--- a/tai_lieu/C# .Net/vở .NET.docx
+++ b/tai_lieu/C# .Net/vở .NET.docx
@@ -117,7 +117,7 @@
                 <w:szCs w:val="28"/>
                 <w:lang w:val="en-US" w:eastAsia="ja-JP"/>
               </w:rPr>
-              <w:t xml:space="preserve"> </w:t>
+              <w:t xml:space="preserve"> ASP.NET Web App MVC</w:t>
             </w:r>
           </w:p>
         </w:tc>
@@ -139,6 +139,292 @@
           </w:tcPr>
           <w:p>
             <w:pPr>
+              <w:ind w:left="0" w:leftChars="0" w:firstLine="0" w:firstLineChars="0"/>
+              <w:jc w:val="both"/>
+              <w:rPr>
+                <w:rFonts w:hint="default" w:ascii="Times New Roman" w:hAnsi="Times New Roman" w:cs="Times New Roman"/>
+                <w:sz w:val="28"/>
+                <w:szCs w:val="28"/>
+              </w:rPr>
+            </w:pPr>
+            <w:r>
+              <w:rPr>
+                <w:rFonts w:hint="default" w:ascii="Times New Roman" w:hAnsi="Times New Roman" w:cs="Times New Roman"/>
+                <w:sz w:val="28"/>
+                <w:szCs w:val="28"/>
+              </w:rPr>
+              <w:t>là một mô hình phát triển ứng dụng web trong ASP.NET dựa trên kiến trúc Model-View-Controller (MVC). Đây là một cách tiếp cận phổ biến để xây dựng các ứng dụng web có cấu trúc rõ ràng, dễ bảo trì và mở rộng.</w:t>
+            </w:r>
+          </w:p>
+          <w:p>
+            <w:pPr>
+              <w:jc w:val="both"/>
+              <w:rPr>
+                <w:rFonts w:hint="default" w:ascii="Times New Roman" w:hAnsi="Times New Roman" w:cs="Times New Roman"/>
+                <w:sz w:val="28"/>
+                <w:szCs w:val="28"/>
+              </w:rPr>
+            </w:pPr>
+          </w:p>
+          <w:p>
+            <w:pPr>
+              <w:ind w:left="0" w:leftChars="0" w:firstLine="0" w:firstLineChars="0"/>
+              <w:jc w:val="both"/>
+              <w:rPr>
+                <w:rFonts w:hint="default" w:ascii="Times New Roman" w:hAnsi="Times New Roman" w:cs="Times New Roman"/>
+                <w:sz w:val="28"/>
+                <w:szCs w:val="28"/>
+              </w:rPr>
+            </w:pPr>
+            <w:r>
+              <w:rPr>
+                <w:rFonts w:hint="default" w:ascii="Times New Roman" w:hAnsi="Times New Roman" w:cs="Times New Roman"/>
+                <w:sz w:val="28"/>
+                <w:szCs w:val="28"/>
+              </w:rPr>
+              <w:t>MVC là một mô hình thiết kế phần mềm chia ứng dụng thành 3 thành phần chính:</w:t>
+            </w:r>
+          </w:p>
+          <w:p>
+            <w:pPr>
+              <w:numPr>
+                <w:ilvl w:val="0"/>
+                <w:numId w:val="1"/>
+              </w:numPr>
+              <w:ind w:left="420" w:leftChars="0" w:hanging="420" w:firstLineChars="0"/>
+              <w:jc w:val="both"/>
+              <w:rPr>
+                <w:rFonts w:hint="default" w:ascii="Times New Roman" w:hAnsi="Times New Roman" w:cs="Times New Roman"/>
+                <w:sz w:val="28"/>
+                <w:szCs w:val="28"/>
+              </w:rPr>
+            </w:pPr>
+            <w:bookmarkStart w:id="0" w:name="_GoBack"/>
+            <w:r>
+              <w:rPr>
+                <w:rFonts w:hint="default" w:ascii="Times New Roman" w:hAnsi="Times New Roman" w:cs="Times New Roman"/>
+                <w:sz w:val="28"/>
+                <w:szCs w:val="28"/>
+              </w:rPr>
+              <w:t>Model: Chứa dữ liệu và logic xử lý dữ liệu (thường kết nối với cơ sở dữ liệu).</w:t>
+            </w:r>
+          </w:p>
+          <w:p>
+            <w:pPr>
+              <w:numPr>
+                <w:ilvl w:val="0"/>
+                <w:numId w:val="1"/>
+              </w:numPr>
+              <w:ind w:left="420" w:leftChars="0" w:hanging="420" w:firstLineChars="0"/>
+              <w:jc w:val="both"/>
+              <w:rPr>
+                <w:rFonts w:hint="default" w:ascii="Times New Roman" w:hAnsi="Times New Roman" w:cs="Times New Roman"/>
+                <w:sz w:val="28"/>
+                <w:szCs w:val="28"/>
+              </w:rPr>
+            </w:pPr>
+            <w:r>
+              <w:rPr>
+                <w:rFonts w:hint="default" w:ascii="Times New Roman" w:hAnsi="Times New Roman" w:cs="Times New Roman"/>
+                <w:sz w:val="28"/>
+                <w:szCs w:val="28"/>
+              </w:rPr>
+              <w:t>View: Chịu trách nhiệm hiển thị giao diện người dùng.</w:t>
+            </w:r>
+          </w:p>
+          <w:p>
+            <w:pPr>
+              <w:numPr>
+                <w:ilvl w:val="0"/>
+                <w:numId w:val="1"/>
+              </w:numPr>
+              <w:ind w:left="420" w:leftChars="0" w:hanging="420" w:firstLineChars="0"/>
+              <w:jc w:val="both"/>
+              <w:rPr>
+                <w:rFonts w:hint="default" w:ascii="Times New Roman" w:hAnsi="Times New Roman" w:cs="Times New Roman"/>
+                <w:sz w:val="28"/>
+                <w:szCs w:val="28"/>
+              </w:rPr>
+            </w:pPr>
+            <w:r>
+              <w:rPr>
+                <w:rFonts w:hint="default" w:ascii="Times New Roman" w:hAnsi="Times New Roman" w:cs="Times New Roman"/>
+                <w:sz w:val="28"/>
+                <w:szCs w:val="28"/>
+              </w:rPr>
+              <w:t>Controller: Xử lý yêu cầu từ người dùng, cập nhật Model và chọn View phù hợp để hiển thị.</w:t>
+            </w:r>
+          </w:p>
+          <w:bookmarkEnd w:id="0"/>
+          <w:p>
+            <w:pPr>
+              <w:jc w:val="both"/>
+              <w:rPr>
+                <w:rFonts w:hint="default" w:ascii="Times New Roman" w:hAnsi="Times New Roman" w:cs="Times New Roman"/>
+                <w:sz w:val="28"/>
+                <w:szCs w:val="28"/>
+              </w:rPr>
+            </w:pPr>
+          </w:p>
+          <w:p>
+            <w:pPr>
+              <w:ind w:left="0" w:leftChars="0" w:firstLine="0" w:firstLineChars="0"/>
+              <w:jc w:val="both"/>
+              <w:rPr>
+                <w:rFonts w:hint="default" w:ascii="Times New Roman" w:hAnsi="Times New Roman" w:cs="Times New Roman"/>
+                <w:sz w:val="28"/>
+                <w:szCs w:val="28"/>
+              </w:rPr>
+            </w:pPr>
+            <w:r>
+              <w:rPr>
+                <w:rFonts w:hint="default" w:ascii="Times New Roman" w:hAnsi="Times New Roman" w:cs="Times New Roman"/>
+                <w:sz w:val="28"/>
+                <w:szCs w:val="28"/>
+              </w:rPr>
+              <w:t>Khi người dùng gửi một yêu cầu HTTP (ví dụ: truy cập một trang web), luồng xử lý trong ASP.NET MVC như sau:</w:t>
+            </w:r>
+          </w:p>
+          <w:p>
+            <w:pPr>
+              <w:numPr>
+                <w:ilvl w:val="0"/>
+                <w:numId w:val="2"/>
+              </w:numPr>
+              <w:ind w:left="420" w:leftChars="0" w:hanging="420" w:firstLineChars="0"/>
+              <w:jc w:val="both"/>
+              <w:rPr>
+                <w:rFonts w:hint="default" w:ascii="Times New Roman" w:hAnsi="Times New Roman" w:cs="Times New Roman"/>
+                <w:sz w:val="28"/>
+                <w:szCs w:val="28"/>
+              </w:rPr>
+            </w:pPr>
+            <w:r>
+              <w:rPr>
+                <w:rFonts w:hint="default" w:ascii="Times New Roman" w:hAnsi="Times New Roman" w:cs="Times New Roman"/>
+                <w:sz w:val="28"/>
+                <w:szCs w:val="28"/>
+              </w:rPr>
+              <w:t>Người dùng gửi yêu cầu ➝ Trình duyệt gửi HTTP Request.</w:t>
+            </w:r>
+          </w:p>
+          <w:p>
+            <w:pPr>
+              <w:numPr>
+                <w:ilvl w:val="0"/>
+                <w:numId w:val="2"/>
+              </w:numPr>
+              <w:ind w:left="420" w:leftChars="0" w:hanging="420" w:firstLineChars="0"/>
+              <w:jc w:val="both"/>
+              <w:rPr>
+                <w:rFonts w:hint="default" w:ascii="Times New Roman" w:hAnsi="Times New Roman" w:cs="Times New Roman"/>
+                <w:sz w:val="28"/>
+                <w:szCs w:val="28"/>
+              </w:rPr>
+            </w:pPr>
+            <w:r>
+              <w:rPr>
+                <w:rFonts w:hint="default" w:ascii="Times New Roman" w:hAnsi="Times New Roman" w:cs="Times New Roman"/>
+                <w:sz w:val="28"/>
+                <w:szCs w:val="28"/>
+              </w:rPr>
+              <w:t>Bộ định tuyến (Routing) xác định Controller phù hợp dựa trên URL.</w:t>
+            </w:r>
+          </w:p>
+          <w:p>
+            <w:pPr>
+              <w:numPr>
+                <w:ilvl w:val="0"/>
+                <w:numId w:val="2"/>
+              </w:numPr>
+              <w:ind w:left="420" w:leftChars="0" w:hanging="420" w:firstLineChars="0"/>
+              <w:jc w:val="both"/>
+              <w:rPr>
+                <w:rFonts w:hint="default" w:ascii="Times New Roman" w:hAnsi="Times New Roman" w:cs="Times New Roman"/>
+                <w:sz w:val="28"/>
+                <w:szCs w:val="28"/>
+              </w:rPr>
+            </w:pPr>
+            <w:r>
+              <w:rPr>
+                <w:rFonts w:hint="default" w:ascii="Times New Roman" w:hAnsi="Times New Roman" w:cs="Times New Roman"/>
+                <w:sz w:val="28"/>
+                <w:szCs w:val="28"/>
+              </w:rPr>
+              <w:t>Controller xử lý logic và gọi Model để lấy dữ liệu (nếu cần).</w:t>
+            </w:r>
+          </w:p>
+          <w:p>
+            <w:pPr>
+              <w:numPr>
+                <w:ilvl w:val="0"/>
+                <w:numId w:val="2"/>
+              </w:numPr>
+              <w:ind w:left="420" w:leftChars="0" w:hanging="420" w:firstLineChars="0"/>
+              <w:jc w:val="both"/>
+              <w:rPr>
+                <w:rFonts w:hint="default" w:ascii="Times New Roman" w:hAnsi="Times New Roman" w:cs="Times New Roman"/>
+                <w:sz w:val="28"/>
+                <w:szCs w:val="28"/>
+              </w:rPr>
+            </w:pPr>
+            <w:r>
+              <w:rPr>
+                <w:rFonts w:hint="default" w:ascii="Times New Roman" w:hAnsi="Times New Roman" w:cs="Times New Roman"/>
+                <w:sz w:val="28"/>
+                <w:szCs w:val="28"/>
+              </w:rPr>
+              <w:t>Model truy xuất dữ liệu từ cơ sở dữ liệu và trả về Controller.</w:t>
+            </w:r>
+          </w:p>
+          <w:p>
+            <w:pPr>
+              <w:numPr>
+                <w:ilvl w:val="0"/>
+                <w:numId w:val="2"/>
+              </w:numPr>
+              <w:ind w:left="420" w:leftChars="0" w:hanging="420" w:firstLineChars="0"/>
+              <w:jc w:val="both"/>
+              <w:rPr>
+                <w:rFonts w:hint="default" w:ascii="Times New Roman" w:hAnsi="Times New Roman" w:cs="Times New Roman"/>
+                <w:sz w:val="28"/>
+                <w:szCs w:val="28"/>
+              </w:rPr>
+            </w:pPr>
+            <w:r>
+              <w:rPr>
+                <w:rFonts w:hint="default" w:ascii="Times New Roman" w:hAnsi="Times New Roman" w:cs="Times New Roman"/>
+                <w:sz w:val="28"/>
+                <w:szCs w:val="28"/>
+              </w:rPr>
+              <w:t>Controller chọn View phù hợp và truyền dữ liệu vào View.</w:t>
+            </w:r>
+          </w:p>
+          <w:p>
+            <w:pPr>
+              <w:numPr>
+                <w:ilvl w:val="0"/>
+                <w:numId w:val="2"/>
+              </w:numPr>
+              <w:ind w:left="420" w:leftChars="0" w:hanging="420" w:firstLineChars="0"/>
+              <w:jc w:val="both"/>
+              <w:rPr>
+                <w:rFonts w:hint="default" w:ascii="Times New Roman" w:hAnsi="Times New Roman" w:cs="Times New Roman"/>
+                <w:sz w:val="28"/>
+                <w:szCs w:val="28"/>
+              </w:rPr>
+            </w:pPr>
+            <w:r>
+              <w:rPr>
+                <w:rFonts w:hint="default" w:ascii="Times New Roman" w:hAnsi="Times New Roman" w:cs="Times New Roman"/>
+                <w:sz w:val="28"/>
+                <w:szCs w:val="28"/>
+              </w:rPr>
+              <w:t>View hiển thị dữ liệu và trả kết quả về trình duyệt.</w:t>
+            </w:r>
+          </w:p>
+          <w:p>
+            <w:pPr>
               <w:pStyle w:val="19"/>
               <w:widowControl w:val="0"/>
               <w:numPr>
@@ -152,9 +438,9 @@
               <w:ind w:left="360" w:leftChars="0" w:right="-33" w:rightChars="0"/>
               <w:jc w:val="both"/>
               <w:rPr>
-                <w:rFonts w:hint="default" w:ascii="Times New Roman" w:hAnsi="Times New Roman" w:cs="Times New Roman"/>
-                <w:sz w:val="28"/>
-                <w:szCs w:val="28"/>
+                <w:rFonts w:hint="default" w:ascii="SimSun" w:hAnsi="SimSun" w:eastAsia="SimSun" w:cs="SimSun"/>
+                <w:sz w:val="24"/>
+                <w:szCs w:val="24"/>
                 <w:lang w:val="en-US" w:eastAsia="ja-JP"/>
               </w:rPr>
             </w:pPr>
@@ -781,10 +1067,59 @@
         </mc:Fallback>
       </mc:AlternateContent>
     </w:r>
-    <w:bookmarkStart w:id="0" w:name="_GoBack"/>
-    <w:bookmarkEnd w:id="0"/>
   </w:p>
 </w:hdr>
+</file>
+
+<file path=word/numbering.xml><?xml version="1.0" encoding="utf-8"?>
+<w:numbering xmlns:wpc="http://schemas.microsoft.com/office/word/2010/wordprocessingCanvas" xmlns:mc="http://schemas.openxmlformats.org/markup-compatibility/2006" xmlns:o="urn:schemas-microsoft-com:office:office" xmlns:r="http://schemas.openxmlformats.org/officeDocument/2006/relationships" xmlns:m="http://schemas.openxmlformats.org/officeDocument/2006/math" xmlns:v="urn:schemas-microsoft-com:vml" xmlns:wp14="http://schemas.microsoft.com/office/word/2010/wordprocessingDrawing" xmlns:wp="http://schemas.openxmlformats.org/drawingml/2006/wordprocessingDrawing" xmlns:w10="urn:schemas-microsoft-com:office:word" xmlns:w="http://schemas.openxmlformats.org/wordprocessingml/2006/main" xmlns:w14="http://schemas.microsoft.com/office/word/2010/wordml" xmlns:wpg="http://schemas.microsoft.com/office/word/2010/wordprocessingGroup" xmlns:wpi="http://schemas.microsoft.com/office/word/2010/wordprocessingInk" xmlns:wne="http://schemas.microsoft.com/office/word/2006/wordml" xmlns:wps="http://schemas.microsoft.com/office/word/2010/wordprocessingShape" xmlns:wpsCustomData="http://www.wps.cn/officeDocument/2013/wpsCustomData" mc:Ignorable="w14 wp14">
+  <w:abstractNum w:abstractNumId="0">
+    <w:nsid w:val="9AEA5790"/>
+    <w:multiLevelType w:val="singleLevel"/>
+    <w:tmpl w:val="9AEA5790"/>
+    <w:lvl w:ilvl="0" w:tentative="0">
+      <w:start w:val="1"/>
+      <w:numFmt w:val="bullet"/>
+      <w:lvlText w:val=""/>
+      <w:lvlJc w:val="left"/>
+      <w:pPr>
+        <w:tabs>
+          <w:tab w:val="left" w:pos="420"/>
+        </w:tabs>
+        <w:ind w:left="420" w:leftChars="0" w:hanging="420" w:firstLineChars="0"/>
+      </w:pPr>
+      <w:rPr>
+        <w:rFonts w:hint="default" w:ascii="Wingdings" w:hAnsi="Wingdings"/>
+      </w:rPr>
+    </w:lvl>
+  </w:abstractNum>
+  <w:abstractNum w:abstractNumId="1">
+    <w:nsid w:val="13D164CF"/>
+    <w:multiLevelType w:val="singleLevel"/>
+    <w:tmpl w:val="13D164CF"/>
+    <w:lvl w:ilvl="0" w:tentative="0">
+      <w:start w:val="1"/>
+      <w:numFmt w:val="bullet"/>
+      <w:lvlText w:val=""/>
+      <w:lvlJc w:val="left"/>
+      <w:pPr>
+        <w:tabs>
+          <w:tab w:val="left" w:pos="420"/>
+        </w:tabs>
+        <w:ind w:left="420" w:leftChars="0" w:hanging="420" w:firstLineChars="0"/>
+      </w:pPr>
+      <w:rPr>
+        <w:rFonts w:hint="default" w:ascii="Wingdings" w:hAnsi="Wingdings"/>
+      </w:rPr>
+    </w:lvl>
+  </w:abstractNum>
+  <w:num w:numId="1">
+    <w:abstractNumId w:val="0"/>
+  </w:num>
+  <w:num w:numId="2">
+    <w:abstractNumId w:val="1"/>
+  </w:num>
+</w:numbering>
 </file>
 
 <file path=word/styles.xml><?xml version="1.0" encoding="utf-8"?>

--- a/tai_lieu/C# .Net/vở .NET.docx
+++ b/tai_lieu/C# .Net/vở .NET.docx
@@ -105,6 +105,7 @@
                 <w:bCs/>
                 <w:sz w:val="28"/>
                 <w:szCs w:val="28"/>
+                <w:shd w:val="clear" w:color="auto" w:fill="auto"/>
                 <w:lang w:val="en-US" w:eastAsia="ja-JP"/>
               </w:rPr>
             </w:pPr>
@@ -115,6 +116,7 @@
                 <w:bCs/>
                 <w:sz w:val="28"/>
                 <w:szCs w:val="28"/>
+                <w:shd w:val="clear" w:color="auto" w:fill="auto"/>
                 <w:lang w:val="en-US" w:eastAsia="ja-JP"/>
               </w:rPr>
               <w:t xml:space="preserve"> ASP.NET Web App MVC</w:t>
@@ -145,13 +147,15 @@
                 <w:rFonts w:hint="default" w:ascii="Times New Roman" w:hAnsi="Times New Roman" w:cs="Times New Roman"/>
                 <w:sz w:val="28"/>
                 <w:szCs w:val="28"/>
-              </w:rPr>
-            </w:pPr>
-            <w:r>
-              <w:rPr>
-                <w:rFonts w:hint="default" w:ascii="Times New Roman" w:hAnsi="Times New Roman" w:cs="Times New Roman"/>
-                <w:sz w:val="28"/>
-                <w:szCs w:val="28"/>
+                <w:shd w:val="clear" w:color="auto" w:fill="auto"/>
+              </w:rPr>
+            </w:pPr>
+            <w:r>
+              <w:rPr>
+                <w:rFonts w:hint="default" w:ascii="Times New Roman" w:hAnsi="Times New Roman" w:cs="Times New Roman"/>
+                <w:sz w:val="28"/>
+                <w:szCs w:val="28"/>
+                <w:shd w:val="clear" w:color="auto" w:fill="auto"/>
               </w:rPr>
               <w:t>là một mô hình phát triển ứng dụng web trong ASP.NET dựa trên kiến trúc Model-View-Controller (MVC). Đây là một cách tiếp cận phổ biến để xây dựng các ứng dụng web có cấu trúc rõ ràng, dễ bảo trì và mở rộng.</w:t>
             </w:r>
@@ -163,6 +167,7 @@
                 <w:rFonts w:hint="default" w:ascii="Times New Roman" w:hAnsi="Times New Roman" w:cs="Times New Roman"/>
                 <w:sz w:val="28"/>
                 <w:szCs w:val="28"/>
+                <w:shd w:val="clear" w:color="auto" w:fill="auto"/>
               </w:rPr>
             </w:pPr>
           </w:p>
@@ -174,13 +179,15 @@
                 <w:rFonts w:hint="default" w:ascii="Times New Roman" w:hAnsi="Times New Roman" w:cs="Times New Roman"/>
                 <w:sz w:val="28"/>
                 <w:szCs w:val="28"/>
-              </w:rPr>
-            </w:pPr>
-            <w:r>
-              <w:rPr>
-                <w:rFonts w:hint="default" w:ascii="Times New Roman" w:hAnsi="Times New Roman" w:cs="Times New Roman"/>
-                <w:sz w:val="28"/>
-                <w:szCs w:val="28"/>
+                <w:shd w:val="clear" w:color="auto" w:fill="auto"/>
+              </w:rPr>
+            </w:pPr>
+            <w:r>
+              <w:rPr>
+                <w:rFonts w:hint="default" w:ascii="Times New Roman" w:hAnsi="Times New Roman" w:cs="Times New Roman"/>
+                <w:sz w:val="28"/>
+                <w:szCs w:val="28"/>
+                <w:shd w:val="clear" w:color="auto" w:fill="auto"/>
               </w:rPr>
               <w:t>MVC là một mô hình thiết kế phần mềm chia ứng dụng thành 3 thành phần chính:</w:t>
             </w:r>
@@ -197,14 +204,15 @@
                 <w:rFonts w:hint="default" w:ascii="Times New Roman" w:hAnsi="Times New Roman" w:cs="Times New Roman"/>
                 <w:sz w:val="28"/>
                 <w:szCs w:val="28"/>
-              </w:rPr>
-            </w:pPr>
-            <w:bookmarkStart w:id="0" w:name="_GoBack"/>
-            <w:r>
-              <w:rPr>
-                <w:rFonts w:hint="default" w:ascii="Times New Roman" w:hAnsi="Times New Roman" w:cs="Times New Roman"/>
-                <w:sz w:val="28"/>
-                <w:szCs w:val="28"/>
+                <w:shd w:val="clear" w:color="auto" w:fill="auto"/>
+              </w:rPr>
+            </w:pPr>
+            <w:r>
+              <w:rPr>
+                <w:rFonts w:hint="default" w:ascii="Times New Roman" w:hAnsi="Times New Roman" w:cs="Times New Roman"/>
+                <w:sz w:val="28"/>
+                <w:szCs w:val="28"/>
+                <w:shd w:val="clear" w:color="auto" w:fill="auto"/>
               </w:rPr>
               <w:t>Model: Chứa dữ liệu và logic xử lý dữ liệu (thường kết nối với cơ sở dữ liệu).</w:t>
             </w:r>
@@ -221,13 +229,15 @@
                 <w:rFonts w:hint="default" w:ascii="Times New Roman" w:hAnsi="Times New Roman" w:cs="Times New Roman"/>
                 <w:sz w:val="28"/>
                 <w:szCs w:val="28"/>
-              </w:rPr>
-            </w:pPr>
-            <w:r>
-              <w:rPr>
-                <w:rFonts w:hint="default" w:ascii="Times New Roman" w:hAnsi="Times New Roman" w:cs="Times New Roman"/>
-                <w:sz w:val="28"/>
-                <w:szCs w:val="28"/>
+                <w:shd w:val="clear" w:color="auto" w:fill="auto"/>
+              </w:rPr>
+            </w:pPr>
+            <w:r>
+              <w:rPr>
+                <w:rFonts w:hint="default" w:ascii="Times New Roman" w:hAnsi="Times New Roman" w:cs="Times New Roman"/>
+                <w:sz w:val="28"/>
+                <w:szCs w:val="28"/>
+                <w:shd w:val="clear" w:color="auto" w:fill="auto"/>
               </w:rPr>
               <w:t>View: Chịu trách nhiệm hiển thị giao diện người dùng.</w:t>
             </w:r>
@@ -244,18 +254,19 @@
                 <w:rFonts w:hint="default" w:ascii="Times New Roman" w:hAnsi="Times New Roman" w:cs="Times New Roman"/>
                 <w:sz w:val="28"/>
                 <w:szCs w:val="28"/>
-              </w:rPr>
-            </w:pPr>
-            <w:r>
-              <w:rPr>
-                <w:rFonts w:hint="default" w:ascii="Times New Roman" w:hAnsi="Times New Roman" w:cs="Times New Roman"/>
-                <w:sz w:val="28"/>
-                <w:szCs w:val="28"/>
+                <w:shd w:val="clear" w:color="auto" w:fill="auto"/>
+              </w:rPr>
+            </w:pPr>
+            <w:r>
+              <w:rPr>
+                <w:rFonts w:hint="default" w:ascii="Times New Roman" w:hAnsi="Times New Roman" w:cs="Times New Roman"/>
+                <w:sz w:val="28"/>
+                <w:szCs w:val="28"/>
+                <w:shd w:val="clear" w:color="auto" w:fill="auto"/>
               </w:rPr>
               <w:t>Controller: Xử lý yêu cầu từ người dùng, cập nhật Model và chọn View phù hợp để hiển thị.</w:t>
             </w:r>
           </w:p>
-          <w:bookmarkEnd w:id="0"/>
           <w:p>
             <w:pPr>
               <w:jc w:val="both"/>
@@ -263,6 +274,7 @@
                 <w:rFonts w:hint="default" w:ascii="Times New Roman" w:hAnsi="Times New Roman" w:cs="Times New Roman"/>
                 <w:sz w:val="28"/>
                 <w:szCs w:val="28"/>
+                <w:shd w:val="clear" w:color="auto" w:fill="auto"/>
               </w:rPr>
             </w:pPr>
           </w:p>
@@ -274,13 +286,15 @@
                 <w:rFonts w:hint="default" w:ascii="Times New Roman" w:hAnsi="Times New Roman" w:cs="Times New Roman"/>
                 <w:sz w:val="28"/>
                 <w:szCs w:val="28"/>
-              </w:rPr>
-            </w:pPr>
-            <w:r>
-              <w:rPr>
-                <w:rFonts w:hint="default" w:ascii="Times New Roman" w:hAnsi="Times New Roman" w:cs="Times New Roman"/>
-                <w:sz w:val="28"/>
-                <w:szCs w:val="28"/>
+                <w:shd w:val="clear" w:color="auto" w:fill="auto"/>
+              </w:rPr>
+            </w:pPr>
+            <w:r>
+              <w:rPr>
+                <w:rFonts w:hint="default" w:ascii="Times New Roman" w:hAnsi="Times New Roman" w:cs="Times New Roman"/>
+                <w:sz w:val="28"/>
+                <w:szCs w:val="28"/>
+                <w:shd w:val="clear" w:color="auto" w:fill="auto"/>
               </w:rPr>
               <w:t>Khi người dùng gửi một yêu cầu HTTP (ví dụ: truy cập một trang web), luồng xử lý trong ASP.NET MVC như sau:</w:t>
             </w:r>
@@ -297,13 +311,15 @@
                 <w:rFonts w:hint="default" w:ascii="Times New Roman" w:hAnsi="Times New Roman" w:cs="Times New Roman"/>
                 <w:sz w:val="28"/>
                 <w:szCs w:val="28"/>
-              </w:rPr>
-            </w:pPr>
-            <w:r>
-              <w:rPr>
-                <w:rFonts w:hint="default" w:ascii="Times New Roman" w:hAnsi="Times New Roman" w:cs="Times New Roman"/>
-                <w:sz w:val="28"/>
-                <w:szCs w:val="28"/>
+                <w:shd w:val="clear" w:color="auto" w:fill="auto"/>
+              </w:rPr>
+            </w:pPr>
+            <w:r>
+              <w:rPr>
+                <w:rFonts w:hint="default" w:ascii="Times New Roman" w:hAnsi="Times New Roman" w:cs="Times New Roman"/>
+                <w:sz w:val="28"/>
+                <w:szCs w:val="28"/>
+                <w:shd w:val="clear" w:color="auto" w:fill="auto"/>
               </w:rPr>
               <w:t>Người dùng gửi yêu cầu ➝ Trình duyệt gửi HTTP Request.</w:t>
             </w:r>
@@ -320,13 +336,15 @@
                 <w:rFonts w:hint="default" w:ascii="Times New Roman" w:hAnsi="Times New Roman" w:cs="Times New Roman"/>
                 <w:sz w:val="28"/>
                 <w:szCs w:val="28"/>
-              </w:rPr>
-            </w:pPr>
-            <w:r>
-              <w:rPr>
-                <w:rFonts w:hint="default" w:ascii="Times New Roman" w:hAnsi="Times New Roman" w:cs="Times New Roman"/>
-                <w:sz w:val="28"/>
-                <w:szCs w:val="28"/>
+                <w:shd w:val="clear" w:color="auto" w:fill="auto"/>
+              </w:rPr>
+            </w:pPr>
+            <w:r>
+              <w:rPr>
+                <w:rFonts w:hint="default" w:ascii="Times New Roman" w:hAnsi="Times New Roman" w:cs="Times New Roman"/>
+                <w:sz w:val="28"/>
+                <w:szCs w:val="28"/>
+                <w:shd w:val="clear" w:color="auto" w:fill="auto"/>
               </w:rPr>
               <w:t>Bộ định tuyến (Routing) xác định Controller phù hợp dựa trên URL.</w:t>
             </w:r>
@@ -343,13 +361,15 @@
                 <w:rFonts w:hint="default" w:ascii="Times New Roman" w:hAnsi="Times New Roman" w:cs="Times New Roman"/>
                 <w:sz w:val="28"/>
                 <w:szCs w:val="28"/>
-              </w:rPr>
-            </w:pPr>
-            <w:r>
-              <w:rPr>
-                <w:rFonts w:hint="default" w:ascii="Times New Roman" w:hAnsi="Times New Roman" w:cs="Times New Roman"/>
-                <w:sz w:val="28"/>
-                <w:szCs w:val="28"/>
+                <w:shd w:val="clear" w:color="auto" w:fill="auto"/>
+              </w:rPr>
+            </w:pPr>
+            <w:r>
+              <w:rPr>
+                <w:rFonts w:hint="default" w:ascii="Times New Roman" w:hAnsi="Times New Roman" w:cs="Times New Roman"/>
+                <w:sz w:val="28"/>
+                <w:szCs w:val="28"/>
+                <w:shd w:val="clear" w:color="auto" w:fill="auto"/>
               </w:rPr>
               <w:t>Controller xử lý logic và gọi Model để lấy dữ liệu (nếu cần).</w:t>
             </w:r>
@@ -366,13 +386,15 @@
                 <w:rFonts w:hint="default" w:ascii="Times New Roman" w:hAnsi="Times New Roman" w:cs="Times New Roman"/>
                 <w:sz w:val="28"/>
                 <w:szCs w:val="28"/>
-              </w:rPr>
-            </w:pPr>
-            <w:r>
-              <w:rPr>
-                <w:rFonts w:hint="default" w:ascii="Times New Roman" w:hAnsi="Times New Roman" w:cs="Times New Roman"/>
-                <w:sz w:val="28"/>
-                <w:szCs w:val="28"/>
+                <w:shd w:val="clear" w:color="auto" w:fill="auto"/>
+              </w:rPr>
+            </w:pPr>
+            <w:r>
+              <w:rPr>
+                <w:rFonts w:hint="default" w:ascii="Times New Roman" w:hAnsi="Times New Roman" w:cs="Times New Roman"/>
+                <w:sz w:val="28"/>
+                <w:szCs w:val="28"/>
+                <w:shd w:val="clear" w:color="auto" w:fill="auto"/>
               </w:rPr>
               <w:t>Model truy xuất dữ liệu từ cơ sở dữ liệu và trả về Controller.</w:t>
             </w:r>
@@ -389,13 +411,15 @@
                 <w:rFonts w:hint="default" w:ascii="Times New Roman" w:hAnsi="Times New Roman" w:cs="Times New Roman"/>
                 <w:sz w:val="28"/>
                 <w:szCs w:val="28"/>
-              </w:rPr>
-            </w:pPr>
-            <w:r>
-              <w:rPr>
-                <w:rFonts w:hint="default" w:ascii="Times New Roman" w:hAnsi="Times New Roman" w:cs="Times New Roman"/>
-                <w:sz w:val="28"/>
-                <w:szCs w:val="28"/>
+                <w:shd w:val="clear" w:color="auto" w:fill="auto"/>
+              </w:rPr>
+            </w:pPr>
+            <w:r>
+              <w:rPr>
+                <w:rFonts w:hint="default" w:ascii="Times New Roman" w:hAnsi="Times New Roman" w:cs="Times New Roman"/>
+                <w:sz w:val="28"/>
+                <w:szCs w:val="28"/>
+                <w:shd w:val="clear" w:color="auto" w:fill="auto"/>
               </w:rPr>
               <w:t>Controller chọn View phù hợp và truyền dữ liệu vào View.</w:t>
             </w:r>
@@ -412,13 +436,15 @@
                 <w:rFonts w:hint="default" w:ascii="Times New Roman" w:hAnsi="Times New Roman" w:cs="Times New Roman"/>
                 <w:sz w:val="28"/>
                 <w:szCs w:val="28"/>
-              </w:rPr>
-            </w:pPr>
-            <w:r>
-              <w:rPr>
-                <w:rFonts w:hint="default" w:ascii="Times New Roman" w:hAnsi="Times New Roman" w:cs="Times New Roman"/>
-                <w:sz w:val="28"/>
-                <w:szCs w:val="28"/>
+                <w:shd w:val="clear" w:color="auto" w:fill="auto"/>
+              </w:rPr>
+            </w:pPr>
+            <w:r>
+              <w:rPr>
+                <w:rFonts w:hint="default" w:ascii="Times New Roman" w:hAnsi="Times New Roman" w:cs="Times New Roman"/>
+                <w:sz w:val="28"/>
+                <w:szCs w:val="28"/>
+                <w:shd w:val="clear" w:color="auto" w:fill="auto"/>
               </w:rPr>
               <w:t>View hiển thị dữ liệu và trả kết quả về trình duyệt.</w:t>
             </w:r>
@@ -438,11 +464,991 @@
               <w:ind w:left="360" w:leftChars="0" w:right="-33" w:rightChars="0"/>
               <w:jc w:val="both"/>
               <w:rPr>
-                <w:rFonts w:hint="default" w:ascii="SimSun" w:hAnsi="SimSun" w:eastAsia="SimSun" w:cs="SimSun"/>
+                <w:rFonts w:hint="default" w:ascii="Times New Roman" w:hAnsi="Times New Roman" w:eastAsia="SimSun" w:cs="Times New Roman"/>
+                <w:sz w:val="28"/>
+                <w:szCs w:val="28"/>
+                <w:shd w:val="clear" w:color="auto" w:fill="auto"/>
+                <w:lang w:val="en-US" w:eastAsia="ja-JP"/>
+              </w:rPr>
+            </w:pPr>
+          </w:p>
+        </w:tc>
+      </w:tr>
+      <w:tr>
+        <w:tblPrEx>
+          <w:tblBorders>
+            <w:top w:val="single" w:color="000000" w:sz="8" w:space="0"/>
+            <w:left w:val="single" w:color="000000" w:sz="8" w:space="0"/>
+            <w:bottom w:val="single" w:color="000000" w:sz="8" w:space="0"/>
+            <w:right w:val="single" w:color="000000" w:sz="8" w:space="0"/>
+            <w:insideH w:val="single" w:color="000000" w:sz="8" w:space="0"/>
+            <w:insideV w:val="single" w:color="000000" w:sz="8" w:space="0"/>
+          </w:tblBorders>
+          <w:tblCellMar>
+            <w:top w:w="0" w:type="dxa"/>
+            <w:left w:w="108" w:type="dxa"/>
+            <w:bottom w:w="0" w:type="dxa"/>
+            <w:right w:w="108" w:type="dxa"/>
+          </w:tblCellMar>
+        </w:tblPrEx>
+        <w:tc>
+          <w:tcPr>
+            <w:tcW w:w="2712" w:type="dxa"/>
+            <w:tcBorders>
+              <w:top w:val="single" w:color="000000" w:sz="8" w:space="0"/>
+              <w:left w:val="single" w:color="FFFFFF" w:sz="8" w:space="0"/>
+              <w:bottom w:val="single" w:color="000000" w:sz="8" w:space="0"/>
+              <w:right w:val="single" w:color="000000" w:sz="8" w:space="0"/>
+            </w:tcBorders>
+            <w:tcMar>
+              <w:top w:w="100" w:type="dxa"/>
+              <w:left w:w="100" w:type="dxa"/>
+              <w:bottom w:w="100" w:type="dxa"/>
+              <w:right w:w="100" w:type="dxa"/>
+            </w:tcMar>
+            <w:vAlign w:val="center"/>
+          </w:tcPr>
+          <w:p>
+            <w:pPr>
+              <w:widowControl w:val="0"/>
+              <w:spacing w:line="360" w:lineRule="auto"/>
+              <w:ind w:left="-110"/>
+              <w:jc w:val="center"/>
+              <w:rPr>
+                <w:rFonts w:hint="default" w:ascii="Times New Roman" w:hAnsi="Times New Roman" w:cs="Times New Roman"/>
+                <w:b/>
+                <w:bCs/>
+                <w:sz w:val="28"/>
+                <w:szCs w:val="28"/>
+                <w:shd w:val="clear" w:color="auto" w:fill="auto"/>
+                <w:lang w:val="en-US" w:eastAsia="ja-JP"/>
+              </w:rPr>
+            </w:pPr>
+            <w:r>
+              <w:rPr>
+                <w:rFonts w:hint="default" w:ascii="Times New Roman" w:hAnsi="Times New Roman" w:cs="Times New Roman"/>
+                <w:b/>
+                <w:bCs/>
+                <w:sz w:val="28"/>
+                <w:szCs w:val="28"/>
+                <w:shd w:val="clear" w:color="auto" w:fill="auto"/>
+                <w:lang w:val="en-US" w:eastAsia="ja-JP"/>
+              </w:rPr>
+              <w:t>ADO.Net</w:t>
+            </w:r>
+          </w:p>
+        </w:tc>
+        <w:tc>
+          <w:tcPr>
+            <w:tcW w:w="8538" w:type="dxa"/>
+            <w:tcBorders>
+              <w:top w:val="single" w:color="000000" w:sz="8" w:space="0"/>
+              <w:left w:val="single" w:color="000000" w:sz="8" w:space="0"/>
+              <w:bottom w:val="single" w:color="000000" w:sz="8" w:space="0"/>
+              <w:right w:val="single" w:color="FFFFFF" w:sz="8" w:space="0"/>
+            </w:tcBorders>
+            <w:tcMar>
+              <w:top w:w="100" w:type="dxa"/>
+              <w:left w:w="100" w:type="dxa"/>
+              <w:bottom w:w="100" w:type="dxa"/>
+              <w:right w:w="100" w:type="dxa"/>
+            </w:tcMar>
+          </w:tcPr>
+          <w:p>
+            <w:pPr>
+              <w:pStyle w:val="19"/>
+              <w:widowControl w:val="0"/>
+              <w:numPr>
+                <w:ilvl w:val="0"/>
+                <w:numId w:val="0"/>
+              </w:numPr>
+              <w:tabs>
+                <w:tab w:val="left" w:pos="4410"/>
+              </w:tabs>
+              <w:spacing w:line="395" w:lineRule="auto"/>
+              <w:ind w:left="360" w:leftChars="0" w:right="-33" w:rightChars="0"/>
+              <w:jc w:val="both"/>
+              <w:rPr>
+                <w:rFonts w:hint="default" w:ascii="Times New Roman" w:hAnsi="Times New Roman" w:eastAsia="SimSun" w:cs="Times New Roman"/>
+                <w:sz w:val="28"/>
+                <w:szCs w:val="28"/>
+                <w:shd w:val="clear" w:color="auto" w:fill="auto"/>
+                <w:lang w:val="en-US" w:eastAsia="ja-JP"/>
+              </w:rPr>
+            </w:pPr>
+          </w:p>
+        </w:tc>
+      </w:tr>
+      <w:tr>
+        <w:tblPrEx>
+          <w:tblBorders>
+            <w:top w:val="single" w:color="000000" w:sz="8" w:space="0"/>
+            <w:left w:val="single" w:color="000000" w:sz="8" w:space="0"/>
+            <w:bottom w:val="single" w:color="000000" w:sz="8" w:space="0"/>
+            <w:right w:val="single" w:color="000000" w:sz="8" w:space="0"/>
+            <w:insideH w:val="single" w:color="000000" w:sz="8" w:space="0"/>
+            <w:insideV w:val="single" w:color="000000" w:sz="8" w:space="0"/>
+          </w:tblBorders>
+          <w:tblCellMar>
+            <w:top w:w="0" w:type="dxa"/>
+            <w:left w:w="108" w:type="dxa"/>
+            <w:bottom w:w="0" w:type="dxa"/>
+            <w:right w:w="108" w:type="dxa"/>
+          </w:tblCellMar>
+        </w:tblPrEx>
+        <w:tc>
+          <w:tcPr>
+            <w:tcW w:w="2712" w:type="dxa"/>
+            <w:tcBorders>
+              <w:top w:val="single" w:color="000000" w:sz="8" w:space="0"/>
+              <w:left w:val="single" w:color="FFFFFF" w:sz="8" w:space="0"/>
+              <w:bottom w:val="single" w:color="000000" w:sz="8" w:space="0"/>
+              <w:right w:val="single" w:color="000000" w:sz="8" w:space="0"/>
+            </w:tcBorders>
+            <w:tcMar>
+              <w:top w:w="100" w:type="dxa"/>
+              <w:left w:w="100" w:type="dxa"/>
+              <w:bottom w:w="100" w:type="dxa"/>
+              <w:right w:w="100" w:type="dxa"/>
+            </w:tcMar>
+            <w:vAlign w:val="center"/>
+          </w:tcPr>
+          <w:p>
+            <w:pPr>
+              <w:widowControl w:val="0"/>
+              <w:spacing w:line="360" w:lineRule="auto"/>
+              <w:ind w:left="-110"/>
+              <w:jc w:val="center"/>
+              <w:rPr>
+                <w:rFonts w:hint="default" w:ascii="Times New Roman" w:hAnsi="Times New Roman" w:cs="Times New Roman"/>
+                <w:b/>
+                <w:bCs/>
+                <w:sz w:val="28"/>
+                <w:szCs w:val="28"/>
+                <w:shd w:val="clear" w:color="auto" w:fill="auto"/>
+                <w:lang w:val="en-US" w:eastAsia="ja-JP"/>
+              </w:rPr>
+            </w:pPr>
+            <w:r>
+              <w:rPr>
+                <w:rFonts w:hint="default" w:ascii="Times New Roman" w:hAnsi="Times New Roman" w:eastAsia="SimSun" w:cs="Times New Roman"/>
+                <w:b/>
+                <w:bCs/>
+                <w:sz w:val="28"/>
+                <w:szCs w:val="28"/>
+                <w:shd w:val="clear" w:color="auto" w:fill="auto"/>
+              </w:rPr>
+              <w:t>Controller</w:t>
+            </w:r>
+          </w:p>
+        </w:tc>
+        <w:tc>
+          <w:tcPr>
+            <w:tcW w:w="8538" w:type="dxa"/>
+            <w:tcBorders>
+              <w:top w:val="single" w:color="000000" w:sz="8" w:space="0"/>
+              <w:left w:val="single" w:color="000000" w:sz="8" w:space="0"/>
+              <w:bottom w:val="single" w:color="000000" w:sz="8" w:space="0"/>
+              <w:right w:val="single" w:color="FFFFFF" w:sz="8" w:space="0"/>
+            </w:tcBorders>
+            <w:tcMar>
+              <w:top w:w="100" w:type="dxa"/>
+              <w:left w:w="100" w:type="dxa"/>
+              <w:bottom w:w="100" w:type="dxa"/>
+              <w:right w:w="100" w:type="dxa"/>
+            </w:tcMar>
+          </w:tcPr>
+          <w:p>
+            <w:pPr>
+              <w:pStyle w:val="12"/>
+              <w:keepNext w:val="0"/>
+              <w:keepLines w:val="0"/>
+              <w:widowControl/>
+              <w:suppressLineNumbers w:val="0"/>
+              <w:rPr>
+                <w:rFonts w:hint="default" w:ascii="Times New Roman" w:hAnsi="Times New Roman" w:cs="Times New Roman"/>
+                <w:sz w:val="28"/>
+                <w:szCs w:val="28"/>
+                <w:shd w:val="clear" w:color="auto" w:fill="auto"/>
+              </w:rPr>
+            </w:pPr>
+            <w:r>
+              <w:rPr>
+                <w:rFonts w:hint="default" w:ascii="Times New Roman" w:hAnsi="Times New Roman" w:cs="Times New Roman"/>
+                <w:sz w:val="28"/>
+                <w:szCs w:val="28"/>
+                <w:shd w:val="clear" w:color="auto" w:fill="auto"/>
+              </w:rPr>
+              <w:t xml:space="preserve">là một thành phần quan trọng trong mô hình </w:t>
+            </w:r>
+            <w:r>
+              <w:rPr>
+                <w:rStyle w:val="13"/>
+                <w:rFonts w:hint="default" w:ascii="Times New Roman" w:hAnsi="Times New Roman" w:cs="Times New Roman"/>
+                <w:sz w:val="28"/>
+                <w:szCs w:val="28"/>
+                <w:shd w:val="clear" w:color="auto" w:fill="auto"/>
+              </w:rPr>
+              <w:t>MVC (Model-View-Controller)</w:t>
+            </w:r>
+            <w:r>
+              <w:rPr>
+                <w:rFonts w:hint="default" w:ascii="Times New Roman" w:hAnsi="Times New Roman" w:cs="Times New Roman"/>
+                <w:sz w:val="28"/>
+                <w:szCs w:val="28"/>
+                <w:shd w:val="clear" w:color="auto" w:fill="auto"/>
+              </w:rPr>
+              <w:t xml:space="preserve"> của ASP.NET. Nó chịu trách nhiệm xử lý các yêu cầu từ trình duyệt, tương tác với Model (dữ liệu), và chọn View (giao diện) để hiển thị nội dung cho người dùng.</w:t>
+            </w:r>
+          </w:p>
+          <w:p>
+            <w:pPr>
+              <w:pStyle w:val="12"/>
+              <w:keepNext w:val="0"/>
+              <w:keepLines w:val="0"/>
+              <w:widowControl/>
+              <w:suppressLineNumbers w:val="0"/>
+              <w:rPr>
+                <w:rFonts w:hint="default" w:ascii="Times New Roman" w:hAnsi="Times New Roman" w:cs="Times New Roman"/>
+                <w:sz w:val="28"/>
+                <w:szCs w:val="28"/>
+                <w:shd w:val="clear" w:color="auto" w:fill="auto"/>
+              </w:rPr>
+            </w:pPr>
+            <w:r>
+              <w:rPr>
+                <w:rFonts w:hint="default" w:ascii="Times New Roman" w:hAnsi="Times New Roman" w:cs="Times New Roman"/>
+                <w:sz w:val="28"/>
+                <w:szCs w:val="28"/>
+                <w:shd w:val="clear" w:color="auto" w:fill="auto"/>
+              </w:rPr>
+              <w:drawing>
+                <wp:inline distT="0" distB="0" distL="114300" distR="114300">
+                  <wp:extent cx="3086100" cy="762000"/>
+                  <wp:effectExtent l="0" t="0" r="0" b="0"/>
+                  <wp:docPr id="3" name="Picture 1"/>
+                  <wp:cNvGraphicFramePr>
+                    <a:graphicFrameLocks xmlns:a="http://schemas.openxmlformats.org/drawingml/2006/main" noChangeAspect="1"/>
+                  </wp:cNvGraphicFramePr>
+                  <a:graphic xmlns:a="http://schemas.openxmlformats.org/drawingml/2006/main">
+                    <a:graphicData uri="http://schemas.openxmlformats.org/drawingml/2006/picture">
+                      <pic:pic xmlns:pic="http://schemas.openxmlformats.org/drawingml/2006/picture">
+                        <pic:nvPicPr>
+                          <pic:cNvPr id="3" name="Picture 1"/>
+                          <pic:cNvPicPr>
+                            <a:picLocks noChangeAspect="1"/>
+                          </pic:cNvPicPr>
+                        </pic:nvPicPr>
+                        <pic:blipFill>
+                          <a:blip r:embed="rId8"/>
+                          <a:stretch>
+                            <a:fillRect/>
+                          </a:stretch>
+                        </pic:blipFill>
+                        <pic:spPr>
+                          <a:xfrm>
+                            <a:off x="0" y="0"/>
+                            <a:ext cx="3086100" cy="762000"/>
+                          </a:xfrm>
+                          <a:prstGeom prst="rect">
+                            <a:avLst/>
+                          </a:prstGeom>
+                          <a:noFill/>
+                          <a:ln>
+                            <a:noFill/>
+                          </a:ln>
+                        </pic:spPr>
+                      </pic:pic>
+                    </a:graphicData>
+                  </a:graphic>
+                </wp:inline>
+              </w:drawing>
+            </w:r>
+          </w:p>
+          <w:p>
+            <w:pPr>
+              <w:pStyle w:val="12"/>
+              <w:keepNext w:val="0"/>
+              <w:keepLines w:val="0"/>
+              <w:widowControl/>
+              <w:suppressLineNumbers w:val="0"/>
+              <w:rPr>
+                <w:rFonts w:hint="default" w:ascii="Times New Roman" w:hAnsi="Times New Roman" w:cs="Times New Roman"/>
+                <w:sz w:val="28"/>
+                <w:szCs w:val="28"/>
+                <w:shd w:val="clear" w:color="auto" w:fill="auto"/>
+              </w:rPr>
+            </w:pPr>
+            <w:r>
+              <w:rPr>
+                <w:rFonts w:hint="default" w:ascii="Times New Roman" w:hAnsi="Times New Roman" w:cs="Times New Roman"/>
+                <w:sz w:val="28"/>
+                <w:szCs w:val="28"/>
+                <w:shd w:val="clear" w:color="auto" w:fill="auto"/>
+              </w:rPr>
+              <w:t>🔹 Nhận yêu cầu từ trình duyệt (HTTP Request).</w:t>
+            </w:r>
+            <w:r>
+              <w:rPr>
+                <w:rFonts w:hint="default" w:ascii="Times New Roman" w:hAnsi="Times New Roman" w:cs="Times New Roman"/>
+                <w:sz w:val="28"/>
+                <w:szCs w:val="28"/>
+                <w:shd w:val="clear" w:color="auto" w:fill="auto"/>
+              </w:rPr>
+              <w:br w:type="textWrapping"/>
+            </w:r>
+            <w:r>
+              <w:rPr>
+                <w:rFonts w:hint="default" w:ascii="Times New Roman" w:hAnsi="Times New Roman" w:cs="Times New Roman"/>
+                <w:sz w:val="28"/>
+                <w:szCs w:val="28"/>
+                <w:shd w:val="clear" w:color="auto" w:fill="auto"/>
+              </w:rPr>
+              <w:t>🔹 Xử lý logic nghiệp vụ, tương tác với Model để lấy hoặc cập nhật dữ liệu.</w:t>
+            </w:r>
+            <w:r>
+              <w:rPr>
+                <w:rFonts w:hint="default" w:ascii="Times New Roman" w:hAnsi="Times New Roman" w:cs="Times New Roman"/>
+                <w:sz w:val="28"/>
+                <w:szCs w:val="28"/>
+                <w:shd w:val="clear" w:color="auto" w:fill="auto"/>
+              </w:rPr>
+              <w:br w:type="textWrapping"/>
+            </w:r>
+            <w:r>
+              <w:rPr>
+                <w:rFonts w:hint="default" w:ascii="Times New Roman" w:hAnsi="Times New Roman" w:cs="Times New Roman"/>
+                <w:sz w:val="28"/>
+                <w:szCs w:val="28"/>
+                <w:shd w:val="clear" w:color="auto" w:fill="auto"/>
+              </w:rPr>
+              <w:t>🔹 Chọn View phù hợp và trả kết quả về trình duyệt (HTTP Response).</w:t>
+            </w:r>
+          </w:p>
+          <w:p>
+            <w:pPr>
+              <w:pStyle w:val="12"/>
+              <w:keepNext w:val="0"/>
+              <w:keepLines w:val="0"/>
+              <w:widowControl/>
+              <w:suppressLineNumbers w:val="0"/>
+              <w:rPr>
+                <w:rFonts w:hint="default" w:ascii="Times New Roman" w:hAnsi="Times New Roman" w:cs="Times New Roman"/>
+                <w:sz w:val="28"/>
+                <w:szCs w:val="28"/>
+                <w:shd w:val="clear" w:color="auto" w:fill="auto"/>
+              </w:rPr>
+            </w:pPr>
+            <w:r>
+              <w:rPr>
+                <w:rFonts w:hint="default" w:ascii="Times New Roman" w:hAnsi="Times New Roman" w:cs="Times New Roman"/>
+                <w:sz w:val="28"/>
+                <w:szCs w:val="28"/>
+                <w:shd w:val="clear" w:color="auto" w:fill="auto"/>
+              </w:rPr>
+              <w:t xml:space="preserve">Controller là </w:t>
+            </w:r>
+            <w:r>
+              <w:rPr>
+                <w:rStyle w:val="13"/>
+                <w:rFonts w:hint="default" w:ascii="Times New Roman" w:hAnsi="Times New Roman" w:cs="Times New Roman"/>
+                <w:sz w:val="28"/>
+                <w:szCs w:val="28"/>
+                <w:shd w:val="clear" w:color="auto" w:fill="auto"/>
+              </w:rPr>
+              <w:t>cầu nối giữa người dùng và hệ thống</w:t>
+            </w:r>
+            <w:r>
+              <w:rPr>
+                <w:rFonts w:hint="default" w:ascii="Times New Roman" w:hAnsi="Times New Roman" w:cs="Times New Roman"/>
+                <w:sz w:val="28"/>
+                <w:szCs w:val="28"/>
+                <w:shd w:val="clear" w:color="auto" w:fill="auto"/>
+              </w:rPr>
+              <w:t>, đảm bảo rằng yêu cầu được xử lý đúng cách.</w:t>
+            </w:r>
+          </w:p>
+          <w:p>
+            <w:pPr>
+              <w:pStyle w:val="2"/>
+              <w:keepNext w:val="0"/>
+              <w:keepLines w:val="0"/>
+              <w:widowControl/>
+              <w:suppressLineNumbers w:val="0"/>
+              <w:rPr>
+                <w:rFonts w:hint="default" w:ascii="Times New Roman" w:hAnsi="Times New Roman" w:cs="Times New Roman"/>
+                <w:sz w:val="28"/>
+                <w:szCs w:val="28"/>
+                <w:shd w:val="clear" w:color="auto" w:fill="auto"/>
+              </w:rPr>
+            </w:pPr>
+            <w:r>
+              <w:rPr>
+                <w:rStyle w:val="13"/>
+                <w:rFonts w:hint="default" w:ascii="Times New Roman" w:hAnsi="Times New Roman" w:cs="Times New Roman"/>
+                <w:sz w:val="28"/>
+                <w:szCs w:val="28"/>
+                <w:shd w:val="clear" w:color="auto" w:fill="auto"/>
+              </w:rPr>
+              <w:t>Routing – Cách Controller xử lý yêu cầu</w:t>
+            </w:r>
+          </w:p>
+          <w:p>
+            <w:pPr>
+              <w:pStyle w:val="12"/>
+              <w:keepNext w:val="0"/>
+              <w:keepLines w:val="0"/>
+              <w:widowControl/>
+              <w:suppressLineNumbers w:val="0"/>
+              <w:rPr>
+                <w:rFonts w:hint="default" w:ascii="Times New Roman" w:hAnsi="Times New Roman" w:cs="Times New Roman"/>
+                <w:sz w:val="28"/>
+                <w:szCs w:val="28"/>
+                <w:shd w:val="clear" w:color="auto" w:fill="auto"/>
+              </w:rPr>
+            </w:pPr>
+            <w:r>
+              <w:rPr>
+                <w:rStyle w:val="13"/>
+                <w:rFonts w:hint="default" w:ascii="Times New Roman" w:hAnsi="Times New Roman" w:cs="Times New Roman"/>
+                <w:sz w:val="28"/>
+                <w:szCs w:val="28"/>
+                <w:shd w:val="clear" w:color="auto" w:fill="auto"/>
+              </w:rPr>
+              <w:t>Controller nhận request thông qua hệ thống Routing của ASP.NET MVC.</w:t>
+            </w:r>
+            <w:r>
+              <w:rPr>
+                <w:rFonts w:hint="default" w:ascii="Times New Roman" w:hAnsi="Times New Roman" w:cs="Times New Roman"/>
+                <w:sz w:val="28"/>
+                <w:szCs w:val="28"/>
+                <w:shd w:val="clear" w:color="auto" w:fill="auto"/>
+              </w:rPr>
+              <w:br w:type="textWrapping"/>
+            </w:r>
+            <w:r>
+              <w:rPr>
+                <w:rFonts w:hint="default" w:ascii="Times New Roman" w:hAnsi="Times New Roman" w:cs="Times New Roman"/>
+                <w:sz w:val="28"/>
+                <w:szCs w:val="28"/>
+                <w:shd w:val="clear" w:color="auto" w:fill="auto"/>
+              </w:rPr>
+              <w:t>Mặc định, route có dạng:</w:t>
+            </w:r>
+          </w:p>
+          <w:p>
+            <w:pPr>
+              <w:pStyle w:val="12"/>
+              <w:keepNext w:val="0"/>
+              <w:keepLines w:val="0"/>
+              <w:widowControl/>
+              <w:suppressLineNumbers w:val="0"/>
+              <w:rPr>
+                <w:rFonts w:hint="default" w:ascii="Times New Roman" w:hAnsi="Times New Roman" w:cs="Times New Roman"/>
+                <w:sz w:val="28"/>
+                <w:szCs w:val="28"/>
+                <w:shd w:val="clear" w:color="auto" w:fill="auto"/>
+              </w:rPr>
+            </w:pPr>
+            <w:r>
+              <w:rPr>
+                <w:rFonts w:hint="default" w:ascii="Times New Roman" w:hAnsi="Times New Roman" w:cs="Times New Roman"/>
+                <w:sz w:val="28"/>
+                <w:szCs w:val="28"/>
+                <w:shd w:val="clear" w:color="auto" w:fill="auto"/>
+              </w:rPr>
+              <w:drawing>
+                <wp:inline distT="0" distB="0" distL="114300" distR="114300">
+                  <wp:extent cx="4705350" cy="2047875"/>
+                  <wp:effectExtent l="0" t="0" r="0" b="9525"/>
+                  <wp:docPr id="4" name="Picture 2"/>
+                  <wp:cNvGraphicFramePr>
+                    <a:graphicFrameLocks xmlns:a="http://schemas.openxmlformats.org/drawingml/2006/main" noChangeAspect="1"/>
+                  </wp:cNvGraphicFramePr>
+                  <a:graphic xmlns:a="http://schemas.openxmlformats.org/drawingml/2006/main">
+                    <a:graphicData uri="http://schemas.openxmlformats.org/drawingml/2006/picture">
+                      <pic:pic xmlns:pic="http://schemas.openxmlformats.org/drawingml/2006/picture">
+                        <pic:nvPicPr>
+                          <pic:cNvPr id="4" name="Picture 2"/>
+                          <pic:cNvPicPr>
+                            <a:picLocks noChangeAspect="1"/>
+                          </pic:cNvPicPr>
+                        </pic:nvPicPr>
+                        <pic:blipFill>
+                          <a:blip r:embed="rId9"/>
+                          <a:stretch>
+                            <a:fillRect/>
+                          </a:stretch>
+                        </pic:blipFill>
+                        <pic:spPr>
+                          <a:xfrm>
+                            <a:off x="0" y="0"/>
+                            <a:ext cx="4705350" cy="2047875"/>
+                          </a:xfrm>
+                          <a:prstGeom prst="rect">
+                            <a:avLst/>
+                          </a:prstGeom>
+                          <a:noFill/>
+                          <a:ln>
+                            <a:noFill/>
+                          </a:ln>
+                        </pic:spPr>
+                      </pic:pic>
+                    </a:graphicData>
+                  </a:graphic>
+                </wp:inline>
+              </w:drawing>
+            </w:r>
+          </w:p>
+          <w:p>
+            <w:pPr>
+              <w:pStyle w:val="2"/>
+              <w:keepNext w:val="0"/>
+              <w:keepLines w:val="0"/>
+              <w:widowControl/>
+              <w:suppressLineNumbers w:val="0"/>
+              <w:rPr>
+                <w:rFonts w:hint="default" w:ascii="Times New Roman" w:hAnsi="Times New Roman" w:cs="Times New Roman"/>
+                <w:sz w:val="28"/>
+                <w:szCs w:val="28"/>
+                <w:shd w:val="clear" w:color="auto" w:fill="auto"/>
+              </w:rPr>
+            </w:pPr>
+            <w:r>
+              <w:rPr>
+                <w:rStyle w:val="13"/>
+                <w:rFonts w:hint="default" w:ascii="Times New Roman" w:hAnsi="Times New Roman" w:cs="Times New Roman"/>
+                <w:sz w:val="28"/>
+                <w:szCs w:val="28"/>
+                <w:shd w:val="clear" w:color="auto" w:fill="auto"/>
+              </w:rPr>
+              <w:t>Action Method trong Controller</w:t>
+            </w:r>
+          </w:p>
+          <w:p>
+            <w:pPr>
+              <w:pStyle w:val="12"/>
+              <w:keepNext w:val="0"/>
+              <w:keepLines w:val="0"/>
+              <w:widowControl/>
+              <w:suppressLineNumbers w:val="0"/>
+              <w:rPr>
+                <w:rFonts w:hint="default" w:ascii="Times New Roman" w:hAnsi="Times New Roman" w:cs="Times New Roman"/>
+                <w:sz w:val="28"/>
+                <w:szCs w:val="28"/>
+                <w:shd w:val="clear" w:color="auto" w:fill="auto"/>
+              </w:rPr>
+            </w:pPr>
+            <w:r>
+              <w:rPr>
+                <w:rFonts w:hint="default" w:ascii="Times New Roman" w:hAnsi="Times New Roman" w:cs="Times New Roman"/>
+                <w:sz w:val="28"/>
+                <w:szCs w:val="28"/>
+                <w:shd w:val="clear" w:color="auto" w:fill="auto"/>
+              </w:rPr>
+              <w:t xml:space="preserve">Một Controller có nhiều </w:t>
+            </w:r>
+            <w:r>
+              <w:rPr>
+                <w:rStyle w:val="13"/>
+                <w:rFonts w:hint="default" w:ascii="Times New Roman" w:hAnsi="Times New Roman" w:cs="Times New Roman"/>
+                <w:sz w:val="28"/>
+                <w:szCs w:val="28"/>
+                <w:shd w:val="clear" w:color="auto" w:fill="auto"/>
+              </w:rPr>
+              <w:t>Action Method</w:t>
+            </w:r>
+            <w:r>
+              <w:rPr>
+                <w:rFonts w:hint="default" w:ascii="Times New Roman" w:hAnsi="Times New Roman" w:cs="Times New Roman"/>
+                <w:sz w:val="28"/>
+                <w:szCs w:val="28"/>
+                <w:shd w:val="clear" w:color="auto" w:fill="auto"/>
+              </w:rPr>
+              <w:t>, mỗi phương thức tương ứng với một yêu cầu HTTP.</w:t>
+            </w:r>
+          </w:p>
+          <w:p>
+            <w:pPr>
+              <w:pStyle w:val="12"/>
+              <w:keepNext w:val="0"/>
+              <w:keepLines w:val="0"/>
+              <w:widowControl/>
+              <w:suppressLineNumbers w:val="0"/>
+              <w:rPr>
+                <w:rFonts w:hint="default" w:ascii="Times New Roman" w:hAnsi="Times New Roman" w:cs="Times New Roman"/>
+                <w:sz w:val="28"/>
+                <w:szCs w:val="28"/>
+                <w:shd w:val="clear" w:color="auto" w:fill="auto"/>
+              </w:rPr>
+            </w:pPr>
+            <w:r>
+              <w:rPr>
+                <w:rFonts w:hint="default" w:ascii="Times New Roman" w:hAnsi="Times New Roman" w:cs="Times New Roman"/>
+                <w:sz w:val="28"/>
+                <w:szCs w:val="28"/>
+                <w:shd w:val="clear" w:color="auto" w:fill="auto"/>
+              </w:rPr>
+              <w:drawing>
+                <wp:inline distT="0" distB="0" distL="114300" distR="114300">
+                  <wp:extent cx="5292090" cy="5189220"/>
+                  <wp:effectExtent l="0" t="0" r="3810" b="11430"/>
+                  <wp:docPr id="6" name="Picture 3"/>
+                  <wp:cNvGraphicFramePr>
+                    <a:graphicFrameLocks xmlns:a="http://schemas.openxmlformats.org/drawingml/2006/main" noChangeAspect="1"/>
+                  </wp:cNvGraphicFramePr>
+                  <a:graphic xmlns:a="http://schemas.openxmlformats.org/drawingml/2006/main">
+                    <a:graphicData uri="http://schemas.openxmlformats.org/drawingml/2006/picture">
+                      <pic:pic xmlns:pic="http://schemas.openxmlformats.org/drawingml/2006/picture">
+                        <pic:nvPicPr>
+                          <pic:cNvPr id="6" name="Picture 3"/>
+                          <pic:cNvPicPr>
+                            <a:picLocks noChangeAspect="1"/>
+                          </pic:cNvPicPr>
+                        </pic:nvPicPr>
+                        <pic:blipFill>
+                          <a:blip r:embed="rId10"/>
+                          <a:stretch>
+                            <a:fillRect/>
+                          </a:stretch>
+                        </pic:blipFill>
+                        <pic:spPr>
+                          <a:xfrm>
+                            <a:off x="0" y="0"/>
+                            <a:ext cx="5292090" cy="5189220"/>
+                          </a:xfrm>
+                          <a:prstGeom prst="rect">
+                            <a:avLst/>
+                          </a:prstGeom>
+                          <a:noFill/>
+                          <a:ln>
+                            <a:noFill/>
+                          </a:ln>
+                        </pic:spPr>
+                      </pic:pic>
+                    </a:graphicData>
+                  </a:graphic>
+                </wp:inline>
+              </w:drawing>
+            </w:r>
+          </w:p>
+          <w:p>
+            <w:pPr>
+              <w:pStyle w:val="12"/>
+              <w:keepNext w:val="0"/>
+              <w:keepLines w:val="0"/>
+              <w:widowControl/>
+              <w:suppressLineNumbers w:val="0"/>
+              <w:rPr>
+                <w:rFonts w:hint="default" w:ascii="Times New Roman" w:hAnsi="Times New Roman" w:cs="Times New Roman"/>
+                <w:sz w:val="28"/>
+                <w:szCs w:val="28"/>
+                <w:shd w:val="clear" w:color="auto" w:fill="auto"/>
+              </w:rPr>
+            </w:pPr>
+            <w:r>
+              <w:rPr>
+                <w:rFonts w:hint="default" w:ascii="Times New Roman" w:hAnsi="Times New Roman" w:cs="Times New Roman"/>
+                <w:sz w:val="28"/>
+                <w:szCs w:val="28"/>
+                <w:shd w:val="clear" w:color="auto" w:fill="auto"/>
+              </w:rPr>
+              <w:drawing>
+                <wp:inline distT="0" distB="0" distL="114300" distR="114300">
+                  <wp:extent cx="5288915" cy="2480310"/>
+                  <wp:effectExtent l="0" t="0" r="6985" b="15240"/>
+                  <wp:docPr id="7" name="Picture 4"/>
+                  <wp:cNvGraphicFramePr>
+                    <a:graphicFrameLocks xmlns:a="http://schemas.openxmlformats.org/drawingml/2006/main" noChangeAspect="1"/>
+                  </wp:cNvGraphicFramePr>
+                  <a:graphic xmlns:a="http://schemas.openxmlformats.org/drawingml/2006/main">
+                    <a:graphicData uri="http://schemas.openxmlformats.org/drawingml/2006/picture">
+                      <pic:pic xmlns:pic="http://schemas.openxmlformats.org/drawingml/2006/picture">
+                        <pic:nvPicPr>
+                          <pic:cNvPr id="7" name="Picture 4"/>
+                          <pic:cNvPicPr>
+                            <a:picLocks noChangeAspect="1"/>
+                          </pic:cNvPicPr>
+                        </pic:nvPicPr>
+                        <pic:blipFill>
+                          <a:blip r:embed="rId11"/>
+                          <a:stretch>
+                            <a:fillRect/>
+                          </a:stretch>
+                        </pic:blipFill>
+                        <pic:spPr>
+                          <a:xfrm>
+                            <a:off x="0" y="0"/>
+                            <a:ext cx="5288915" cy="2480310"/>
+                          </a:xfrm>
+                          <a:prstGeom prst="rect">
+                            <a:avLst/>
+                          </a:prstGeom>
+                          <a:noFill/>
+                          <a:ln>
+                            <a:noFill/>
+                          </a:ln>
+                        </pic:spPr>
+                      </pic:pic>
+                    </a:graphicData>
+                  </a:graphic>
+                </wp:inline>
+              </w:drawing>
+            </w:r>
+          </w:p>
+          <w:p>
+            <w:pPr>
+              <w:pStyle w:val="12"/>
+              <w:keepNext w:val="0"/>
+              <w:keepLines w:val="0"/>
+              <w:widowControl/>
+              <w:suppressLineNumbers w:val="0"/>
+              <w:rPr>
+                <w:rFonts w:hint="default" w:ascii="Times New Roman" w:hAnsi="Times New Roman" w:cs="Times New Roman"/>
+                <w:sz w:val="28"/>
+                <w:szCs w:val="28"/>
+                <w:shd w:val="clear" w:color="auto" w:fill="auto"/>
+                <w:lang w:val="en-US"/>
+              </w:rPr>
+            </w:pPr>
+            <w:r>
+              <w:rPr>
+                <w:rFonts w:hint="default" w:ascii="Times New Roman" w:hAnsi="Times New Roman" w:cs="Times New Roman"/>
+                <w:sz w:val="28"/>
+                <w:szCs w:val="28"/>
+                <w:shd w:val="clear" w:color="auto" w:fill="auto"/>
+                <w:lang w:val="en-US"/>
+              </w:rPr>
+              <w:t xml:space="preserve">- Mỗi khi tạo controller thì lớp đó sẽ kế thừa controller của asp và mỗi phương thức sẽ là một hướng để </w:t>
+            </w:r>
+          </w:p>
+          <w:p>
+            <w:pPr>
+              <w:pStyle w:val="19"/>
+              <w:widowControl w:val="0"/>
+              <w:numPr>
+                <w:ilvl w:val="0"/>
+                <w:numId w:val="0"/>
+              </w:numPr>
+              <w:tabs>
+                <w:tab w:val="left" w:pos="4410"/>
+              </w:tabs>
+              <w:spacing w:line="395" w:lineRule="auto"/>
+              <w:ind w:right="-33" w:rightChars="0"/>
+              <w:jc w:val="both"/>
+              <w:rPr>
+                <w:rFonts w:hint="default" w:ascii="Times New Roman" w:hAnsi="Times New Roman" w:eastAsia="SimSun" w:cs="Times New Roman"/>
+                <w:sz w:val="28"/>
+                <w:szCs w:val="28"/>
+                <w:shd w:val="clear" w:color="auto" w:fill="auto"/>
+                <w:lang w:val="en-US" w:eastAsia="ja-JP"/>
+              </w:rPr>
+            </w:pPr>
+          </w:p>
+        </w:tc>
+      </w:tr>
+      <w:tr>
+        <w:tblPrEx>
+          <w:tblBorders>
+            <w:top w:val="single" w:color="000000" w:sz="8" w:space="0"/>
+            <w:left w:val="single" w:color="000000" w:sz="8" w:space="0"/>
+            <w:bottom w:val="single" w:color="000000" w:sz="8" w:space="0"/>
+            <w:right w:val="single" w:color="000000" w:sz="8" w:space="0"/>
+            <w:insideH w:val="single" w:color="000000" w:sz="8" w:space="0"/>
+            <w:insideV w:val="single" w:color="000000" w:sz="8" w:space="0"/>
+          </w:tblBorders>
+          <w:tblCellMar>
+            <w:top w:w="0" w:type="dxa"/>
+            <w:left w:w="108" w:type="dxa"/>
+            <w:bottom w:w="0" w:type="dxa"/>
+            <w:right w:w="108" w:type="dxa"/>
+          </w:tblCellMar>
+        </w:tblPrEx>
+        <w:tc>
+          <w:tcPr>
+            <w:tcW w:w="2712" w:type="dxa"/>
+            <w:tcBorders>
+              <w:top w:val="single" w:color="000000" w:sz="8" w:space="0"/>
+              <w:left w:val="single" w:color="FFFFFF" w:sz="8" w:space="0"/>
+              <w:bottom w:val="single" w:color="000000" w:sz="8" w:space="0"/>
+              <w:right w:val="single" w:color="000000" w:sz="8" w:space="0"/>
+            </w:tcBorders>
+            <w:tcMar>
+              <w:top w:w="100" w:type="dxa"/>
+              <w:left w:w="100" w:type="dxa"/>
+              <w:bottom w:w="100" w:type="dxa"/>
+              <w:right w:w="100" w:type="dxa"/>
+            </w:tcMar>
+            <w:vAlign w:val="center"/>
+          </w:tcPr>
+          <w:p>
+            <w:pPr>
+              <w:widowControl w:val="0"/>
+              <w:spacing w:line="360" w:lineRule="auto"/>
+              <w:ind w:left="-110"/>
+              <w:jc w:val="both"/>
+              <w:rPr>
+                <w:rFonts w:hint="default" w:ascii="Times New Roman" w:hAnsi="Times New Roman" w:eastAsia="SimSun" w:cs="Times New Roman"/>
+                <w:b/>
+                <w:bCs/>
+                <w:sz w:val="28"/>
+                <w:szCs w:val="28"/>
+                <w:shd w:val="clear" w:color="auto" w:fill="auto"/>
+                <w:lang w:val="en-US"/>
+              </w:rPr>
+            </w:pPr>
+            <w:r>
+              <w:rPr>
+                <w:rFonts w:hint="default" w:ascii="Times New Roman" w:hAnsi="Times New Roman" w:eastAsia="SimSun" w:cs="Times New Roman"/>
+                <w:b/>
+                <w:bCs/>
+                <w:sz w:val="28"/>
+                <w:szCs w:val="28"/>
+                <w:shd w:val="clear" w:color="auto" w:fill="auto"/>
+                <w:lang w:val="en-US"/>
+              </w:rPr>
+              <w:t xml:space="preserve">File </w:t>
+            </w:r>
+            <w:r>
+              <w:rPr>
+                <w:rFonts w:ascii="SimSun" w:hAnsi="SimSun" w:eastAsia="SimSun" w:cs="SimSun"/>
                 <w:sz w:val="24"/>
                 <w:szCs w:val="24"/>
+              </w:rPr>
+              <w:t>Program.cs</w:t>
+            </w:r>
+          </w:p>
+        </w:tc>
+        <w:tc>
+          <w:tcPr>
+            <w:tcW w:w="8538" w:type="dxa"/>
+            <w:tcBorders>
+              <w:top w:val="single" w:color="000000" w:sz="8" w:space="0"/>
+              <w:left w:val="single" w:color="000000" w:sz="8" w:space="0"/>
+              <w:bottom w:val="single" w:color="000000" w:sz="8" w:space="0"/>
+              <w:right w:val="single" w:color="FFFFFF" w:sz="8" w:space="0"/>
+            </w:tcBorders>
+            <w:tcMar>
+              <w:top w:w="100" w:type="dxa"/>
+              <w:left w:w="100" w:type="dxa"/>
+              <w:bottom w:w="100" w:type="dxa"/>
+              <w:right w:w="100" w:type="dxa"/>
+            </w:tcMar>
+          </w:tcPr>
+          <w:p>
+            <w:pPr>
+              <w:pStyle w:val="12"/>
+              <w:keepNext w:val="0"/>
+              <w:keepLines w:val="0"/>
+              <w:widowControl/>
+              <w:suppressLineNumbers w:val="0"/>
+              <w:rPr>
+                <w:rFonts w:hint="default" w:ascii="Times New Roman" w:hAnsi="Times New Roman" w:eastAsia="SimSun" w:cs="Times New Roman"/>
+                <w:sz w:val="28"/>
+                <w:szCs w:val="28"/>
+                <w:shd w:val="clear" w:color="auto" w:fill="auto"/>
                 <w:lang w:val="en-US" w:eastAsia="ja-JP"/>
               </w:rPr>
+            </w:pPr>
+            <w:r>
+              <w:t xml:space="preserve">ong ASP.NET Core MVC, </w:t>
+            </w:r>
+            <w:r>
+              <w:rPr>
+                <w:rStyle w:val="9"/>
+              </w:rPr>
+              <w:t>Program.cs</w:t>
+            </w:r>
+            <w:r>
+              <w:t xml:space="preserve"> là điểm khởi động chính của ứng dụng. Nó chịu trách nhiệm </w:t>
+            </w:r>
+            <w:r>
+              <w:rPr>
+                <w:rStyle w:val="13"/>
+              </w:rPr>
+              <w:t>cấu hình, khởi chạy web server, đăng ký các dịch vụ (Dependency Injection), và thiết lập pipeline xử lý HTTP requests</w:t>
+            </w:r>
+            <w:r>
+              <w:t>.</w:t>
+            </w:r>
+          </w:p>
+        </w:tc>
+      </w:tr>
+      <w:tr>
+        <w:tblPrEx>
+          <w:tblBorders>
+            <w:top w:val="single" w:color="000000" w:sz="8" w:space="0"/>
+            <w:left w:val="single" w:color="000000" w:sz="8" w:space="0"/>
+            <w:bottom w:val="single" w:color="000000" w:sz="8" w:space="0"/>
+            <w:right w:val="single" w:color="000000" w:sz="8" w:space="0"/>
+            <w:insideH w:val="single" w:color="000000" w:sz="8" w:space="0"/>
+            <w:insideV w:val="single" w:color="000000" w:sz="8" w:space="0"/>
+          </w:tblBorders>
+          <w:tblCellMar>
+            <w:top w:w="0" w:type="dxa"/>
+            <w:left w:w="108" w:type="dxa"/>
+            <w:bottom w:w="0" w:type="dxa"/>
+            <w:right w:w="108" w:type="dxa"/>
+          </w:tblCellMar>
+        </w:tblPrEx>
+        <w:tc>
+          <w:tcPr>
+            <w:tcW w:w="2712" w:type="dxa"/>
+            <w:tcBorders>
+              <w:top w:val="single" w:color="000000" w:sz="8" w:space="0"/>
+              <w:left w:val="single" w:color="FFFFFF" w:sz="8" w:space="0"/>
+              <w:bottom w:val="single" w:color="000000" w:sz="8" w:space="0"/>
+              <w:right w:val="single" w:color="000000" w:sz="8" w:space="0"/>
+            </w:tcBorders>
+            <w:tcMar>
+              <w:top w:w="100" w:type="dxa"/>
+              <w:left w:w="100" w:type="dxa"/>
+              <w:bottom w:w="100" w:type="dxa"/>
+              <w:right w:w="100" w:type="dxa"/>
+            </w:tcMar>
+            <w:vAlign w:val="center"/>
+          </w:tcPr>
+          <w:p>
+            <w:pPr>
+              <w:widowControl w:val="0"/>
+              <w:spacing w:line="360" w:lineRule="auto"/>
+              <w:ind w:left="-110"/>
+              <w:jc w:val="both"/>
+              <w:rPr>
+                <w:rFonts w:hint="default" w:ascii="Times New Roman" w:hAnsi="Times New Roman" w:eastAsia="SimSun" w:cs="Times New Roman"/>
+                <w:b/>
+                <w:bCs/>
+                <w:sz w:val="28"/>
+                <w:szCs w:val="28"/>
+                <w:shd w:val="clear" w:color="auto" w:fill="auto"/>
+                <w:lang w:val="en-US"/>
+              </w:rPr>
+            </w:pPr>
+          </w:p>
+        </w:tc>
+        <w:tc>
+          <w:tcPr>
+            <w:tcW w:w="8538" w:type="dxa"/>
+            <w:tcBorders>
+              <w:top w:val="single" w:color="000000" w:sz="8" w:space="0"/>
+              <w:left w:val="single" w:color="000000" w:sz="8" w:space="0"/>
+              <w:bottom w:val="single" w:color="000000" w:sz="8" w:space="0"/>
+              <w:right w:val="single" w:color="FFFFFF" w:sz="8" w:space="0"/>
+            </w:tcBorders>
+            <w:tcMar>
+              <w:top w:w="100" w:type="dxa"/>
+              <w:left w:w="100" w:type="dxa"/>
+              <w:bottom w:w="100" w:type="dxa"/>
+              <w:right w:w="100" w:type="dxa"/>
+            </w:tcMar>
+          </w:tcPr>
+          <w:p>
+            <w:pPr>
+              <w:pStyle w:val="12"/>
+              <w:keepNext w:val="0"/>
+              <w:keepLines w:val="0"/>
+              <w:widowControl/>
+              <w:suppressLineNumbers w:val="0"/>
             </w:pPr>
           </w:p>
         </w:tc>
@@ -461,6 +1467,8 @@
           <w:lang w:val="en-US"/>
         </w:rPr>
       </w:pPr>
+      <w:bookmarkStart w:id="0" w:name="_GoBack"/>
+      <w:bookmarkEnd w:id="0"/>
     </w:p>
     <w:sectPr>
       <w:headerReference r:id="rId5" w:type="default"/>

--- a/tai_lieu/C# .Net/vở .NET.docx
+++ b/tai_lieu/C# .Net/vở .NET.docx
@@ -1283,14 +1283,9 @@
           </w:tcPr>
           <w:p>
             <w:pPr>
-              <w:widowControl w:val="0"/>
-              <w:spacing w:line="360" w:lineRule="auto"/>
-              <w:ind w:left="-110"/>
               <w:jc w:val="both"/>
               <w:rPr>
-                <w:rFonts w:hint="default" w:ascii="Times New Roman" w:hAnsi="Times New Roman" w:eastAsia="SimSun" w:cs="Times New Roman"/>
-                <w:b/>
-                <w:bCs/>
+                <w:rFonts w:hint="default" w:ascii="Times New Roman" w:hAnsi="Times New Roman" w:cs="Times New Roman"/>
                 <w:sz w:val="28"/>
                 <w:szCs w:val="28"/>
                 <w:shd w:val="clear" w:color="auto" w:fill="auto"/>
@@ -1299,9 +1294,7 @@
             </w:pPr>
             <w:r>
               <w:rPr>
-                <w:rFonts w:hint="default" w:ascii="Times New Roman" w:hAnsi="Times New Roman" w:eastAsia="SimSun" w:cs="Times New Roman"/>
-                <w:b/>
-                <w:bCs/>
+                <w:rFonts w:hint="default" w:ascii="Times New Roman" w:hAnsi="Times New Roman" w:cs="Times New Roman"/>
                 <w:sz w:val="28"/>
                 <w:szCs w:val="28"/>
                 <w:shd w:val="clear" w:color="auto" w:fill="auto"/>
@@ -1311,9 +1304,10 @@
             </w:r>
             <w:r>
               <w:rPr>
-                <w:rFonts w:ascii="SimSun" w:hAnsi="SimSun" w:eastAsia="SimSun" w:cs="SimSun"/>
-                <w:sz w:val="24"/>
-                <w:szCs w:val="24"/>
+                <w:rFonts w:hint="default" w:ascii="Times New Roman" w:hAnsi="Times New Roman" w:cs="Times New Roman"/>
+                <w:sz w:val="28"/>
+                <w:szCs w:val="28"/>
+                <w:shd w:val="clear" w:color="auto" w:fill="auto"/>
               </w:rPr>
               <w:t>Program.cs</w:t>
             </w:r>
@@ -1337,13 +1331,10 @@
           </w:tcPr>
           <w:p>
             <w:pPr>
-              <w:pStyle w:val="12"/>
-              <w:keepNext w:val="0"/>
-              <w:keepLines w:val="0"/>
-              <w:widowControl/>
-              <w:suppressLineNumbers w:val="0"/>
-              <w:rPr>
-                <w:rFonts w:hint="default" w:ascii="Times New Roman" w:hAnsi="Times New Roman" w:eastAsia="SimSun" w:cs="Times New Roman"/>
+              <w:ind w:left="0" w:leftChars="0" w:firstLine="0" w:firstLineChars="0"/>
+              <w:jc w:val="both"/>
+              <w:rPr>
+                <w:rFonts w:hint="default" w:ascii="Times New Roman" w:hAnsi="Times New Roman" w:cs="Times New Roman"/>
                 <w:sz w:val="28"/>
                 <w:szCs w:val="28"/>
                 <w:shd w:val="clear" w:color="auto" w:fill="auto"/>
@@ -1351,25 +1342,23 @@
               </w:rPr>
             </w:pPr>
             <w:r>
-              <w:t xml:space="preserve">ong ASP.NET Core MVC, </w:t>
-            </w:r>
-            <w:r>
-              <w:rPr>
-                <w:rStyle w:val="9"/>
-              </w:rPr>
-              <w:t>Program.cs</w:t>
-            </w:r>
-            <w:r>
-              <w:t xml:space="preserve"> là điểm khởi động chính của ứng dụng. Nó chịu trách nhiệm </w:t>
-            </w:r>
-            <w:r>
-              <w:rPr>
-                <w:rStyle w:val="13"/>
-              </w:rPr>
-              <w:t>cấu hình, khởi chạy web server, đăng ký các dịch vụ (Dependency Injection), và thiết lập pipeline xử lý HTTP requests</w:t>
-            </w:r>
-            <w:r>
-              <w:t>.</w:t>
+              <w:rPr>
+                <w:rFonts w:hint="default" w:ascii="Times New Roman" w:hAnsi="Times New Roman" w:cs="Times New Roman"/>
+                <w:sz w:val="28"/>
+                <w:szCs w:val="28"/>
+                <w:shd w:val="clear" w:color="auto" w:fill="auto"/>
+                <w:lang w:val="en-US"/>
+              </w:rPr>
+              <w:t>tr</w:t>
+            </w:r>
+            <w:r>
+              <w:rPr>
+                <w:rFonts w:hint="default" w:ascii="Times New Roman" w:hAnsi="Times New Roman" w:cs="Times New Roman"/>
+                <w:sz w:val="28"/>
+                <w:szCs w:val="28"/>
+                <w:shd w:val="clear" w:color="auto" w:fill="auto"/>
+              </w:rPr>
+              <w:t>ong ASP.NET Core MVC, Program.cs là điểm khởi động chính của ứng dụng. Nó chịu trách nhiệm cấu hình, khởi chạy web server, đăng ký các dịch vụ (Dependency Injection), và thiết lập pipeline xử lý HTTP requests.</w:t>
             </w:r>
           </w:p>
         </w:tc>
@@ -1410,12 +1399,10 @@
           </w:tcPr>
           <w:p>
             <w:pPr>
-              <w:widowControl w:val="0"/>
-              <w:spacing w:line="360" w:lineRule="auto"/>
-              <w:ind w:left="-110"/>
-              <w:jc w:val="both"/>
-              <w:rPr>
-                <w:rFonts w:hint="default" w:ascii="Times New Roman" w:hAnsi="Times New Roman" w:eastAsia="SimSun" w:cs="Times New Roman"/>
+              <w:ind w:left="0" w:leftChars="0" w:firstLine="0" w:firstLineChars="0"/>
+              <w:jc w:val="center"/>
+              <w:rPr>
+                <w:rFonts w:hint="default" w:ascii="Times New Roman" w:hAnsi="Times New Roman" w:cs="Times New Roman"/>
                 <w:b/>
                 <w:bCs/>
                 <w:sz w:val="28"/>
@@ -1424,6 +1411,17 @@
                 <w:lang w:val="en-US"/>
               </w:rPr>
             </w:pPr>
+            <w:r>
+              <w:rPr>
+                <w:rFonts w:hint="default" w:ascii="Times New Roman" w:hAnsi="Times New Roman" w:cs="Times New Roman"/>
+                <w:b/>
+                <w:bCs/>
+                <w:sz w:val="28"/>
+                <w:szCs w:val="28"/>
+                <w:shd w:val="clear" w:color="auto" w:fill="auto"/>
+              </w:rPr>
+              <w:t>WebApplicationBuilder</w:t>
+            </w:r>
           </w:p>
         </w:tc>
         <w:tc>
@@ -1444,11 +1442,3355 @@
           </w:tcPr>
           <w:p>
             <w:pPr>
+              <w:ind w:left="0" w:leftChars="0" w:firstLine="0" w:firstLineChars="0"/>
+              <w:jc w:val="both"/>
+              <w:rPr>
+                <w:rFonts w:hint="default" w:ascii="Times New Roman" w:hAnsi="Times New Roman" w:cs="Times New Roman"/>
+                <w:sz w:val="28"/>
+                <w:szCs w:val="28"/>
+                <w:shd w:val="clear" w:color="auto" w:fill="auto"/>
+              </w:rPr>
+            </w:pPr>
+            <w:r>
+              <w:rPr>
+                <w:rFonts w:hint="default" w:ascii="Times New Roman" w:hAnsi="Times New Roman" w:cs="Times New Roman"/>
+                <w:sz w:val="28"/>
+                <w:szCs w:val="28"/>
+                <w:shd w:val="clear" w:color="auto" w:fill="auto"/>
+              </w:rPr>
+              <w:t>WebApplicationBuilder là một lớp trong ASP.NET Core được sử dụng để cấu hình và khởi tạo một ứng dụng web. Nó giúp bạn:</w:t>
+            </w:r>
+          </w:p>
+          <w:p>
+            <w:pPr>
+              <w:ind w:left="0" w:leftChars="0" w:firstLine="0" w:firstLineChars="0"/>
+              <w:jc w:val="both"/>
+              <w:rPr>
+                <w:rFonts w:hint="default" w:ascii="Times New Roman" w:hAnsi="Times New Roman" w:cs="Times New Roman"/>
+                <w:sz w:val="28"/>
+                <w:szCs w:val="28"/>
+                <w:shd w:val="clear" w:color="auto" w:fill="auto"/>
+              </w:rPr>
+            </w:pPr>
+            <w:r>
+              <w:rPr>
+                <w:rFonts w:hint="default" w:ascii="Times New Roman" w:hAnsi="Times New Roman" w:cs="Times New Roman"/>
+                <w:sz w:val="28"/>
+                <w:szCs w:val="28"/>
+                <w:shd w:val="clear" w:color="auto" w:fill="auto"/>
+              </w:rPr>
+              <w:t>✔ Cấu hình môi trường chạy ứng dụng (Development, Production, Staging).</w:t>
+            </w:r>
+            <w:r>
+              <w:rPr>
+                <w:rFonts w:hint="default" w:ascii="Times New Roman" w:hAnsi="Times New Roman" w:cs="Times New Roman"/>
+                <w:sz w:val="28"/>
+                <w:szCs w:val="28"/>
+                <w:shd w:val="clear" w:color="auto" w:fill="auto"/>
+              </w:rPr>
+              <w:br w:type="textWrapping"/>
+            </w:r>
+            <w:r>
+              <w:rPr>
+                <w:rFonts w:hint="default" w:ascii="Times New Roman" w:hAnsi="Times New Roman" w:cs="Times New Roman"/>
+                <w:sz w:val="28"/>
+                <w:szCs w:val="28"/>
+                <w:shd w:val="clear" w:color="auto" w:fill="auto"/>
+              </w:rPr>
+              <w:t>✔ Đăng ký các dịch vụ (Dependency Injection - DI) như MVC, Entity Framework, Authentication.</w:t>
+            </w:r>
+            <w:r>
+              <w:rPr>
+                <w:rFonts w:hint="default" w:ascii="Times New Roman" w:hAnsi="Times New Roman" w:cs="Times New Roman"/>
+                <w:sz w:val="28"/>
+                <w:szCs w:val="28"/>
+                <w:shd w:val="clear" w:color="auto" w:fill="auto"/>
+              </w:rPr>
+              <w:br w:type="textWrapping"/>
+            </w:r>
+            <w:r>
+              <w:rPr>
+                <w:rFonts w:hint="default" w:ascii="Times New Roman" w:hAnsi="Times New Roman" w:cs="Times New Roman"/>
+                <w:sz w:val="28"/>
+                <w:szCs w:val="28"/>
+                <w:shd w:val="clear" w:color="auto" w:fill="auto"/>
+              </w:rPr>
+              <w:t>✔ Thiết lập máy chủ web (Kestrel hoặc IIS).</w:t>
+            </w:r>
+            <w:r>
+              <w:rPr>
+                <w:rFonts w:hint="default" w:ascii="Times New Roman" w:hAnsi="Times New Roman" w:cs="Times New Roman"/>
+                <w:sz w:val="28"/>
+                <w:szCs w:val="28"/>
+                <w:shd w:val="clear" w:color="auto" w:fill="auto"/>
+              </w:rPr>
+              <w:br w:type="textWrapping"/>
+            </w:r>
+            <w:r>
+              <w:rPr>
+                <w:rFonts w:hint="default" w:ascii="Times New Roman" w:hAnsi="Times New Roman" w:cs="Times New Roman"/>
+                <w:sz w:val="28"/>
+                <w:szCs w:val="28"/>
+                <w:shd w:val="clear" w:color="auto" w:fill="auto"/>
+              </w:rPr>
+              <w:t>✔ Đọc các cấu hình từ appsettings.json.</w:t>
+            </w:r>
+          </w:p>
+          <w:p>
+            <w:pPr>
+              <w:jc w:val="both"/>
+              <w:rPr>
+                <w:rFonts w:hint="default" w:ascii="Times New Roman" w:hAnsi="Times New Roman" w:cs="Times New Roman"/>
+                <w:sz w:val="28"/>
+                <w:szCs w:val="28"/>
+                <w:shd w:val="clear" w:color="auto" w:fill="auto"/>
+              </w:rPr>
+            </w:pPr>
+          </w:p>
+          <w:p>
+            <w:pPr>
+              <w:ind w:left="0" w:leftChars="0" w:firstLine="0" w:firstLineChars="0"/>
+              <w:jc w:val="both"/>
+              <w:rPr>
+                <w:rFonts w:hint="default" w:ascii="Times New Roman" w:hAnsi="Times New Roman" w:cs="Times New Roman"/>
+                <w:b/>
+                <w:bCs/>
+                <w:sz w:val="28"/>
+                <w:szCs w:val="28"/>
+                <w:shd w:val="clear" w:color="auto" w:fill="auto"/>
+              </w:rPr>
+            </w:pPr>
+            <w:r>
+              <w:rPr>
+                <w:rFonts w:hint="default" w:ascii="Times New Roman" w:hAnsi="Times New Roman" w:cs="Times New Roman"/>
+                <w:b/>
+                <w:bCs/>
+                <w:sz w:val="28"/>
+                <w:szCs w:val="28"/>
+                <w:shd w:val="clear" w:color="auto" w:fill="auto"/>
+              </w:rPr>
+              <w:t>Cách WebApplicationBuilder hoạt động</w:t>
+            </w:r>
+          </w:p>
+          <w:p>
+            <w:pPr>
+              <w:ind w:left="0" w:leftChars="0" w:firstLine="0" w:firstLineChars="0"/>
+              <w:jc w:val="both"/>
+              <w:rPr>
+                <w:rFonts w:hint="default" w:ascii="Times New Roman" w:hAnsi="Times New Roman" w:cs="Times New Roman"/>
+                <w:sz w:val="28"/>
+                <w:szCs w:val="28"/>
+                <w:shd w:val="clear" w:color="auto" w:fill="auto"/>
+              </w:rPr>
+            </w:pPr>
+            <w:r>
+              <w:rPr>
+                <w:rFonts w:hint="default" w:ascii="Times New Roman" w:hAnsi="Times New Roman" w:cs="Times New Roman"/>
+                <w:sz w:val="28"/>
+                <w:szCs w:val="28"/>
+                <w:shd w:val="clear" w:color="auto" w:fill="auto"/>
+              </w:rPr>
+              <w:t>📌 Khi chạy WebApplication.CreateBuilder(args), ASP.NET Core thực hiện các bước sau:</w:t>
+            </w:r>
+          </w:p>
+          <w:p>
+            <w:pPr>
+              <w:ind w:left="0" w:leftChars="0" w:firstLine="0" w:firstLineChars="0"/>
+              <w:jc w:val="both"/>
+              <w:rPr>
+                <w:rFonts w:hint="default" w:ascii="Times New Roman" w:hAnsi="Times New Roman" w:cs="Times New Roman"/>
+                <w:sz w:val="28"/>
+                <w:szCs w:val="28"/>
+                <w:shd w:val="clear" w:color="auto" w:fill="auto"/>
+              </w:rPr>
+            </w:pPr>
+            <w:r>
+              <w:rPr>
+                <w:rFonts w:hint="default" w:ascii="Times New Roman" w:hAnsi="Times New Roman" w:cs="Times New Roman"/>
+                <w:sz w:val="28"/>
+                <w:szCs w:val="28"/>
+                <w:shd w:val="clear" w:color="auto" w:fill="auto"/>
+              </w:rPr>
+              <w:t>Tạo đối tượng WebApplicationBuilder.</w:t>
+            </w:r>
+          </w:p>
+          <w:p>
+            <w:pPr>
+              <w:ind w:left="0" w:leftChars="0" w:firstLine="0" w:firstLineChars="0"/>
+              <w:jc w:val="both"/>
+              <w:rPr>
+                <w:rFonts w:hint="default" w:ascii="Times New Roman" w:hAnsi="Times New Roman" w:cs="Times New Roman"/>
+                <w:sz w:val="28"/>
+                <w:szCs w:val="28"/>
+                <w:shd w:val="clear" w:color="auto" w:fill="auto"/>
+              </w:rPr>
+            </w:pPr>
+            <w:r>
+              <w:rPr>
+                <w:rFonts w:hint="default" w:ascii="Times New Roman" w:hAnsi="Times New Roman" w:cs="Times New Roman"/>
+                <w:sz w:val="28"/>
+                <w:szCs w:val="28"/>
+                <w:shd w:val="clear" w:color="auto" w:fill="auto"/>
+              </w:rPr>
+              <w:t>Đọc cấu hình ứng dụng (appsettings.json, biến môi trường, args).</w:t>
+            </w:r>
+          </w:p>
+          <w:p>
+            <w:pPr>
+              <w:ind w:left="0" w:leftChars="0" w:firstLine="0" w:firstLineChars="0"/>
+              <w:jc w:val="both"/>
+              <w:rPr>
+                <w:rFonts w:hint="default" w:ascii="Times New Roman" w:hAnsi="Times New Roman" w:cs="Times New Roman"/>
+                <w:sz w:val="28"/>
+                <w:szCs w:val="28"/>
+                <w:shd w:val="clear" w:color="auto" w:fill="auto"/>
+              </w:rPr>
+            </w:pPr>
+            <w:r>
+              <w:rPr>
+                <w:rFonts w:hint="default" w:ascii="Times New Roman" w:hAnsi="Times New Roman" w:cs="Times New Roman"/>
+                <w:sz w:val="28"/>
+                <w:szCs w:val="28"/>
+                <w:shd w:val="clear" w:color="auto" w:fill="auto"/>
+              </w:rPr>
+              <w:t>Khởi tạo hệ thống Dependency Injection (builder.Services).</w:t>
+            </w:r>
+          </w:p>
+          <w:p>
+            <w:pPr>
+              <w:ind w:left="0" w:leftChars="0" w:firstLine="0" w:firstLineChars="0"/>
+              <w:jc w:val="both"/>
+              <w:rPr>
+                <w:rFonts w:hint="default" w:ascii="Times New Roman" w:hAnsi="Times New Roman" w:cs="Times New Roman"/>
+                <w:sz w:val="28"/>
+                <w:szCs w:val="28"/>
+                <w:shd w:val="clear" w:color="auto" w:fill="auto"/>
+              </w:rPr>
+            </w:pPr>
+            <w:r>
+              <w:rPr>
+                <w:rFonts w:hint="default" w:ascii="Times New Roman" w:hAnsi="Times New Roman" w:cs="Times New Roman"/>
+                <w:sz w:val="28"/>
+                <w:szCs w:val="28"/>
+                <w:shd w:val="clear" w:color="auto" w:fill="auto"/>
+              </w:rPr>
+              <w:t>Thiết lập máy chủ web (builder.WebHost).</w:t>
+            </w:r>
+          </w:p>
+          <w:p>
+            <w:pPr>
+              <w:ind w:left="0" w:leftChars="0" w:firstLine="0" w:firstLineChars="0"/>
+              <w:jc w:val="both"/>
+              <w:rPr>
+                <w:rFonts w:hint="default" w:ascii="Times New Roman" w:hAnsi="Times New Roman" w:cs="Times New Roman"/>
+                <w:sz w:val="28"/>
+                <w:szCs w:val="28"/>
+                <w:shd w:val="clear" w:color="auto" w:fill="auto"/>
+              </w:rPr>
+            </w:pPr>
+            <w:r>
+              <w:rPr>
+                <w:rFonts w:hint="default" w:ascii="Times New Roman" w:hAnsi="Times New Roman" w:cs="Times New Roman"/>
+                <w:sz w:val="28"/>
+                <w:szCs w:val="28"/>
+                <w:shd w:val="clear" w:color="auto" w:fill="auto"/>
+              </w:rPr>
+              <w:t>Tạo ứng dụng (var app = builder.Build();).</w:t>
+            </w:r>
+          </w:p>
+          <w:p>
+            <w:pPr>
+              <w:jc w:val="both"/>
+              <w:rPr>
+                <w:rFonts w:hint="default" w:ascii="Times New Roman" w:hAnsi="Times New Roman" w:cs="Times New Roman"/>
+                <w:sz w:val="28"/>
+                <w:szCs w:val="28"/>
+                <w:shd w:val="clear" w:color="auto" w:fill="auto"/>
+              </w:rPr>
+            </w:pPr>
+          </w:p>
+          <w:p>
+            <w:pPr>
+              <w:ind w:left="0" w:leftChars="0" w:firstLine="0" w:firstLineChars="0"/>
+              <w:jc w:val="both"/>
+              <w:rPr>
+                <w:rFonts w:hint="default" w:ascii="Times New Roman" w:hAnsi="Times New Roman" w:cs="Times New Roman"/>
+                <w:sz w:val="28"/>
+                <w:szCs w:val="28"/>
+                <w:shd w:val="clear" w:color="auto" w:fill="auto"/>
+              </w:rPr>
+            </w:pPr>
+            <w:r>
+              <w:rPr>
+                <w:rFonts w:hint="default" w:ascii="Times New Roman" w:hAnsi="Times New Roman" w:cs="Times New Roman"/>
+                <w:b/>
+                <w:bCs/>
+                <w:sz w:val="28"/>
+                <w:szCs w:val="28"/>
+                <w:shd w:val="clear" w:color="auto" w:fill="auto"/>
+              </w:rPr>
+              <w:t>WebApplicationBuilder giúp cấu hình và khởi động ứng dụng ASP.NET Core.</w:t>
+            </w:r>
+            <w:r>
+              <w:rPr>
+                <w:rFonts w:hint="default" w:ascii="Times New Roman" w:hAnsi="Times New Roman" w:cs="Times New Roman"/>
+                <w:sz w:val="28"/>
+                <w:szCs w:val="28"/>
+                <w:shd w:val="clear" w:color="auto" w:fill="auto"/>
+              </w:rPr>
+              <w:br w:type="textWrapping"/>
+            </w:r>
+            <w:r>
+              <w:rPr>
+                <w:rFonts w:hint="default" w:ascii="Times New Roman" w:hAnsi="Times New Roman" w:cs="Times New Roman"/>
+                <w:sz w:val="28"/>
+                <w:szCs w:val="28"/>
+                <w:shd w:val="clear" w:color="auto" w:fill="auto"/>
+              </w:rPr>
+              <w:t>✔ Có 3 thành phần chính: builder.Configuration, builder.Services, builder.WebHost.</w:t>
+            </w:r>
+            <w:r>
+              <w:rPr>
+                <w:rFonts w:hint="default" w:ascii="Times New Roman" w:hAnsi="Times New Roman" w:cs="Times New Roman"/>
+                <w:sz w:val="28"/>
+                <w:szCs w:val="28"/>
+                <w:shd w:val="clear" w:color="auto" w:fill="auto"/>
+              </w:rPr>
+              <w:br w:type="textWrapping"/>
+            </w:r>
+            <w:r>
+              <w:rPr>
+                <w:rFonts w:hint="default" w:ascii="Times New Roman" w:hAnsi="Times New Roman" w:cs="Times New Roman"/>
+                <w:sz w:val="28"/>
+                <w:szCs w:val="28"/>
+                <w:shd w:val="clear" w:color="auto" w:fill="auto"/>
+              </w:rPr>
+              <w:t>✔ Cho phép đăng ký dịch vụ, thiết lập máy chủ web, và quản lý cấu hình.</w:t>
+            </w:r>
+          </w:p>
+          <w:p>
+            <w:pPr>
+              <w:ind w:left="0" w:leftChars="0" w:firstLine="0" w:firstLineChars="0"/>
+              <w:jc w:val="both"/>
+              <w:rPr>
+                <w:rFonts w:hint="default" w:ascii="Times New Roman" w:hAnsi="Times New Roman" w:cs="Times New Roman"/>
+                <w:sz w:val="28"/>
+                <w:szCs w:val="28"/>
+                <w:shd w:val="clear" w:color="auto" w:fill="auto"/>
+              </w:rPr>
+            </w:pPr>
+            <w:r>
+              <w:rPr>
+                <w:rFonts w:hint="default" w:ascii="Times New Roman" w:hAnsi="Times New Roman" w:cs="Times New Roman"/>
+                <w:sz w:val="28"/>
+                <w:szCs w:val="28"/>
+                <w:shd w:val="clear" w:color="auto" w:fill="auto"/>
+              </w:rPr>
+              <w:t>🚀 Nếu bạn làm việc với ASP.NET Core,</w:t>
+            </w:r>
+          </w:p>
+          <w:p>
+            <w:pPr>
+              <w:ind w:left="0" w:leftChars="0" w:firstLine="0" w:firstLineChars="0"/>
+              <w:jc w:val="both"/>
+              <w:rPr>
+                <w:rFonts w:hint="default" w:ascii="Times New Roman" w:hAnsi="Times New Roman" w:cs="Times New Roman"/>
+                <w:sz w:val="28"/>
+                <w:szCs w:val="28"/>
+                <w:shd w:val="clear" w:color="auto" w:fill="auto"/>
+              </w:rPr>
+            </w:pPr>
+            <w:r>
+              <w:rPr>
+                <w:rFonts w:hint="default" w:ascii="Times New Roman" w:hAnsi="Times New Roman" w:cs="Times New Roman"/>
+                <w:sz w:val="28"/>
+                <w:szCs w:val="28"/>
+                <w:shd w:val="clear" w:color="auto" w:fill="auto"/>
+              </w:rPr>
+              <w:t>WebApplicationBuilder là phần quan trọng giúp ứng dụng hoạt động! 💡</w:t>
+            </w:r>
+          </w:p>
+          <w:p>
+            <w:pPr>
+              <w:jc w:val="both"/>
+              <w:rPr>
+                <w:rFonts w:hint="default" w:ascii="Times New Roman" w:hAnsi="Times New Roman" w:cs="Times New Roman"/>
+                <w:sz w:val="28"/>
+                <w:szCs w:val="28"/>
+                <w:shd w:val="clear" w:color="auto" w:fill="auto"/>
+              </w:rPr>
+            </w:pPr>
+          </w:p>
+          <w:p>
+            <w:pPr>
+              <w:jc w:val="both"/>
+              <w:rPr>
+                <w:rFonts w:hint="default" w:ascii="Times New Roman" w:hAnsi="Times New Roman" w:cs="Times New Roman"/>
+                <w:sz w:val="28"/>
+                <w:szCs w:val="28"/>
+                <w:shd w:val="clear" w:color="auto" w:fill="auto"/>
+              </w:rPr>
+            </w:pPr>
+          </w:p>
+        </w:tc>
+      </w:tr>
+      <w:tr>
+        <w:tblPrEx>
+          <w:tblBorders>
+            <w:top w:val="single" w:color="000000" w:sz="8" w:space="0"/>
+            <w:left w:val="single" w:color="000000" w:sz="8" w:space="0"/>
+            <w:bottom w:val="single" w:color="000000" w:sz="8" w:space="0"/>
+            <w:right w:val="single" w:color="000000" w:sz="8" w:space="0"/>
+            <w:insideH w:val="single" w:color="000000" w:sz="8" w:space="0"/>
+            <w:insideV w:val="single" w:color="000000" w:sz="8" w:space="0"/>
+          </w:tblBorders>
+          <w:tblCellMar>
+            <w:top w:w="0" w:type="dxa"/>
+            <w:left w:w="108" w:type="dxa"/>
+            <w:bottom w:w="0" w:type="dxa"/>
+            <w:right w:w="108" w:type="dxa"/>
+          </w:tblCellMar>
+        </w:tblPrEx>
+        <w:tc>
+          <w:tcPr>
+            <w:tcW w:w="2712" w:type="dxa"/>
+            <w:tcBorders>
+              <w:top w:val="single" w:color="000000" w:sz="8" w:space="0"/>
+              <w:left w:val="single" w:color="FFFFFF" w:sz="8" w:space="0"/>
+              <w:bottom w:val="single" w:color="000000" w:sz="8" w:space="0"/>
+              <w:right w:val="single" w:color="000000" w:sz="8" w:space="0"/>
+            </w:tcBorders>
+            <w:tcMar>
+              <w:top w:w="100" w:type="dxa"/>
+              <w:left w:w="100" w:type="dxa"/>
+              <w:bottom w:w="100" w:type="dxa"/>
+              <w:right w:w="100" w:type="dxa"/>
+            </w:tcMar>
+            <w:vAlign w:val="center"/>
+          </w:tcPr>
+          <w:p>
+            <w:pPr>
+              <w:ind w:left="0" w:leftChars="0" w:firstLine="0" w:firstLineChars="0"/>
+              <w:jc w:val="left"/>
+              <w:rPr>
+                <w:rFonts w:hint="default" w:ascii="Times New Roman" w:hAnsi="Times New Roman" w:cs="Times New Roman"/>
+                <w:b/>
+                <w:bCs/>
+                <w:sz w:val="28"/>
+                <w:szCs w:val="28"/>
+                <w:shd w:val="clear" w:color="auto" w:fill="auto"/>
+              </w:rPr>
+            </w:pPr>
+            <w:r>
+              <w:rPr>
+                <w:rStyle w:val="9"/>
+                <w:rFonts w:hint="default" w:ascii="Times New Roman" w:hAnsi="Times New Roman" w:eastAsia="SimSun" w:cs="Times New Roman"/>
+                <w:b/>
+                <w:bCs/>
+                <w:sz w:val="28"/>
+                <w:szCs w:val="28"/>
+              </w:rPr>
+              <w:t>CreateBuilder</w:t>
+            </w:r>
+          </w:p>
+        </w:tc>
+        <w:tc>
+          <w:tcPr>
+            <w:tcW w:w="8538" w:type="dxa"/>
+            <w:tcBorders>
+              <w:top w:val="single" w:color="000000" w:sz="8" w:space="0"/>
+              <w:left w:val="single" w:color="000000" w:sz="8" w:space="0"/>
+              <w:bottom w:val="single" w:color="000000" w:sz="8" w:space="0"/>
+              <w:right w:val="single" w:color="FFFFFF" w:sz="8" w:space="0"/>
+            </w:tcBorders>
+            <w:tcMar>
+              <w:top w:w="100" w:type="dxa"/>
+              <w:left w:w="100" w:type="dxa"/>
+              <w:bottom w:w="100" w:type="dxa"/>
+              <w:right w:w="100" w:type="dxa"/>
+            </w:tcMar>
+          </w:tcPr>
+          <w:p>
+            <w:pPr>
               <w:pStyle w:val="12"/>
               <w:keepNext w:val="0"/>
               <w:keepLines w:val="0"/>
               <w:widowControl/>
               <w:suppressLineNumbers w:val="0"/>
+              <w:jc w:val="left"/>
+              <w:rPr>
+                <w:rFonts w:hint="default" w:ascii="Times New Roman" w:hAnsi="Times New Roman" w:cs="Times New Roman"/>
+                <w:sz w:val="28"/>
+                <w:szCs w:val="28"/>
+              </w:rPr>
+            </w:pPr>
+            <w:r>
+              <w:rPr>
+                <w:rFonts w:hint="default" w:ascii="Times New Roman" w:hAnsi="Times New Roman" w:cs="Times New Roman"/>
+                <w:sz w:val="28"/>
+                <w:szCs w:val="28"/>
+              </w:rPr>
+              <w:t xml:space="preserve">là một phương thức </w:t>
+            </w:r>
+            <w:r>
+              <w:rPr>
+                <w:rStyle w:val="13"/>
+                <w:rFonts w:hint="default" w:ascii="Times New Roman" w:hAnsi="Times New Roman" w:cs="Times New Roman"/>
+                <w:sz w:val="28"/>
+                <w:szCs w:val="28"/>
+              </w:rPr>
+              <w:t>tĩnh (static)</w:t>
+            </w:r>
+            <w:r>
+              <w:rPr>
+                <w:rFonts w:hint="default" w:ascii="Times New Roman" w:hAnsi="Times New Roman" w:cs="Times New Roman"/>
+                <w:sz w:val="28"/>
+                <w:szCs w:val="28"/>
+              </w:rPr>
+              <w:t xml:space="preserve"> của lớp </w:t>
+            </w:r>
+            <w:r>
+              <w:rPr>
+                <w:rStyle w:val="9"/>
+                <w:rFonts w:hint="default" w:ascii="Times New Roman" w:hAnsi="Times New Roman" w:cs="Times New Roman"/>
+                <w:sz w:val="28"/>
+                <w:szCs w:val="28"/>
+              </w:rPr>
+              <w:t>WebApplication</w:t>
+            </w:r>
+            <w:r>
+              <w:rPr>
+                <w:rFonts w:hint="default" w:ascii="Times New Roman" w:hAnsi="Times New Roman" w:cs="Times New Roman"/>
+                <w:sz w:val="28"/>
+                <w:szCs w:val="28"/>
+              </w:rPr>
+              <w:t xml:space="preserve"> trong </w:t>
+            </w:r>
+            <w:r>
+              <w:rPr>
+                <w:rStyle w:val="13"/>
+                <w:rFonts w:hint="default" w:ascii="Times New Roman" w:hAnsi="Times New Roman" w:cs="Times New Roman"/>
+                <w:sz w:val="28"/>
+                <w:szCs w:val="28"/>
+              </w:rPr>
+              <w:t>ASP.NET Core</w:t>
+            </w:r>
+            <w:r>
+              <w:rPr>
+                <w:rFonts w:hint="default" w:ascii="Times New Roman" w:hAnsi="Times New Roman" w:cs="Times New Roman"/>
+                <w:sz w:val="28"/>
+                <w:szCs w:val="28"/>
+              </w:rPr>
+              <w:t xml:space="preserve">, dùng để </w:t>
+            </w:r>
+            <w:r>
+              <w:rPr>
+                <w:rStyle w:val="13"/>
+                <w:rFonts w:hint="default" w:ascii="Times New Roman" w:hAnsi="Times New Roman" w:cs="Times New Roman"/>
+                <w:sz w:val="28"/>
+                <w:szCs w:val="28"/>
+              </w:rPr>
+              <w:t xml:space="preserve">tạo một đối tượng </w:t>
+            </w:r>
+            <w:r>
+              <w:rPr>
+                <w:rStyle w:val="9"/>
+                <w:rFonts w:hint="default" w:ascii="Times New Roman" w:hAnsi="Times New Roman" w:cs="Times New Roman"/>
+                <w:sz w:val="28"/>
+                <w:szCs w:val="28"/>
+              </w:rPr>
+              <w:t>WebApplicationBuilder</w:t>
+            </w:r>
+            <w:r>
+              <w:rPr>
+                <w:rFonts w:hint="default" w:ascii="Times New Roman" w:hAnsi="Times New Roman" w:cs="Times New Roman"/>
+                <w:sz w:val="28"/>
+                <w:szCs w:val="28"/>
+              </w:rPr>
+              <w:t>.</w:t>
+            </w:r>
+          </w:p>
+          <w:p>
+            <w:pPr>
+              <w:ind w:left="0" w:leftChars="0" w:firstLine="0" w:firstLineChars="0"/>
+              <w:jc w:val="left"/>
+              <w:rPr>
+                <w:rFonts w:hint="default" w:ascii="Times New Roman" w:hAnsi="Times New Roman" w:cs="Times New Roman"/>
+                <w:sz w:val="28"/>
+                <w:szCs w:val="28"/>
+              </w:rPr>
+            </w:pPr>
+            <w:r>
+              <w:rPr>
+                <w:rFonts w:hint="default" w:ascii="Times New Roman" w:hAnsi="Times New Roman" w:cs="Times New Roman"/>
+                <w:sz w:val="28"/>
+                <w:szCs w:val="28"/>
+              </w:rPr>
+              <w:drawing>
+                <wp:inline distT="0" distB="0" distL="114300" distR="114300">
+                  <wp:extent cx="4895850" cy="1619250"/>
+                  <wp:effectExtent l="0" t="0" r="0" b="0"/>
+                  <wp:docPr id="8" name="Picture 1"/>
+                  <wp:cNvGraphicFramePr>
+                    <a:graphicFrameLocks xmlns:a="http://schemas.openxmlformats.org/drawingml/2006/main" noChangeAspect="1"/>
+                  </wp:cNvGraphicFramePr>
+                  <a:graphic xmlns:a="http://schemas.openxmlformats.org/drawingml/2006/main">
+                    <a:graphicData uri="http://schemas.openxmlformats.org/drawingml/2006/picture">
+                      <pic:pic xmlns:pic="http://schemas.openxmlformats.org/drawingml/2006/picture">
+                        <pic:nvPicPr>
+                          <pic:cNvPr id="8" name="Picture 1"/>
+                          <pic:cNvPicPr>
+                            <a:picLocks noChangeAspect="1"/>
+                          </pic:cNvPicPr>
+                        </pic:nvPicPr>
+                        <pic:blipFill>
+                          <a:blip r:embed="rId12"/>
+                          <a:stretch>
+                            <a:fillRect/>
+                          </a:stretch>
+                        </pic:blipFill>
+                        <pic:spPr>
+                          <a:xfrm>
+                            <a:off x="0" y="0"/>
+                            <a:ext cx="4895850" cy="1619250"/>
+                          </a:xfrm>
+                          <a:prstGeom prst="rect">
+                            <a:avLst/>
+                          </a:prstGeom>
+                          <a:noFill/>
+                          <a:ln>
+                            <a:noFill/>
+                          </a:ln>
+                        </pic:spPr>
+                      </pic:pic>
+                    </a:graphicData>
+                  </a:graphic>
+                </wp:inline>
+              </w:drawing>
+            </w:r>
+          </w:p>
+          <w:p>
+            <w:pPr>
+              <w:pStyle w:val="2"/>
+              <w:keepNext w:val="0"/>
+              <w:keepLines w:val="0"/>
+              <w:widowControl/>
+              <w:suppressLineNumbers w:val="0"/>
+              <w:jc w:val="left"/>
+              <w:rPr>
+                <w:rFonts w:hint="default" w:ascii="Times New Roman" w:hAnsi="Times New Roman" w:cs="Times New Roman"/>
+                <w:sz w:val="28"/>
+                <w:szCs w:val="28"/>
+              </w:rPr>
+            </w:pPr>
+            <w:r>
+              <w:rPr>
+                <w:rStyle w:val="9"/>
+                <w:rFonts w:hint="default" w:ascii="Times New Roman" w:hAnsi="Times New Roman" w:cs="Times New Roman"/>
+                <w:sz w:val="28"/>
+                <w:szCs w:val="28"/>
+              </w:rPr>
+              <w:t>CreateBuilder</w:t>
+            </w:r>
+            <w:r>
+              <w:rPr>
+                <w:rStyle w:val="13"/>
+                <w:rFonts w:hint="default" w:ascii="Times New Roman" w:hAnsi="Times New Roman" w:cs="Times New Roman"/>
+                <w:sz w:val="28"/>
+                <w:szCs w:val="28"/>
+              </w:rPr>
+              <w:t xml:space="preserve"> làm những gì?</w:t>
+            </w:r>
+          </w:p>
+          <w:p>
+            <w:pPr>
+              <w:pStyle w:val="12"/>
+              <w:keepNext w:val="0"/>
+              <w:keepLines w:val="0"/>
+              <w:widowControl/>
+              <w:suppressLineNumbers w:val="0"/>
+              <w:jc w:val="left"/>
+              <w:rPr>
+                <w:rFonts w:hint="default" w:ascii="Times New Roman" w:hAnsi="Times New Roman" w:cs="Times New Roman"/>
+                <w:sz w:val="28"/>
+                <w:szCs w:val="28"/>
+              </w:rPr>
+            </w:pPr>
+            <w:r>
+              <w:rPr>
+                <w:rFonts w:hint="default" w:ascii="Times New Roman" w:hAnsi="Times New Roman" w:cs="Times New Roman"/>
+                <w:sz w:val="28"/>
+                <w:szCs w:val="28"/>
+              </w:rPr>
+              <w:t xml:space="preserve">Khi gọi </w:t>
+            </w:r>
+            <w:r>
+              <w:rPr>
+                <w:rStyle w:val="9"/>
+                <w:rFonts w:hint="default" w:ascii="Times New Roman" w:hAnsi="Times New Roman" w:cs="Times New Roman"/>
+                <w:sz w:val="28"/>
+                <w:szCs w:val="28"/>
+              </w:rPr>
+              <w:t>WebApplication.CreateBuilder(args);</w:t>
+            </w:r>
+            <w:r>
+              <w:rPr>
+                <w:rFonts w:hint="default" w:ascii="Times New Roman" w:hAnsi="Times New Roman" w:cs="Times New Roman"/>
+                <w:sz w:val="28"/>
+                <w:szCs w:val="28"/>
+              </w:rPr>
+              <w:t xml:space="preserve">, ASP.NET Core thực hiện </w:t>
+            </w:r>
+            <w:r>
+              <w:rPr>
+                <w:rStyle w:val="13"/>
+                <w:rFonts w:hint="default" w:ascii="Times New Roman" w:hAnsi="Times New Roman" w:cs="Times New Roman"/>
+                <w:sz w:val="28"/>
+                <w:szCs w:val="28"/>
+              </w:rPr>
+              <w:t>các bước sau</w:t>
+            </w:r>
+            <w:r>
+              <w:rPr>
+                <w:rFonts w:hint="default" w:ascii="Times New Roman" w:hAnsi="Times New Roman" w:cs="Times New Roman"/>
+                <w:sz w:val="28"/>
+                <w:szCs w:val="28"/>
+              </w:rPr>
+              <w:t>:</w:t>
+            </w:r>
+          </w:p>
+          <w:p>
+            <w:pPr>
+              <w:pStyle w:val="3"/>
+              <w:keepNext w:val="0"/>
+              <w:keepLines w:val="0"/>
+              <w:widowControl/>
+              <w:suppressLineNumbers w:val="0"/>
+              <w:ind w:left="0" w:leftChars="0" w:firstLine="0" w:firstLineChars="0"/>
+              <w:jc w:val="left"/>
+              <w:rPr>
+                <w:rFonts w:hint="default" w:ascii="Times New Roman" w:hAnsi="Times New Roman" w:cs="Times New Roman"/>
+                <w:sz w:val="28"/>
+                <w:szCs w:val="28"/>
+              </w:rPr>
+            </w:pPr>
+            <w:r>
+              <w:rPr>
+                <w:rStyle w:val="13"/>
+                <w:rFonts w:hint="default" w:ascii="Times New Roman" w:hAnsi="Times New Roman" w:cs="Times New Roman"/>
+                <w:sz w:val="28"/>
+                <w:szCs w:val="28"/>
+              </w:rPr>
+              <w:t>1. Thiết lập cấu hình ứng dụng (</w:t>
+            </w:r>
+            <w:r>
+              <w:rPr>
+                <w:rStyle w:val="9"/>
+                <w:rFonts w:hint="default" w:ascii="Times New Roman" w:hAnsi="Times New Roman" w:cs="Times New Roman"/>
+                <w:sz w:val="28"/>
+                <w:szCs w:val="28"/>
+              </w:rPr>
+              <w:t>Configuration</w:t>
+            </w:r>
+            <w:r>
+              <w:rPr>
+                <w:rStyle w:val="13"/>
+                <w:rFonts w:hint="default" w:ascii="Times New Roman" w:hAnsi="Times New Roman" w:cs="Times New Roman"/>
+                <w:sz w:val="28"/>
+                <w:szCs w:val="28"/>
+              </w:rPr>
+              <w:t>)</w:t>
+            </w:r>
+          </w:p>
+          <w:p>
+            <w:pPr>
+              <w:pStyle w:val="12"/>
+              <w:keepNext w:val="0"/>
+              <w:keepLines w:val="0"/>
+              <w:widowControl/>
+              <w:suppressLineNumbers w:val="0"/>
+              <w:jc w:val="left"/>
+              <w:rPr>
+                <w:rFonts w:hint="default" w:ascii="Times New Roman" w:hAnsi="Times New Roman" w:cs="Times New Roman"/>
+                <w:sz w:val="28"/>
+                <w:szCs w:val="28"/>
+              </w:rPr>
+            </w:pPr>
+            <w:r>
+              <w:rPr>
+                <w:rFonts w:hint="default" w:ascii="Times New Roman" w:hAnsi="Times New Roman" w:cs="Times New Roman"/>
+                <w:sz w:val="28"/>
+                <w:szCs w:val="28"/>
+              </w:rPr>
+              <w:t>✔ Đọc cấu hình từ:</w:t>
+            </w:r>
+          </w:p>
+          <w:p>
+            <w:pPr>
+              <w:keepNext w:val="0"/>
+              <w:keepLines w:val="0"/>
+              <w:widowControl/>
+              <w:numPr>
+                <w:ilvl w:val="0"/>
+                <w:numId w:val="3"/>
+              </w:numPr>
+              <w:suppressLineNumbers w:val="0"/>
+              <w:spacing w:before="0" w:beforeAutospacing="1" w:after="0" w:afterAutospacing="1"/>
+              <w:ind w:left="720" w:hanging="360"/>
+              <w:jc w:val="left"/>
+              <w:rPr>
+                <w:rFonts w:hint="default" w:ascii="Times New Roman" w:hAnsi="Times New Roman" w:cs="Times New Roman"/>
+                <w:sz w:val="28"/>
+                <w:szCs w:val="28"/>
+              </w:rPr>
+            </w:pPr>
+            <w:r>
+              <w:rPr>
+                <w:rStyle w:val="9"/>
+                <w:rFonts w:hint="default" w:ascii="Times New Roman" w:hAnsi="Times New Roman" w:cs="Times New Roman"/>
+                <w:sz w:val="28"/>
+                <w:szCs w:val="28"/>
+              </w:rPr>
+              <w:t>appsettings.json</w:t>
+            </w:r>
+          </w:p>
+          <w:p>
+            <w:pPr>
+              <w:keepNext w:val="0"/>
+              <w:keepLines w:val="0"/>
+              <w:widowControl/>
+              <w:numPr>
+                <w:ilvl w:val="0"/>
+                <w:numId w:val="3"/>
+              </w:numPr>
+              <w:suppressLineNumbers w:val="0"/>
+              <w:spacing w:before="0" w:beforeAutospacing="1" w:after="0" w:afterAutospacing="1"/>
+              <w:ind w:left="720" w:hanging="360"/>
+              <w:jc w:val="left"/>
+              <w:rPr>
+                <w:rFonts w:hint="default" w:ascii="Times New Roman" w:hAnsi="Times New Roman" w:cs="Times New Roman"/>
+                <w:sz w:val="28"/>
+                <w:szCs w:val="28"/>
+              </w:rPr>
+            </w:pPr>
+            <w:r>
+              <w:rPr>
+                <w:rStyle w:val="9"/>
+                <w:rFonts w:hint="default" w:ascii="Times New Roman" w:hAnsi="Times New Roman" w:cs="Times New Roman"/>
+                <w:sz w:val="28"/>
+                <w:szCs w:val="28"/>
+              </w:rPr>
+              <w:t>appsettings.{Environment}.json</w:t>
+            </w:r>
+          </w:p>
+          <w:p>
+            <w:pPr>
+              <w:keepNext w:val="0"/>
+              <w:keepLines w:val="0"/>
+              <w:widowControl/>
+              <w:numPr>
+                <w:ilvl w:val="0"/>
+                <w:numId w:val="3"/>
+              </w:numPr>
+              <w:suppressLineNumbers w:val="0"/>
+              <w:spacing w:before="0" w:beforeAutospacing="1" w:after="0" w:afterAutospacing="1"/>
+              <w:ind w:left="720" w:hanging="360"/>
+              <w:jc w:val="left"/>
+              <w:rPr>
+                <w:rFonts w:hint="default" w:ascii="Times New Roman" w:hAnsi="Times New Roman" w:cs="Times New Roman"/>
+                <w:sz w:val="28"/>
+                <w:szCs w:val="28"/>
+              </w:rPr>
+            </w:pPr>
+            <w:r>
+              <w:rPr>
+                <w:rFonts w:hint="default" w:ascii="Times New Roman" w:hAnsi="Times New Roman" w:cs="Times New Roman"/>
+                <w:sz w:val="28"/>
+                <w:szCs w:val="28"/>
+              </w:rPr>
+              <w:t>Biến môi trường (</w:t>
+            </w:r>
+            <w:r>
+              <w:rPr>
+                <w:rStyle w:val="9"/>
+                <w:rFonts w:hint="default" w:ascii="Times New Roman" w:hAnsi="Times New Roman" w:cs="Times New Roman"/>
+                <w:sz w:val="28"/>
+                <w:szCs w:val="28"/>
+              </w:rPr>
+              <w:t>Environment Variables</w:t>
+            </w:r>
+            <w:r>
+              <w:rPr>
+                <w:rFonts w:hint="default" w:ascii="Times New Roman" w:hAnsi="Times New Roman" w:cs="Times New Roman"/>
+                <w:sz w:val="28"/>
+                <w:szCs w:val="28"/>
+              </w:rPr>
+              <w:t>)</w:t>
+            </w:r>
+          </w:p>
+          <w:p>
+            <w:pPr>
+              <w:keepNext w:val="0"/>
+              <w:keepLines w:val="0"/>
+              <w:widowControl/>
+              <w:numPr>
+                <w:ilvl w:val="0"/>
+                <w:numId w:val="3"/>
+              </w:numPr>
+              <w:suppressLineNumbers w:val="0"/>
+              <w:spacing w:before="0" w:beforeAutospacing="1" w:after="0" w:afterAutospacing="1"/>
+              <w:ind w:left="720" w:hanging="360"/>
+              <w:jc w:val="left"/>
+              <w:rPr>
+                <w:rFonts w:hint="default" w:ascii="Times New Roman" w:hAnsi="Times New Roman" w:cs="Times New Roman"/>
+                <w:sz w:val="28"/>
+                <w:szCs w:val="28"/>
+              </w:rPr>
+            </w:pPr>
+            <w:r>
+              <w:rPr>
+                <w:rFonts w:hint="default" w:ascii="Times New Roman" w:hAnsi="Times New Roman" w:cs="Times New Roman"/>
+                <w:sz w:val="28"/>
+                <w:szCs w:val="28"/>
+              </w:rPr>
+              <w:t>Tham số dòng lệnh (</w:t>
+            </w:r>
+            <w:r>
+              <w:rPr>
+                <w:rStyle w:val="9"/>
+                <w:rFonts w:hint="default" w:ascii="Times New Roman" w:hAnsi="Times New Roman" w:cs="Times New Roman"/>
+                <w:sz w:val="28"/>
+                <w:szCs w:val="28"/>
+              </w:rPr>
+              <w:t>Command Line Arguments</w:t>
+            </w:r>
+            <w:r>
+              <w:rPr>
+                <w:rFonts w:hint="default" w:ascii="Times New Roman" w:hAnsi="Times New Roman" w:cs="Times New Roman"/>
+                <w:sz w:val="28"/>
+                <w:szCs w:val="28"/>
+              </w:rPr>
+              <w:t>)</w:t>
+            </w:r>
+          </w:p>
+          <w:p>
+            <w:pPr>
+              <w:ind w:left="0" w:leftChars="0" w:firstLine="0" w:firstLineChars="0"/>
+              <w:jc w:val="left"/>
+              <w:rPr>
+                <w:rFonts w:hint="default" w:ascii="Times New Roman" w:hAnsi="Times New Roman" w:cs="Times New Roman"/>
+                <w:sz w:val="28"/>
+                <w:szCs w:val="28"/>
+              </w:rPr>
+            </w:pPr>
+            <w:r>
+              <w:rPr>
+                <w:rFonts w:hint="default" w:ascii="Times New Roman" w:hAnsi="Times New Roman" w:cs="Times New Roman"/>
+                <w:sz w:val="28"/>
+                <w:szCs w:val="28"/>
+              </w:rPr>
+              <w:drawing>
+                <wp:inline distT="0" distB="0" distL="114300" distR="114300">
+                  <wp:extent cx="5291455" cy="988695"/>
+                  <wp:effectExtent l="0" t="0" r="4445" b="1905"/>
+                  <wp:docPr id="9" name="Picture 2"/>
+                  <wp:cNvGraphicFramePr>
+                    <a:graphicFrameLocks xmlns:a="http://schemas.openxmlformats.org/drawingml/2006/main" noChangeAspect="1"/>
+                  </wp:cNvGraphicFramePr>
+                  <a:graphic xmlns:a="http://schemas.openxmlformats.org/drawingml/2006/main">
+                    <a:graphicData uri="http://schemas.openxmlformats.org/drawingml/2006/picture">
+                      <pic:pic xmlns:pic="http://schemas.openxmlformats.org/drawingml/2006/picture">
+                        <pic:nvPicPr>
+                          <pic:cNvPr id="9" name="Picture 2"/>
+                          <pic:cNvPicPr>
+                            <a:picLocks noChangeAspect="1"/>
+                          </pic:cNvPicPr>
+                        </pic:nvPicPr>
+                        <pic:blipFill>
+                          <a:blip r:embed="rId13"/>
+                          <a:stretch>
+                            <a:fillRect/>
+                          </a:stretch>
+                        </pic:blipFill>
+                        <pic:spPr>
+                          <a:xfrm>
+                            <a:off x="0" y="0"/>
+                            <a:ext cx="5291455" cy="988695"/>
+                          </a:xfrm>
+                          <a:prstGeom prst="rect">
+                            <a:avLst/>
+                          </a:prstGeom>
+                          <a:noFill/>
+                          <a:ln>
+                            <a:noFill/>
+                          </a:ln>
+                        </pic:spPr>
+                      </pic:pic>
+                    </a:graphicData>
+                  </a:graphic>
+                </wp:inline>
+              </w:drawing>
+            </w:r>
+          </w:p>
+          <w:p>
+            <w:pPr>
+              <w:pStyle w:val="3"/>
+              <w:keepNext w:val="0"/>
+              <w:keepLines w:val="0"/>
+              <w:widowControl/>
+              <w:suppressLineNumbers w:val="0"/>
+              <w:jc w:val="left"/>
+              <w:rPr>
+                <w:rFonts w:hint="default" w:ascii="Times New Roman" w:hAnsi="Times New Roman" w:cs="Times New Roman"/>
+                <w:sz w:val="28"/>
+                <w:szCs w:val="28"/>
+              </w:rPr>
+            </w:pPr>
+            <w:r>
+              <w:rPr>
+                <w:rStyle w:val="13"/>
+                <w:rFonts w:hint="default" w:ascii="Times New Roman" w:hAnsi="Times New Roman" w:cs="Times New Roman"/>
+                <w:sz w:val="28"/>
+                <w:szCs w:val="28"/>
+              </w:rPr>
+              <w:t>Đăng ký hệ thống Dependency Injection (</w:t>
+            </w:r>
+            <w:r>
+              <w:rPr>
+                <w:rStyle w:val="9"/>
+                <w:rFonts w:hint="default" w:ascii="Times New Roman" w:hAnsi="Times New Roman" w:cs="Times New Roman"/>
+                <w:sz w:val="28"/>
+                <w:szCs w:val="28"/>
+              </w:rPr>
+              <w:t>Services</w:t>
+            </w:r>
+            <w:r>
+              <w:rPr>
+                <w:rStyle w:val="13"/>
+                <w:rFonts w:hint="default" w:ascii="Times New Roman" w:hAnsi="Times New Roman" w:cs="Times New Roman"/>
+                <w:sz w:val="28"/>
+                <w:szCs w:val="28"/>
+              </w:rPr>
+              <w:t>)</w:t>
+            </w:r>
+          </w:p>
+          <w:p>
+            <w:pPr>
+              <w:pStyle w:val="12"/>
+              <w:keepNext w:val="0"/>
+              <w:keepLines w:val="0"/>
+              <w:widowControl/>
+              <w:suppressLineNumbers w:val="0"/>
+              <w:jc w:val="left"/>
+              <w:rPr>
+                <w:rFonts w:hint="default" w:ascii="Times New Roman" w:hAnsi="Times New Roman" w:cs="Times New Roman"/>
+                <w:sz w:val="28"/>
+                <w:szCs w:val="28"/>
+              </w:rPr>
+            </w:pPr>
+            <w:r>
+              <w:rPr>
+                <w:rFonts w:hint="default" w:ascii="Times New Roman" w:hAnsi="Times New Roman" w:cs="Times New Roman"/>
+                <w:sz w:val="28"/>
+                <w:szCs w:val="28"/>
+              </w:rPr>
+              <w:t xml:space="preserve">✔ Tạo một </w:t>
+            </w:r>
+            <w:r>
+              <w:rPr>
+                <w:rStyle w:val="13"/>
+                <w:rFonts w:hint="default" w:ascii="Times New Roman" w:hAnsi="Times New Roman" w:cs="Times New Roman"/>
+                <w:sz w:val="28"/>
+                <w:szCs w:val="28"/>
+              </w:rPr>
+              <w:t>DI Container</w:t>
+            </w:r>
+            <w:r>
+              <w:rPr>
+                <w:rFonts w:hint="default" w:ascii="Times New Roman" w:hAnsi="Times New Roman" w:cs="Times New Roman"/>
+                <w:sz w:val="28"/>
+                <w:szCs w:val="28"/>
+              </w:rPr>
+              <w:t xml:space="preserve"> để quản lý các </w:t>
+            </w:r>
+            <w:r>
+              <w:rPr>
+                <w:rStyle w:val="13"/>
+                <w:rFonts w:hint="default" w:ascii="Times New Roman" w:hAnsi="Times New Roman" w:cs="Times New Roman"/>
+                <w:sz w:val="28"/>
+                <w:szCs w:val="28"/>
+              </w:rPr>
+              <w:t>dịch vụ (services)</w:t>
+            </w:r>
+            <w:r>
+              <w:rPr>
+                <w:rFonts w:hint="default" w:ascii="Times New Roman" w:hAnsi="Times New Roman" w:cs="Times New Roman"/>
+                <w:sz w:val="28"/>
+                <w:szCs w:val="28"/>
+              </w:rPr>
+              <w:t xml:space="preserve"> như:</w:t>
+            </w:r>
+          </w:p>
+          <w:p>
+            <w:pPr>
+              <w:keepNext w:val="0"/>
+              <w:keepLines w:val="0"/>
+              <w:widowControl/>
+              <w:numPr>
+                <w:ilvl w:val="0"/>
+                <w:numId w:val="4"/>
+              </w:numPr>
+              <w:suppressLineNumbers w:val="0"/>
+              <w:spacing w:before="0" w:beforeAutospacing="1" w:after="0" w:afterAutospacing="1"/>
+              <w:ind w:left="720" w:hanging="360"/>
+              <w:jc w:val="left"/>
+              <w:rPr>
+                <w:rFonts w:hint="default" w:ascii="Times New Roman" w:hAnsi="Times New Roman" w:cs="Times New Roman"/>
+                <w:sz w:val="28"/>
+                <w:szCs w:val="28"/>
+              </w:rPr>
+            </w:pPr>
+            <w:r>
+              <w:rPr>
+                <w:rStyle w:val="13"/>
+                <w:rFonts w:hint="default" w:ascii="Times New Roman" w:hAnsi="Times New Roman" w:cs="Times New Roman"/>
+                <w:sz w:val="28"/>
+                <w:szCs w:val="28"/>
+              </w:rPr>
+              <w:t>MVC (</w:t>
+            </w:r>
+            <w:r>
+              <w:rPr>
+                <w:rStyle w:val="9"/>
+                <w:rFonts w:hint="default" w:ascii="Times New Roman" w:hAnsi="Times New Roman" w:cs="Times New Roman"/>
+                <w:sz w:val="28"/>
+                <w:szCs w:val="28"/>
+              </w:rPr>
+              <w:t>AddControllersWithViews()</w:t>
+            </w:r>
+            <w:r>
+              <w:rPr>
+                <w:rStyle w:val="13"/>
+                <w:rFonts w:hint="default" w:ascii="Times New Roman" w:hAnsi="Times New Roman" w:cs="Times New Roman"/>
+                <w:sz w:val="28"/>
+                <w:szCs w:val="28"/>
+              </w:rPr>
+              <w:t>)</w:t>
+            </w:r>
+          </w:p>
+          <w:p>
+            <w:pPr>
+              <w:keepNext w:val="0"/>
+              <w:keepLines w:val="0"/>
+              <w:widowControl/>
+              <w:numPr>
+                <w:ilvl w:val="0"/>
+                <w:numId w:val="4"/>
+              </w:numPr>
+              <w:suppressLineNumbers w:val="0"/>
+              <w:spacing w:before="0" w:beforeAutospacing="1" w:after="0" w:afterAutospacing="1"/>
+              <w:ind w:left="720" w:hanging="360"/>
+              <w:jc w:val="left"/>
+              <w:rPr>
+                <w:rFonts w:hint="default" w:ascii="Times New Roman" w:hAnsi="Times New Roman" w:cs="Times New Roman"/>
+                <w:sz w:val="28"/>
+                <w:szCs w:val="28"/>
+              </w:rPr>
+            </w:pPr>
+            <w:r>
+              <w:rPr>
+                <w:rStyle w:val="13"/>
+                <w:rFonts w:hint="default" w:ascii="Times New Roman" w:hAnsi="Times New Roman" w:cs="Times New Roman"/>
+                <w:sz w:val="28"/>
+                <w:szCs w:val="28"/>
+              </w:rPr>
+              <w:t>Entity Framework Core (</w:t>
+            </w:r>
+            <w:r>
+              <w:rPr>
+                <w:rStyle w:val="9"/>
+                <w:rFonts w:hint="default" w:ascii="Times New Roman" w:hAnsi="Times New Roman" w:cs="Times New Roman"/>
+                <w:sz w:val="28"/>
+                <w:szCs w:val="28"/>
+              </w:rPr>
+              <w:t>AddDbContext()</w:t>
+            </w:r>
+            <w:r>
+              <w:rPr>
+                <w:rStyle w:val="13"/>
+                <w:rFonts w:hint="default" w:ascii="Times New Roman" w:hAnsi="Times New Roman" w:cs="Times New Roman"/>
+                <w:sz w:val="28"/>
+                <w:szCs w:val="28"/>
+              </w:rPr>
+              <w:t>)</w:t>
+            </w:r>
+          </w:p>
+          <w:p>
+            <w:pPr>
+              <w:keepNext w:val="0"/>
+              <w:keepLines w:val="0"/>
+              <w:widowControl/>
+              <w:numPr>
+                <w:ilvl w:val="0"/>
+                <w:numId w:val="4"/>
+              </w:numPr>
+              <w:suppressLineNumbers w:val="0"/>
+              <w:spacing w:before="0" w:beforeAutospacing="1" w:after="0" w:afterAutospacing="1"/>
+              <w:ind w:left="720" w:hanging="360"/>
+              <w:jc w:val="left"/>
+              <w:rPr>
+                <w:rFonts w:hint="default" w:ascii="Times New Roman" w:hAnsi="Times New Roman" w:cs="Times New Roman"/>
+                <w:sz w:val="28"/>
+                <w:szCs w:val="28"/>
+              </w:rPr>
+            </w:pPr>
+            <w:r>
+              <w:rPr>
+                <w:rStyle w:val="13"/>
+                <w:rFonts w:hint="default" w:ascii="Times New Roman" w:hAnsi="Times New Roman" w:cs="Times New Roman"/>
+                <w:sz w:val="28"/>
+                <w:szCs w:val="28"/>
+              </w:rPr>
+              <w:t>Authentication, Logging, Caching</w:t>
+            </w:r>
+          </w:p>
+          <w:p>
+            <w:pPr>
+              <w:ind w:left="0" w:leftChars="0" w:firstLine="0" w:firstLineChars="0"/>
+              <w:jc w:val="left"/>
+              <w:rPr>
+                <w:rFonts w:hint="default" w:ascii="Times New Roman" w:hAnsi="Times New Roman" w:cs="Times New Roman"/>
+                <w:sz w:val="28"/>
+                <w:szCs w:val="28"/>
+              </w:rPr>
+            </w:pPr>
+            <w:r>
+              <w:rPr>
+                <w:rFonts w:hint="default" w:ascii="Times New Roman" w:hAnsi="Times New Roman" w:cs="Times New Roman"/>
+                <w:sz w:val="28"/>
+                <w:szCs w:val="28"/>
+              </w:rPr>
+              <w:drawing>
+                <wp:inline distT="0" distB="0" distL="114300" distR="114300">
+                  <wp:extent cx="5290820" cy="1268730"/>
+                  <wp:effectExtent l="0" t="0" r="5080" b="7620"/>
+                  <wp:docPr id="10" name="Picture 3"/>
+                  <wp:cNvGraphicFramePr>
+                    <a:graphicFrameLocks xmlns:a="http://schemas.openxmlformats.org/drawingml/2006/main" noChangeAspect="1"/>
+                  </wp:cNvGraphicFramePr>
+                  <a:graphic xmlns:a="http://schemas.openxmlformats.org/drawingml/2006/main">
+                    <a:graphicData uri="http://schemas.openxmlformats.org/drawingml/2006/picture">
+                      <pic:pic xmlns:pic="http://schemas.openxmlformats.org/drawingml/2006/picture">
+                        <pic:nvPicPr>
+                          <pic:cNvPr id="10" name="Picture 3"/>
+                          <pic:cNvPicPr>
+                            <a:picLocks noChangeAspect="1"/>
+                          </pic:cNvPicPr>
+                        </pic:nvPicPr>
+                        <pic:blipFill>
+                          <a:blip r:embed="rId14"/>
+                          <a:stretch>
+                            <a:fillRect/>
+                          </a:stretch>
+                        </pic:blipFill>
+                        <pic:spPr>
+                          <a:xfrm>
+                            <a:off x="0" y="0"/>
+                            <a:ext cx="5290820" cy="1268730"/>
+                          </a:xfrm>
+                          <a:prstGeom prst="rect">
+                            <a:avLst/>
+                          </a:prstGeom>
+                          <a:noFill/>
+                          <a:ln>
+                            <a:noFill/>
+                          </a:ln>
+                        </pic:spPr>
+                      </pic:pic>
+                    </a:graphicData>
+                  </a:graphic>
+                </wp:inline>
+              </w:drawing>
+            </w:r>
+          </w:p>
+          <w:p>
+            <w:pPr>
+              <w:pStyle w:val="3"/>
+              <w:keepNext w:val="0"/>
+              <w:keepLines w:val="0"/>
+              <w:widowControl/>
+              <w:suppressLineNumbers w:val="0"/>
+              <w:jc w:val="left"/>
+              <w:rPr>
+                <w:rFonts w:hint="default" w:ascii="Times New Roman" w:hAnsi="Times New Roman" w:cs="Times New Roman"/>
+                <w:sz w:val="28"/>
+                <w:szCs w:val="28"/>
+              </w:rPr>
+            </w:pPr>
+            <w:r>
+              <w:rPr>
+                <w:rStyle w:val="13"/>
+                <w:rFonts w:hint="default" w:ascii="Times New Roman" w:hAnsi="Times New Roman" w:cs="Times New Roman"/>
+                <w:sz w:val="28"/>
+                <w:szCs w:val="28"/>
+              </w:rPr>
+              <w:t>3. Cấu hình máy chủ Web (</w:t>
+            </w:r>
+            <w:r>
+              <w:rPr>
+                <w:rStyle w:val="9"/>
+                <w:rFonts w:hint="default" w:ascii="Times New Roman" w:hAnsi="Times New Roman" w:cs="Times New Roman"/>
+                <w:sz w:val="28"/>
+                <w:szCs w:val="28"/>
+              </w:rPr>
+              <w:t>WebHost</w:t>
+            </w:r>
+            <w:r>
+              <w:rPr>
+                <w:rStyle w:val="13"/>
+                <w:rFonts w:hint="default" w:ascii="Times New Roman" w:hAnsi="Times New Roman" w:cs="Times New Roman"/>
+                <w:sz w:val="28"/>
+                <w:szCs w:val="28"/>
+              </w:rPr>
+              <w:t>)</w:t>
+            </w:r>
+          </w:p>
+          <w:p>
+            <w:pPr>
+              <w:pStyle w:val="12"/>
+              <w:keepNext w:val="0"/>
+              <w:keepLines w:val="0"/>
+              <w:widowControl/>
+              <w:suppressLineNumbers w:val="0"/>
+              <w:jc w:val="left"/>
+              <w:rPr>
+                <w:rFonts w:hint="default" w:ascii="Times New Roman" w:hAnsi="Times New Roman" w:cs="Times New Roman"/>
+                <w:sz w:val="28"/>
+                <w:szCs w:val="28"/>
+              </w:rPr>
+            </w:pPr>
+            <w:r>
+              <w:rPr>
+                <w:rFonts w:hint="default" w:ascii="Times New Roman" w:hAnsi="Times New Roman" w:cs="Times New Roman"/>
+                <w:sz w:val="28"/>
+                <w:szCs w:val="28"/>
+              </w:rPr>
+              <w:t xml:space="preserve">✔ </w:t>
+            </w:r>
+            <w:r>
+              <w:rPr>
+                <w:rStyle w:val="9"/>
+                <w:rFonts w:hint="default" w:ascii="Times New Roman" w:hAnsi="Times New Roman" w:cs="Times New Roman"/>
+                <w:sz w:val="28"/>
+                <w:szCs w:val="28"/>
+              </w:rPr>
+              <w:t>CreateBuilder</w:t>
+            </w:r>
+            <w:r>
+              <w:rPr>
+                <w:rFonts w:hint="default" w:ascii="Times New Roman" w:hAnsi="Times New Roman" w:cs="Times New Roman"/>
+                <w:sz w:val="28"/>
+                <w:szCs w:val="28"/>
+              </w:rPr>
+              <w:t xml:space="preserve"> tự động thiết lập máy chủ web </w:t>
+            </w:r>
+            <w:r>
+              <w:rPr>
+                <w:rStyle w:val="13"/>
+                <w:rFonts w:hint="default" w:ascii="Times New Roman" w:hAnsi="Times New Roman" w:cs="Times New Roman"/>
+                <w:sz w:val="28"/>
+                <w:szCs w:val="28"/>
+              </w:rPr>
+              <w:t>Kestrel</w:t>
+            </w:r>
+            <w:r>
+              <w:rPr>
+                <w:rFonts w:hint="default" w:ascii="Times New Roman" w:hAnsi="Times New Roman" w:cs="Times New Roman"/>
+                <w:sz w:val="28"/>
+                <w:szCs w:val="28"/>
+              </w:rPr>
+              <w:t xml:space="preserve"> hoặc </w:t>
+            </w:r>
+            <w:r>
+              <w:rPr>
+                <w:rStyle w:val="13"/>
+                <w:rFonts w:hint="default" w:ascii="Times New Roman" w:hAnsi="Times New Roman" w:cs="Times New Roman"/>
+                <w:sz w:val="28"/>
+                <w:szCs w:val="28"/>
+              </w:rPr>
+              <w:t>IIS</w:t>
+            </w:r>
+            <w:r>
+              <w:rPr>
+                <w:rFonts w:hint="default" w:ascii="Times New Roman" w:hAnsi="Times New Roman" w:cs="Times New Roman"/>
+                <w:sz w:val="28"/>
+                <w:szCs w:val="28"/>
+              </w:rPr>
+              <w:t>.</w:t>
+            </w:r>
+            <w:r>
+              <w:rPr>
+                <w:rFonts w:hint="default" w:ascii="Times New Roman" w:hAnsi="Times New Roman" w:cs="Times New Roman"/>
+                <w:sz w:val="28"/>
+                <w:szCs w:val="28"/>
+              </w:rPr>
+              <w:br w:type="textWrapping"/>
+            </w:r>
+            <w:r>
+              <w:rPr>
+                <w:rFonts w:hint="default" w:ascii="Times New Roman" w:hAnsi="Times New Roman" w:cs="Times New Roman"/>
+                <w:sz w:val="28"/>
+                <w:szCs w:val="28"/>
+              </w:rPr>
+              <w:t xml:space="preserve">✔ Hỗ trợ </w:t>
+            </w:r>
+            <w:r>
+              <w:rPr>
+                <w:rStyle w:val="13"/>
+                <w:rFonts w:hint="default" w:ascii="Times New Roman" w:hAnsi="Times New Roman" w:cs="Times New Roman"/>
+                <w:sz w:val="28"/>
+                <w:szCs w:val="28"/>
+              </w:rPr>
+              <w:t>cấu hình Web Server</w:t>
+            </w:r>
+            <w:r>
+              <w:rPr>
+                <w:rFonts w:hint="default" w:ascii="Times New Roman" w:hAnsi="Times New Roman" w:cs="Times New Roman"/>
+                <w:sz w:val="28"/>
+                <w:szCs w:val="28"/>
+              </w:rPr>
+              <w:t xml:space="preserve"> tùy chỉnh.</w:t>
+            </w:r>
+          </w:p>
+          <w:p>
+            <w:pPr>
+              <w:ind w:left="0" w:leftChars="0" w:firstLine="0" w:firstLineChars="0"/>
+              <w:jc w:val="left"/>
+              <w:rPr>
+                <w:rFonts w:hint="default" w:ascii="Times New Roman" w:hAnsi="Times New Roman" w:cs="Times New Roman"/>
+                <w:sz w:val="28"/>
+                <w:szCs w:val="28"/>
+              </w:rPr>
+            </w:pPr>
+            <w:r>
+              <w:rPr>
+                <w:rFonts w:hint="default" w:ascii="Times New Roman" w:hAnsi="Times New Roman" w:cs="Times New Roman"/>
+                <w:sz w:val="28"/>
+                <w:szCs w:val="28"/>
+              </w:rPr>
+              <w:drawing>
+                <wp:inline distT="0" distB="0" distL="114300" distR="114300">
+                  <wp:extent cx="5293360" cy="1475105"/>
+                  <wp:effectExtent l="0" t="0" r="2540" b="10795"/>
+                  <wp:docPr id="11" name="Picture 4"/>
+                  <wp:cNvGraphicFramePr>
+                    <a:graphicFrameLocks xmlns:a="http://schemas.openxmlformats.org/drawingml/2006/main" noChangeAspect="1"/>
+                  </wp:cNvGraphicFramePr>
+                  <a:graphic xmlns:a="http://schemas.openxmlformats.org/drawingml/2006/main">
+                    <a:graphicData uri="http://schemas.openxmlformats.org/drawingml/2006/picture">
+                      <pic:pic xmlns:pic="http://schemas.openxmlformats.org/drawingml/2006/picture">
+                        <pic:nvPicPr>
+                          <pic:cNvPr id="11" name="Picture 4"/>
+                          <pic:cNvPicPr>
+                            <a:picLocks noChangeAspect="1"/>
+                          </pic:cNvPicPr>
+                        </pic:nvPicPr>
+                        <pic:blipFill>
+                          <a:blip r:embed="rId15"/>
+                          <a:stretch>
+                            <a:fillRect/>
+                          </a:stretch>
+                        </pic:blipFill>
+                        <pic:spPr>
+                          <a:xfrm>
+                            <a:off x="0" y="0"/>
+                            <a:ext cx="5293360" cy="1475105"/>
+                          </a:xfrm>
+                          <a:prstGeom prst="rect">
+                            <a:avLst/>
+                          </a:prstGeom>
+                          <a:noFill/>
+                          <a:ln>
+                            <a:noFill/>
+                          </a:ln>
+                        </pic:spPr>
+                      </pic:pic>
+                    </a:graphicData>
+                  </a:graphic>
+                </wp:inline>
+              </w:drawing>
+            </w:r>
+          </w:p>
+          <w:p>
+            <w:pPr>
+              <w:pStyle w:val="2"/>
+              <w:keepNext w:val="0"/>
+              <w:keepLines w:val="0"/>
+              <w:widowControl/>
+              <w:suppressLineNumbers w:val="0"/>
+              <w:jc w:val="left"/>
+              <w:rPr>
+                <w:rFonts w:hint="default" w:ascii="Times New Roman" w:hAnsi="Times New Roman" w:cs="Times New Roman"/>
+                <w:sz w:val="28"/>
+                <w:szCs w:val="28"/>
+              </w:rPr>
+            </w:pPr>
+            <w:r>
+              <w:rPr>
+                <w:rStyle w:val="13"/>
+                <w:rFonts w:hint="default" w:ascii="Times New Roman" w:hAnsi="Times New Roman" w:cs="Times New Roman"/>
+                <w:sz w:val="28"/>
+                <w:szCs w:val="28"/>
+              </w:rPr>
+              <w:t xml:space="preserve">2️⃣ Luồng hoạt động của </w:t>
+            </w:r>
+            <w:r>
+              <w:rPr>
+                <w:rStyle w:val="9"/>
+                <w:rFonts w:hint="default" w:ascii="Times New Roman" w:hAnsi="Times New Roman" w:cs="Times New Roman"/>
+                <w:sz w:val="28"/>
+                <w:szCs w:val="28"/>
+              </w:rPr>
+              <w:t>CreateBuilder</w:t>
+            </w:r>
+          </w:p>
+          <w:p>
+            <w:pPr>
+              <w:pStyle w:val="12"/>
+              <w:keepNext w:val="0"/>
+              <w:keepLines w:val="0"/>
+              <w:widowControl/>
+              <w:suppressLineNumbers w:val="0"/>
+              <w:jc w:val="left"/>
+              <w:rPr>
+                <w:rFonts w:hint="default" w:ascii="Times New Roman" w:hAnsi="Times New Roman" w:cs="Times New Roman"/>
+                <w:sz w:val="28"/>
+                <w:szCs w:val="28"/>
+              </w:rPr>
+            </w:pPr>
+            <w:r>
+              <w:rPr>
+                <w:rFonts w:hint="default" w:ascii="Times New Roman" w:hAnsi="Times New Roman" w:cs="Times New Roman"/>
+                <w:sz w:val="28"/>
+                <w:szCs w:val="28"/>
+              </w:rPr>
+              <w:t xml:space="preserve">📌 </w:t>
+            </w:r>
+            <w:r>
+              <w:rPr>
+                <w:rStyle w:val="13"/>
+                <w:rFonts w:hint="default" w:ascii="Times New Roman" w:hAnsi="Times New Roman" w:cs="Times New Roman"/>
+                <w:sz w:val="28"/>
+                <w:szCs w:val="28"/>
+              </w:rPr>
+              <w:t xml:space="preserve">Khi gọi </w:t>
+            </w:r>
+            <w:r>
+              <w:rPr>
+                <w:rStyle w:val="9"/>
+                <w:rFonts w:hint="default" w:ascii="Times New Roman" w:hAnsi="Times New Roman" w:cs="Times New Roman"/>
+                <w:sz w:val="28"/>
+                <w:szCs w:val="28"/>
+              </w:rPr>
+              <w:t>WebApplication.CreateBuilder(args);</w:t>
+            </w:r>
+            <w:r>
+              <w:rPr>
+                <w:rStyle w:val="13"/>
+                <w:rFonts w:hint="default" w:ascii="Times New Roman" w:hAnsi="Times New Roman" w:cs="Times New Roman"/>
+                <w:sz w:val="28"/>
+                <w:szCs w:val="28"/>
+              </w:rPr>
+              <w:t>, ASP.NET Core thực hiện các bước sau</w:t>
+            </w:r>
+            <w:r>
+              <w:rPr>
+                <w:rFonts w:hint="default" w:ascii="Times New Roman" w:hAnsi="Times New Roman" w:cs="Times New Roman"/>
+                <w:sz w:val="28"/>
+                <w:szCs w:val="28"/>
+              </w:rPr>
+              <w:t>:</w:t>
+            </w:r>
+          </w:p>
+          <w:p>
+            <w:pPr>
+              <w:keepNext w:val="0"/>
+              <w:keepLines w:val="0"/>
+              <w:widowControl/>
+              <w:numPr>
+                <w:ilvl w:val="0"/>
+                <w:numId w:val="5"/>
+              </w:numPr>
+              <w:suppressLineNumbers w:val="0"/>
+              <w:spacing w:before="0" w:beforeAutospacing="1" w:after="0" w:afterAutospacing="1"/>
+              <w:ind w:left="720" w:hanging="360"/>
+              <w:jc w:val="left"/>
+              <w:rPr>
+                <w:rFonts w:hint="default" w:ascii="Times New Roman" w:hAnsi="Times New Roman" w:cs="Times New Roman"/>
+                <w:sz w:val="28"/>
+                <w:szCs w:val="28"/>
+              </w:rPr>
+            </w:pPr>
+            <w:r>
+              <w:rPr>
+                <w:rStyle w:val="13"/>
+                <w:rFonts w:hint="default" w:ascii="Times New Roman" w:hAnsi="Times New Roman" w:cs="Times New Roman"/>
+                <w:sz w:val="28"/>
+                <w:szCs w:val="28"/>
+              </w:rPr>
+              <w:t xml:space="preserve">Tạo đối tượng </w:t>
+            </w:r>
+            <w:r>
+              <w:rPr>
+                <w:rStyle w:val="9"/>
+                <w:rFonts w:hint="default" w:ascii="Times New Roman" w:hAnsi="Times New Roman" w:cs="Times New Roman"/>
+                <w:sz w:val="28"/>
+                <w:szCs w:val="28"/>
+              </w:rPr>
+              <w:t>WebApplicationBuilder</w:t>
+            </w:r>
+            <w:r>
+              <w:rPr>
+                <w:rFonts w:hint="default" w:ascii="Times New Roman" w:hAnsi="Times New Roman" w:cs="Times New Roman"/>
+                <w:sz w:val="28"/>
+                <w:szCs w:val="28"/>
+              </w:rPr>
+              <w:t>.</w:t>
+            </w:r>
+          </w:p>
+          <w:p>
+            <w:pPr>
+              <w:keepNext w:val="0"/>
+              <w:keepLines w:val="0"/>
+              <w:widowControl/>
+              <w:numPr>
+                <w:ilvl w:val="0"/>
+                <w:numId w:val="5"/>
+              </w:numPr>
+              <w:suppressLineNumbers w:val="0"/>
+              <w:spacing w:before="0" w:beforeAutospacing="1" w:after="0" w:afterAutospacing="1"/>
+              <w:ind w:left="720" w:hanging="360"/>
+              <w:jc w:val="left"/>
+              <w:rPr>
+                <w:rFonts w:hint="default" w:ascii="Times New Roman" w:hAnsi="Times New Roman" w:cs="Times New Roman"/>
+                <w:sz w:val="28"/>
+                <w:szCs w:val="28"/>
+              </w:rPr>
+            </w:pPr>
+            <w:r>
+              <w:rPr>
+                <w:rStyle w:val="13"/>
+                <w:rFonts w:hint="default" w:ascii="Times New Roman" w:hAnsi="Times New Roman" w:cs="Times New Roman"/>
+                <w:sz w:val="28"/>
+                <w:szCs w:val="28"/>
+              </w:rPr>
+              <w:t>Đọc cấu hình ứng dụng (</w:t>
+            </w:r>
+            <w:r>
+              <w:rPr>
+                <w:rStyle w:val="9"/>
+                <w:rFonts w:hint="default" w:ascii="Times New Roman" w:hAnsi="Times New Roman" w:cs="Times New Roman"/>
+                <w:sz w:val="28"/>
+                <w:szCs w:val="28"/>
+              </w:rPr>
+              <w:t>appsettings.json</w:t>
+            </w:r>
+            <w:r>
+              <w:rPr>
+                <w:rStyle w:val="13"/>
+                <w:rFonts w:hint="default" w:ascii="Times New Roman" w:hAnsi="Times New Roman" w:cs="Times New Roman"/>
+                <w:sz w:val="28"/>
+                <w:szCs w:val="28"/>
+              </w:rPr>
+              <w:t>, biến môi trường, args)</w:t>
+            </w:r>
+            <w:r>
+              <w:rPr>
+                <w:rFonts w:hint="default" w:ascii="Times New Roman" w:hAnsi="Times New Roman" w:cs="Times New Roman"/>
+                <w:sz w:val="28"/>
+                <w:szCs w:val="28"/>
+              </w:rPr>
+              <w:t>.</w:t>
+            </w:r>
+          </w:p>
+          <w:p>
+            <w:pPr>
+              <w:keepNext w:val="0"/>
+              <w:keepLines w:val="0"/>
+              <w:widowControl/>
+              <w:numPr>
+                <w:ilvl w:val="0"/>
+                <w:numId w:val="5"/>
+              </w:numPr>
+              <w:suppressLineNumbers w:val="0"/>
+              <w:spacing w:before="0" w:beforeAutospacing="1" w:after="0" w:afterAutospacing="1"/>
+              <w:ind w:left="720" w:hanging="360"/>
+              <w:jc w:val="left"/>
+              <w:rPr>
+                <w:rFonts w:hint="default" w:ascii="Times New Roman" w:hAnsi="Times New Roman" w:cs="Times New Roman"/>
+                <w:sz w:val="28"/>
+                <w:szCs w:val="28"/>
+              </w:rPr>
+            </w:pPr>
+            <w:r>
+              <w:rPr>
+                <w:rStyle w:val="13"/>
+                <w:rFonts w:hint="default" w:ascii="Times New Roman" w:hAnsi="Times New Roman" w:cs="Times New Roman"/>
+                <w:sz w:val="28"/>
+                <w:szCs w:val="28"/>
+              </w:rPr>
+              <w:t>Khởi tạo hệ thống Dependency Injection (</w:t>
+            </w:r>
+            <w:r>
+              <w:rPr>
+                <w:rStyle w:val="9"/>
+                <w:rFonts w:hint="default" w:ascii="Times New Roman" w:hAnsi="Times New Roman" w:cs="Times New Roman"/>
+                <w:sz w:val="28"/>
+                <w:szCs w:val="28"/>
+              </w:rPr>
+              <w:t>builder.Services</w:t>
+            </w:r>
+            <w:r>
+              <w:rPr>
+                <w:rStyle w:val="13"/>
+                <w:rFonts w:hint="default" w:ascii="Times New Roman" w:hAnsi="Times New Roman" w:cs="Times New Roman"/>
+                <w:sz w:val="28"/>
+                <w:szCs w:val="28"/>
+              </w:rPr>
+              <w:t>)</w:t>
+            </w:r>
+            <w:r>
+              <w:rPr>
+                <w:rFonts w:hint="default" w:ascii="Times New Roman" w:hAnsi="Times New Roman" w:cs="Times New Roman"/>
+                <w:sz w:val="28"/>
+                <w:szCs w:val="28"/>
+              </w:rPr>
+              <w:t>.</w:t>
+            </w:r>
+          </w:p>
+          <w:p>
+            <w:pPr>
+              <w:keepNext w:val="0"/>
+              <w:keepLines w:val="0"/>
+              <w:widowControl/>
+              <w:numPr>
+                <w:ilvl w:val="0"/>
+                <w:numId w:val="5"/>
+              </w:numPr>
+              <w:suppressLineNumbers w:val="0"/>
+              <w:spacing w:before="0" w:beforeAutospacing="1" w:after="0" w:afterAutospacing="1"/>
+              <w:ind w:left="720" w:hanging="360"/>
+              <w:jc w:val="left"/>
+              <w:rPr>
+                <w:rFonts w:hint="default" w:ascii="Times New Roman" w:hAnsi="Times New Roman" w:cs="Times New Roman"/>
+                <w:sz w:val="28"/>
+                <w:szCs w:val="28"/>
+              </w:rPr>
+            </w:pPr>
+            <w:r>
+              <w:rPr>
+                <w:rStyle w:val="13"/>
+                <w:rFonts w:hint="default" w:ascii="Times New Roman" w:hAnsi="Times New Roman" w:cs="Times New Roman"/>
+                <w:sz w:val="28"/>
+                <w:szCs w:val="28"/>
+              </w:rPr>
+              <w:t>Thiết lập máy chủ web (</w:t>
+            </w:r>
+            <w:r>
+              <w:rPr>
+                <w:rStyle w:val="9"/>
+                <w:rFonts w:hint="default" w:ascii="Times New Roman" w:hAnsi="Times New Roman" w:cs="Times New Roman"/>
+                <w:sz w:val="28"/>
+                <w:szCs w:val="28"/>
+              </w:rPr>
+              <w:t>builder.WebHost</w:t>
+            </w:r>
+            <w:r>
+              <w:rPr>
+                <w:rStyle w:val="13"/>
+                <w:rFonts w:hint="default" w:ascii="Times New Roman" w:hAnsi="Times New Roman" w:cs="Times New Roman"/>
+                <w:sz w:val="28"/>
+                <w:szCs w:val="28"/>
+              </w:rPr>
+              <w:t>)</w:t>
+            </w:r>
+            <w:r>
+              <w:rPr>
+                <w:rFonts w:hint="default" w:ascii="Times New Roman" w:hAnsi="Times New Roman" w:cs="Times New Roman"/>
+                <w:sz w:val="28"/>
+                <w:szCs w:val="28"/>
+              </w:rPr>
+              <w:t>.</w:t>
+            </w:r>
+          </w:p>
+          <w:p>
+            <w:pPr>
+              <w:keepNext w:val="0"/>
+              <w:keepLines w:val="0"/>
+              <w:widowControl/>
+              <w:numPr>
+                <w:ilvl w:val="0"/>
+                <w:numId w:val="5"/>
+              </w:numPr>
+              <w:suppressLineNumbers w:val="0"/>
+              <w:spacing w:before="0" w:beforeAutospacing="1" w:after="0" w:afterAutospacing="1"/>
+              <w:ind w:left="720" w:hanging="360"/>
+              <w:jc w:val="left"/>
+              <w:rPr>
+                <w:rFonts w:hint="default" w:ascii="Times New Roman" w:hAnsi="Times New Roman" w:cs="Times New Roman"/>
+                <w:sz w:val="28"/>
+                <w:szCs w:val="28"/>
+              </w:rPr>
+            </w:pPr>
+            <w:r>
+              <w:rPr>
+                <w:rStyle w:val="13"/>
+                <w:rFonts w:hint="default" w:ascii="Times New Roman" w:hAnsi="Times New Roman" w:cs="Times New Roman"/>
+                <w:sz w:val="28"/>
+                <w:szCs w:val="28"/>
+              </w:rPr>
+              <w:t>Tạo ứng dụng (</w:t>
+            </w:r>
+            <w:r>
+              <w:rPr>
+                <w:rStyle w:val="9"/>
+                <w:rFonts w:hint="default" w:ascii="Times New Roman" w:hAnsi="Times New Roman" w:cs="Times New Roman"/>
+                <w:sz w:val="28"/>
+                <w:szCs w:val="28"/>
+              </w:rPr>
+              <w:t>var app = builder.Build();</w:t>
+            </w:r>
+            <w:r>
+              <w:rPr>
+                <w:rStyle w:val="13"/>
+                <w:rFonts w:hint="default" w:ascii="Times New Roman" w:hAnsi="Times New Roman" w:cs="Times New Roman"/>
+                <w:sz w:val="28"/>
+                <w:szCs w:val="28"/>
+              </w:rPr>
+              <w:t>)</w:t>
+            </w:r>
+            <w:r>
+              <w:rPr>
+                <w:rFonts w:hint="default" w:ascii="Times New Roman" w:hAnsi="Times New Roman" w:cs="Times New Roman"/>
+                <w:sz w:val="28"/>
+                <w:szCs w:val="28"/>
+              </w:rPr>
+              <w:t>.</w:t>
+            </w:r>
+          </w:p>
+          <w:p>
+            <w:pPr>
+              <w:ind w:left="0" w:leftChars="0" w:firstLine="0" w:firstLineChars="0"/>
+              <w:jc w:val="left"/>
+              <w:rPr>
+                <w:rFonts w:hint="default" w:ascii="Times New Roman" w:hAnsi="Times New Roman" w:cs="Times New Roman"/>
+                <w:sz w:val="28"/>
+                <w:szCs w:val="28"/>
+              </w:rPr>
+            </w:pPr>
+          </w:p>
+        </w:tc>
+      </w:tr>
+      <w:tr>
+        <w:tblPrEx>
+          <w:tblBorders>
+            <w:top w:val="single" w:color="000000" w:sz="8" w:space="0"/>
+            <w:left w:val="single" w:color="000000" w:sz="8" w:space="0"/>
+            <w:bottom w:val="single" w:color="000000" w:sz="8" w:space="0"/>
+            <w:right w:val="single" w:color="000000" w:sz="8" w:space="0"/>
+            <w:insideH w:val="single" w:color="000000" w:sz="8" w:space="0"/>
+            <w:insideV w:val="single" w:color="000000" w:sz="8" w:space="0"/>
+          </w:tblBorders>
+          <w:tblCellMar>
+            <w:top w:w="0" w:type="dxa"/>
+            <w:left w:w="108" w:type="dxa"/>
+            <w:bottom w:w="0" w:type="dxa"/>
+            <w:right w:w="108" w:type="dxa"/>
+          </w:tblCellMar>
+        </w:tblPrEx>
+        <w:tc>
+          <w:tcPr>
+            <w:tcW w:w="2712" w:type="dxa"/>
+            <w:tcBorders>
+              <w:top w:val="single" w:color="000000" w:sz="8" w:space="0"/>
+              <w:left w:val="single" w:color="FFFFFF" w:sz="8" w:space="0"/>
+              <w:bottom w:val="single" w:color="000000" w:sz="8" w:space="0"/>
+              <w:right w:val="single" w:color="000000" w:sz="8" w:space="0"/>
+            </w:tcBorders>
+            <w:tcMar>
+              <w:top w:w="100" w:type="dxa"/>
+              <w:left w:w="100" w:type="dxa"/>
+              <w:bottom w:w="100" w:type="dxa"/>
+              <w:right w:w="100" w:type="dxa"/>
+            </w:tcMar>
+            <w:vAlign w:val="center"/>
+          </w:tcPr>
+          <w:p>
+            <w:pPr>
+              <w:ind w:left="0" w:leftChars="0" w:firstLine="0" w:firstLineChars="0"/>
+              <w:jc w:val="left"/>
+              <w:rPr>
+                <w:rStyle w:val="9"/>
+                <w:rFonts w:hint="default" w:ascii="Times New Roman" w:hAnsi="Times New Roman" w:eastAsia="SimSun" w:cs="Times New Roman"/>
+                <w:sz w:val="28"/>
+                <w:szCs w:val="28"/>
+              </w:rPr>
+            </w:pPr>
+            <w:r>
+              <w:rPr>
+                <w:rFonts w:ascii="SimSun" w:hAnsi="SimSun" w:eastAsia="SimSun" w:cs="SimSun"/>
+                <w:sz w:val="24"/>
+                <w:szCs w:val="24"/>
+              </w:rPr>
+              <w:t>builder.Services</w:t>
+            </w:r>
+          </w:p>
+        </w:tc>
+        <w:tc>
+          <w:tcPr>
+            <w:tcW w:w="8538" w:type="dxa"/>
+            <w:tcBorders>
+              <w:top w:val="single" w:color="000000" w:sz="8" w:space="0"/>
+              <w:left w:val="single" w:color="000000" w:sz="8" w:space="0"/>
+              <w:bottom w:val="single" w:color="000000" w:sz="8" w:space="0"/>
+              <w:right w:val="single" w:color="FFFFFF" w:sz="8" w:space="0"/>
+            </w:tcBorders>
+            <w:tcMar>
+              <w:top w:w="100" w:type="dxa"/>
+              <w:left w:w="100" w:type="dxa"/>
+              <w:bottom w:w="100" w:type="dxa"/>
+              <w:right w:w="100" w:type="dxa"/>
+            </w:tcMar>
+          </w:tcPr>
+          <w:p>
+            <w:pPr>
+              <w:ind w:left="0" w:leftChars="0" w:firstLine="0" w:firstLineChars="0"/>
+              <w:jc w:val="both"/>
+              <w:rPr>
+                <w:rFonts w:ascii="SimSun" w:hAnsi="SimSun" w:eastAsia="SimSun" w:cs="SimSun"/>
+                <w:sz w:val="24"/>
+                <w:szCs w:val="24"/>
+              </w:rPr>
+            </w:pPr>
+            <w:r>
+              <w:rPr>
+                <w:rFonts w:ascii="SimSun" w:hAnsi="SimSun" w:eastAsia="SimSun" w:cs="SimSun"/>
+                <w:sz w:val="24"/>
+                <w:szCs w:val="24"/>
+              </w:rPr>
+              <w:t xml:space="preserve">là một </w:t>
+            </w:r>
+            <w:r>
+              <w:rPr>
+                <w:rStyle w:val="13"/>
+                <w:rFonts w:ascii="SimSun" w:hAnsi="SimSun" w:eastAsia="SimSun" w:cs="SimSun"/>
+                <w:sz w:val="24"/>
+                <w:szCs w:val="24"/>
+              </w:rPr>
+              <w:t xml:space="preserve">thuộc tính của </w:t>
+            </w:r>
+            <w:r>
+              <w:rPr>
+                <w:rStyle w:val="9"/>
+                <w:rFonts w:ascii="SimSun" w:hAnsi="SimSun" w:eastAsia="SimSun" w:cs="SimSun"/>
+                <w:sz w:val="24"/>
+                <w:szCs w:val="24"/>
+              </w:rPr>
+              <w:t>WebApplicationBuilder</w:t>
+            </w:r>
+            <w:r>
+              <w:rPr>
+                <w:rFonts w:ascii="SimSun" w:hAnsi="SimSun" w:eastAsia="SimSun" w:cs="SimSun"/>
+                <w:sz w:val="24"/>
+                <w:szCs w:val="24"/>
+              </w:rPr>
+              <w:t xml:space="preserve">, cung cấp một </w:t>
+            </w:r>
+            <w:r>
+              <w:rPr>
+                <w:rStyle w:val="13"/>
+                <w:rFonts w:ascii="SimSun" w:hAnsi="SimSun" w:eastAsia="SimSun" w:cs="SimSun"/>
+                <w:sz w:val="24"/>
+                <w:szCs w:val="24"/>
+              </w:rPr>
+              <w:t>Dependency Injection (DI) container</w:t>
+            </w:r>
+            <w:r>
+              <w:rPr>
+                <w:rFonts w:ascii="SimSun" w:hAnsi="SimSun" w:eastAsia="SimSun" w:cs="SimSun"/>
+                <w:sz w:val="24"/>
+                <w:szCs w:val="24"/>
+              </w:rPr>
+              <w:t xml:space="preserve"> trong ASP.NET Core. Nó được dùng để </w:t>
+            </w:r>
+            <w:r>
+              <w:rPr>
+                <w:rStyle w:val="13"/>
+                <w:rFonts w:ascii="SimSun" w:hAnsi="SimSun" w:eastAsia="SimSun" w:cs="SimSun"/>
+                <w:sz w:val="24"/>
+                <w:szCs w:val="24"/>
+              </w:rPr>
+              <w:t>đăng ký và quản lý các dịch vụ</w:t>
+            </w:r>
+            <w:r>
+              <w:rPr>
+                <w:rFonts w:ascii="SimSun" w:hAnsi="SimSun" w:eastAsia="SimSun" w:cs="SimSun"/>
+                <w:sz w:val="24"/>
+                <w:szCs w:val="24"/>
+              </w:rPr>
+              <w:t xml:space="preserve"> trong ứng dụng.</w:t>
+            </w:r>
+          </w:p>
+          <w:p>
+            <w:pPr>
+              <w:ind w:left="0" w:leftChars="0" w:firstLine="0" w:firstLineChars="0"/>
+              <w:jc w:val="both"/>
+            </w:pPr>
+            <w:r>
+              <w:drawing>
+                <wp:inline distT="0" distB="0" distL="114300" distR="114300">
+                  <wp:extent cx="5292725" cy="1202055"/>
+                  <wp:effectExtent l="0" t="0" r="3175" b="17145"/>
+                  <wp:docPr id="12" name="Picture 5"/>
+                  <wp:cNvGraphicFramePr>
+                    <a:graphicFrameLocks xmlns:a="http://schemas.openxmlformats.org/drawingml/2006/main" noChangeAspect="1"/>
+                  </wp:cNvGraphicFramePr>
+                  <a:graphic xmlns:a="http://schemas.openxmlformats.org/drawingml/2006/main">
+                    <a:graphicData uri="http://schemas.openxmlformats.org/drawingml/2006/picture">
+                      <pic:pic xmlns:pic="http://schemas.openxmlformats.org/drawingml/2006/picture">
+                        <pic:nvPicPr>
+                          <pic:cNvPr id="12" name="Picture 5"/>
+                          <pic:cNvPicPr>
+                            <a:picLocks noChangeAspect="1"/>
+                          </pic:cNvPicPr>
+                        </pic:nvPicPr>
+                        <pic:blipFill>
+                          <a:blip r:embed="rId16"/>
+                          <a:stretch>
+                            <a:fillRect/>
+                          </a:stretch>
+                        </pic:blipFill>
+                        <pic:spPr>
+                          <a:xfrm>
+                            <a:off x="0" y="0"/>
+                            <a:ext cx="5292725" cy="1202055"/>
+                          </a:xfrm>
+                          <a:prstGeom prst="rect">
+                            <a:avLst/>
+                          </a:prstGeom>
+                          <a:noFill/>
+                          <a:ln>
+                            <a:noFill/>
+                          </a:ln>
+                        </pic:spPr>
+                      </pic:pic>
+                    </a:graphicData>
+                  </a:graphic>
+                </wp:inline>
+              </w:drawing>
+            </w:r>
+          </w:p>
+          <w:p>
+            <w:pPr>
+              <w:pStyle w:val="2"/>
+              <w:keepNext w:val="0"/>
+              <w:keepLines w:val="0"/>
+              <w:widowControl/>
+              <w:suppressLineNumbers w:val="0"/>
+            </w:pPr>
+            <w:r>
+              <w:rPr>
+                <w:rStyle w:val="13"/>
+              </w:rPr>
+              <w:t xml:space="preserve">1️⃣ </w:t>
+            </w:r>
+            <w:r>
+              <w:rPr>
+                <w:rStyle w:val="9"/>
+              </w:rPr>
+              <w:t>builder.Services</w:t>
+            </w:r>
+            <w:r>
+              <w:rPr>
+                <w:rStyle w:val="13"/>
+              </w:rPr>
+              <w:t xml:space="preserve"> hoạt động như thế nào?</w:t>
+            </w:r>
+          </w:p>
+          <w:p>
+            <w:pPr>
+              <w:pStyle w:val="12"/>
+              <w:keepNext w:val="0"/>
+              <w:keepLines w:val="0"/>
+              <w:widowControl/>
+              <w:suppressLineNumbers w:val="0"/>
+            </w:pPr>
+            <w:r>
+              <w:t xml:space="preserve">ASP.NET Core sử dụng </w:t>
+            </w:r>
+            <w:r>
+              <w:rPr>
+                <w:rStyle w:val="13"/>
+              </w:rPr>
+              <w:t>Dependency Injection (DI)</w:t>
+            </w:r>
+            <w:r>
+              <w:t xml:space="preserve"> để quản lý các dịch vụ.</w:t>
+            </w:r>
+          </w:p>
+          <w:p>
+            <w:pPr>
+              <w:keepNext w:val="0"/>
+              <w:keepLines w:val="0"/>
+              <w:widowControl/>
+              <w:numPr>
+                <w:ilvl w:val="0"/>
+                <w:numId w:val="6"/>
+              </w:numPr>
+              <w:suppressLineNumbers w:val="0"/>
+              <w:spacing w:before="0" w:beforeAutospacing="1" w:after="0" w:afterAutospacing="1"/>
+              <w:ind w:left="720" w:hanging="360"/>
+            </w:pPr>
+            <w:r>
+              <w:rPr>
+                <w:rStyle w:val="13"/>
+              </w:rPr>
+              <w:t>Dịch vụ</w:t>
+            </w:r>
+            <w:r>
+              <w:t xml:space="preserve"> là các đối tượng được tạo một lần và có thể tái sử dụng.</w:t>
+            </w:r>
+          </w:p>
+          <w:p>
+            <w:pPr>
+              <w:keepNext w:val="0"/>
+              <w:keepLines w:val="0"/>
+              <w:widowControl/>
+              <w:numPr>
+                <w:ilvl w:val="0"/>
+                <w:numId w:val="6"/>
+              </w:numPr>
+              <w:suppressLineNumbers w:val="0"/>
+              <w:spacing w:before="0" w:beforeAutospacing="1" w:after="0" w:afterAutospacing="1"/>
+              <w:ind w:left="720" w:hanging="360"/>
+            </w:pPr>
+            <w:r>
+              <w:t xml:space="preserve">Khi bạn </w:t>
+            </w:r>
+            <w:r>
+              <w:rPr>
+                <w:rStyle w:val="13"/>
+              </w:rPr>
+              <w:t xml:space="preserve">đăng ký một dịch vụ trong </w:t>
+            </w:r>
+            <w:r>
+              <w:rPr>
+                <w:rStyle w:val="9"/>
+              </w:rPr>
+              <w:t>builder.Services</w:t>
+            </w:r>
+            <w:r>
+              <w:t xml:space="preserve">, ASP.NET Core sẽ tự động </w:t>
+            </w:r>
+            <w:r>
+              <w:rPr>
+                <w:rStyle w:val="13"/>
+              </w:rPr>
+              <w:t>cung cấp nó</w:t>
+            </w:r>
+            <w:r>
+              <w:t xml:space="preserve"> cho các thành phần cần dùng.</w:t>
+            </w:r>
+          </w:p>
+          <w:p>
+            <w:pPr>
+              <w:ind w:left="0" w:leftChars="0" w:firstLine="0" w:firstLineChars="0"/>
+              <w:jc w:val="both"/>
+            </w:pPr>
+            <w:r>
+              <w:drawing>
+                <wp:inline distT="0" distB="0" distL="114300" distR="114300">
+                  <wp:extent cx="5292090" cy="1002665"/>
+                  <wp:effectExtent l="0" t="0" r="3810" b="6985"/>
+                  <wp:docPr id="14" name="Picture 6"/>
+                  <wp:cNvGraphicFramePr>
+                    <a:graphicFrameLocks xmlns:a="http://schemas.openxmlformats.org/drawingml/2006/main" noChangeAspect="1"/>
+                  </wp:cNvGraphicFramePr>
+                  <a:graphic xmlns:a="http://schemas.openxmlformats.org/drawingml/2006/main">
+                    <a:graphicData uri="http://schemas.openxmlformats.org/drawingml/2006/picture">
+                      <pic:pic xmlns:pic="http://schemas.openxmlformats.org/drawingml/2006/picture">
+                        <pic:nvPicPr>
+                          <pic:cNvPr id="14" name="Picture 6"/>
+                          <pic:cNvPicPr>
+                            <a:picLocks noChangeAspect="1"/>
+                          </pic:cNvPicPr>
+                        </pic:nvPicPr>
+                        <pic:blipFill>
+                          <a:blip r:embed="rId17"/>
+                          <a:stretch>
+                            <a:fillRect/>
+                          </a:stretch>
+                        </pic:blipFill>
+                        <pic:spPr>
+                          <a:xfrm>
+                            <a:off x="0" y="0"/>
+                            <a:ext cx="5292090" cy="1002665"/>
+                          </a:xfrm>
+                          <a:prstGeom prst="rect">
+                            <a:avLst/>
+                          </a:prstGeom>
+                          <a:noFill/>
+                          <a:ln>
+                            <a:noFill/>
+                          </a:ln>
+                        </pic:spPr>
+                      </pic:pic>
+                    </a:graphicData>
+                  </a:graphic>
+                </wp:inline>
+              </w:drawing>
+            </w:r>
+          </w:p>
+          <w:p>
+            <w:pPr>
+              <w:pStyle w:val="2"/>
+              <w:keepNext w:val="0"/>
+              <w:keepLines w:val="0"/>
+              <w:widowControl/>
+              <w:suppressLineNumbers w:val="0"/>
+            </w:pPr>
+            <w:r>
+              <w:rPr>
+                <w:rStyle w:val="13"/>
+              </w:rPr>
+              <w:t>2️⃣ Các phương thức đăng ký dịch vụ</w:t>
+            </w:r>
+          </w:p>
+          <w:p>
+            <w:pPr>
+              <w:pStyle w:val="12"/>
+              <w:keepNext w:val="0"/>
+              <w:keepLines w:val="0"/>
+              <w:widowControl/>
+              <w:suppressLineNumbers w:val="0"/>
+            </w:pPr>
+            <w:r>
+              <w:t xml:space="preserve">Có 3 cách chính để đăng ký dịch vụ trong </w:t>
+            </w:r>
+            <w:r>
+              <w:rPr>
+                <w:rStyle w:val="9"/>
+              </w:rPr>
+              <w:t>builder.Services</w:t>
+            </w:r>
+            <w:r>
+              <w:t>:</w:t>
+            </w:r>
+          </w:p>
+          <w:p>
+            <w:pPr>
+              <w:keepNext w:val="0"/>
+              <w:keepLines w:val="0"/>
+              <w:widowControl/>
+              <w:numPr>
+                <w:ilvl w:val="0"/>
+                <w:numId w:val="7"/>
+              </w:numPr>
+              <w:suppressLineNumbers w:val="0"/>
+              <w:spacing w:before="0" w:beforeAutospacing="1" w:after="0" w:afterAutospacing="1"/>
+              <w:ind w:left="720" w:hanging="360"/>
+            </w:pPr>
+            <w:r>
+              <w:rPr>
+                <w:rStyle w:val="9"/>
+              </w:rPr>
+              <w:t>AddSingleton&lt;T&gt;()</w:t>
+            </w:r>
+            <w:r>
+              <w:t xml:space="preserve"> – Dịch vụ tồn tại </w:t>
+            </w:r>
+            <w:r>
+              <w:rPr>
+                <w:rStyle w:val="13"/>
+              </w:rPr>
+              <w:t>xuyên suốt vòng đời ứng dụng</w:t>
+            </w:r>
+            <w:r>
+              <w:t>.</w:t>
+            </w:r>
+          </w:p>
+          <w:p>
+            <w:pPr>
+              <w:keepNext w:val="0"/>
+              <w:keepLines w:val="0"/>
+              <w:widowControl/>
+              <w:numPr>
+                <w:ilvl w:val="0"/>
+                <w:numId w:val="7"/>
+              </w:numPr>
+              <w:suppressLineNumbers w:val="0"/>
+              <w:spacing w:before="0" w:beforeAutospacing="1" w:after="0" w:afterAutospacing="1"/>
+              <w:ind w:left="720" w:hanging="360"/>
+            </w:pPr>
+            <w:r>
+              <w:rPr>
+                <w:rStyle w:val="9"/>
+              </w:rPr>
+              <w:t>AddScoped&lt;T&gt;()</w:t>
+            </w:r>
+            <w:r>
+              <w:t xml:space="preserve"> – Dịch vụ tồn tại </w:t>
+            </w:r>
+            <w:r>
+              <w:rPr>
+                <w:rStyle w:val="13"/>
+              </w:rPr>
+              <w:t>trong mỗi request HTTP</w:t>
+            </w:r>
+            <w:r>
+              <w:t>.</w:t>
+            </w:r>
+          </w:p>
+          <w:p>
+            <w:pPr>
+              <w:keepNext w:val="0"/>
+              <w:keepLines w:val="0"/>
+              <w:widowControl/>
+              <w:numPr>
+                <w:ilvl w:val="0"/>
+                <w:numId w:val="7"/>
+              </w:numPr>
+              <w:suppressLineNumbers w:val="0"/>
+              <w:spacing w:before="0" w:beforeAutospacing="1" w:after="0" w:afterAutospacing="1"/>
+              <w:ind w:left="720" w:hanging="360"/>
+            </w:pPr>
+            <w:r>
+              <w:rPr>
+                <w:rStyle w:val="9"/>
+              </w:rPr>
+              <w:t>AddTransient&lt;T&gt;()</w:t>
+            </w:r>
+            <w:r>
+              <w:t xml:space="preserve"> – Dịch vụ được </w:t>
+            </w:r>
+            <w:r>
+              <w:rPr>
+                <w:rStyle w:val="13"/>
+              </w:rPr>
+              <w:t>tạo mới mỗi lần gọi</w:t>
+            </w:r>
+            <w:r>
+              <w:t>.</w:t>
+            </w:r>
+          </w:p>
+          <w:p>
+            <w:pPr>
+              <w:ind w:left="0" w:leftChars="0" w:firstLine="0" w:firstLineChars="0"/>
+              <w:jc w:val="both"/>
+            </w:pPr>
+            <w:r>
+              <w:drawing>
+                <wp:inline distT="0" distB="0" distL="114300" distR="114300">
+                  <wp:extent cx="5288915" cy="2527300"/>
+                  <wp:effectExtent l="0" t="0" r="6985" b="6350"/>
+                  <wp:docPr id="15" name="Picture 7"/>
+                  <wp:cNvGraphicFramePr>
+                    <a:graphicFrameLocks xmlns:a="http://schemas.openxmlformats.org/drawingml/2006/main" noChangeAspect="1"/>
+                  </wp:cNvGraphicFramePr>
+                  <a:graphic xmlns:a="http://schemas.openxmlformats.org/drawingml/2006/main">
+                    <a:graphicData uri="http://schemas.openxmlformats.org/drawingml/2006/picture">
+                      <pic:pic xmlns:pic="http://schemas.openxmlformats.org/drawingml/2006/picture">
+                        <pic:nvPicPr>
+                          <pic:cNvPr id="15" name="Picture 7"/>
+                          <pic:cNvPicPr>
+                            <a:picLocks noChangeAspect="1"/>
+                          </pic:cNvPicPr>
+                        </pic:nvPicPr>
+                        <pic:blipFill>
+                          <a:blip r:embed="rId18"/>
+                          <a:stretch>
+                            <a:fillRect/>
+                          </a:stretch>
+                        </pic:blipFill>
+                        <pic:spPr>
+                          <a:xfrm>
+                            <a:off x="0" y="0"/>
+                            <a:ext cx="5288915" cy="2527300"/>
+                          </a:xfrm>
+                          <a:prstGeom prst="rect">
+                            <a:avLst/>
+                          </a:prstGeom>
+                          <a:noFill/>
+                          <a:ln>
+                            <a:noFill/>
+                          </a:ln>
+                        </pic:spPr>
+                      </pic:pic>
+                    </a:graphicData>
+                  </a:graphic>
+                </wp:inline>
+              </w:drawing>
+            </w:r>
+          </w:p>
+          <w:p>
+            <w:pPr>
+              <w:pStyle w:val="12"/>
+              <w:keepNext w:val="0"/>
+              <w:keepLines w:val="0"/>
+              <w:widowControl/>
+              <w:suppressLineNumbers w:val="0"/>
+              <w:rPr>
+                <w:b w:val="0"/>
+                <w:bCs w:val="0"/>
+              </w:rPr>
+            </w:pPr>
+            <w:r>
+              <w:rPr>
+                <w:rStyle w:val="9"/>
+              </w:rPr>
+              <w:t>builder.Services</w:t>
+            </w:r>
+            <w:r>
+              <w:rPr>
+                <w:rStyle w:val="13"/>
+              </w:rPr>
+              <w:t xml:space="preserve"> là nơi đăng ký dịch vụ (Dependency Injection) trong ASP.NET Core.</w:t>
+            </w:r>
+            <w:r>
+              <w:br w:type="textWrapping"/>
+            </w:r>
+            <w:r>
+              <w:rPr>
+                <w:b w:val="0"/>
+                <w:bCs w:val="0"/>
+              </w:rPr>
+              <w:t xml:space="preserve">✔ </w:t>
+            </w:r>
+            <w:r>
+              <w:rPr>
+                <w:rStyle w:val="13"/>
+                <w:b w:val="0"/>
+                <w:bCs w:val="0"/>
+              </w:rPr>
+              <w:t>Giúp quản lý Controller, Database, Authentication, Logging,...</w:t>
+            </w:r>
+            <w:r>
+              <w:rPr>
+                <w:b w:val="0"/>
+                <w:bCs w:val="0"/>
+              </w:rPr>
+              <w:br w:type="textWrapping"/>
+            </w:r>
+            <w:r>
+              <w:rPr>
+                <w:b w:val="0"/>
+                <w:bCs w:val="0"/>
+              </w:rPr>
+              <w:t xml:space="preserve">✔ </w:t>
+            </w:r>
+            <w:r>
+              <w:rPr>
+                <w:rStyle w:val="13"/>
+                <w:b w:val="0"/>
+                <w:bCs w:val="0"/>
+              </w:rPr>
+              <w:t xml:space="preserve">Có 3 loại dịch vụ chính: </w:t>
+            </w:r>
+            <w:r>
+              <w:rPr>
+                <w:rStyle w:val="9"/>
+                <w:b w:val="0"/>
+                <w:bCs w:val="0"/>
+              </w:rPr>
+              <w:t>Singleton</w:t>
+            </w:r>
+            <w:r>
+              <w:rPr>
+                <w:rStyle w:val="13"/>
+                <w:b w:val="0"/>
+                <w:bCs w:val="0"/>
+              </w:rPr>
+              <w:t xml:space="preserve">, </w:t>
+            </w:r>
+            <w:r>
+              <w:rPr>
+                <w:rStyle w:val="9"/>
+                <w:b w:val="0"/>
+                <w:bCs w:val="0"/>
+              </w:rPr>
+              <w:t>Scoped</w:t>
+            </w:r>
+            <w:r>
+              <w:rPr>
+                <w:rStyle w:val="13"/>
+                <w:b w:val="0"/>
+                <w:bCs w:val="0"/>
+              </w:rPr>
+              <w:t xml:space="preserve">, </w:t>
+            </w:r>
+            <w:r>
+              <w:rPr>
+                <w:rStyle w:val="9"/>
+                <w:b w:val="0"/>
+                <w:bCs w:val="0"/>
+              </w:rPr>
+              <w:t>Transient</w:t>
+            </w:r>
+            <w:r>
+              <w:rPr>
+                <w:rStyle w:val="13"/>
+                <w:b w:val="0"/>
+                <w:bCs w:val="0"/>
+              </w:rPr>
+              <w:t>.</w:t>
+            </w:r>
+            <w:r>
+              <w:rPr>
+                <w:b w:val="0"/>
+                <w:bCs w:val="0"/>
+              </w:rPr>
+              <w:br w:type="textWrapping"/>
+            </w:r>
+            <w:r>
+              <w:rPr>
+                <w:b w:val="0"/>
+                <w:bCs w:val="0"/>
+              </w:rPr>
+              <w:t xml:space="preserve">✔ </w:t>
+            </w:r>
+            <w:r>
+              <w:rPr>
+                <w:rStyle w:val="13"/>
+                <w:b w:val="0"/>
+                <w:bCs w:val="0"/>
+              </w:rPr>
+              <w:t>Là phần quan trọng giúp ứng dụng ASP.NET Core mở rộng linh hoạt và dễ bảo trì.</w:t>
+            </w:r>
+          </w:p>
+          <w:p>
+            <w:pPr>
+              <w:pStyle w:val="12"/>
+              <w:keepNext w:val="0"/>
+              <w:keepLines w:val="0"/>
+              <w:widowControl/>
+              <w:suppressLineNumbers w:val="0"/>
+              <w:rPr>
+                <w:b w:val="0"/>
+                <w:bCs w:val="0"/>
+              </w:rPr>
+            </w:pPr>
+            <w:r>
+              <w:rPr>
+                <w:b w:val="0"/>
+                <w:bCs w:val="0"/>
+              </w:rPr>
+              <w:t xml:space="preserve">🚀 </w:t>
+            </w:r>
+            <w:r>
+              <w:rPr>
+                <w:rStyle w:val="13"/>
+                <w:b w:val="0"/>
+                <w:bCs w:val="0"/>
+              </w:rPr>
+              <w:t xml:space="preserve">Tóm lại, nếu bạn làm việc với ASP.NET Core, </w:t>
+            </w:r>
+            <w:r>
+              <w:rPr>
+                <w:rStyle w:val="9"/>
+                <w:b w:val="0"/>
+                <w:bCs w:val="0"/>
+              </w:rPr>
+              <w:t>builder.Services</w:t>
+            </w:r>
+            <w:r>
+              <w:rPr>
+                <w:rStyle w:val="13"/>
+                <w:b w:val="0"/>
+                <w:bCs w:val="0"/>
+              </w:rPr>
+              <w:t xml:space="preserve"> là nền tảng giúp ứng dụng chạy mượt mà!</w:t>
+            </w:r>
+            <w:r>
+              <w:rPr>
+                <w:b w:val="0"/>
+                <w:bCs w:val="0"/>
+              </w:rPr>
+              <w:t xml:space="preserve"> 💡</w:t>
+            </w:r>
+          </w:p>
+          <w:p>
+            <w:pPr>
+              <w:ind w:left="0" w:leftChars="0" w:firstLine="0" w:firstLineChars="0"/>
+              <w:jc w:val="both"/>
+              <w:rPr>
+                <w:rFonts w:ascii="SimSun" w:hAnsi="SimSun" w:eastAsia="SimSun" w:cs="SimSun"/>
+                <w:sz w:val="24"/>
+                <w:szCs w:val="24"/>
+              </w:rPr>
+            </w:pPr>
+            <w:r>
+              <w:rPr>
+                <w:rFonts w:ascii="SimSun" w:hAnsi="SimSun" w:eastAsia="SimSun" w:cs="SimSun"/>
+                <w:sz w:val="24"/>
+                <w:szCs w:val="24"/>
+              </w:rPr>
+              <w:t>Vì sao phải đăng ký Repository trong ASP.NET Core?</w:t>
+            </w:r>
+          </w:p>
+          <w:p>
+            <w:pPr>
+              <w:ind w:left="0" w:leftChars="0" w:firstLine="0" w:firstLineChars="0"/>
+              <w:jc w:val="both"/>
+              <w:rPr>
+                <w:rFonts w:ascii="SimSun" w:hAnsi="SimSun" w:eastAsia="SimSun" w:cs="SimSun"/>
+                <w:sz w:val="24"/>
+                <w:szCs w:val="24"/>
+              </w:rPr>
+            </w:pPr>
+            <w:r>
+              <w:rPr>
+                <w:rStyle w:val="13"/>
+                <w:rFonts w:ascii="SimSun" w:hAnsi="SimSun" w:eastAsia="SimSun" w:cs="SimSun"/>
+                <w:sz w:val="24"/>
+                <w:szCs w:val="24"/>
+              </w:rPr>
+              <w:t>Trong Java Servlet</w:t>
+            </w:r>
+            <w:r>
+              <w:rPr>
+                <w:rFonts w:ascii="SimSun" w:hAnsi="SimSun" w:eastAsia="SimSun" w:cs="SimSun"/>
+                <w:sz w:val="24"/>
+                <w:szCs w:val="24"/>
+              </w:rPr>
+              <w:t xml:space="preserve">, bạn có thể </w:t>
+            </w:r>
+            <w:r>
+              <w:rPr>
+                <w:rStyle w:val="13"/>
+                <w:rFonts w:ascii="SimSun" w:hAnsi="SimSun" w:eastAsia="SimSun" w:cs="SimSun"/>
+                <w:sz w:val="24"/>
+                <w:szCs w:val="24"/>
+              </w:rPr>
+              <w:t>tạo trực tiếp đối tượng Repository</w:t>
+            </w:r>
+            <w:r>
+              <w:rPr>
+                <w:rFonts w:ascii="SimSun" w:hAnsi="SimSun" w:eastAsia="SimSun" w:cs="SimSun"/>
+                <w:sz w:val="24"/>
+                <w:szCs w:val="24"/>
+              </w:rPr>
+              <w:t xml:space="preserve"> bằng </w:t>
+            </w:r>
+            <w:r>
+              <w:rPr>
+                <w:rStyle w:val="9"/>
+                <w:rFonts w:ascii="SimSun" w:hAnsi="SimSun" w:eastAsia="SimSun" w:cs="SimSun"/>
+                <w:sz w:val="24"/>
+                <w:szCs w:val="24"/>
+              </w:rPr>
+              <w:t>new</w:t>
+            </w:r>
+            <w:r>
+              <w:rPr>
+                <w:rFonts w:ascii="SimSun" w:hAnsi="SimSun" w:eastAsia="SimSun" w:cs="SimSun"/>
+                <w:sz w:val="24"/>
+                <w:szCs w:val="24"/>
+              </w:rPr>
+              <w:t>.</w:t>
+            </w:r>
+            <w:r>
+              <w:rPr>
+                <w:rFonts w:ascii="SimSun" w:hAnsi="SimSun" w:eastAsia="SimSun" w:cs="SimSun"/>
+                <w:sz w:val="24"/>
+                <w:szCs w:val="24"/>
+              </w:rPr>
+              <w:br w:type="textWrapping"/>
+            </w:r>
+            <w:r>
+              <w:rPr>
+                <w:rFonts w:ascii="SimSun" w:hAnsi="SimSun" w:eastAsia="SimSun" w:cs="SimSun"/>
+                <w:sz w:val="24"/>
+                <w:szCs w:val="24"/>
+              </w:rPr>
+              <w:t xml:space="preserve">🔹 </w:t>
+            </w:r>
+            <w:r>
+              <w:rPr>
+                <w:rStyle w:val="13"/>
+                <w:rFonts w:ascii="SimSun" w:hAnsi="SimSun" w:eastAsia="SimSun" w:cs="SimSun"/>
+                <w:sz w:val="24"/>
+                <w:szCs w:val="24"/>
+              </w:rPr>
+              <w:t>Trong ASP.NET Core</w:t>
+            </w:r>
+            <w:r>
+              <w:rPr>
+                <w:rFonts w:ascii="SimSun" w:hAnsi="SimSun" w:eastAsia="SimSun" w:cs="SimSun"/>
+                <w:sz w:val="24"/>
+                <w:szCs w:val="24"/>
+              </w:rPr>
+              <w:t xml:space="preserve">, bạn cần </w:t>
+            </w:r>
+            <w:r>
+              <w:rPr>
+                <w:rStyle w:val="13"/>
+                <w:rFonts w:ascii="SimSun" w:hAnsi="SimSun" w:eastAsia="SimSun" w:cs="SimSun"/>
+                <w:sz w:val="24"/>
+                <w:szCs w:val="24"/>
+              </w:rPr>
+              <w:t xml:space="preserve">đăng ký Repository vào </w:t>
+            </w:r>
+            <w:r>
+              <w:rPr>
+                <w:rStyle w:val="9"/>
+                <w:rFonts w:ascii="SimSun" w:hAnsi="SimSun" w:eastAsia="SimSun" w:cs="SimSun"/>
+                <w:sz w:val="24"/>
+                <w:szCs w:val="24"/>
+              </w:rPr>
+              <w:t>builder.Services</w:t>
+            </w:r>
+            <w:r>
+              <w:rPr>
+                <w:rStyle w:val="13"/>
+                <w:rFonts w:ascii="SimSun" w:hAnsi="SimSun" w:eastAsia="SimSun" w:cs="SimSun"/>
+                <w:sz w:val="24"/>
+                <w:szCs w:val="24"/>
+              </w:rPr>
+              <w:t xml:space="preserve"> trước khi sử dụng</w:t>
+            </w:r>
+            <w:r>
+              <w:rPr>
+                <w:rFonts w:ascii="SimSun" w:hAnsi="SimSun" w:eastAsia="SimSun" w:cs="SimSun"/>
+                <w:sz w:val="24"/>
+                <w:szCs w:val="24"/>
+              </w:rPr>
+              <w:t>.</w:t>
+            </w:r>
+          </w:p>
+          <w:p>
+            <w:pPr>
+              <w:ind w:left="0" w:leftChars="0" w:firstLine="0" w:firstLineChars="0"/>
+              <w:jc w:val="both"/>
+            </w:pPr>
+            <w:r>
+              <w:drawing>
+                <wp:inline distT="0" distB="0" distL="114300" distR="114300">
+                  <wp:extent cx="5291455" cy="3388995"/>
+                  <wp:effectExtent l="0" t="0" r="4445" b="1905"/>
+                  <wp:docPr id="16" name="Picture 8"/>
+                  <wp:cNvGraphicFramePr>
+                    <a:graphicFrameLocks xmlns:a="http://schemas.openxmlformats.org/drawingml/2006/main" noChangeAspect="1"/>
+                  </wp:cNvGraphicFramePr>
+                  <a:graphic xmlns:a="http://schemas.openxmlformats.org/drawingml/2006/main">
+                    <a:graphicData uri="http://schemas.openxmlformats.org/drawingml/2006/picture">
+                      <pic:pic xmlns:pic="http://schemas.openxmlformats.org/drawingml/2006/picture">
+                        <pic:nvPicPr>
+                          <pic:cNvPr id="16" name="Picture 8"/>
+                          <pic:cNvPicPr>
+                            <a:picLocks noChangeAspect="1"/>
+                          </pic:cNvPicPr>
+                        </pic:nvPicPr>
+                        <pic:blipFill>
+                          <a:blip r:embed="rId19"/>
+                          <a:stretch>
+                            <a:fillRect/>
+                          </a:stretch>
+                        </pic:blipFill>
+                        <pic:spPr>
+                          <a:xfrm>
+                            <a:off x="0" y="0"/>
+                            <a:ext cx="5291455" cy="3388995"/>
+                          </a:xfrm>
+                          <a:prstGeom prst="rect">
+                            <a:avLst/>
+                          </a:prstGeom>
+                          <a:noFill/>
+                          <a:ln>
+                            <a:noFill/>
+                          </a:ln>
+                        </pic:spPr>
+                      </pic:pic>
+                    </a:graphicData>
+                  </a:graphic>
+                </wp:inline>
+              </w:drawing>
+            </w:r>
+          </w:p>
+          <w:p>
+            <w:pPr>
+              <w:ind w:left="0" w:leftChars="0" w:firstLine="0" w:firstLineChars="0"/>
+              <w:jc w:val="both"/>
+            </w:pPr>
+            <w:r>
+              <w:drawing>
+                <wp:inline distT="0" distB="0" distL="114300" distR="114300">
+                  <wp:extent cx="5289550" cy="3798570"/>
+                  <wp:effectExtent l="0" t="0" r="6350" b="11430"/>
+                  <wp:docPr id="17" name="Picture 9"/>
+                  <wp:cNvGraphicFramePr>
+                    <a:graphicFrameLocks xmlns:a="http://schemas.openxmlformats.org/drawingml/2006/main" noChangeAspect="1"/>
+                  </wp:cNvGraphicFramePr>
+                  <a:graphic xmlns:a="http://schemas.openxmlformats.org/drawingml/2006/main">
+                    <a:graphicData uri="http://schemas.openxmlformats.org/drawingml/2006/picture">
+                      <pic:pic xmlns:pic="http://schemas.openxmlformats.org/drawingml/2006/picture">
+                        <pic:nvPicPr>
+                          <pic:cNvPr id="17" name="Picture 9"/>
+                          <pic:cNvPicPr>
+                            <a:picLocks noChangeAspect="1"/>
+                          </pic:cNvPicPr>
+                        </pic:nvPicPr>
+                        <pic:blipFill>
+                          <a:blip r:embed="rId20"/>
+                          <a:stretch>
+                            <a:fillRect/>
+                          </a:stretch>
+                        </pic:blipFill>
+                        <pic:spPr>
+                          <a:xfrm>
+                            <a:off x="0" y="0"/>
+                            <a:ext cx="5289550" cy="3798570"/>
+                          </a:xfrm>
+                          <a:prstGeom prst="rect">
+                            <a:avLst/>
+                          </a:prstGeom>
+                          <a:noFill/>
+                          <a:ln>
+                            <a:noFill/>
+                          </a:ln>
+                        </pic:spPr>
+                      </pic:pic>
+                    </a:graphicData>
+                  </a:graphic>
+                </wp:inline>
+              </w:drawing>
+            </w:r>
+          </w:p>
+          <w:p>
+            <w:pPr>
+              <w:ind w:left="0" w:leftChars="0" w:firstLine="0" w:firstLineChars="0"/>
+              <w:jc w:val="both"/>
+              <w:rPr>
+                <w:rFonts w:hint="default"/>
+              </w:rPr>
+            </w:pPr>
+            <w:r>
+              <w:drawing>
+                <wp:inline distT="0" distB="0" distL="114300" distR="114300">
+                  <wp:extent cx="5290185" cy="1111885"/>
+                  <wp:effectExtent l="0" t="0" r="5715" b="12065"/>
+                  <wp:docPr id="18" name="Picture 10"/>
+                  <wp:cNvGraphicFramePr>
+                    <a:graphicFrameLocks xmlns:a="http://schemas.openxmlformats.org/drawingml/2006/main" noChangeAspect="1"/>
+                  </wp:cNvGraphicFramePr>
+                  <a:graphic xmlns:a="http://schemas.openxmlformats.org/drawingml/2006/main">
+                    <a:graphicData uri="http://schemas.openxmlformats.org/drawingml/2006/picture">
+                      <pic:pic xmlns:pic="http://schemas.openxmlformats.org/drawingml/2006/picture">
+                        <pic:nvPicPr>
+                          <pic:cNvPr id="18" name="Picture 10"/>
+                          <pic:cNvPicPr>
+                            <a:picLocks noChangeAspect="1"/>
+                          </pic:cNvPicPr>
+                        </pic:nvPicPr>
+                        <pic:blipFill>
+                          <a:blip r:embed="rId21"/>
+                          <a:stretch>
+                            <a:fillRect/>
+                          </a:stretch>
+                        </pic:blipFill>
+                        <pic:spPr>
+                          <a:xfrm>
+                            <a:off x="0" y="0"/>
+                            <a:ext cx="5290185" cy="1111885"/>
+                          </a:xfrm>
+                          <a:prstGeom prst="rect">
+                            <a:avLst/>
+                          </a:prstGeom>
+                          <a:noFill/>
+                          <a:ln>
+                            <a:noFill/>
+                          </a:ln>
+                        </pic:spPr>
+                      </pic:pic>
+                    </a:graphicData>
+                  </a:graphic>
+                </wp:inline>
+              </w:drawing>
+            </w:r>
+          </w:p>
+        </w:tc>
+      </w:tr>
+      <w:tr>
+        <w:tblPrEx>
+          <w:tblBorders>
+            <w:top w:val="single" w:color="000000" w:sz="8" w:space="0"/>
+            <w:left w:val="single" w:color="000000" w:sz="8" w:space="0"/>
+            <w:bottom w:val="single" w:color="000000" w:sz="8" w:space="0"/>
+            <w:right w:val="single" w:color="000000" w:sz="8" w:space="0"/>
+            <w:insideH w:val="single" w:color="000000" w:sz="8" w:space="0"/>
+            <w:insideV w:val="single" w:color="000000" w:sz="8" w:space="0"/>
+          </w:tblBorders>
+          <w:tblCellMar>
+            <w:top w:w="0" w:type="dxa"/>
+            <w:left w:w="108" w:type="dxa"/>
+            <w:bottom w:w="0" w:type="dxa"/>
+            <w:right w:w="108" w:type="dxa"/>
+          </w:tblCellMar>
+        </w:tblPrEx>
+        <w:tc>
+          <w:tcPr>
+            <w:tcW w:w="2712" w:type="dxa"/>
+            <w:tcBorders>
+              <w:top w:val="single" w:color="000000" w:sz="8" w:space="0"/>
+              <w:left w:val="single" w:color="FFFFFF" w:sz="8" w:space="0"/>
+              <w:bottom w:val="single" w:color="000000" w:sz="8" w:space="0"/>
+              <w:right w:val="single" w:color="000000" w:sz="8" w:space="0"/>
+            </w:tcBorders>
+            <w:tcMar>
+              <w:top w:w="100" w:type="dxa"/>
+              <w:left w:w="100" w:type="dxa"/>
+              <w:bottom w:w="100" w:type="dxa"/>
+              <w:right w:w="100" w:type="dxa"/>
+            </w:tcMar>
+            <w:vAlign w:val="center"/>
+          </w:tcPr>
+          <w:p>
+            <w:pPr>
+              <w:ind w:left="0" w:leftChars="0" w:firstLine="0" w:firstLineChars="0"/>
+              <w:jc w:val="left"/>
+              <w:rPr>
+                <w:rFonts w:ascii="SimSun" w:hAnsi="SimSun" w:eastAsia="SimSun" w:cs="SimSun"/>
+                <w:sz w:val="24"/>
+                <w:szCs w:val="24"/>
+              </w:rPr>
+            </w:pPr>
+            <w:r>
+              <w:rPr>
+                <w:rFonts w:ascii="SimSun" w:hAnsi="SimSun" w:eastAsia="SimSun" w:cs="SimSun"/>
+                <w:sz w:val="24"/>
+                <w:szCs w:val="24"/>
+              </w:rPr>
+              <w:t>AddControllersWithViews</w:t>
+            </w:r>
+          </w:p>
+        </w:tc>
+        <w:tc>
+          <w:tcPr>
+            <w:tcW w:w="8538" w:type="dxa"/>
+            <w:tcBorders>
+              <w:top w:val="single" w:color="000000" w:sz="8" w:space="0"/>
+              <w:left w:val="single" w:color="000000" w:sz="8" w:space="0"/>
+              <w:bottom w:val="single" w:color="000000" w:sz="8" w:space="0"/>
+              <w:right w:val="single" w:color="FFFFFF" w:sz="8" w:space="0"/>
+            </w:tcBorders>
+            <w:tcMar>
+              <w:top w:w="100" w:type="dxa"/>
+              <w:left w:w="100" w:type="dxa"/>
+              <w:bottom w:w="100" w:type="dxa"/>
+              <w:right w:w="100" w:type="dxa"/>
+            </w:tcMar>
+          </w:tcPr>
+          <w:p>
+            <w:pPr>
+              <w:pStyle w:val="12"/>
+              <w:keepNext w:val="0"/>
+              <w:keepLines w:val="0"/>
+              <w:widowControl/>
+              <w:suppressLineNumbers w:val="0"/>
+            </w:pPr>
+            <w:r>
+              <w:t xml:space="preserve">là một phương thức trong </w:t>
+            </w:r>
+            <w:r>
+              <w:rPr>
+                <w:rStyle w:val="13"/>
+              </w:rPr>
+              <w:t>ASP.NET Core</w:t>
+            </w:r>
+            <w:r>
+              <w:t xml:space="preserve">, dùng để </w:t>
+            </w:r>
+            <w:r>
+              <w:rPr>
+                <w:rStyle w:val="13"/>
+              </w:rPr>
+              <w:t>đăng ký MVC (Model-View-Controller)</w:t>
+            </w:r>
+            <w:r>
+              <w:t xml:space="preserve"> vào hệ thống </w:t>
+            </w:r>
+            <w:r>
+              <w:rPr>
+                <w:rStyle w:val="13"/>
+              </w:rPr>
+              <w:t>Dependency Injection (DI)</w:t>
+            </w:r>
+            <w:r>
+              <w:t>.</w:t>
+            </w:r>
+          </w:p>
+          <w:p>
+            <w:pPr>
+              <w:pStyle w:val="12"/>
+              <w:keepNext w:val="0"/>
+              <w:keepLines w:val="0"/>
+              <w:widowControl/>
+              <w:suppressLineNumbers w:val="0"/>
+            </w:pPr>
+            <w:r>
+              <w:t xml:space="preserve">🔹 </w:t>
+            </w:r>
+            <w:r>
+              <w:rPr>
+                <w:rStyle w:val="13"/>
+              </w:rPr>
+              <w:t>Chức năng chính:</w:t>
+            </w:r>
+            <w:r>
+              <w:br w:type="textWrapping"/>
+            </w:r>
+            <w:r>
+              <w:t xml:space="preserve">✔ </w:t>
+            </w:r>
+            <w:r>
+              <w:rPr>
+                <w:rStyle w:val="13"/>
+              </w:rPr>
+              <w:t>Hỗ trợ Controller để xử lý request</w:t>
+            </w:r>
+            <w:r>
+              <w:br w:type="textWrapping"/>
+            </w:r>
+            <w:r>
+              <w:t xml:space="preserve">✔ </w:t>
+            </w:r>
+            <w:r>
+              <w:rPr>
+                <w:rStyle w:val="13"/>
+              </w:rPr>
+              <w:t>Hỗ trợ View (</w:t>
+            </w:r>
+            <w:r>
+              <w:rPr>
+                <w:rStyle w:val="9"/>
+              </w:rPr>
+              <w:t>.cshtml</w:t>
+            </w:r>
+            <w:r>
+              <w:rPr>
+                <w:rStyle w:val="13"/>
+              </w:rPr>
+              <w:t>) để hiển thị giao diện</w:t>
+            </w:r>
+            <w:r>
+              <w:br w:type="textWrapping"/>
+            </w:r>
+            <w:r>
+              <w:t xml:space="preserve">✔ </w:t>
+            </w:r>
+            <w:r>
+              <w:rPr>
+                <w:rStyle w:val="13"/>
+              </w:rPr>
+              <w:t>Cho phép Routing để điều hướng URL</w:t>
+            </w:r>
+          </w:p>
+          <w:p>
+            <w:pPr>
+              <w:ind w:left="0" w:leftChars="0" w:firstLine="0" w:firstLineChars="0"/>
+              <w:jc w:val="both"/>
+            </w:pPr>
+            <w:r>
+              <w:drawing>
+                <wp:inline distT="0" distB="0" distL="114300" distR="114300">
+                  <wp:extent cx="3505200" cy="438150"/>
+                  <wp:effectExtent l="0" t="0" r="0" b="0"/>
+                  <wp:docPr id="19" name="Picture 11"/>
+                  <wp:cNvGraphicFramePr>
+                    <a:graphicFrameLocks xmlns:a="http://schemas.openxmlformats.org/drawingml/2006/main" noChangeAspect="1"/>
+                  </wp:cNvGraphicFramePr>
+                  <a:graphic xmlns:a="http://schemas.openxmlformats.org/drawingml/2006/main">
+                    <a:graphicData uri="http://schemas.openxmlformats.org/drawingml/2006/picture">
+                      <pic:pic xmlns:pic="http://schemas.openxmlformats.org/drawingml/2006/picture">
+                        <pic:nvPicPr>
+                          <pic:cNvPr id="19" name="Picture 11"/>
+                          <pic:cNvPicPr>
+                            <a:picLocks noChangeAspect="1"/>
+                          </pic:cNvPicPr>
+                        </pic:nvPicPr>
+                        <pic:blipFill>
+                          <a:blip r:embed="rId22"/>
+                          <a:stretch>
+                            <a:fillRect/>
+                          </a:stretch>
+                        </pic:blipFill>
+                        <pic:spPr>
+                          <a:xfrm>
+                            <a:off x="0" y="0"/>
+                            <a:ext cx="3505200" cy="438150"/>
+                          </a:xfrm>
+                          <a:prstGeom prst="rect">
+                            <a:avLst/>
+                          </a:prstGeom>
+                          <a:noFill/>
+                          <a:ln>
+                            <a:noFill/>
+                          </a:ln>
+                        </pic:spPr>
+                      </pic:pic>
+                    </a:graphicData>
+                  </a:graphic>
+                </wp:inline>
+              </w:drawing>
+            </w:r>
+          </w:p>
+        </w:tc>
+      </w:tr>
+      <w:tr>
+        <w:tblPrEx>
+          <w:tblBorders>
+            <w:top w:val="single" w:color="000000" w:sz="8" w:space="0"/>
+            <w:left w:val="single" w:color="000000" w:sz="8" w:space="0"/>
+            <w:bottom w:val="single" w:color="000000" w:sz="8" w:space="0"/>
+            <w:right w:val="single" w:color="000000" w:sz="8" w:space="0"/>
+            <w:insideH w:val="single" w:color="000000" w:sz="8" w:space="0"/>
+            <w:insideV w:val="single" w:color="000000" w:sz="8" w:space="0"/>
+          </w:tblBorders>
+          <w:tblCellMar>
+            <w:top w:w="0" w:type="dxa"/>
+            <w:left w:w="108" w:type="dxa"/>
+            <w:bottom w:w="0" w:type="dxa"/>
+            <w:right w:w="108" w:type="dxa"/>
+          </w:tblCellMar>
+        </w:tblPrEx>
+        <w:tc>
+          <w:tcPr>
+            <w:tcW w:w="2712" w:type="dxa"/>
+            <w:tcBorders>
+              <w:top w:val="single" w:color="000000" w:sz="8" w:space="0"/>
+              <w:left w:val="single" w:color="FFFFFF" w:sz="8" w:space="0"/>
+              <w:bottom w:val="single" w:color="000000" w:sz="8" w:space="0"/>
+              <w:right w:val="single" w:color="000000" w:sz="8" w:space="0"/>
+            </w:tcBorders>
+            <w:tcMar>
+              <w:top w:w="100" w:type="dxa"/>
+              <w:left w:w="100" w:type="dxa"/>
+              <w:bottom w:w="100" w:type="dxa"/>
+              <w:right w:w="100" w:type="dxa"/>
+            </w:tcMar>
+            <w:vAlign w:val="center"/>
+          </w:tcPr>
+          <w:p>
+            <w:pPr>
+              <w:ind w:left="0" w:leftChars="0" w:firstLine="0" w:firstLineChars="0"/>
+              <w:jc w:val="left"/>
+              <w:rPr>
+                <w:rFonts w:hint="default" w:ascii="SimSun" w:hAnsi="SimSun" w:eastAsia="SimSun" w:cs="SimSun"/>
+                <w:sz w:val="24"/>
+                <w:szCs w:val="24"/>
+                <w:lang w:val="en-US"/>
+              </w:rPr>
+            </w:pPr>
+            <w:r>
+              <w:rPr>
+                <w:rFonts w:ascii="SimSun" w:hAnsi="SimSun" w:eastAsia="SimSun" w:cs="SimSun"/>
+                <w:sz w:val="24"/>
+                <w:szCs w:val="24"/>
+              </w:rPr>
+              <w:t>Build</w:t>
+            </w:r>
+            <w:r>
+              <w:rPr>
+                <w:rFonts w:hint="default" w:ascii="SimSun" w:hAnsi="SimSun" w:eastAsia="SimSun" w:cs="SimSun"/>
+                <w:sz w:val="24"/>
+                <w:szCs w:val="24"/>
+                <w:lang w:val="en-US"/>
+              </w:rPr>
+              <w:t>()</w:t>
+            </w:r>
+          </w:p>
+        </w:tc>
+        <w:tc>
+          <w:tcPr>
+            <w:tcW w:w="8538" w:type="dxa"/>
+            <w:tcBorders>
+              <w:top w:val="single" w:color="000000" w:sz="8" w:space="0"/>
+              <w:left w:val="single" w:color="000000" w:sz="8" w:space="0"/>
+              <w:bottom w:val="single" w:color="000000" w:sz="8" w:space="0"/>
+              <w:right w:val="single" w:color="FFFFFF" w:sz="8" w:space="0"/>
+            </w:tcBorders>
+            <w:tcMar>
+              <w:top w:w="100" w:type="dxa"/>
+              <w:left w:w="100" w:type="dxa"/>
+              <w:bottom w:w="100" w:type="dxa"/>
+              <w:right w:w="100" w:type="dxa"/>
+            </w:tcMar>
+          </w:tcPr>
+          <w:p>
+            <w:pPr>
+              <w:ind w:left="0" w:leftChars="0" w:firstLine="0" w:firstLineChars="0"/>
+              <w:jc w:val="both"/>
+            </w:pPr>
+            <w:r>
+              <w:drawing>
+                <wp:inline distT="0" distB="0" distL="114300" distR="114300">
+                  <wp:extent cx="2143125" cy="352425"/>
+                  <wp:effectExtent l="0" t="0" r="9525" b="9525"/>
+                  <wp:docPr id="21" name="Picture 13"/>
+                  <wp:cNvGraphicFramePr>
+                    <a:graphicFrameLocks xmlns:a="http://schemas.openxmlformats.org/drawingml/2006/main" noChangeAspect="1"/>
+                  </wp:cNvGraphicFramePr>
+                  <a:graphic xmlns:a="http://schemas.openxmlformats.org/drawingml/2006/main">
+                    <a:graphicData uri="http://schemas.openxmlformats.org/drawingml/2006/picture">
+                      <pic:pic xmlns:pic="http://schemas.openxmlformats.org/drawingml/2006/picture">
+                        <pic:nvPicPr>
+                          <pic:cNvPr id="21" name="Picture 13"/>
+                          <pic:cNvPicPr>
+                            <a:picLocks noChangeAspect="1"/>
+                          </pic:cNvPicPr>
+                        </pic:nvPicPr>
+                        <pic:blipFill>
+                          <a:blip r:embed="rId23"/>
+                          <a:stretch>
+                            <a:fillRect/>
+                          </a:stretch>
+                        </pic:blipFill>
+                        <pic:spPr>
+                          <a:xfrm>
+                            <a:off x="0" y="0"/>
+                            <a:ext cx="2143125" cy="352425"/>
+                          </a:xfrm>
+                          <a:prstGeom prst="rect">
+                            <a:avLst/>
+                          </a:prstGeom>
+                          <a:noFill/>
+                          <a:ln>
+                            <a:noFill/>
+                          </a:ln>
+                        </pic:spPr>
+                      </pic:pic>
+                    </a:graphicData>
+                  </a:graphic>
+                </wp:inline>
+              </w:drawing>
+            </w:r>
+          </w:p>
+          <w:p>
+            <w:pPr>
+              <w:ind w:left="0" w:leftChars="0" w:firstLine="0" w:firstLineChars="0"/>
+              <w:jc w:val="both"/>
+            </w:pPr>
+            <w:r>
+              <w:drawing>
+                <wp:inline distT="0" distB="0" distL="114300" distR="114300">
+                  <wp:extent cx="5288280" cy="2436495"/>
+                  <wp:effectExtent l="0" t="0" r="7620" b="1905"/>
+                  <wp:docPr id="20" name="Picture 12"/>
+                  <wp:cNvGraphicFramePr>
+                    <a:graphicFrameLocks xmlns:a="http://schemas.openxmlformats.org/drawingml/2006/main" noChangeAspect="1"/>
+                  </wp:cNvGraphicFramePr>
+                  <a:graphic xmlns:a="http://schemas.openxmlformats.org/drawingml/2006/main">
+                    <a:graphicData uri="http://schemas.openxmlformats.org/drawingml/2006/picture">
+                      <pic:pic xmlns:pic="http://schemas.openxmlformats.org/drawingml/2006/picture">
+                        <pic:nvPicPr>
+                          <pic:cNvPr id="20" name="Picture 12"/>
+                          <pic:cNvPicPr>
+                            <a:picLocks noChangeAspect="1"/>
+                          </pic:cNvPicPr>
+                        </pic:nvPicPr>
+                        <pic:blipFill>
+                          <a:blip r:embed="rId24"/>
+                          <a:stretch>
+                            <a:fillRect/>
+                          </a:stretch>
+                        </pic:blipFill>
+                        <pic:spPr>
+                          <a:xfrm>
+                            <a:off x="0" y="0"/>
+                            <a:ext cx="5288280" cy="2436495"/>
+                          </a:xfrm>
+                          <a:prstGeom prst="rect">
+                            <a:avLst/>
+                          </a:prstGeom>
+                          <a:noFill/>
+                          <a:ln>
+                            <a:noFill/>
+                          </a:ln>
+                        </pic:spPr>
+                      </pic:pic>
+                    </a:graphicData>
+                  </a:graphic>
+                </wp:inline>
+              </w:drawing>
+            </w:r>
+          </w:p>
+        </w:tc>
+      </w:tr>
+      <w:tr>
+        <w:tblPrEx>
+          <w:tblBorders>
+            <w:top w:val="single" w:color="000000" w:sz="8" w:space="0"/>
+            <w:left w:val="single" w:color="000000" w:sz="8" w:space="0"/>
+            <w:bottom w:val="single" w:color="000000" w:sz="8" w:space="0"/>
+            <w:right w:val="single" w:color="000000" w:sz="8" w:space="0"/>
+            <w:insideH w:val="single" w:color="000000" w:sz="8" w:space="0"/>
+            <w:insideV w:val="single" w:color="000000" w:sz="8" w:space="0"/>
+          </w:tblBorders>
+          <w:tblCellMar>
+            <w:top w:w="0" w:type="dxa"/>
+            <w:left w:w="108" w:type="dxa"/>
+            <w:bottom w:w="0" w:type="dxa"/>
+            <w:right w:w="108" w:type="dxa"/>
+          </w:tblCellMar>
+        </w:tblPrEx>
+        <w:tc>
+          <w:tcPr>
+            <w:tcW w:w="2712" w:type="dxa"/>
+            <w:tcBorders>
+              <w:top w:val="single" w:color="000000" w:sz="8" w:space="0"/>
+              <w:left w:val="single" w:color="FFFFFF" w:sz="8" w:space="0"/>
+              <w:bottom w:val="single" w:color="000000" w:sz="8" w:space="0"/>
+              <w:right w:val="single" w:color="000000" w:sz="8" w:space="0"/>
+            </w:tcBorders>
+            <w:tcMar>
+              <w:top w:w="100" w:type="dxa"/>
+              <w:left w:w="100" w:type="dxa"/>
+              <w:bottom w:w="100" w:type="dxa"/>
+              <w:right w:w="100" w:type="dxa"/>
+            </w:tcMar>
+            <w:vAlign w:val="center"/>
+          </w:tcPr>
+          <w:p>
+            <w:pPr>
+              <w:ind w:left="0" w:leftChars="0" w:firstLine="0" w:firstLineChars="0"/>
+              <w:jc w:val="left"/>
+              <w:rPr>
+                <w:rFonts w:ascii="SimSun" w:hAnsi="SimSun" w:eastAsia="SimSun" w:cs="SimSun"/>
+                <w:sz w:val="24"/>
+                <w:szCs w:val="24"/>
+              </w:rPr>
+            </w:pPr>
+          </w:p>
+        </w:tc>
+        <w:tc>
+          <w:tcPr>
+            <w:tcW w:w="8538" w:type="dxa"/>
+            <w:tcBorders>
+              <w:top w:val="single" w:color="000000" w:sz="8" w:space="0"/>
+              <w:left w:val="single" w:color="000000" w:sz="8" w:space="0"/>
+              <w:bottom w:val="single" w:color="000000" w:sz="8" w:space="0"/>
+              <w:right w:val="single" w:color="FFFFFF" w:sz="8" w:space="0"/>
+            </w:tcBorders>
+            <w:tcMar>
+              <w:top w:w="100" w:type="dxa"/>
+              <w:left w:w="100" w:type="dxa"/>
+              <w:bottom w:w="100" w:type="dxa"/>
+              <w:right w:w="100" w:type="dxa"/>
+            </w:tcMar>
+          </w:tcPr>
+          <w:p>
+            <w:pPr>
+              <w:ind w:left="0" w:leftChars="0" w:firstLine="0" w:firstLineChars="0"/>
+              <w:jc w:val="both"/>
             </w:pPr>
           </w:p>
         </w:tc>
@@ -2102,6 +5444,453 @@
     </w:lvl>
   </w:abstractNum>
   <w:abstractNum w:abstractNumId="1">
+    <w:nsid w:val="9F961248"/>
+    <w:multiLevelType w:val="multilevel"/>
+    <w:tmpl w:val="9F961248"/>
+    <w:lvl w:ilvl="0" w:tentative="0">
+      <w:start w:val="1"/>
+      <w:numFmt w:val="bullet"/>
+      <w:lvlText w:val=""/>
+      <w:lvlJc w:val="left"/>
+      <w:pPr>
+        <w:tabs>
+          <w:tab w:val="left" w:pos="720"/>
+        </w:tabs>
+        <w:ind w:left="720" w:hanging="360"/>
+      </w:pPr>
+      <w:rPr>
+        <w:rFonts w:ascii="Symbol" w:hAnsi="Symbol" w:cs="Symbol"/>
+        <w:sz w:val="20"/>
+      </w:rPr>
+    </w:lvl>
+    <w:lvl w:ilvl="1" w:tentative="0">
+      <w:start w:val="1"/>
+      <w:numFmt w:val="bullet"/>
+      <w:lvlText w:val="o"/>
+      <w:lvlJc w:val="left"/>
+      <w:pPr>
+        <w:tabs>
+          <w:tab w:val="left" w:pos="1440"/>
+        </w:tabs>
+        <w:ind w:left="1440" w:hanging="360"/>
+      </w:pPr>
+      <w:rPr>
+        <w:rFonts w:ascii="Courier New" w:hAnsi="Courier New" w:cs="Courier New"/>
+        <w:sz w:val="20"/>
+      </w:rPr>
+    </w:lvl>
+    <w:lvl w:ilvl="2" w:tentative="0">
+      <w:start w:val="1"/>
+      <w:numFmt w:val="bullet"/>
+      <w:lvlText w:val=""/>
+      <w:lvlJc w:val="left"/>
+      <w:pPr>
+        <w:tabs>
+          <w:tab w:val="left" w:pos="2160"/>
+        </w:tabs>
+        <w:ind w:left="2160" w:hanging="360"/>
+      </w:pPr>
+      <w:rPr>
+        <w:rFonts w:ascii="Wingdings" w:hAnsi="Wingdings" w:cs="Wingdings"/>
+        <w:sz w:val="20"/>
+      </w:rPr>
+    </w:lvl>
+    <w:lvl w:ilvl="3" w:tentative="0">
+      <w:start w:val="1"/>
+      <w:numFmt w:val="bullet"/>
+      <w:lvlText w:val=""/>
+      <w:lvlJc w:val="left"/>
+      <w:pPr>
+        <w:tabs>
+          <w:tab w:val="left" w:pos="2880"/>
+        </w:tabs>
+        <w:ind w:left="2880" w:hanging="360"/>
+      </w:pPr>
+      <w:rPr>
+        <w:rFonts w:hint="default" w:ascii="Wingdings" w:hAnsi="Wingdings" w:cs="Wingdings"/>
+        <w:sz w:val="20"/>
+      </w:rPr>
+    </w:lvl>
+    <w:lvl w:ilvl="4" w:tentative="0">
+      <w:start w:val="1"/>
+      <w:numFmt w:val="bullet"/>
+      <w:lvlText w:val=""/>
+      <w:lvlJc w:val="left"/>
+      <w:pPr>
+        <w:tabs>
+          <w:tab w:val="left" w:pos="3600"/>
+        </w:tabs>
+        <w:ind w:left="3600" w:hanging="360"/>
+      </w:pPr>
+      <w:rPr>
+        <w:rFonts w:hint="default" w:ascii="Wingdings" w:hAnsi="Wingdings" w:cs="Wingdings"/>
+        <w:sz w:val="20"/>
+      </w:rPr>
+    </w:lvl>
+    <w:lvl w:ilvl="5" w:tentative="0">
+      <w:start w:val="1"/>
+      <w:numFmt w:val="bullet"/>
+      <w:lvlText w:val=""/>
+      <w:lvlJc w:val="left"/>
+      <w:pPr>
+        <w:tabs>
+          <w:tab w:val="left" w:pos="4320"/>
+        </w:tabs>
+        <w:ind w:left="4320" w:hanging="360"/>
+      </w:pPr>
+      <w:rPr>
+        <w:rFonts w:hint="default" w:ascii="Wingdings" w:hAnsi="Wingdings" w:cs="Wingdings"/>
+        <w:sz w:val="20"/>
+      </w:rPr>
+    </w:lvl>
+    <w:lvl w:ilvl="6" w:tentative="0">
+      <w:start w:val="1"/>
+      <w:numFmt w:val="bullet"/>
+      <w:lvlText w:val=""/>
+      <w:lvlJc w:val="left"/>
+      <w:pPr>
+        <w:tabs>
+          <w:tab w:val="left" w:pos="5040"/>
+        </w:tabs>
+        <w:ind w:left="5040" w:hanging="360"/>
+      </w:pPr>
+      <w:rPr>
+        <w:rFonts w:hint="default" w:ascii="Wingdings" w:hAnsi="Wingdings" w:cs="Wingdings"/>
+        <w:sz w:val="20"/>
+      </w:rPr>
+    </w:lvl>
+    <w:lvl w:ilvl="7" w:tentative="0">
+      <w:start w:val="1"/>
+      <w:numFmt w:val="bullet"/>
+      <w:lvlText w:val=""/>
+      <w:lvlJc w:val="left"/>
+      <w:pPr>
+        <w:tabs>
+          <w:tab w:val="left" w:pos="5760"/>
+        </w:tabs>
+        <w:ind w:left="5760" w:hanging="360"/>
+      </w:pPr>
+      <w:rPr>
+        <w:rFonts w:hint="default" w:ascii="Wingdings" w:hAnsi="Wingdings" w:cs="Wingdings"/>
+        <w:sz w:val="20"/>
+      </w:rPr>
+    </w:lvl>
+    <w:lvl w:ilvl="8" w:tentative="0">
+      <w:start w:val="1"/>
+      <w:numFmt w:val="bullet"/>
+      <w:lvlText w:val=""/>
+      <w:lvlJc w:val="left"/>
+      <w:pPr>
+        <w:tabs>
+          <w:tab w:val="left" w:pos="6480"/>
+        </w:tabs>
+        <w:ind w:left="6480" w:hanging="360"/>
+      </w:pPr>
+      <w:rPr>
+        <w:rFonts w:hint="default" w:ascii="Wingdings" w:hAnsi="Wingdings" w:cs="Wingdings"/>
+        <w:sz w:val="20"/>
+      </w:rPr>
+    </w:lvl>
+  </w:abstractNum>
+  <w:abstractNum w:abstractNumId="2">
+    <w:nsid w:val="A3E8D4D7"/>
+    <w:multiLevelType w:val="multilevel"/>
+    <w:tmpl w:val="A3E8D4D7"/>
+    <w:lvl w:ilvl="0" w:tentative="0">
+      <w:start w:val="1"/>
+      <w:numFmt w:val="decimal"/>
+      <w:lvlText w:val="%1."/>
+      <w:lvlJc w:val="left"/>
+      <w:pPr>
+        <w:tabs>
+          <w:tab w:val="left" w:pos="720"/>
+        </w:tabs>
+        <w:ind w:left="720" w:hanging="360"/>
+      </w:pPr>
+      <w:rPr>
+        <w:sz w:val="24"/>
+        <w:szCs w:val="24"/>
+      </w:rPr>
+    </w:lvl>
+    <w:lvl w:ilvl="1" w:tentative="0">
+      <w:start w:val="1"/>
+      <w:numFmt w:val="decimal"/>
+      <w:lvlText w:val="%2."/>
+      <w:lvlJc w:val="left"/>
+      <w:pPr>
+        <w:tabs>
+          <w:tab w:val="left" w:pos="1440"/>
+        </w:tabs>
+        <w:ind w:left="1440" w:hanging="360"/>
+      </w:pPr>
+      <w:rPr>
+        <w:sz w:val="24"/>
+        <w:szCs w:val="24"/>
+      </w:rPr>
+    </w:lvl>
+    <w:lvl w:ilvl="2" w:tentative="0">
+      <w:start w:val="1"/>
+      <w:numFmt w:val="decimal"/>
+      <w:lvlText w:val="%3."/>
+      <w:lvlJc w:val="left"/>
+      <w:pPr>
+        <w:tabs>
+          <w:tab w:val="left" w:pos="2160"/>
+        </w:tabs>
+        <w:ind w:left="2160" w:hanging="360"/>
+      </w:pPr>
+      <w:rPr>
+        <w:sz w:val="24"/>
+        <w:szCs w:val="24"/>
+      </w:rPr>
+    </w:lvl>
+    <w:lvl w:ilvl="3" w:tentative="0">
+      <w:start w:val="1"/>
+      <w:numFmt w:val="decimal"/>
+      <w:lvlText w:val="%4."/>
+      <w:lvlJc w:val="left"/>
+      <w:pPr>
+        <w:tabs>
+          <w:tab w:val="left" w:pos="2500"/>
+        </w:tabs>
+        <w:ind w:left="2880" w:hanging="360"/>
+      </w:pPr>
+      <w:rPr>
+        <w:sz w:val="24"/>
+        <w:szCs w:val="24"/>
+      </w:rPr>
+    </w:lvl>
+    <w:lvl w:ilvl="4" w:tentative="0">
+      <w:start w:val="1"/>
+      <w:numFmt w:val="decimal"/>
+      <w:lvlText w:val="%5."/>
+      <w:lvlJc w:val="left"/>
+      <w:pPr>
+        <w:tabs>
+          <w:tab w:val="left" w:pos="3220"/>
+        </w:tabs>
+        <w:ind w:left="3600" w:hanging="360"/>
+      </w:pPr>
+      <w:rPr>
+        <w:sz w:val="24"/>
+        <w:szCs w:val="24"/>
+      </w:rPr>
+    </w:lvl>
+    <w:lvl w:ilvl="5" w:tentative="0">
+      <w:start w:val="1"/>
+      <w:numFmt w:val="decimal"/>
+      <w:lvlText w:val="%6."/>
+      <w:lvlJc w:val="left"/>
+      <w:pPr>
+        <w:tabs>
+          <w:tab w:val="left" w:pos="3940"/>
+        </w:tabs>
+        <w:ind w:left="4320" w:hanging="360"/>
+      </w:pPr>
+      <w:rPr>
+        <w:sz w:val="24"/>
+        <w:szCs w:val="24"/>
+      </w:rPr>
+    </w:lvl>
+    <w:lvl w:ilvl="6" w:tentative="0">
+      <w:start w:val="1"/>
+      <w:numFmt w:val="decimal"/>
+      <w:lvlText w:val="%7."/>
+      <w:lvlJc w:val="left"/>
+      <w:pPr>
+        <w:tabs>
+          <w:tab w:val="left" w:pos="4660"/>
+        </w:tabs>
+        <w:ind w:left="5040" w:hanging="360"/>
+      </w:pPr>
+      <w:rPr>
+        <w:sz w:val="24"/>
+        <w:szCs w:val="24"/>
+      </w:rPr>
+    </w:lvl>
+    <w:lvl w:ilvl="7" w:tentative="0">
+      <w:start w:val="1"/>
+      <w:numFmt w:val="decimal"/>
+      <w:lvlText w:val="%8."/>
+      <w:lvlJc w:val="left"/>
+      <w:pPr>
+        <w:tabs>
+          <w:tab w:val="left" w:pos="5380"/>
+        </w:tabs>
+        <w:ind w:left="5760" w:hanging="360"/>
+      </w:pPr>
+      <w:rPr>
+        <w:sz w:val="24"/>
+        <w:szCs w:val="24"/>
+      </w:rPr>
+    </w:lvl>
+    <w:lvl w:ilvl="8" w:tentative="0">
+      <w:start w:val="1"/>
+      <w:numFmt w:val="decimal"/>
+      <w:lvlText w:val="%9."/>
+      <w:lvlJc w:val="left"/>
+      <w:pPr>
+        <w:tabs>
+          <w:tab w:val="left" w:pos="6100"/>
+        </w:tabs>
+        <w:ind w:left="6480" w:hanging="360"/>
+      </w:pPr>
+      <w:rPr>
+        <w:sz w:val="24"/>
+        <w:szCs w:val="24"/>
+      </w:rPr>
+    </w:lvl>
+  </w:abstractNum>
+  <w:abstractNum w:abstractNumId="3">
+    <w:nsid w:val="BB9EF15D"/>
+    <w:multiLevelType w:val="multilevel"/>
+    <w:tmpl w:val="BB9EF15D"/>
+    <w:lvl w:ilvl="0" w:tentative="0">
+      <w:start w:val="1"/>
+      <w:numFmt w:val="decimal"/>
+      <w:lvlText w:val="%1."/>
+      <w:lvlJc w:val="left"/>
+      <w:pPr>
+        <w:tabs>
+          <w:tab w:val="left" w:pos="720"/>
+        </w:tabs>
+        <w:ind w:left="720" w:hanging="360"/>
+      </w:pPr>
+      <w:rPr>
+        <w:sz w:val="24"/>
+        <w:szCs w:val="24"/>
+      </w:rPr>
+    </w:lvl>
+    <w:lvl w:ilvl="1" w:tentative="0">
+      <w:start w:val="1"/>
+      <w:numFmt w:val="decimal"/>
+      <w:lvlText w:val="%2."/>
+      <w:lvlJc w:val="left"/>
+      <w:pPr>
+        <w:tabs>
+          <w:tab w:val="left" w:pos="1440"/>
+        </w:tabs>
+        <w:ind w:left="1440" w:hanging="360"/>
+      </w:pPr>
+      <w:rPr>
+        <w:sz w:val="24"/>
+        <w:szCs w:val="24"/>
+      </w:rPr>
+    </w:lvl>
+    <w:lvl w:ilvl="2" w:tentative="0">
+      <w:start w:val="1"/>
+      <w:numFmt w:val="decimal"/>
+      <w:lvlText w:val="%3."/>
+      <w:lvlJc w:val="left"/>
+      <w:pPr>
+        <w:tabs>
+          <w:tab w:val="left" w:pos="2160"/>
+        </w:tabs>
+        <w:ind w:left="2160" w:hanging="360"/>
+      </w:pPr>
+      <w:rPr>
+        <w:sz w:val="24"/>
+        <w:szCs w:val="24"/>
+      </w:rPr>
+    </w:lvl>
+    <w:lvl w:ilvl="3" w:tentative="0">
+      <w:start w:val="1"/>
+      <w:numFmt w:val="decimal"/>
+      <w:lvlText w:val="%4."/>
+      <w:lvlJc w:val="left"/>
+      <w:pPr>
+        <w:tabs>
+          <w:tab w:val="left" w:pos="2500"/>
+        </w:tabs>
+        <w:ind w:left="2880" w:hanging="360"/>
+      </w:pPr>
+      <w:rPr>
+        <w:sz w:val="24"/>
+        <w:szCs w:val="24"/>
+      </w:rPr>
+    </w:lvl>
+    <w:lvl w:ilvl="4" w:tentative="0">
+      <w:start w:val="1"/>
+      <w:numFmt w:val="decimal"/>
+      <w:lvlText w:val="%5."/>
+      <w:lvlJc w:val="left"/>
+      <w:pPr>
+        <w:tabs>
+          <w:tab w:val="left" w:pos="3220"/>
+        </w:tabs>
+        <w:ind w:left="3600" w:hanging="360"/>
+      </w:pPr>
+      <w:rPr>
+        <w:sz w:val="24"/>
+        <w:szCs w:val="24"/>
+      </w:rPr>
+    </w:lvl>
+    <w:lvl w:ilvl="5" w:tentative="0">
+      <w:start w:val="1"/>
+      <w:numFmt w:val="decimal"/>
+      <w:lvlText w:val="%6."/>
+      <w:lvlJc w:val="left"/>
+      <w:pPr>
+        <w:tabs>
+          <w:tab w:val="left" w:pos="3940"/>
+        </w:tabs>
+        <w:ind w:left="4320" w:hanging="360"/>
+      </w:pPr>
+      <w:rPr>
+        <w:sz w:val="24"/>
+        <w:szCs w:val="24"/>
+      </w:rPr>
+    </w:lvl>
+    <w:lvl w:ilvl="6" w:tentative="0">
+      <w:start w:val="1"/>
+      <w:numFmt w:val="decimal"/>
+      <w:lvlText w:val="%7."/>
+      <w:lvlJc w:val="left"/>
+      <w:pPr>
+        <w:tabs>
+          <w:tab w:val="left" w:pos="4660"/>
+        </w:tabs>
+        <w:ind w:left="5040" w:hanging="360"/>
+      </w:pPr>
+      <w:rPr>
+        <w:sz w:val="24"/>
+        <w:szCs w:val="24"/>
+      </w:rPr>
+    </w:lvl>
+    <w:lvl w:ilvl="7" w:tentative="0">
+      <w:start w:val="1"/>
+      <w:numFmt w:val="decimal"/>
+      <w:lvlText w:val="%8."/>
+      <w:lvlJc w:val="left"/>
+      <w:pPr>
+        <w:tabs>
+          <w:tab w:val="left" w:pos="5380"/>
+        </w:tabs>
+        <w:ind w:left="5760" w:hanging="360"/>
+      </w:pPr>
+      <w:rPr>
+        <w:sz w:val="24"/>
+        <w:szCs w:val="24"/>
+      </w:rPr>
+    </w:lvl>
+    <w:lvl w:ilvl="8" w:tentative="0">
+      <w:start w:val="1"/>
+      <w:numFmt w:val="decimal"/>
+      <w:lvlText w:val="%9."/>
+      <w:lvlJc w:val="left"/>
+      <w:pPr>
+        <w:tabs>
+          <w:tab w:val="left" w:pos="6100"/>
+        </w:tabs>
+        <w:ind w:left="6480" w:hanging="360"/>
+      </w:pPr>
+      <w:rPr>
+        <w:sz w:val="24"/>
+        <w:szCs w:val="24"/>
+      </w:rPr>
+    </w:lvl>
+  </w:abstractNum>
+  <w:abstractNum w:abstractNumId="4">
     <w:nsid w:val="13D164CF"/>
     <w:multiLevelType w:val="singleLevel"/>
     <w:tmpl w:val="13D164CF"/>
@@ -2121,11 +5910,324 @@
       </w:rPr>
     </w:lvl>
   </w:abstractNum>
+  <w:abstractNum w:abstractNumId="5">
+    <w:nsid w:val="3FF1EED8"/>
+    <w:multiLevelType w:val="multilevel"/>
+    <w:tmpl w:val="3FF1EED8"/>
+    <w:lvl w:ilvl="0" w:tentative="0">
+      <w:start w:val="1"/>
+      <w:numFmt w:val="bullet"/>
+      <w:lvlText w:val=""/>
+      <w:lvlJc w:val="left"/>
+      <w:pPr>
+        <w:tabs>
+          <w:tab w:val="left" w:pos="720"/>
+        </w:tabs>
+        <w:ind w:left="720" w:hanging="360"/>
+      </w:pPr>
+      <w:rPr>
+        <w:rFonts w:ascii="Symbol" w:hAnsi="Symbol" w:cs="Symbol"/>
+        <w:sz w:val="20"/>
+      </w:rPr>
+    </w:lvl>
+    <w:lvl w:ilvl="1" w:tentative="0">
+      <w:start w:val="1"/>
+      <w:numFmt w:val="bullet"/>
+      <w:lvlText w:val="o"/>
+      <w:lvlJc w:val="left"/>
+      <w:pPr>
+        <w:tabs>
+          <w:tab w:val="left" w:pos="1440"/>
+        </w:tabs>
+        <w:ind w:left="1440" w:hanging="360"/>
+      </w:pPr>
+      <w:rPr>
+        <w:rFonts w:ascii="Courier New" w:hAnsi="Courier New" w:cs="Courier New"/>
+        <w:sz w:val="20"/>
+      </w:rPr>
+    </w:lvl>
+    <w:lvl w:ilvl="2" w:tentative="0">
+      <w:start w:val="1"/>
+      <w:numFmt w:val="bullet"/>
+      <w:lvlText w:val=""/>
+      <w:lvlJc w:val="left"/>
+      <w:pPr>
+        <w:tabs>
+          <w:tab w:val="left" w:pos="2160"/>
+        </w:tabs>
+        <w:ind w:left="2160" w:hanging="360"/>
+      </w:pPr>
+      <w:rPr>
+        <w:rFonts w:ascii="Wingdings" w:hAnsi="Wingdings" w:cs="Wingdings"/>
+        <w:sz w:val="20"/>
+      </w:rPr>
+    </w:lvl>
+    <w:lvl w:ilvl="3" w:tentative="0">
+      <w:start w:val="1"/>
+      <w:numFmt w:val="bullet"/>
+      <w:lvlText w:val=""/>
+      <w:lvlJc w:val="left"/>
+      <w:pPr>
+        <w:tabs>
+          <w:tab w:val="left" w:pos="2880"/>
+        </w:tabs>
+        <w:ind w:left="2880" w:hanging="360"/>
+      </w:pPr>
+      <w:rPr>
+        <w:rFonts w:hint="default" w:ascii="Wingdings" w:hAnsi="Wingdings" w:cs="Wingdings"/>
+        <w:sz w:val="20"/>
+      </w:rPr>
+    </w:lvl>
+    <w:lvl w:ilvl="4" w:tentative="0">
+      <w:start w:val="1"/>
+      <w:numFmt w:val="bullet"/>
+      <w:lvlText w:val=""/>
+      <w:lvlJc w:val="left"/>
+      <w:pPr>
+        <w:tabs>
+          <w:tab w:val="left" w:pos="3600"/>
+        </w:tabs>
+        <w:ind w:left="3600" w:hanging="360"/>
+      </w:pPr>
+      <w:rPr>
+        <w:rFonts w:hint="default" w:ascii="Wingdings" w:hAnsi="Wingdings" w:cs="Wingdings"/>
+        <w:sz w:val="20"/>
+      </w:rPr>
+    </w:lvl>
+    <w:lvl w:ilvl="5" w:tentative="0">
+      <w:start w:val="1"/>
+      <w:numFmt w:val="bullet"/>
+      <w:lvlText w:val=""/>
+      <w:lvlJc w:val="left"/>
+      <w:pPr>
+        <w:tabs>
+          <w:tab w:val="left" w:pos="4320"/>
+        </w:tabs>
+        <w:ind w:left="4320" w:hanging="360"/>
+      </w:pPr>
+      <w:rPr>
+        <w:rFonts w:hint="default" w:ascii="Wingdings" w:hAnsi="Wingdings" w:cs="Wingdings"/>
+        <w:sz w:val="20"/>
+      </w:rPr>
+    </w:lvl>
+    <w:lvl w:ilvl="6" w:tentative="0">
+      <w:start w:val="1"/>
+      <w:numFmt w:val="bullet"/>
+      <w:lvlText w:val=""/>
+      <w:lvlJc w:val="left"/>
+      <w:pPr>
+        <w:tabs>
+          <w:tab w:val="left" w:pos="5040"/>
+        </w:tabs>
+        <w:ind w:left="5040" w:hanging="360"/>
+      </w:pPr>
+      <w:rPr>
+        <w:rFonts w:hint="default" w:ascii="Wingdings" w:hAnsi="Wingdings" w:cs="Wingdings"/>
+        <w:sz w:val="20"/>
+      </w:rPr>
+    </w:lvl>
+    <w:lvl w:ilvl="7" w:tentative="0">
+      <w:start w:val="1"/>
+      <w:numFmt w:val="bullet"/>
+      <w:lvlText w:val=""/>
+      <w:lvlJc w:val="left"/>
+      <w:pPr>
+        <w:tabs>
+          <w:tab w:val="left" w:pos="5760"/>
+        </w:tabs>
+        <w:ind w:left="5760" w:hanging="360"/>
+      </w:pPr>
+      <w:rPr>
+        <w:rFonts w:hint="default" w:ascii="Wingdings" w:hAnsi="Wingdings" w:cs="Wingdings"/>
+        <w:sz w:val="20"/>
+      </w:rPr>
+    </w:lvl>
+    <w:lvl w:ilvl="8" w:tentative="0">
+      <w:start w:val="1"/>
+      <w:numFmt w:val="bullet"/>
+      <w:lvlText w:val=""/>
+      <w:lvlJc w:val="left"/>
+      <w:pPr>
+        <w:tabs>
+          <w:tab w:val="left" w:pos="6480"/>
+        </w:tabs>
+        <w:ind w:left="6480" w:hanging="360"/>
+      </w:pPr>
+      <w:rPr>
+        <w:rFonts w:hint="default" w:ascii="Wingdings" w:hAnsi="Wingdings" w:cs="Wingdings"/>
+        <w:sz w:val="20"/>
+      </w:rPr>
+    </w:lvl>
+  </w:abstractNum>
+  <w:abstractNum w:abstractNumId="6">
+    <w:nsid w:val="50BE9445"/>
+    <w:multiLevelType w:val="multilevel"/>
+    <w:tmpl w:val="50BE9445"/>
+    <w:lvl w:ilvl="0" w:tentative="0">
+      <w:start w:val="1"/>
+      <w:numFmt w:val="bullet"/>
+      <w:lvlText w:val=""/>
+      <w:lvlJc w:val="left"/>
+      <w:pPr>
+        <w:tabs>
+          <w:tab w:val="left" w:pos="720"/>
+        </w:tabs>
+        <w:ind w:left="720" w:hanging="360"/>
+      </w:pPr>
+      <w:rPr>
+        <w:rFonts w:ascii="Symbol" w:hAnsi="Symbol" w:cs="Symbol"/>
+        <w:sz w:val="20"/>
+      </w:rPr>
+    </w:lvl>
+    <w:lvl w:ilvl="1" w:tentative="0">
+      <w:start w:val="1"/>
+      <w:numFmt w:val="bullet"/>
+      <w:lvlText w:val="o"/>
+      <w:lvlJc w:val="left"/>
+      <w:pPr>
+        <w:tabs>
+          <w:tab w:val="left" w:pos="1440"/>
+        </w:tabs>
+        <w:ind w:left="1440" w:hanging="360"/>
+      </w:pPr>
+      <w:rPr>
+        <w:rFonts w:ascii="Courier New" w:hAnsi="Courier New" w:cs="Courier New"/>
+        <w:sz w:val="20"/>
+      </w:rPr>
+    </w:lvl>
+    <w:lvl w:ilvl="2" w:tentative="0">
+      <w:start w:val="1"/>
+      <w:numFmt w:val="bullet"/>
+      <w:lvlText w:val=""/>
+      <w:lvlJc w:val="left"/>
+      <w:pPr>
+        <w:tabs>
+          <w:tab w:val="left" w:pos="2160"/>
+        </w:tabs>
+        <w:ind w:left="2160" w:hanging="360"/>
+      </w:pPr>
+      <w:rPr>
+        <w:rFonts w:ascii="Wingdings" w:hAnsi="Wingdings" w:cs="Wingdings"/>
+        <w:sz w:val="20"/>
+      </w:rPr>
+    </w:lvl>
+    <w:lvl w:ilvl="3" w:tentative="0">
+      <w:start w:val="1"/>
+      <w:numFmt w:val="bullet"/>
+      <w:lvlText w:val=""/>
+      <w:lvlJc w:val="left"/>
+      <w:pPr>
+        <w:tabs>
+          <w:tab w:val="left" w:pos="2880"/>
+        </w:tabs>
+        <w:ind w:left="2880" w:hanging="360"/>
+      </w:pPr>
+      <w:rPr>
+        <w:rFonts w:hint="default" w:ascii="Wingdings" w:hAnsi="Wingdings" w:cs="Wingdings"/>
+        <w:sz w:val="20"/>
+      </w:rPr>
+    </w:lvl>
+    <w:lvl w:ilvl="4" w:tentative="0">
+      <w:start w:val="1"/>
+      <w:numFmt w:val="bullet"/>
+      <w:lvlText w:val=""/>
+      <w:lvlJc w:val="left"/>
+      <w:pPr>
+        <w:tabs>
+          <w:tab w:val="left" w:pos="3600"/>
+        </w:tabs>
+        <w:ind w:left="3600" w:hanging="360"/>
+      </w:pPr>
+      <w:rPr>
+        <w:rFonts w:hint="default" w:ascii="Wingdings" w:hAnsi="Wingdings" w:cs="Wingdings"/>
+        <w:sz w:val="20"/>
+      </w:rPr>
+    </w:lvl>
+    <w:lvl w:ilvl="5" w:tentative="0">
+      <w:start w:val="1"/>
+      <w:numFmt w:val="bullet"/>
+      <w:lvlText w:val=""/>
+      <w:lvlJc w:val="left"/>
+      <w:pPr>
+        <w:tabs>
+          <w:tab w:val="left" w:pos="4320"/>
+        </w:tabs>
+        <w:ind w:left="4320" w:hanging="360"/>
+      </w:pPr>
+      <w:rPr>
+        <w:rFonts w:hint="default" w:ascii="Wingdings" w:hAnsi="Wingdings" w:cs="Wingdings"/>
+        <w:sz w:val="20"/>
+      </w:rPr>
+    </w:lvl>
+    <w:lvl w:ilvl="6" w:tentative="0">
+      <w:start w:val="1"/>
+      <w:numFmt w:val="bullet"/>
+      <w:lvlText w:val=""/>
+      <w:lvlJc w:val="left"/>
+      <w:pPr>
+        <w:tabs>
+          <w:tab w:val="left" w:pos="5040"/>
+        </w:tabs>
+        <w:ind w:left="5040" w:hanging="360"/>
+      </w:pPr>
+      <w:rPr>
+        <w:rFonts w:hint="default" w:ascii="Wingdings" w:hAnsi="Wingdings" w:cs="Wingdings"/>
+        <w:sz w:val="20"/>
+      </w:rPr>
+    </w:lvl>
+    <w:lvl w:ilvl="7" w:tentative="0">
+      <w:start w:val="1"/>
+      <w:numFmt w:val="bullet"/>
+      <w:lvlText w:val=""/>
+      <w:lvlJc w:val="left"/>
+      <w:pPr>
+        <w:tabs>
+          <w:tab w:val="left" w:pos="5760"/>
+        </w:tabs>
+        <w:ind w:left="5760" w:hanging="360"/>
+      </w:pPr>
+      <w:rPr>
+        <w:rFonts w:hint="default" w:ascii="Wingdings" w:hAnsi="Wingdings" w:cs="Wingdings"/>
+        <w:sz w:val="20"/>
+      </w:rPr>
+    </w:lvl>
+    <w:lvl w:ilvl="8" w:tentative="0">
+      <w:start w:val="1"/>
+      <w:numFmt w:val="bullet"/>
+      <w:lvlText w:val=""/>
+      <w:lvlJc w:val="left"/>
+      <w:pPr>
+        <w:tabs>
+          <w:tab w:val="left" w:pos="6480"/>
+        </w:tabs>
+        <w:ind w:left="6480" w:hanging="360"/>
+      </w:pPr>
+      <w:rPr>
+        <w:rFonts w:hint="default" w:ascii="Wingdings" w:hAnsi="Wingdings" w:cs="Wingdings"/>
+        <w:sz w:val="20"/>
+      </w:rPr>
+    </w:lvl>
+  </w:abstractNum>
   <w:num w:numId="1">
     <w:abstractNumId w:val="0"/>
   </w:num>
   <w:num w:numId="2">
+    <w:abstractNumId w:val="4"/>
+  </w:num>
+  <w:num w:numId="3">
+    <w:abstractNumId w:val="5"/>
+  </w:num>
+  <w:num w:numId="4">
     <w:abstractNumId w:val="1"/>
+  </w:num>
+  <w:num w:numId="5">
+    <w:abstractNumId w:val="3"/>
+  </w:num>
+  <w:num w:numId="6">
+    <w:abstractNumId w:val="6"/>
+  </w:num>
+  <w:num w:numId="7">
+    <w:abstractNumId w:val="2"/>
   </w:num>
 </w:numbering>
 </file>

--- a/tai_lieu/C# .Net/vở .NET.docx
+++ b/tai_lieu/C# .Net/vở .NET.docx
@@ -615,30 +615,33 @@
           </w:tcPr>
           <w:p>
             <w:pPr>
-              <w:widowControl w:val="0"/>
-              <w:spacing w:line="360" w:lineRule="auto"/>
-              <w:ind w:left="-110"/>
-              <w:jc w:val="center"/>
-              <w:rPr>
-                <w:rFonts w:hint="default" w:ascii="Times New Roman" w:hAnsi="Times New Roman" w:cs="Times New Roman"/>
-                <w:b/>
-                <w:bCs/>
-                <w:sz w:val="28"/>
-                <w:szCs w:val="28"/>
-                <w:shd w:val="clear" w:color="auto" w:fill="auto"/>
-                <w:lang w:val="en-US" w:eastAsia="ja-JP"/>
-              </w:rPr>
-            </w:pPr>
-            <w:r>
-              <w:rPr>
-                <w:rFonts w:hint="default" w:ascii="Times New Roman" w:hAnsi="Times New Roman" w:eastAsia="SimSun" w:cs="Times New Roman"/>
-                <w:b/>
-                <w:bCs/>
-                <w:sz w:val="28"/>
-                <w:szCs w:val="28"/>
-                <w:shd w:val="clear" w:color="auto" w:fill="auto"/>
-              </w:rPr>
-              <w:t>Controller</w:t>
+              <w:jc w:val="both"/>
+              <w:rPr>
+                <w:rFonts w:hint="default" w:ascii="Times New Roman" w:hAnsi="Times New Roman" w:cs="Times New Roman"/>
+                <w:sz w:val="28"/>
+                <w:szCs w:val="28"/>
+                <w:shd w:val="clear" w:color="auto" w:fill="auto"/>
+                <w:lang w:val="en-US"/>
+              </w:rPr>
+            </w:pPr>
+            <w:r>
+              <w:rPr>
+                <w:rFonts w:hint="default" w:ascii="Times New Roman" w:hAnsi="Times New Roman" w:cs="Times New Roman"/>
+                <w:sz w:val="28"/>
+                <w:szCs w:val="28"/>
+                <w:shd w:val="clear" w:color="auto" w:fill="auto"/>
+                <w:lang w:val="en-US"/>
+              </w:rPr>
+              <w:t xml:space="preserve">File </w:t>
+            </w:r>
+            <w:r>
+              <w:rPr>
+                <w:rFonts w:hint="default" w:ascii="Times New Roman" w:hAnsi="Times New Roman" w:cs="Times New Roman"/>
+                <w:sz w:val="28"/>
+                <w:szCs w:val="28"/>
+                <w:shd w:val="clear" w:color="auto" w:fill="auto"/>
+              </w:rPr>
+              <w:t>Program.cs</w:t>
             </w:r>
           </w:p>
         </w:tc>
@@ -660,549 +663,17 @@
           </w:tcPr>
           <w:p>
             <w:pPr>
-              <w:pStyle w:val="12"/>
-              <w:keepNext w:val="0"/>
-              <w:keepLines w:val="0"/>
-              <w:widowControl/>
-              <w:suppressLineNumbers w:val="0"/>
-              <w:rPr>
-                <w:rFonts w:hint="default" w:ascii="Times New Roman" w:hAnsi="Times New Roman" w:cs="Times New Roman"/>
-                <w:sz w:val="28"/>
-                <w:szCs w:val="28"/>
-                <w:shd w:val="clear" w:color="auto" w:fill="auto"/>
-              </w:rPr>
-            </w:pPr>
-            <w:r>
-              <w:rPr>
-                <w:rFonts w:hint="default" w:ascii="Times New Roman" w:hAnsi="Times New Roman" w:cs="Times New Roman"/>
-                <w:sz w:val="28"/>
-                <w:szCs w:val="28"/>
-                <w:shd w:val="clear" w:color="auto" w:fill="auto"/>
-              </w:rPr>
-              <w:t xml:space="preserve">là một thành phần quan trọng trong mô hình </w:t>
-            </w:r>
-            <w:r>
-              <w:rPr>
-                <w:rStyle w:val="13"/>
-                <w:rFonts w:hint="default" w:ascii="Times New Roman" w:hAnsi="Times New Roman" w:cs="Times New Roman"/>
-                <w:sz w:val="28"/>
-                <w:szCs w:val="28"/>
-                <w:shd w:val="clear" w:color="auto" w:fill="auto"/>
-              </w:rPr>
-              <w:t>MVC (Model-View-Controller)</w:t>
-            </w:r>
-            <w:r>
-              <w:rPr>
-                <w:rFonts w:hint="default" w:ascii="Times New Roman" w:hAnsi="Times New Roman" w:cs="Times New Roman"/>
-                <w:sz w:val="28"/>
-                <w:szCs w:val="28"/>
-                <w:shd w:val="clear" w:color="auto" w:fill="auto"/>
-              </w:rPr>
-              <w:t xml:space="preserve"> của ASP.NET. Nó chịu trách nhiệm xử lý các yêu cầu từ trình duyệt, tương tác với Model (dữ liệu), và chọn View (giao diện) để hiển thị nội dung cho người dùng.</w:t>
-            </w:r>
-          </w:p>
-          <w:p>
-            <w:pPr>
-              <w:pStyle w:val="12"/>
-              <w:keepNext w:val="0"/>
-              <w:keepLines w:val="0"/>
-              <w:widowControl/>
-              <w:suppressLineNumbers w:val="0"/>
-              <w:rPr>
-                <w:rFonts w:hint="default" w:ascii="Times New Roman" w:hAnsi="Times New Roman" w:cs="Times New Roman"/>
-                <w:sz w:val="28"/>
-                <w:szCs w:val="28"/>
-                <w:shd w:val="clear" w:color="auto" w:fill="auto"/>
-              </w:rPr>
-            </w:pPr>
-            <w:r>
-              <w:rPr>
-                <w:rFonts w:hint="default" w:ascii="Times New Roman" w:hAnsi="Times New Roman" w:cs="Times New Roman"/>
-                <w:sz w:val="28"/>
-                <w:szCs w:val="28"/>
-                <w:shd w:val="clear" w:color="auto" w:fill="auto"/>
-              </w:rPr>
-              <w:drawing>
-                <wp:inline distT="0" distB="0" distL="114300" distR="114300">
-                  <wp:extent cx="3086100" cy="762000"/>
-                  <wp:effectExtent l="0" t="0" r="0" b="0"/>
-                  <wp:docPr id="3" name="Picture 1"/>
-                  <wp:cNvGraphicFramePr>
-                    <a:graphicFrameLocks xmlns:a="http://schemas.openxmlformats.org/drawingml/2006/main" noChangeAspect="1"/>
-                  </wp:cNvGraphicFramePr>
-                  <a:graphic xmlns:a="http://schemas.openxmlformats.org/drawingml/2006/main">
-                    <a:graphicData uri="http://schemas.openxmlformats.org/drawingml/2006/picture">
-                      <pic:pic xmlns:pic="http://schemas.openxmlformats.org/drawingml/2006/picture">
-                        <pic:nvPicPr>
-                          <pic:cNvPr id="3" name="Picture 1"/>
-                          <pic:cNvPicPr>
-                            <a:picLocks noChangeAspect="1"/>
-                          </pic:cNvPicPr>
-                        </pic:nvPicPr>
-                        <pic:blipFill>
-                          <a:blip r:embed="rId8"/>
-                          <a:stretch>
-                            <a:fillRect/>
-                          </a:stretch>
-                        </pic:blipFill>
-                        <pic:spPr>
-                          <a:xfrm>
-                            <a:off x="0" y="0"/>
-                            <a:ext cx="3086100" cy="762000"/>
-                          </a:xfrm>
-                          <a:prstGeom prst="rect">
-                            <a:avLst/>
-                          </a:prstGeom>
-                          <a:noFill/>
-                          <a:ln>
-                            <a:noFill/>
-                          </a:ln>
-                        </pic:spPr>
-                      </pic:pic>
-                    </a:graphicData>
-                  </a:graphic>
-                </wp:inline>
-              </w:drawing>
-            </w:r>
-          </w:p>
-          <w:p>
-            <w:pPr>
-              <w:pStyle w:val="12"/>
-              <w:keepNext w:val="0"/>
-              <w:keepLines w:val="0"/>
-              <w:widowControl/>
-              <w:suppressLineNumbers w:val="0"/>
-              <w:rPr>
-                <w:rFonts w:hint="default" w:ascii="Times New Roman" w:hAnsi="Times New Roman" w:cs="Times New Roman"/>
-                <w:sz w:val="28"/>
-                <w:szCs w:val="28"/>
-                <w:shd w:val="clear" w:color="auto" w:fill="auto"/>
-              </w:rPr>
-            </w:pPr>
-            <w:r>
-              <w:rPr>
-                <w:rFonts w:hint="default" w:ascii="Times New Roman" w:hAnsi="Times New Roman" w:cs="Times New Roman"/>
-                <w:sz w:val="28"/>
-                <w:szCs w:val="28"/>
-                <w:shd w:val="clear" w:color="auto" w:fill="auto"/>
-              </w:rPr>
-              <w:t>🔹 Nhận yêu cầu từ trình duyệt (HTTP Request).</w:t>
-            </w:r>
-            <w:r>
-              <w:rPr>
-                <w:rFonts w:hint="default" w:ascii="Times New Roman" w:hAnsi="Times New Roman" w:cs="Times New Roman"/>
-                <w:sz w:val="28"/>
-                <w:szCs w:val="28"/>
-                <w:shd w:val="clear" w:color="auto" w:fill="auto"/>
-              </w:rPr>
-              <w:br w:type="textWrapping"/>
-            </w:r>
-            <w:r>
-              <w:rPr>
-                <w:rFonts w:hint="default" w:ascii="Times New Roman" w:hAnsi="Times New Roman" w:cs="Times New Roman"/>
-                <w:sz w:val="28"/>
-                <w:szCs w:val="28"/>
-                <w:shd w:val="clear" w:color="auto" w:fill="auto"/>
-              </w:rPr>
-              <w:t>🔹 Xử lý logic nghiệp vụ, tương tác với Model để lấy hoặc cập nhật dữ liệu.</w:t>
-            </w:r>
-            <w:r>
-              <w:rPr>
-                <w:rFonts w:hint="default" w:ascii="Times New Roman" w:hAnsi="Times New Roman" w:cs="Times New Roman"/>
-                <w:sz w:val="28"/>
-                <w:szCs w:val="28"/>
-                <w:shd w:val="clear" w:color="auto" w:fill="auto"/>
-              </w:rPr>
-              <w:br w:type="textWrapping"/>
-            </w:r>
-            <w:r>
-              <w:rPr>
-                <w:rFonts w:hint="default" w:ascii="Times New Roman" w:hAnsi="Times New Roman" w:cs="Times New Roman"/>
-                <w:sz w:val="28"/>
-                <w:szCs w:val="28"/>
-                <w:shd w:val="clear" w:color="auto" w:fill="auto"/>
-              </w:rPr>
-              <w:t>🔹 Chọn View phù hợp và trả kết quả về trình duyệt (HTTP Response).</w:t>
-            </w:r>
-          </w:p>
-          <w:p>
-            <w:pPr>
-              <w:pStyle w:val="12"/>
-              <w:keepNext w:val="0"/>
-              <w:keepLines w:val="0"/>
-              <w:widowControl/>
-              <w:suppressLineNumbers w:val="0"/>
-              <w:rPr>
-                <w:rFonts w:hint="default" w:ascii="Times New Roman" w:hAnsi="Times New Roman" w:cs="Times New Roman"/>
-                <w:sz w:val="28"/>
-                <w:szCs w:val="28"/>
-                <w:shd w:val="clear" w:color="auto" w:fill="auto"/>
-              </w:rPr>
-            </w:pPr>
-            <w:r>
-              <w:rPr>
-                <w:rFonts w:hint="default" w:ascii="Times New Roman" w:hAnsi="Times New Roman" w:cs="Times New Roman"/>
-                <w:sz w:val="28"/>
-                <w:szCs w:val="28"/>
-                <w:shd w:val="clear" w:color="auto" w:fill="auto"/>
-              </w:rPr>
-              <w:t xml:space="preserve">Controller là </w:t>
-            </w:r>
-            <w:r>
-              <w:rPr>
-                <w:rStyle w:val="13"/>
-                <w:rFonts w:hint="default" w:ascii="Times New Roman" w:hAnsi="Times New Roman" w:cs="Times New Roman"/>
-                <w:sz w:val="28"/>
-                <w:szCs w:val="28"/>
-                <w:shd w:val="clear" w:color="auto" w:fill="auto"/>
-              </w:rPr>
-              <w:t>cầu nối giữa người dùng và hệ thống</w:t>
-            </w:r>
-            <w:r>
-              <w:rPr>
-                <w:rFonts w:hint="default" w:ascii="Times New Roman" w:hAnsi="Times New Roman" w:cs="Times New Roman"/>
-                <w:sz w:val="28"/>
-                <w:szCs w:val="28"/>
-                <w:shd w:val="clear" w:color="auto" w:fill="auto"/>
-              </w:rPr>
-              <w:t>, đảm bảo rằng yêu cầu được xử lý đúng cách.</w:t>
-            </w:r>
-          </w:p>
-          <w:p>
-            <w:pPr>
-              <w:pStyle w:val="2"/>
-              <w:keepNext w:val="0"/>
-              <w:keepLines w:val="0"/>
-              <w:widowControl/>
-              <w:suppressLineNumbers w:val="0"/>
-              <w:rPr>
-                <w:rFonts w:hint="default" w:ascii="Times New Roman" w:hAnsi="Times New Roman" w:cs="Times New Roman"/>
-                <w:sz w:val="28"/>
-                <w:szCs w:val="28"/>
-                <w:shd w:val="clear" w:color="auto" w:fill="auto"/>
-              </w:rPr>
-            </w:pPr>
-            <w:r>
-              <w:rPr>
-                <w:rStyle w:val="13"/>
-                <w:rFonts w:hint="default" w:ascii="Times New Roman" w:hAnsi="Times New Roman" w:cs="Times New Roman"/>
-                <w:sz w:val="28"/>
-                <w:szCs w:val="28"/>
-                <w:shd w:val="clear" w:color="auto" w:fill="auto"/>
-              </w:rPr>
-              <w:t>Routing – Cách Controller xử lý yêu cầu</w:t>
-            </w:r>
-          </w:p>
-          <w:p>
-            <w:pPr>
-              <w:pStyle w:val="12"/>
-              <w:keepNext w:val="0"/>
-              <w:keepLines w:val="0"/>
-              <w:widowControl/>
-              <w:suppressLineNumbers w:val="0"/>
-              <w:rPr>
-                <w:rFonts w:hint="default" w:ascii="Times New Roman" w:hAnsi="Times New Roman" w:cs="Times New Roman"/>
-                <w:sz w:val="28"/>
-                <w:szCs w:val="28"/>
-                <w:shd w:val="clear" w:color="auto" w:fill="auto"/>
-              </w:rPr>
-            </w:pPr>
-            <w:r>
-              <w:rPr>
-                <w:rStyle w:val="13"/>
-                <w:rFonts w:hint="default" w:ascii="Times New Roman" w:hAnsi="Times New Roman" w:cs="Times New Roman"/>
-                <w:sz w:val="28"/>
-                <w:szCs w:val="28"/>
-                <w:shd w:val="clear" w:color="auto" w:fill="auto"/>
-              </w:rPr>
-              <w:t>Controller nhận request thông qua hệ thống Routing của ASP.NET MVC.</w:t>
-            </w:r>
-            <w:r>
-              <w:rPr>
-                <w:rFonts w:hint="default" w:ascii="Times New Roman" w:hAnsi="Times New Roman" w:cs="Times New Roman"/>
-                <w:sz w:val="28"/>
-                <w:szCs w:val="28"/>
-                <w:shd w:val="clear" w:color="auto" w:fill="auto"/>
-              </w:rPr>
-              <w:br w:type="textWrapping"/>
-            </w:r>
-            <w:r>
-              <w:rPr>
-                <w:rFonts w:hint="default" w:ascii="Times New Roman" w:hAnsi="Times New Roman" w:cs="Times New Roman"/>
-                <w:sz w:val="28"/>
-                <w:szCs w:val="28"/>
-                <w:shd w:val="clear" w:color="auto" w:fill="auto"/>
-              </w:rPr>
-              <w:t>Mặc định, route có dạng:</w:t>
-            </w:r>
-          </w:p>
-          <w:p>
-            <w:pPr>
-              <w:pStyle w:val="12"/>
-              <w:keepNext w:val="0"/>
-              <w:keepLines w:val="0"/>
-              <w:widowControl/>
-              <w:suppressLineNumbers w:val="0"/>
-              <w:rPr>
-                <w:rFonts w:hint="default" w:ascii="Times New Roman" w:hAnsi="Times New Roman" w:cs="Times New Roman"/>
-                <w:sz w:val="28"/>
-                <w:szCs w:val="28"/>
-                <w:shd w:val="clear" w:color="auto" w:fill="auto"/>
-              </w:rPr>
-            </w:pPr>
-            <w:r>
-              <w:rPr>
-                <w:rFonts w:hint="default" w:ascii="Times New Roman" w:hAnsi="Times New Roman" w:cs="Times New Roman"/>
-                <w:sz w:val="28"/>
-                <w:szCs w:val="28"/>
-                <w:shd w:val="clear" w:color="auto" w:fill="auto"/>
-              </w:rPr>
-              <w:drawing>
-                <wp:inline distT="0" distB="0" distL="114300" distR="114300">
-                  <wp:extent cx="4705350" cy="2047875"/>
-                  <wp:effectExtent l="0" t="0" r="0" b="9525"/>
-                  <wp:docPr id="4" name="Picture 2"/>
-                  <wp:cNvGraphicFramePr>
-                    <a:graphicFrameLocks xmlns:a="http://schemas.openxmlformats.org/drawingml/2006/main" noChangeAspect="1"/>
-                  </wp:cNvGraphicFramePr>
-                  <a:graphic xmlns:a="http://schemas.openxmlformats.org/drawingml/2006/main">
-                    <a:graphicData uri="http://schemas.openxmlformats.org/drawingml/2006/picture">
-                      <pic:pic xmlns:pic="http://schemas.openxmlformats.org/drawingml/2006/picture">
-                        <pic:nvPicPr>
-                          <pic:cNvPr id="4" name="Picture 2"/>
-                          <pic:cNvPicPr>
-                            <a:picLocks noChangeAspect="1"/>
-                          </pic:cNvPicPr>
-                        </pic:nvPicPr>
-                        <pic:blipFill>
-                          <a:blip r:embed="rId9"/>
-                          <a:stretch>
-                            <a:fillRect/>
-                          </a:stretch>
-                        </pic:blipFill>
-                        <pic:spPr>
-                          <a:xfrm>
-                            <a:off x="0" y="0"/>
-                            <a:ext cx="4705350" cy="2047875"/>
-                          </a:xfrm>
-                          <a:prstGeom prst="rect">
-                            <a:avLst/>
-                          </a:prstGeom>
-                          <a:noFill/>
-                          <a:ln>
-                            <a:noFill/>
-                          </a:ln>
-                        </pic:spPr>
-                      </pic:pic>
-                    </a:graphicData>
-                  </a:graphic>
-                </wp:inline>
-              </w:drawing>
-            </w:r>
-          </w:p>
-          <w:p>
-            <w:pPr>
-              <w:pStyle w:val="2"/>
-              <w:keepNext w:val="0"/>
-              <w:keepLines w:val="0"/>
-              <w:widowControl/>
-              <w:suppressLineNumbers w:val="0"/>
-              <w:rPr>
-                <w:rFonts w:hint="default" w:ascii="Times New Roman" w:hAnsi="Times New Roman" w:cs="Times New Roman"/>
-                <w:sz w:val="28"/>
-                <w:szCs w:val="28"/>
-                <w:shd w:val="clear" w:color="auto" w:fill="auto"/>
-              </w:rPr>
-            </w:pPr>
-            <w:r>
-              <w:rPr>
-                <w:rStyle w:val="13"/>
-                <w:rFonts w:hint="default" w:ascii="Times New Roman" w:hAnsi="Times New Roman" w:cs="Times New Roman"/>
-                <w:sz w:val="28"/>
-                <w:szCs w:val="28"/>
-                <w:shd w:val="clear" w:color="auto" w:fill="auto"/>
-              </w:rPr>
-              <w:t>Action Method trong Controller</w:t>
-            </w:r>
-          </w:p>
-          <w:p>
-            <w:pPr>
-              <w:pStyle w:val="12"/>
-              <w:keepNext w:val="0"/>
-              <w:keepLines w:val="0"/>
-              <w:widowControl/>
-              <w:suppressLineNumbers w:val="0"/>
-              <w:rPr>
-                <w:rFonts w:hint="default" w:ascii="Times New Roman" w:hAnsi="Times New Roman" w:cs="Times New Roman"/>
-                <w:sz w:val="28"/>
-                <w:szCs w:val="28"/>
-                <w:shd w:val="clear" w:color="auto" w:fill="auto"/>
-              </w:rPr>
-            </w:pPr>
-            <w:r>
-              <w:rPr>
-                <w:rFonts w:hint="default" w:ascii="Times New Roman" w:hAnsi="Times New Roman" w:cs="Times New Roman"/>
-                <w:sz w:val="28"/>
-                <w:szCs w:val="28"/>
-                <w:shd w:val="clear" w:color="auto" w:fill="auto"/>
-              </w:rPr>
-              <w:t xml:space="preserve">Một Controller có nhiều </w:t>
-            </w:r>
-            <w:r>
-              <w:rPr>
-                <w:rStyle w:val="13"/>
-                <w:rFonts w:hint="default" w:ascii="Times New Roman" w:hAnsi="Times New Roman" w:cs="Times New Roman"/>
-                <w:sz w:val="28"/>
-                <w:szCs w:val="28"/>
-                <w:shd w:val="clear" w:color="auto" w:fill="auto"/>
-              </w:rPr>
-              <w:t>Action Method</w:t>
-            </w:r>
-            <w:r>
-              <w:rPr>
-                <w:rFonts w:hint="default" w:ascii="Times New Roman" w:hAnsi="Times New Roman" w:cs="Times New Roman"/>
-                <w:sz w:val="28"/>
-                <w:szCs w:val="28"/>
-                <w:shd w:val="clear" w:color="auto" w:fill="auto"/>
-              </w:rPr>
-              <w:t>, mỗi phương thức tương ứng với một yêu cầu HTTP.</w:t>
-            </w:r>
-          </w:p>
-          <w:p>
-            <w:pPr>
-              <w:pStyle w:val="12"/>
-              <w:keepNext w:val="0"/>
-              <w:keepLines w:val="0"/>
-              <w:widowControl/>
-              <w:suppressLineNumbers w:val="0"/>
-              <w:rPr>
-                <w:rFonts w:hint="default" w:ascii="Times New Roman" w:hAnsi="Times New Roman" w:cs="Times New Roman"/>
-                <w:sz w:val="28"/>
-                <w:szCs w:val="28"/>
-                <w:shd w:val="clear" w:color="auto" w:fill="auto"/>
-              </w:rPr>
-            </w:pPr>
-            <w:r>
-              <w:rPr>
-                <w:rFonts w:hint="default" w:ascii="Times New Roman" w:hAnsi="Times New Roman" w:cs="Times New Roman"/>
-                <w:sz w:val="28"/>
-                <w:szCs w:val="28"/>
-                <w:shd w:val="clear" w:color="auto" w:fill="auto"/>
-              </w:rPr>
-              <w:drawing>
-                <wp:inline distT="0" distB="0" distL="114300" distR="114300">
-                  <wp:extent cx="5292090" cy="5189220"/>
-                  <wp:effectExtent l="0" t="0" r="3810" b="11430"/>
-                  <wp:docPr id="6" name="Picture 3"/>
-                  <wp:cNvGraphicFramePr>
-                    <a:graphicFrameLocks xmlns:a="http://schemas.openxmlformats.org/drawingml/2006/main" noChangeAspect="1"/>
-                  </wp:cNvGraphicFramePr>
-                  <a:graphic xmlns:a="http://schemas.openxmlformats.org/drawingml/2006/main">
-                    <a:graphicData uri="http://schemas.openxmlformats.org/drawingml/2006/picture">
-                      <pic:pic xmlns:pic="http://schemas.openxmlformats.org/drawingml/2006/picture">
-                        <pic:nvPicPr>
-                          <pic:cNvPr id="6" name="Picture 3"/>
-                          <pic:cNvPicPr>
-                            <a:picLocks noChangeAspect="1"/>
-                          </pic:cNvPicPr>
-                        </pic:nvPicPr>
-                        <pic:blipFill>
-                          <a:blip r:embed="rId10"/>
-                          <a:stretch>
-                            <a:fillRect/>
-                          </a:stretch>
-                        </pic:blipFill>
-                        <pic:spPr>
-                          <a:xfrm>
-                            <a:off x="0" y="0"/>
-                            <a:ext cx="5292090" cy="5189220"/>
-                          </a:xfrm>
-                          <a:prstGeom prst="rect">
-                            <a:avLst/>
-                          </a:prstGeom>
-                          <a:noFill/>
-                          <a:ln>
-                            <a:noFill/>
-                          </a:ln>
-                        </pic:spPr>
-                      </pic:pic>
-                    </a:graphicData>
-                  </a:graphic>
-                </wp:inline>
-              </w:drawing>
-            </w:r>
-          </w:p>
-          <w:p>
-            <w:pPr>
-              <w:pStyle w:val="12"/>
-              <w:keepNext w:val="0"/>
-              <w:keepLines w:val="0"/>
-              <w:widowControl/>
-              <w:suppressLineNumbers w:val="0"/>
-              <w:rPr>
-                <w:rFonts w:hint="default" w:ascii="Times New Roman" w:hAnsi="Times New Roman" w:cs="Times New Roman"/>
-                <w:sz w:val="28"/>
-                <w:szCs w:val="28"/>
-                <w:shd w:val="clear" w:color="auto" w:fill="auto"/>
-              </w:rPr>
-            </w:pPr>
-            <w:r>
-              <w:rPr>
-                <w:rFonts w:hint="default" w:ascii="Times New Roman" w:hAnsi="Times New Roman" w:cs="Times New Roman"/>
-                <w:sz w:val="28"/>
-                <w:szCs w:val="28"/>
-                <w:shd w:val="clear" w:color="auto" w:fill="auto"/>
-              </w:rPr>
-              <w:drawing>
-                <wp:inline distT="0" distB="0" distL="114300" distR="114300">
-                  <wp:extent cx="5288915" cy="2480310"/>
-                  <wp:effectExtent l="0" t="0" r="6985" b="15240"/>
-                  <wp:docPr id="7" name="Picture 4"/>
-                  <wp:cNvGraphicFramePr>
-                    <a:graphicFrameLocks xmlns:a="http://schemas.openxmlformats.org/drawingml/2006/main" noChangeAspect="1"/>
-                  </wp:cNvGraphicFramePr>
-                  <a:graphic xmlns:a="http://schemas.openxmlformats.org/drawingml/2006/main">
-                    <a:graphicData uri="http://schemas.openxmlformats.org/drawingml/2006/picture">
-                      <pic:pic xmlns:pic="http://schemas.openxmlformats.org/drawingml/2006/picture">
-                        <pic:nvPicPr>
-                          <pic:cNvPr id="7" name="Picture 4"/>
-                          <pic:cNvPicPr>
-                            <a:picLocks noChangeAspect="1"/>
-                          </pic:cNvPicPr>
-                        </pic:nvPicPr>
-                        <pic:blipFill>
-                          <a:blip r:embed="rId11"/>
-                          <a:stretch>
-                            <a:fillRect/>
-                          </a:stretch>
-                        </pic:blipFill>
-                        <pic:spPr>
-                          <a:xfrm>
-                            <a:off x="0" y="0"/>
-                            <a:ext cx="5288915" cy="2480310"/>
-                          </a:xfrm>
-                          <a:prstGeom prst="rect">
-                            <a:avLst/>
-                          </a:prstGeom>
-                          <a:noFill/>
-                          <a:ln>
-                            <a:noFill/>
-                          </a:ln>
-                        </pic:spPr>
-                      </pic:pic>
-                    </a:graphicData>
-                  </a:graphic>
-                </wp:inline>
-              </w:drawing>
-            </w:r>
-          </w:p>
-          <w:p>
-            <w:pPr>
-              <w:pStyle w:val="12"/>
-              <w:keepNext w:val="0"/>
-              <w:keepLines w:val="0"/>
-              <w:widowControl/>
-              <w:suppressLineNumbers w:val="0"/>
+              <w:ind w:left="0" w:leftChars="0" w:firstLine="0" w:firstLineChars="0"/>
+              <w:jc w:val="both"/>
+              <w:rPr>
+                <w:rFonts w:hint="default" w:ascii="Times New Roman" w:hAnsi="Times New Roman" w:cs="Times New Roman"/>
+                <w:sz w:val="28"/>
+                <w:szCs w:val="28"/>
+                <w:shd w:val="clear" w:color="auto" w:fill="auto"/>
+                <w:lang w:val="en-US" w:eastAsia="ja-JP"/>
+              </w:rPr>
+            </w:pPr>
+            <w:r>
               <w:rPr>
                 <w:rFonts w:hint="default" w:ascii="Times New Roman" w:hAnsi="Times New Roman" w:cs="Times New Roman"/>
                 <w:sz w:val="28"/>
@@ -1210,40 +681,17 @@
                 <w:shd w:val="clear" w:color="auto" w:fill="auto"/>
                 <w:lang w:val="en-US"/>
               </w:rPr>
-            </w:pPr>
-            <w:r>
-              <w:rPr>
-                <w:rFonts w:hint="default" w:ascii="Times New Roman" w:hAnsi="Times New Roman" w:cs="Times New Roman"/>
-                <w:sz w:val="28"/>
-                <w:szCs w:val="28"/>
-                <w:shd w:val="clear" w:color="auto" w:fill="auto"/>
-                <w:lang w:val="en-US"/>
-              </w:rPr>
-              <w:t xml:space="preserve">- Mỗi khi tạo controller thì lớp đó sẽ kế thừa controller của asp và mỗi phương thức sẽ là một hướng để </w:t>
-            </w:r>
-          </w:p>
-          <w:p>
-            <w:pPr>
-              <w:pStyle w:val="19"/>
-              <w:widowControl w:val="0"/>
-              <w:numPr>
-                <w:ilvl w:val="0"/>
-                <w:numId w:val="0"/>
-              </w:numPr>
-              <w:tabs>
-                <w:tab w:val="left" w:pos="4410"/>
-              </w:tabs>
-              <w:spacing w:line="395" w:lineRule="auto"/>
-              <w:ind w:right="-33" w:rightChars="0"/>
-              <w:jc w:val="both"/>
-              <w:rPr>
-                <w:rFonts w:hint="default" w:ascii="Times New Roman" w:hAnsi="Times New Roman" w:eastAsia="SimSun" w:cs="Times New Roman"/>
-                <w:sz w:val="28"/>
-                <w:szCs w:val="28"/>
-                <w:shd w:val="clear" w:color="auto" w:fill="auto"/>
-                <w:lang w:val="en-US" w:eastAsia="ja-JP"/>
-              </w:rPr>
-            </w:pPr>
+              <w:t>tr</w:t>
+            </w:r>
+            <w:r>
+              <w:rPr>
+                <w:rFonts w:hint="default" w:ascii="Times New Roman" w:hAnsi="Times New Roman" w:cs="Times New Roman"/>
+                <w:sz w:val="28"/>
+                <w:szCs w:val="28"/>
+                <w:shd w:val="clear" w:color="auto" w:fill="auto"/>
+              </w:rPr>
+              <w:t>ong ASP.NET Core MVC, Program.cs là điểm khởi động chính của ứng dụng. Nó chịu trách nhiệm cấu hình, khởi chạy web server, đăng ký các dịch vụ (Dependency Injection), và thiết lập pipeline xử lý HTTP requests.</w:t>
+            </w:r>
           </w:p>
         </w:tc>
       </w:tr>
@@ -1283,33 +731,24 @@
           </w:tcPr>
           <w:p>
             <w:pPr>
-              <w:jc w:val="both"/>
-              <w:rPr>
-                <w:rFonts w:hint="default" w:ascii="Times New Roman" w:hAnsi="Times New Roman" w:cs="Times New Roman"/>
-                <w:sz w:val="28"/>
-                <w:szCs w:val="28"/>
-                <w:shd w:val="clear" w:color="auto" w:fill="auto"/>
-                <w:lang w:val="en-US"/>
-              </w:rPr>
-            </w:pPr>
-            <w:r>
-              <w:rPr>
-                <w:rFonts w:hint="default" w:ascii="Times New Roman" w:hAnsi="Times New Roman" w:cs="Times New Roman"/>
-                <w:sz w:val="28"/>
-                <w:szCs w:val="28"/>
-                <w:shd w:val="clear" w:color="auto" w:fill="auto"/>
-                <w:lang w:val="en-US"/>
-              </w:rPr>
-              <w:t xml:space="preserve">File </w:t>
-            </w:r>
-            <w:r>
-              <w:rPr>
-                <w:rFonts w:hint="default" w:ascii="Times New Roman" w:hAnsi="Times New Roman" w:cs="Times New Roman"/>
-                <w:sz w:val="28"/>
-                <w:szCs w:val="28"/>
-                <w:shd w:val="clear" w:color="auto" w:fill="auto"/>
-              </w:rPr>
-              <w:t>Program.cs</w:t>
+              <w:ind w:left="0" w:leftChars="0" w:firstLine="0" w:firstLineChars="0"/>
+              <w:jc w:val="center"/>
+              <w:rPr>
+                <w:rFonts w:hint="default" w:ascii="Times New Roman" w:hAnsi="Times New Roman" w:cs="Times New Roman"/>
+                <w:b/>
+                <w:bCs/>
+                <w:sz w:val="28"/>
+                <w:szCs w:val="28"/>
+                <w:shd w:val="clear" w:color="auto" w:fill="auto"/>
+              </w:rPr>
+            </w:pPr>
+            <w:r>
+              <w:rPr>
+                <w:rFonts w:ascii="SimSun" w:hAnsi="SimSun" w:eastAsia="SimSun" w:cs="SimSun"/>
+                <w:sz w:val="24"/>
+                <w:szCs w:val="24"/>
+              </w:rPr>
+              <w:t>ILogger</w:t>
             </w:r>
           </w:p>
         </w:tc>
@@ -1331,35 +770,193 @@
           </w:tcPr>
           <w:p>
             <w:pPr>
+              <w:jc w:val="both"/>
+              <w:rPr>
+                <w:rFonts w:hint="default" w:ascii="SimSun" w:hAnsi="SimSun" w:eastAsia="SimSun" w:cs="SimSun"/>
+                <w:sz w:val="24"/>
+                <w:szCs w:val="24"/>
+                <w:lang w:val="en-US"/>
+              </w:rPr>
+            </w:pPr>
+            <w:r>
+              <w:rPr>
+                <w:rFonts w:ascii="SimSun" w:hAnsi="SimSun" w:eastAsia="SimSun" w:cs="SimSun"/>
+                <w:sz w:val="24"/>
+                <w:szCs w:val="24"/>
+              </w:rPr>
+              <w:t xml:space="preserve">là một </w:t>
+            </w:r>
+            <w:r>
+              <w:rPr>
+                <w:rStyle w:val="13"/>
+                <w:rFonts w:ascii="SimSun" w:hAnsi="SimSun" w:eastAsia="SimSun" w:cs="SimSun"/>
+                <w:sz w:val="24"/>
+                <w:szCs w:val="24"/>
+              </w:rPr>
+              <w:t>giao diện (interface) logging</w:t>
+            </w:r>
+            <w:r>
+              <w:rPr>
+                <w:rFonts w:ascii="SimSun" w:hAnsi="SimSun" w:eastAsia="SimSun" w:cs="SimSun"/>
+                <w:sz w:val="24"/>
+                <w:szCs w:val="24"/>
+              </w:rPr>
+              <w:t xml:space="preserve"> trong ASP.NET Core, giúp ghi lại </w:t>
+            </w:r>
+            <w:r>
+              <w:rPr>
+                <w:rStyle w:val="13"/>
+                <w:rFonts w:ascii="SimSun" w:hAnsi="SimSun" w:eastAsia="SimSun" w:cs="SimSun"/>
+                <w:sz w:val="24"/>
+                <w:szCs w:val="24"/>
+              </w:rPr>
+              <w:t>log hoạt động, lỗi, cảnh báo,...</w:t>
+            </w:r>
+            <w:r>
+              <w:rPr>
+                <w:rFonts w:ascii="SimSun" w:hAnsi="SimSun" w:eastAsia="SimSun" w:cs="SimSun"/>
+                <w:sz w:val="24"/>
+                <w:szCs w:val="24"/>
+              </w:rPr>
+              <w:t xml:space="preserve"> trong ứng dụng.</w:t>
+            </w:r>
+            <w:r>
+              <w:rPr>
+                <w:rFonts w:ascii="SimSun" w:hAnsi="SimSun" w:eastAsia="SimSun" w:cs="SimSun"/>
+                <w:sz w:val="24"/>
+                <w:szCs w:val="24"/>
+              </w:rPr>
+              <w:br w:type="textWrapping"/>
+            </w:r>
+            <w:r>
+              <w:rPr>
+                <w:rFonts w:ascii="SimSun" w:hAnsi="SimSun" w:eastAsia="SimSun" w:cs="SimSun"/>
+                <w:sz w:val="24"/>
+                <w:szCs w:val="24"/>
+              </w:rPr>
+              <w:t xml:space="preserve">🔹 </w:t>
+            </w:r>
+            <w:r>
+              <w:rPr>
+                <w:rStyle w:val="13"/>
+                <w:rFonts w:ascii="SimSun" w:hAnsi="SimSun" w:eastAsia="SimSun" w:cs="SimSun"/>
+                <w:sz w:val="24"/>
+                <w:szCs w:val="24"/>
+              </w:rPr>
+              <w:t>Tích hợp sẵn trong ASP.NET Core</w:t>
+            </w:r>
+            <w:r>
+              <w:rPr>
+                <w:rFonts w:ascii="SimSun" w:hAnsi="SimSun" w:eastAsia="SimSun" w:cs="SimSun"/>
+                <w:sz w:val="24"/>
+                <w:szCs w:val="24"/>
+              </w:rPr>
+              <w:t xml:space="preserve">, hỗ trợ nhiều loại </w:t>
+            </w:r>
+            <w:r>
+              <w:rPr>
+                <w:rStyle w:val="13"/>
+                <w:rFonts w:ascii="SimSun" w:hAnsi="SimSun" w:eastAsia="SimSun" w:cs="SimSun"/>
+                <w:sz w:val="24"/>
+                <w:szCs w:val="24"/>
+              </w:rPr>
+              <w:t>provider</w:t>
+            </w:r>
+            <w:r>
+              <w:rPr>
+                <w:rFonts w:ascii="SimSun" w:hAnsi="SimSun" w:eastAsia="SimSun" w:cs="SimSun"/>
+                <w:sz w:val="24"/>
+                <w:szCs w:val="24"/>
+              </w:rPr>
+              <w:t xml:space="preserve"> (Console, File, Database, Cloud, v.v.).</w:t>
+            </w:r>
+            <w:r>
+              <w:rPr>
+                <w:rFonts w:ascii="SimSun" w:hAnsi="SimSun" w:eastAsia="SimSun" w:cs="SimSun"/>
+                <w:sz w:val="24"/>
+                <w:szCs w:val="24"/>
+              </w:rPr>
+              <w:br w:type="textWrapping"/>
+            </w:r>
+            <w:r>
+              <w:rPr>
+                <w:rFonts w:ascii="SimSun" w:hAnsi="SimSun" w:eastAsia="SimSun" w:cs="SimSun"/>
+                <w:sz w:val="24"/>
+                <w:szCs w:val="24"/>
+              </w:rPr>
+              <w:t xml:space="preserve">🔹 </w:t>
+            </w:r>
+            <w:r>
+              <w:rPr>
+                <w:rStyle w:val="13"/>
+                <w:rFonts w:ascii="SimSun" w:hAnsi="SimSun" w:eastAsia="SimSun" w:cs="SimSun"/>
+                <w:sz w:val="24"/>
+                <w:szCs w:val="24"/>
+              </w:rPr>
+              <w:t>Dependency Injection (DI)</w:t>
+            </w:r>
+            <w:r>
+              <w:rPr>
+                <w:rFonts w:ascii="SimSun" w:hAnsi="SimSun" w:eastAsia="SimSun" w:cs="SimSun"/>
+                <w:sz w:val="24"/>
+                <w:szCs w:val="24"/>
+              </w:rPr>
+              <w:t xml:space="preserve"> cung cấp </w:t>
+            </w:r>
+            <w:r>
+              <w:rPr>
+                <w:rStyle w:val="9"/>
+                <w:rFonts w:ascii="SimSun" w:hAnsi="SimSun" w:eastAsia="SimSun" w:cs="SimSun"/>
+                <w:sz w:val="24"/>
+                <w:szCs w:val="24"/>
+              </w:rPr>
+              <w:t>ILogger&lt;T&gt;</w:t>
+            </w:r>
+            <w:r>
+              <w:rPr>
+                <w:rFonts w:ascii="SimSun" w:hAnsi="SimSun" w:eastAsia="SimSun" w:cs="SimSun"/>
+                <w:sz w:val="24"/>
+                <w:szCs w:val="24"/>
+              </w:rPr>
+              <w:t xml:space="preserve"> mà không cần khởi tạo thủ công.</w:t>
+            </w:r>
+            <w:r>
+              <w:rPr>
+                <w:rFonts w:ascii="SimSun" w:hAnsi="SimSun" w:eastAsia="SimSun" w:cs="SimSun"/>
+                <w:sz w:val="24"/>
+                <w:szCs w:val="24"/>
+              </w:rPr>
+              <w:br w:type="textWrapping"/>
+            </w:r>
+            <w:r>
+              <w:rPr>
+                <w:rFonts w:ascii="SimSun" w:hAnsi="SimSun" w:eastAsia="SimSun" w:cs="SimSun"/>
+                <w:sz w:val="24"/>
+                <w:szCs w:val="24"/>
+              </w:rPr>
+              <w:br w:type="textWrapping"/>
+            </w:r>
+            <w:r>
+              <w:rPr>
+                <w:rFonts w:hint="default" w:ascii="SimSun" w:hAnsi="SimSun" w:eastAsia="SimSun" w:cs="SimSun"/>
+                <w:sz w:val="24"/>
+                <w:szCs w:val="24"/>
+                <w:lang w:val="en-US"/>
+              </w:rPr>
+              <w:t>- hiểu đơn giản thì lớp này giúp ghi lại các lỗi và có thể gọi lớp này để in lỗi ra màn hình console</w:t>
+            </w:r>
+          </w:p>
+          <w:p>
+            <w:pPr>
               <w:ind w:left="0" w:leftChars="0" w:firstLine="0" w:firstLineChars="0"/>
               <w:jc w:val="both"/>
               <w:rPr>
-                <w:rFonts w:hint="default" w:ascii="Times New Roman" w:hAnsi="Times New Roman" w:cs="Times New Roman"/>
-                <w:sz w:val="28"/>
-                <w:szCs w:val="28"/>
-                <w:shd w:val="clear" w:color="auto" w:fill="auto"/>
-                <w:lang w:val="en-US" w:eastAsia="ja-JP"/>
-              </w:rPr>
-            </w:pPr>
-            <w:r>
-              <w:rPr>
-                <w:rFonts w:hint="default" w:ascii="Times New Roman" w:hAnsi="Times New Roman" w:cs="Times New Roman"/>
-                <w:sz w:val="28"/>
-                <w:szCs w:val="28"/>
-                <w:shd w:val="clear" w:color="auto" w:fill="auto"/>
+                <w:rFonts w:hint="default" w:ascii="SimSun" w:hAnsi="SimSun" w:eastAsia="SimSun" w:cs="SimSun"/>
+                <w:sz w:val="24"/>
+                <w:szCs w:val="24"/>
                 <w:lang w:val="en-US"/>
               </w:rPr>
-              <w:t>tr</w:t>
-            </w:r>
-            <w:r>
-              <w:rPr>
-                <w:rFonts w:hint="default" w:ascii="Times New Roman" w:hAnsi="Times New Roman" w:cs="Times New Roman"/>
-                <w:sz w:val="28"/>
-                <w:szCs w:val="28"/>
-                <w:shd w:val="clear" w:color="auto" w:fill="auto"/>
-              </w:rPr>
-              <w:t>ong ASP.NET Core MVC, Program.cs là điểm khởi động chính của ứng dụng. Nó chịu trách nhiệm cấu hình, khởi chạy web server, đăng ký các dịch vụ (Dependency Injection), và thiết lập pipeline xử lý HTTP requests.</w:t>
-            </w:r>
+            </w:pPr>
           </w:p>
         </w:tc>
       </w:tr>
@@ -2044,7 +1641,7 @@
                           </pic:cNvPicPr>
                         </pic:nvPicPr>
                         <pic:blipFill>
-                          <a:blip r:embed="rId12"/>
+                          <a:blip r:embed="rId8"/>
                           <a:stretch>
                             <a:fillRect/>
                           </a:stretch>
@@ -2353,7 +1950,17 @@
                 <w:sz w:val="28"/>
                 <w:szCs w:val="28"/>
               </w:rPr>
-              <w:t>Tham số dòng lệnh (</w:t>
+              <w:t>Tham s</w:t>
+            </w:r>
+            <w:bookmarkStart w:id="0" w:name="_GoBack"/>
+            <w:bookmarkEnd w:id="0"/>
+            <w:r>
+              <w:rPr>
+                <w:rFonts w:hint="default" w:ascii="Times New Roman" w:hAnsi="Times New Roman" w:cs="Times New Roman"/>
+                <w:sz w:val="28"/>
+                <w:szCs w:val="28"/>
+              </w:rPr>
+              <w:t>ố dòng lệnh (</w:t>
             </w:r>
             <w:r>
               <w:rPr>
@@ -2407,7 +2014,7 @@
                           </pic:cNvPicPr>
                         </pic:nvPicPr>
                         <pic:blipFill>
-                          <a:blip r:embed="rId13"/>
+                          <a:blip r:embed="rId9"/>
                           <a:stretch>
                             <a:fillRect/>
                           </a:stretch>
@@ -2688,7 +2295,7 @@
                           </pic:cNvPicPr>
                         </pic:nvPicPr>
                         <pic:blipFill>
-                          <a:blip r:embed="rId14"/>
+                          <a:blip r:embed="rId10"/>
                           <a:stretch>
                             <a:fillRect/>
                           </a:stretch>
@@ -2896,7 +2503,7 @@
                           </pic:cNvPicPr>
                         </pic:nvPicPr>
                         <pic:blipFill>
-                          <a:blip r:embed="rId15"/>
+                          <a:blip r:embed="rId11"/>
                           <a:stretch>
                             <a:fillRect/>
                           </a:stretch>
@@ -3465,7 +3072,7 @@
                           </pic:cNvPicPr>
                         </pic:nvPicPr>
                         <pic:blipFill>
-                          <a:blip r:embed="rId16"/>
+                          <a:blip r:embed="rId12"/>
                           <a:stretch>
                             <a:fillRect/>
                           </a:stretch>
@@ -3626,7 +3233,7 @@
                           </pic:cNvPicPr>
                         </pic:nvPicPr>
                         <pic:blipFill>
-                          <a:blip r:embed="rId17"/>
+                          <a:blip r:embed="rId13"/>
                           <a:stretch>
                             <a:fillRect/>
                           </a:stretch>
@@ -3807,7 +3414,7 @@
                           </pic:cNvPicPr>
                         </pic:nvPicPr>
                         <pic:blipFill>
-                          <a:blip r:embed="rId18"/>
+                          <a:blip r:embed="rId14"/>
                           <a:stretch>
                             <a:fillRect/>
                           </a:stretch>
@@ -4191,7 +3798,7 @@
                           </pic:cNvPicPr>
                         </pic:nvPicPr>
                         <pic:blipFill>
-                          <a:blip r:embed="rId19"/>
+                          <a:blip r:embed="rId15"/>
                           <a:stretch>
                             <a:fillRect/>
                           </a:stretch>
@@ -4240,7 +3847,7 @@
                           </pic:cNvPicPr>
                         </pic:nvPicPr>
                         <pic:blipFill>
-                          <a:blip r:embed="rId20"/>
+                          <a:blip r:embed="rId16"/>
                           <a:stretch>
                             <a:fillRect/>
                           </a:stretch>
@@ -4292,7 +3899,7 @@
                           </pic:cNvPicPr>
                         </pic:nvPicPr>
                         <pic:blipFill>
-                          <a:blip r:embed="rId21"/>
+                          <a:blip r:embed="rId17"/>
                           <a:stretch>
                             <a:fillRect/>
                           </a:stretch>
@@ -4518,7 +4125,7 @@
                           </pic:cNvPicPr>
                         </pic:nvPicPr>
                         <pic:blipFill>
-                          <a:blip r:embed="rId22"/>
+                          <a:blip r:embed="rId18"/>
                           <a:stretch>
                             <a:fillRect/>
                           </a:stretch>
@@ -4649,7 +4256,7 @@
                           </pic:cNvPicPr>
                         </pic:nvPicPr>
                         <pic:blipFill>
-                          <a:blip r:embed="rId23"/>
+                          <a:blip r:embed="rId19"/>
                           <a:stretch>
                             <a:fillRect/>
                           </a:stretch>
@@ -4698,7 +4305,7 @@
                           </pic:cNvPicPr>
                         </pic:nvPicPr>
                         <pic:blipFill>
-                          <a:blip r:embed="rId24"/>
+                          <a:blip r:embed="rId20"/>
                           <a:stretch>
                             <a:fillRect/>
                           </a:stretch>
@@ -4769,6 +4376,49 @@
                 <w:szCs w:val="24"/>
               </w:rPr>
             </w:pPr>
+            <w:r>
+              <w:drawing>
+                <wp:inline distT="0" distB="0" distL="114300" distR="114300">
+                  <wp:extent cx="1595120" cy="628015"/>
+                  <wp:effectExtent l="0" t="0" r="5080" b="635"/>
+                  <wp:docPr id="22" name="Picture 1"/>
+                  <wp:cNvGraphicFramePr>
+                    <a:graphicFrameLocks xmlns:a="http://schemas.openxmlformats.org/drawingml/2006/main" noChangeAspect="1"/>
+                  </wp:cNvGraphicFramePr>
+                  <a:graphic xmlns:a="http://schemas.openxmlformats.org/drawingml/2006/main">
+                    <a:graphicData uri="http://schemas.openxmlformats.org/drawingml/2006/picture">
+                      <pic:pic xmlns:pic="http://schemas.openxmlformats.org/drawingml/2006/picture">
+                        <pic:nvPicPr>
+                          <pic:cNvPr id="22" name="Picture 1"/>
+                          <pic:cNvPicPr>
+                            <a:picLocks noChangeAspect="1"/>
+                          </pic:cNvPicPr>
+                        </pic:nvPicPr>
+                        <pic:blipFill>
+                          <a:blip r:embed="rId21"/>
+                          <a:stretch>
+                            <a:fillRect/>
+                          </a:stretch>
+                        </pic:blipFill>
+                        <pic:spPr>
+                          <a:xfrm>
+                            <a:off x="0" y="0"/>
+                            <a:ext cx="1595120" cy="628015"/>
+                          </a:xfrm>
+                          <a:prstGeom prst="rect">
+                            <a:avLst/>
+                          </a:prstGeom>
+                          <a:noFill/>
+                          <a:ln>
+                            <a:noFill/>
+                          </a:ln>
+                        </pic:spPr>
+                      </pic:pic>
+                    </a:graphicData>
+                  </a:graphic>
+                </wp:inline>
+              </w:drawing>
+            </w:r>
           </w:p>
         </w:tc>
         <w:tc>
@@ -4792,6 +4442,2359 @@
               <w:ind w:left="0" w:leftChars="0" w:firstLine="0" w:firstLineChars="0"/>
               <w:jc w:val="both"/>
             </w:pPr>
+            <w:r>
+              <w:drawing>
+                <wp:inline distT="0" distB="0" distL="114300" distR="114300">
+                  <wp:extent cx="3219450" cy="1266825"/>
+                  <wp:effectExtent l="0" t="0" r="0" b="9525"/>
+                  <wp:docPr id="23" name="Picture 2"/>
+                  <wp:cNvGraphicFramePr>
+                    <a:graphicFrameLocks xmlns:a="http://schemas.openxmlformats.org/drawingml/2006/main" noChangeAspect="1"/>
+                  </wp:cNvGraphicFramePr>
+                  <a:graphic xmlns:a="http://schemas.openxmlformats.org/drawingml/2006/main">
+                    <a:graphicData uri="http://schemas.openxmlformats.org/drawingml/2006/picture">
+                      <pic:pic xmlns:pic="http://schemas.openxmlformats.org/drawingml/2006/picture">
+                        <pic:nvPicPr>
+                          <pic:cNvPr id="23" name="Picture 2"/>
+                          <pic:cNvPicPr>
+                            <a:picLocks noChangeAspect="1"/>
+                          </pic:cNvPicPr>
+                        </pic:nvPicPr>
+                        <pic:blipFill>
+                          <a:blip r:embed="rId21"/>
+                          <a:stretch>
+                            <a:fillRect/>
+                          </a:stretch>
+                        </pic:blipFill>
+                        <pic:spPr>
+                          <a:xfrm>
+                            <a:off x="0" y="0"/>
+                            <a:ext cx="3219450" cy="1266825"/>
+                          </a:xfrm>
+                          <a:prstGeom prst="rect">
+                            <a:avLst/>
+                          </a:prstGeom>
+                          <a:noFill/>
+                          <a:ln>
+                            <a:noFill/>
+                          </a:ln>
+                        </pic:spPr>
+                      </pic:pic>
+                    </a:graphicData>
+                  </a:graphic>
+                </wp:inline>
+              </w:drawing>
+            </w:r>
+          </w:p>
+          <w:p>
+            <w:pPr>
+              <w:pStyle w:val="12"/>
+              <w:keepNext w:val="0"/>
+              <w:keepLines w:val="0"/>
+              <w:widowControl/>
+              <w:suppressLineNumbers w:val="0"/>
+            </w:pPr>
+            <w:r>
+              <w:rPr>
+                <w:rStyle w:val="13"/>
+                <w:rFonts w:hint="default"/>
+                <w:lang w:val="en-US"/>
+              </w:rPr>
+              <w:t>K</w:t>
+            </w:r>
+            <w:r>
+              <w:rPr>
+                <w:rStyle w:val="13"/>
+              </w:rPr>
+              <w:t>iểm tra nếu ứng dụng KHÔNG chạy ở môi trường Development</w:t>
+            </w:r>
+            <w:r>
+              <w:t>, thì:</w:t>
+            </w:r>
+            <w:r>
+              <w:br w:type="textWrapping"/>
+            </w:r>
+            <w:r>
+              <w:t xml:space="preserve">✔ </w:t>
+            </w:r>
+            <w:r>
+              <w:rPr>
+                <w:rStyle w:val="13"/>
+              </w:rPr>
+              <w:t xml:space="preserve">Chuyển hướng lỗi về </w:t>
+            </w:r>
+            <w:r>
+              <w:rPr>
+                <w:rStyle w:val="9"/>
+              </w:rPr>
+              <w:t>/Home/Error</w:t>
+            </w:r>
+            <w:r>
+              <w:t xml:space="preserve"> để tránh lộ thông tin lỗi ra ngoài.</w:t>
+            </w:r>
+            <w:r>
+              <w:br w:type="textWrapping"/>
+            </w:r>
+            <w:r>
+              <w:t xml:space="preserve">✔ </w:t>
+            </w:r>
+            <w:r>
+              <w:rPr>
+                <w:rStyle w:val="13"/>
+              </w:rPr>
+              <w:t>Bật HSTS (</w:t>
+            </w:r>
+            <w:r>
+              <w:rPr>
+                <w:rStyle w:val="9"/>
+              </w:rPr>
+              <w:t>HTTP Strict Transport Security</w:t>
+            </w:r>
+            <w:r>
+              <w:rPr>
+                <w:rStyle w:val="13"/>
+              </w:rPr>
+              <w:t>)</w:t>
+            </w:r>
+            <w:r>
+              <w:t xml:space="preserve"> để tăng cường bảo mật cho HTTPS.</w:t>
+            </w:r>
+          </w:p>
+          <w:p>
+            <w:pPr>
+              <w:pStyle w:val="12"/>
+              <w:keepNext w:val="0"/>
+              <w:keepLines w:val="0"/>
+              <w:widowControl/>
+              <w:suppressLineNumbers w:val="0"/>
+            </w:pPr>
+            <w:r>
+              <w:t xml:space="preserve">📌 </w:t>
+            </w:r>
+            <w:r>
+              <w:rPr>
+                <w:rStyle w:val="13"/>
+              </w:rPr>
+              <w:t>Tóm lại:</w:t>
+            </w:r>
+            <w:r>
+              <w:t xml:space="preserve"> Đoạn code này giúp ứng dụng </w:t>
+            </w:r>
+            <w:r>
+              <w:rPr>
+                <w:rStyle w:val="13"/>
+              </w:rPr>
+              <w:t>bảo mật hơn trong môi trường Production</w:t>
+            </w:r>
+            <w:r>
+              <w:t xml:space="preserve"> bằng cách xử lý lỗi và buộc sử dụng HTTPS. 🚀</w:t>
+            </w:r>
+          </w:p>
+          <w:p>
+            <w:pPr>
+              <w:pStyle w:val="12"/>
+              <w:keepNext w:val="0"/>
+              <w:keepLines w:val="0"/>
+              <w:widowControl/>
+              <w:suppressLineNumbers w:val="0"/>
+            </w:pPr>
+          </w:p>
+          <w:p>
+            <w:pPr>
+              <w:pStyle w:val="2"/>
+              <w:keepNext w:val="0"/>
+              <w:keepLines w:val="0"/>
+              <w:widowControl/>
+              <w:suppressLineNumbers w:val="0"/>
+            </w:pPr>
+            <w:r>
+              <w:rPr>
+                <w:rStyle w:val="13"/>
+              </w:rPr>
+              <w:t xml:space="preserve">1️⃣ </w:t>
+            </w:r>
+            <w:r>
+              <w:rPr>
+                <w:rStyle w:val="9"/>
+              </w:rPr>
+              <w:t>app.Environment.IsDevelopment()</w:t>
+            </w:r>
+            <w:r>
+              <w:rPr>
+                <w:rStyle w:val="13"/>
+              </w:rPr>
+              <w:t xml:space="preserve"> là gì?</w:t>
+            </w:r>
+          </w:p>
+          <w:p>
+            <w:pPr>
+              <w:pStyle w:val="12"/>
+              <w:keepNext w:val="0"/>
+              <w:keepLines w:val="0"/>
+              <w:widowControl/>
+              <w:suppressLineNumbers w:val="0"/>
+            </w:pPr>
+            <w:r>
+              <w:t xml:space="preserve">✔ </w:t>
+            </w:r>
+            <w:r>
+              <w:rPr>
+                <w:rStyle w:val="9"/>
+              </w:rPr>
+              <w:t>app.Environment.IsDevelopment()</w:t>
+            </w:r>
+            <w:r>
+              <w:t xml:space="preserve"> kiểm tra xem ứng dụng có đang chạy trong môi trường </w:t>
+            </w:r>
+            <w:r>
+              <w:rPr>
+                <w:rStyle w:val="13"/>
+              </w:rPr>
+              <w:t>Development</w:t>
+            </w:r>
+            <w:r>
+              <w:t xml:space="preserve"> không.</w:t>
+            </w:r>
+            <w:r>
+              <w:br w:type="textWrapping"/>
+            </w:r>
+            <w:r>
+              <w:t xml:space="preserve">✔ Nếu </w:t>
+            </w:r>
+            <w:r>
+              <w:rPr>
+                <w:rStyle w:val="9"/>
+              </w:rPr>
+              <w:t>true</w:t>
+            </w:r>
+            <w:r>
+              <w:t>, ứng dụng đang chạy trên máy lập trình viên (DEV).</w:t>
+            </w:r>
+            <w:r>
+              <w:br w:type="textWrapping"/>
+            </w:r>
+            <w:r>
+              <w:t xml:space="preserve">✔ Nếu </w:t>
+            </w:r>
+            <w:r>
+              <w:rPr>
+                <w:rStyle w:val="9"/>
+              </w:rPr>
+              <w:t>false</w:t>
+            </w:r>
+            <w:r>
+              <w:t xml:space="preserve">, ứng dụng đang chạy trên </w:t>
+            </w:r>
+            <w:r>
+              <w:rPr>
+                <w:rStyle w:val="13"/>
+              </w:rPr>
+              <w:t>Production hoặc Staging</w:t>
+            </w:r>
+            <w:r>
+              <w:t>.</w:t>
+            </w:r>
+          </w:p>
+          <w:p>
+            <w:pPr>
+              <w:pStyle w:val="12"/>
+              <w:keepNext w:val="0"/>
+              <w:keepLines w:val="0"/>
+              <w:widowControl/>
+              <w:suppressLineNumbers w:val="0"/>
+            </w:pPr>
+            <w:r>
+              <w:t xml:space="preserve">📌 </w:t>
+            </w:r>
+            <w:r>
+              <w:rPr>
+                <w:rStyle w:val="13"/>
+              </w:rPr>
+              <w:t xml:space="preserve">Môi trường ứng dụng được xác định bằng </w:t>
+            </w:r>
+            <w:r>
+              <w:rPr>
+                <w:rStyle w:val="9"/>
+              </w:rPr>
+              <w:t>ASPNETCORE_ENVIRONMENT</w:t>
+            </w:r>
+            <w:r>
+              <w:t>, có thể là:</w:t>
+            </w:r>
+          </w:p>
+          <w:p>
+            <w:pPr>
+              <w:keepNext w:val="0"/>
+              <w:keepLines w:val="0"/>
+              <w:widowControl/>
+              <w:numPr>
+                <w:ilvl w:val="0"/>
+                <w:numId w:val="8"/>
+              </w:numPr>
+              <w:suppressLineNumbers w:val="0"/>
+              <w:spacing w:before="0" w:beforeAutospacing="1" w:after="0" w:afterAutospacing="1"/>
+              <w:ind w:left="720" w:hanging="360"/>
+            </w:pPr>
+            <w:r>
+              <w:rPr>
+                <w:rStyle w:val="9"/>
+              </w:rPr>
+              <w:t>Development</w:t>
+            </w:r>
+            <w:r>
+              <w:t xml:space="preserve"> (Môi trường phát triển)</w:t>
+            </w:r>
+          </w:p>
+          <w:p>
+            <w:pPr>
+              <w:keepNext w:val="0"/>
+              <w:keepLines w:val="0"/>
+              <w:widowControl/>
+              <w:numPr>
+                <w:ilvl w:val="0"/>
+                <w:numId w:val="8"/>
+              </w:numPr>
+              <w:suppressLineNumbers w:val="0"/>
+              <w:spacing w:before="0" w:beforeAutospacing="1" w:after="0" w:afterAutospacing="1"/>
+              <w:ind w:left="720" w:hanging="360"/>
+            </w:pPr>
+            <w:r>
+              <w:rPr>
+                <w:rStyle w:val="9"/>
+              </w:rPr>
+              <w:t>Staging</w:t>
+            </w:r>
+            <w:r>
+              <w:t xml:space="preserve"> (Kiểm thử trước khi lên Production)</w:t>
+            </w:r>
+          </w:p>
+          <w:p>
+            <w:pPr>
+              <w:keepNext w:val="0"/>
+              <w:keepLines w:val="0"/>
+              <w:widowControl/>
+              <w:numPr>
+                <w:ilvl w:val="0"/>
+                <w:numId w:val="8"/>
+              </w:numPr>
+              <w:suppressLineNumbers w:val="0"/>
+              <w:spacing w:before="0" w:beforeAutospacing="1" w:after="0" w:afterAutospacing="1"/>
+              <w:ind w:left="720" w:hanging="360"/>
+            </w:pPr>
+            <w:r>
+              <w:rPr>
+                <w:rStyle w:val="9"/>
+              </w:rPr>
+              <w:t>Production</w:t>
+            </w:r>
+            <w:r>
+              <w:t xml:space="preserve"> (Môi trường thực tế)</w:t>
+            </w:r>
+          </w:p>
+          <w:p>
+            <w:pPr>
+              <w:ind w:left="0" w:leftChars="0" w:firstLine="0" w:firstLineChars="0"/>
+              <w:jc w:val="both"/>
+            </w:pPr>
+            <w:r>
+              <w:drawing>
+                <wp:inline distT="0" distB="0" distL="114300" distR="114300">
+                  <wp:extent cx="4629150" cy="2667000"/>
+                  <wp:effectExtent l="0" t="0" r="0" b="0"/>
+                  <wp:docPr id="24" name="Picture 3"/>
+                  <wp:cNvGraphicFramePr>
+                    <a:graphicFrameLocks xmlns:a="http://schemas.openxmlformats.org/drawingml/2006/main" noChangeAspect="1"/>
+                  </wp:cNvGraphicFramePr>
+                  <a:graphic xmlns:a="http://schemas.openxmlformats.org/drawingml/2006/main">
+                    <a:graphicData uri="http://schemas.openxmlformats.org/drawingml/2006/picture">
+                      <pic:pic xmlns:pic="http://schemas.openxmlformats.org/drawingml/2006/picture">
+                        <pic:nvPicPr>
+                          <pic:cNvPr id="24" name="Picture 3"/>
+                          <pic:cNvPicPr>
+                            <a:picLocks noChangeAspect="1"/>
+                          </pic:cNvPicPr>
+                        </pic:nvPicPr>
+                        <pic:blipFill>
+                          <a:blip r:embed="rId22"/>
+                          <a:stretch>
+                            <a:fillRect/>
+                          </a:stretch>
+                        </pic:blipFill>
+                        <pic:spPr>
+                          <a:xfrm>
+                            <a:off x="0" y="0"/>
+                            <a:ext cx="4629150" cy="2667000"/>
+                          </a:xfrm>
+                          <a:prstGeom prst="rect">
+                            <a:avLst/>
+                          </a:prstGeom>
+                          <a:noFill/>
+                          <a:ln>
+                            <a:noFill/>
+                          </a:ln>
+                        </pic:spPr>
+                      </pic:pic>
+                    </a:graphicData>
+                  </a:graphic>
+                </wp:inline>
+              </w:drawing>
+            </w:r>
+          </w:p>
+          <w:p>
+            <w:pPr>
+              <w:ind w:left="0" w:leftChars="0" w:firstLine="0" w:firstLineChars="0"/>
+              <w:jc w:val="both"/>
+            </w:pPr>
+          </w:p>
+          <w:p>
+            <w:pPr>
+              <w:pStyle w:val="2"/>
+              <w:keepNext w:val="0"/>
+              <w:keepLines w:val="0"/>
+              <w:widowControl/>
+              <w:suppressLineNumbers w:val="0"/>
+            </w:pPr>
+            <w:r>
+              <w:rPr>
+                <w:rStyle w:val="13"/>
+              </w:rPr>
+              <w:t xml:space="preserve">2️⃣ </w:t>
+            </w:r>
+            <w:r>
+              <w:rPr>
+                <w:rStyle w:val="9"/>
+              </w:rPr>
+              <w:t>app.UseExceptionHandler("/Home/Error")</w:t>
+            </w:r>
+            <w:r>
+              <w:rPr>
+                <w:rStyle w:val="13"/>
+              </w:rPr>
+              <w:t xml:space="preserve"> là gì?</w:t>
+            </w:r>
+          </w:p>
+          <w:p>
+            <w:pPr>
+              <w:pStyle w:val="12"/>
+              <w:keepNext w:val="0"/>
+              <w:keepLines w:val="0"/>
+              <w:widowControl/>
+              <w:suppressLineNumbers w:val="0"/>
+            </w:pPr>
+            <w:r>
+              <w:t xml:space="preserve">✔ </w:t>
+            </w:r>
+            <w:r>
+              <w:rPr>
+                <w:rStyle w:val="9"/>
+              </w:rPr>
+              <w:t>UseExceptionHandler("/Home/Error")</w:t>
+            </w:r>
+            <w:r>
+              <w:t xml:space="preserve"> giúp </w:t>
+            </w:r>
+            <w:r>
+              <w:rPr>
+                <w:rStyle w:val="13"/>
+              </w:rPr>
+              <w:t>xử lý lỗi</w:t>
+            </w:r>
+            <w:r>
+              <w:t xml:space="preserve"> trong Production.</w:t>
+            </w:r>
+            <w:r>
+              <w:br w:type="textWrapping"/>
+            </w:r>
+            <w:r>
+              <w:t xml:space="preserve">✔ Nếu xảy ra lỗi, người dùng sẽ được </w:t>
+            </w:r>
+            <w:r>
+              <w:rPr>
+                <w:rStyle w:val="13"/>
+              </w:rPr>
+              <w:t>chuyển hướng</w:t>
+            </w:r>
+            <w:r>
+              <w:t xml:space="preserve"> đến </w:t>
+            </w:r>
+            <w:r>
+              <w:rPr>
+                <w:rStyle w:val="9"/>
+              </w:rPr>
+              <w:t>/Home/Error</w:t>
+            </w:r>
+            <w:r>
+              <w:t>.</w:t>
+            </w:r>
+            <w:r>
+              <w:br w:type="textWrapping"/>
+            </w:r>
+            <w:r>
+              <w:t>✔ Giúp tránh lộ thông tin lỗi nhạy cảm ra ngoài.</w:t>
+            </w:r>
+          </w:p>
+          <w:p>
+            <w:pPr>
+              <w:ind w:left="0" w:leftChars="0" w:firstLine="0" w:firstLineChars="0"/>
+              <w:jc w:val="both"/>
+            </w:pPr>
+            <w:r>
+              <w:drawing>
+                <wp:inline distT="0" distB="0" distL="114300" distR="114300">
+                  <wp:extent cx="3543300" cy="2495550"/>
+                  <wp:effectExtent l="0" t="0" r="0" b="0"/>
+                  <wp:docPr id="25" name="Picture 4"/>
+                  <wp:cNvGraphicFramePr>
+                    <a:graphicFrameLocks xmlns:a="http://schemas.openxmlformats.org/drawingml/2006/main" noChangeAspect="1"/>
+                  </wp:cNvGraphicFramePr>
+                  <a:graphic xmlns:a="http://schemas.openxmlformats.org/drawingml/2006/main">
+                    <a:graphicData uri="http://schemas.openxmlformats.org/drawingml/2006/picture">
+                      <pic:pic xmlns:pic="http://schemas.openxmlformats.org/drawingml/2006/picture">
+                        <pic:nvPicPr>
+                          <pic:cNvPr id="25" name="Picture 4"/>
+                          <pic:cNvPicPr>
+                            <a:picLocks noChangeAspect="1"/>
+                          </pic:cNvPicPr>
+                        </pic:nvPicPr>
+                        <pic:blipFill>
+                          <a:blip r:embed="rId23"/>
+                          <a:stretch>
+                            <a:fillRect/>
+                          </a:stretch>
+                        </pic:blipFill>
+                        <pic:spPr>
+                          <a:xfrm>
+                            <a:off x="0" y="0"/>
+                            <a:ext cx="3543300" cy="2495550"/>
+                          </a:xfrm>
+                          <a:prstGeom prst="rect">
+                            <a:avLst/>
+                          </a:prstGeom>
+                          <a:noFill/>
+                          <a:ln>
+                            <a:noFill/>
+                          </a:ln>
+                        </pic:spPr>
+                      </pic:pic>
+                    </a:graphicData>
+                  </a:graphic>
+                </wp:inline>
+              </w:drawing>
+            </w:r>
+          </w:p>
+          <w:p>
+            <w:pPr>
+              <w:ind w:left="0" w:leftChars="0" w:firstLine="0" w:firstLineChars="0"/>
+              <w:jc w:val="both"/>
+            </w:pPr>
+          </w:p>
+          <w:p>
+            <w:pPr>
+              <w:pStyle w:val="2"/>
+              <w:keepNext w:val="0"/>
+              <w:keepLines w:val="0"/>
+              <w:widowControl/>
+              <w:suppressLineNumbers w:val="0"/>
+            </w:pPr>
+            <w:r>
+              <w:rPr>
+                <w:rStyle w:val="13"/>
+              </w:rPr>
+              <w:t xml:space="preserve">3️⃣ </w:t>
+            </w:r>
+            <w:r>
+              <w:rPr>
+                <w:rStyle w:val="9"/>
+              </w:rPr>
+              <w:t>app.UseHsts();</w:t>
+            </w:r>
+            <w:r>
+              <w:rPr>
+                <w:rStyle w:val="13"/>
+              </w:rPr>
+              <w:t xml:space="preserve"> là gì?</w:t>
+            </w:r>
+          </w:p>
+          <w:p>
+            <w:pPr>
+              <w:pStyle w:val="12"/>
+              <w:keepNext w:val="0"/>
+              <w:keepLines w:val="0"/>
+              <w:widowControl/>
+              <w:suppressLineNumbers w:val="0"/>
+            </w:pPr>
+            <w:r>
+              <w:t xml:space="preserve">✔ </w:t>
+            </w:r>
+            <w:r>
+              <w:rPr>
+                <w:rStyle w:val="13"/>
+              </w:rPr>
+              <w:t>HSTS (HTTP Strict Transport Security)</w:t>
+            </w:r>
+            <w:r>
+              <w:t xml:space="preserve"> giúp trình duyệt </w:t>
+            </w:r>
+            <w:r>
+              <w:rPr>
+                <w:rStyle w:val="13"/>
+              </w:rPr>
+              <w:t>chỉ cho phép kết nối HTTPS</w:t>
+            </w:r>
+            <w:r>
+              <w:t>.</w:t>
+            </w:r>
+            <w:r>
+              <w:br w:type="textWrapping"/>
+            </w:r>
+            <w:r>
+              <w:t xml:space="preserve">✔ Ngăn chặn </w:t>
+            </w:r>
+            <w:r>
+              <w:rPr>
+                <w:rStyle w:val="13"/>
+              </w:rPr>
+              <w:t>tấn công downgrade HTTP</w:t>
+            </w:r>
+            <w:r>
+              <w:t>, bảo vệ dữ liệu người dùng.</w:t>
+            </w:r>
+            <w:r>
+              <w:br w:type="textWrapping"/>
+            </w:r>
+            <w:r>
+              <w:t xml:space="preserve">✔ Mặc định, ASP.NET Core đặt thời gian HSTS là </w:t>
+            </w:r>
+            <w:r>
+              <w:rPr>
+                <w:rStyle w:val="13"/>
+              </w:rPr>
+              <w:t>30 ngày</w:t>
+            </w:r>
+            <w:r>
+              <w:t>.</w:t>
+            </w:r>
+          </w:p>
+          <w:p>
+            <w:pPr>
+              <w:pStyle w:val="12"/>
+              <w:keepNext w:val="0"/>
+              <w:keepLines w:val="0"/>
+              <w:widowControl/>
+              <w:suppressLineNumbers w:val="0"/>
+            </w:pPr>
+            <w:r>
+              <w:t xml:space="preserve">📌 </w:t>
+            </w:r>
+            <w:r>
+              <w:rPr>
+                <w:rStyle w:val="13"/>
+              </w:rPr>
+              <w:t>Nếu ứng dụng chạy trên HTTP, dòng này sẽ không có tác dụng.</w:t>
+            </w:r>
+          </w:p>
+          <w:p>
+            <w:pPr>
+              <w:ind w:left="0" w:leftChars="0" w:firstLine="0" w:firstLineChars="0"/>
+              <w:jc w:val="both"/>
+            </w:pPr>
+          </w:p>
+        </w:tc>
+      </w:tr>
+      <w:tr>
+        <w:tblPrEx>
+          <w:tblBorders>
+            <w:top w:val="single" w:color="000000" w:sz="8" w:space="0"/>
+            <w:left w:val="single" w:color="000000" w:sz="8" w:space="0"/>
+            <w:bottom w:val="single" w:color="000000" w:sz="8" w:space="0"/>
+            <w:right w:val="single" w:color="000000" w:sz="8" w:space="0"/>
+            <w:insideH w:val="single" w:color="000000" w:sz="8" w:space="0"/>
+            <w:insideV w:val="single" w:color="000000" w:sz="8" w:space="0"/>
+          </w:tblBorders>
+          <w:tblCellMar>
+            <w:top w:w="0" w:type="dxa"/>
+            <w:left w:w="108" w:type="dxa"/>
+            <w:bottom w:w="0" w:type="dxa"/>
+            <w:right w:w="108" w:type="dxa"/>
+          </w:tblCellMar>
+        </w:tblPrEx>
+        <w:tc>
+          <w:tcPr>
+            <w:tcW w:w="2712" w:type="dxa"/>
+            <w:tcBorders>
+              <w:top w:val="single" w:color="000000" w:sz="8" w:space="0"/>
+              <w:left w:val="single" w:color="FFFFFF" w:sz="8" w:space="0"/>
+              <w:bottom w:val="single" w:color="000000" w:sz="8" w:space="0"/>
+              <w:right w:val="single" w:color="000000" w:sz="8" w:space="0"/>
+            </w:tcBorders>
+            <w:tcMar>
+              <w:top w:w="100" w:type="dxa"/>
+              <w:left w:w="100" w:type="dxa"/>
+              <w:bottom w:w="100" w:type="dxa"/>
+              <w:right w:w="100" w:type="dxa"/>
+            </w:tcMar>
+            <w:vAlign w:val="center"/>
+          </w:tcPr>
+          <w:p>
+            <w:pPr>
+              <w:ind w:left="0" w:leftChars="0" w:firstLine="0" w:firstLineChars="0"/>
+              <w:jc w:val="left"/>
+            </w:pPr>
+            <w:r>
+              <w:drawing>
+                <wp:inline distT="0" distB="0" distL="114300" distR="114300">
+                  <wp:extent cx="1590675" cy="737235"/>
+                  <wp:effectExtent l="0" t="0" r="9525" b="5715"/>
+                  <wp:docPr id="26" name="Picture 5"/>
+                  <wp:cNvGraphicFramePr>
+                    <a:graphicFrameLocks xmlns:a="http://schemas.openxmlformats.org/drawingml/2006/main" noChangeAspect="1"/>
+                  </wp:cNvGraphicFramePr>
+                  <a:graphic xmlns:a="http://schemas.openxmlformats.org/drawingml/2006/main">
+                    <a:graphicData uri="http://schemas.openxmlformats.org/drawingml/2006/picture">
+                      <pic:pic xmlns:pic="http://schemas.openxmlformats.org/drawingml/2006/picture">
+                        <pic:nvPicPr>
+                          <pic:cNvPr id="26" name="Picture 5"/>
+                          <pic:cNvPicPr>
+                            <a:picLocks noChangeAspect="1"/>
+                          </pic:cNvPicPr>
+                        </pic:nvPicPr>
+                        <pic:blipFill>
+                          <a:blip r:embed="rId24"/>
+                          <a:stretch>
+                            <a:fillRect/>
+                          </a:stretch>
+                        </pic:blipFill>
+                        <pic:spPr>
+                          <a:xfrm>
+                            <a:off x="0" y="0"/>
+                            <a:ext cx="1590675" cy="737235"/>
+                          </a:xfrm>
+                          <a:prstGeom prst="rect">
+                            <a:avLst/>
+                          </a:prstGeom>
+                          <a:noFill/>
+                          <a:ln>
+                            <a:noFill/>
+                          </a:ln>
+                        </pic:spPr>
+                      </pic:pic>
+                    </a:graphicData>
+                  </a:graphic>
+                </wp:inline>
+              </w:drawing>
+            </w:r>
+          </w:p>
+        </w:tc>
+        <w:tc>
+          <w:tcPr>
+            <w:tcW w:w="8538" w:type="dxa"/>
+            <w:tcBorders>
+              <w:top w:val="single" w:color="000000" w:sz="8" w:space="0"/>
+              <w:left w:val="single" w:color="000000" w:sz="8" w:space="0"/>
+              <w:bottom w:val="single" w:color="000000" w:sz="8" w:space="0"/>
+              <w:right w:val="single" w:color="FFFFFF" w:sz="8" w:space="0"/>
+            </w:tcBorders>
+            <w:tcMar>
+              <w:top w:w="100" w:type="dxa"/>
+              <w:left w:w="100" w:type="dxa"/>
+              <w:bottom w:w="100" w:type="dxa"/>
+              <w:right w:w="100" w:type="dxa"/>
+            </w:tcMar>
+          </w:tcPr>
+          <w:p>
+            <w:pPr>
+              <w:ind w:left="0" w:leftChars="0" w:firstLine="0" w:firstLineChars="0"/>
+              <w:jc w:val="both"/>
+            </w:pPr>
+            <w:r>
+              <w:drawing>
+                <wp:inline distT="0" distB="0" distL="114300" distR="114300">
+                  <wp:extent cx="4276725" cy="1981200"/>
+                  <wp:effectExtent l="0" t="0" r="9525" b="0"/>
+                  <wp:docPr id="27" name="Picture 6"/>
+                  <wp:cNvGraphicFramePr>
+                    <a:graphicFrameLocks xmlns:a="http://schemas.openxmlformats.org/drawingml/2006/main" noChangeAspect="1"/>
+                  </wp:cNvGraphicFramePr>
+                  <a:graphic xmlns:a="http://schemas.openxmlformats.org/drawingml/2006/main">
+                    <a:graphicData uri="http://schemas.openxmlformats.org/drawingml/2006/picture">
+                      <pic:pic xmlns:pic="http://schemas.openxmlformats.org/drawingml/2006/picture">
+                        <pic:nvPicPr>
+                          <pic:cNvPr id="27" name="Picture 6"/>
+                          <pic:cNvPicPr>
+                            <a:picLocks noChangeAspect="1"/>
+                          </pic:cNvPicPr>
+                        </pic:nvPicPr>
+                        <pic:blipFill>
+                          <a:blip r:embed="rId24"/>
+                          <a:stretch>
+                            <a:fillRect/>
+                          </a:stretch>
+                        </pic:blipFill>
+                        <pic:spPr>
+                          <a:xfrm>
+                            <a:off x="0" y="0"/>
+                            <a:ext cx="4276725" cy="1981200"/>
+                          </a:xfrm>
+                          <a:prstGeom prst="rect">
+                            <a:avLst/>
+                          </a:prstGeom>
+                          <a:noFill/>
+                          <a:ln>
+                            <a:noFill/>
+                          </a:ln>
+                        </pic:spPr>
+                      </pic:pic>
+                    </a:graphicData>
+                  </a:graphic>
+                </wp:inline>
+              </w:drawing>
+            </w:r>
+          </w:p>
+          <w:p>
+            <w:pPr>
+              <w:pStyle w:val="12"/>
+              <w:keepNext w:val="0"/>
+              <w:keepLines w:val="0"/>
+              <w:widowControl/>
+              <w:suppressLineNumbers w:val="0"/>
+            </w:pPr>
+            <w:r>
+              <w:t xml:space="preserve">✅ </w:t>
+            </w:r>
+            <w:r>
+              <w:rPr>
+                <w:rStyle w:val="13"/>
+              </w:rPr>
+              <w:t>Đây là pipeline xử lý request trong ASP.NET Core MVC</w:t>
+            </w:r>
+            <w:r>
+              <w:t>, giúp:</w:t>
+            </w:r>
+            <w:r>
+              <w:br w:type="textWrapping"/>
+            </w:r>
+            <w:r>
+              <w:t xml:space="preserve">✔ </w:t>
+            </w:r>
+            <w:r>
+              <w:rPr>
+                <w:rStyle w:val="13"/>
+              </w:rPr>
+              <w:t>Chuyển hướng HTTP sang HTTPS</w:t>
+            </w:r>
+            <w:r>
+              <w:br w:type="textWrapping"/>
+            </w:r>
+            <w:r>
+              <w:t xml:space="preserve">✔ </w:t>
+            </w:r>
+            <w:r>
+              <w:rPr>
+                <w:rStyle w:val="13"/>
+              </w:rPr>
+              <w:t>Cho phép truy cập file tĩnh (CSS, JS, hình ảnh, v.v.)</w:t>
+            </w:r>
+            <w:r>
+              <w:br w:type="textWrapping"/>
+            </w:r>
+            <w:r>
+              <w:t xml:space="preserve">✔ </w:t>
+            </w:r>
+            <w:r>
+              <w:rPr>
+                <w:rStyle w:val="13"/>
+              </w:rPr>
+              <w:t>Kích hoạt hệ thống định tuyến (Routing)</w:t>
+            </w:r>
+            <w:r>
+              <w:br w:type="textWrapping"/>
+            </w:r>
+            <w:r>
+              <w:t xml:space="preserve">✔ </w:t>
+            </w:r>
+            <w:r>
+              <w:rPr>
+                <w:rStyle w:val="13"/>
+              </w:rPr>
+              <w:t>Thực hiện phân quyền người dùng (Authorization)</w:t>
+            </w:r>
+            <w:r>
+              <w:br w:type="textWrapping"/>
+            </w:r>
+            <w:r>
+              <w:t xml:space="preserve">✔ </w:t>
+            </w:r>
+            <w:r>
+              <w:rPr>
+                <w:rStyle w:val="13"/>
+              </w:rPr>
+              <w:t>Xử lý yêu cầu và gửi phản hồi về trình duyệt</w:t>
+            </w:r>
+          </w:p>
+          <w:p>
+            <w:pPr>
+              <w:pStyle w:val="12"/>
+              <w:keepNext w:val="0"/>
+              <w:keepLines w:val="0"/>
+              <w:widowControl/>
+              <w:suppressLineNumbers w:val="0"/>
+            </w:pPr>
+            <w:r>
+              <w:t xml:space="preserve">📌 </w:t>
+            </w:r>
+            <w:r>
+              <w:rPr>
+                <w:rStyle w:val="13"/>
+              </w:rPr>
+              <w:t>Tóm lại:</w:t>
+            </w:r>
+            <w:r>
+              <w:t xml:space="preserve"> Mỗi dòng code này là một </w:t>
+            </w:r>
+            <w:r>
+              <w:rPr>
+                <w:rStyle w:val="13"/>
+              </w:rPr>
+              <w:t>Middleware</w:t>
+            </w:r>
+            <w:r>
+              <w:t>, giúp kiểm soát luồng xử lý request trước khi gửi phản hồi. 🚀</w:t>
+            </w:r>
+          </w:p>
+          <w:p>
+            <w:pPr>
+              <w:ind w:left="0" w:leftChars="0" w:firstLine="0" w:firstLineChars="0"/>
+              <w:jc w:val="both"/>
+            </w:pPr>
+          </w:p>
+          <w:p>
+            <w:pPr>
+              <w:pStyle w:val="2"/>
+              <w:keepNext w:val="0"/>
+              <w:keepLines w:val="0"/>
+              <w:widowControl/>
+              <w:suppressLineNumbers w:val="0"/>
+            </w:pPr>
+            <w:r>
+              <w:rPr>
+                <w:rStyle w:val="13"/>
+              </w:rPr>
+              <w:t xml:space="preserve">1️⃣ </w:t>
+            </w:r>
+            <w:r>
+              <w:rPr>
+                <w:rStyle w:val="9"/>
+              </w:rPr>
+              <w:t>app.UseHttpsRedirection();</w:t>
+            </w:r>
+          </w:p>
+          <w:p>
+            <w:pPr>
+              <w:pStyle w:val="12"/>
+              <w:keepNext w:val="0"/>
+              <w:keepLines w:val="0"/>
+              <w:widowControl/>
+              <w:suppressLineNumbers w:val="0"/>
+            </w:pPr>
+            <w:r>
+              <w:t xml:space="preserve">🔹 </w:t>
+            </w:r>
+            <w:r>
+              <w:rPr>
+                <w:rStyle w:val="13"/>
+              </w:rPr>
+              <w:t>Chuyển hướng tất cả request HTTP sang HTTPS.</w:t>
+            </w:r>
+            <w:r>
+              <w:br w:type="textWrapping"/>
+            </w:r>
+            <w:r>
+              <w:t>🔹 Giúp bảo mật ứng dụng bằng cách ngăn truyền dữ liệu qua HTTP không an toàn.</w:t>
+            </w:r>
+          </w:p>
+          <w:p>
+            <w:pPr>
+              <w:pStyle w:val="12"/>
+              <w:keepNext w:val="0"/>
+              <w:keepLines w:val="0"/>
+              <w:widowControl/>
+              <w:suppressLineNumbers w:val="0"/>
+            </w:pPr>
+            <w:r>
+              <w:t xml:space="preserve">📌 </w:t>
+            </w:r>
+            <w:r>
+              <w:rPr>
+                <w:rStyle w:val="13"/>
+              </w:rPr>
+              <w:t>Lưu ý:</w:t>
+            </w:r>
+          </w:p>
+          <w:p>
+            <w:pPr>
+              <w:keepNext w:val="0"/>
+              <w:keepLines w:val="0"/>
+              <w:widowControl/>
+              <w:numPr>
+                <w:ilvl w:val="0"/>
+                <w:numId w:val="9"/>
+              </w:numPr>
+              <w:suppressLineNumbers w:val="0"/>
+              <w:spacing w:before="0" w:beforeAutospacing="1" w:after="0" w:afterAutospacing="1"/>
+              <w:ind w:left="720" w:hanging="360"/>
+            </w:pPr>
+            <w:r>
+              <w:t xml:space="preserve">Chỉ có tác dụng nếu ứng dụng được host trên một server có </w:t>
+            </w:r>
+            <w:r>
+              <w:rPr>
+                <w:rStyle w:val="13"/>
+              </w:rPr>
+              <w:t>chứng chỉ SSL</w:t>
+            </w:r>
+            <w:r>
+              <w:t>.</w:t>
+            </w:r>
+          </w:p>
+          <w:p>
+            <w:pPr>
+              <w:keepNext w:val="0"/>
+              <w:keepLines w:val="0"/>
+              <w:widowControl/>
+              <w:numPr>
+                <w:ilvl w:val="0"/>
+                <w:numId w:val="9"/>
+              </w:numPr>
+              <w:suppressLineNumbers w:val="0"/>
+              <w:spacing w:before="0" w:beforeAutospacing="1" w:after="0" w:afterAutospacing="1"/>
+              <w:ind w:left="720" w:hanging="360"/>
+            </w:pPr>
+            <w:r>
+              <w:t>Nếu server không hỗ trợ HTTPS, dòng này sẽ bị bỏ qua.</w:t>
+            </w:r>
+          </w:p>
+          <w:p>
+            <w:pPr>
+              <w:ind w:left="0" w:leftChars="0" w:firstLine="0" w:firstLineChars="0"/>
+              <w:jc w:val="both"/>
+            </w:pPr>
+          </w:p>
+          <w:p>
+            <w:pPr>
+              <w:pStyle w:val="2"/>
+              <w:keepNext w:val="0"/>
+              <w:keepLines w:val="0"/>
+              <w:widowControl/>
+              <w:suppressLineNumbers w:val="0"/>
+            </w:pPr>
+            <w:r>
+              <w:rPr>
+                <w:rStyle w:val="13"/>
+              </w:rPr>
+              <w:t xml:space="preserve">2️⃣ </w:t>
+            </w:r>
+            <w:r>
+              <w:rPr>
+                <w:rStyle w:val="9"/>
+              </w:rPr>
+              <w:t>app.UseStaticFiles();</w:t>
+            </w:r>
+          </w:p>
+          <w:p>
+            <w:pPr>
+              <w:pStyle w:val="12"/>
+              <w:keepNext w:val="0"/>
+              <w:keepLines w:val="0"/>
+              <w:widowControl/>
+              <w:suppressLineNumbers w:val="0"/>
+            </w:pPr>
+            <w:r>
+              <w:t xml:space="preserve">🔹 </w:t>
+            </w:r>
+            <w:r>
+              <w:rPr>
+                <w:rStyle w:val="13"/>
+              </w:rPr>
+              <w:t xml:space="preserve">Cho phép phục vụ file tĩnh từ thư mục </w:t>
+            </w:r>
+            <w:r>
+              <w:rPr>
+                <w:rStyle w:val="9"/>
+              </w:rPr>
+              <w:t>wwwroot/</w:t>
+            </w:r>
+            <w:r>
+              <w:t>.</w:t>
+            </w:r>
+            <w:r>
+              <w:br w:type="textWrapping"/>
+            </w:r>
+            <w:r>
+              <w:t xml:space="preserve">🔹 Hỗ trợ </w:t>
+            </w:r>
+            <w:r>
+              <w:rPr>
+                <w:rStyle w:val="13"/>
+              </w:rPr>
+              <w:t>CSS, JavaScript, hình ảnh, fonts, v.v.</w:t>
+            </w:r>
+          </w:p>
+          <w:p>
+            <w:pPr>
+              <w:ind w:left="0" w:leftChars="0" w:firstLine="0" w:firstLineChars="0"/>
+              <w:jc w:val="both"/>
+            </w:pPr>
+            <w:r>
+              <w:drawing>
+                <wp:inline distT="0" distB="0" distL="114300" distR="114300">
+                  <wp:extent cx="5290185" cy="1861820"/>
+                  <wp:effectExtent l="0" t="0" r="5715" b="5080"/>
+                  <wp:docPr id="28" name="Picture 7"/>
+                  <wp:cNvGraphicFramePr>
+                    <a:graphicFrameLocks xmlns:a="http://schemas.openxmlformats.org/drawingml/2006/main" noChangeAspect="1"/>
+                  </wp:cNvGraphicFramePr>
+                  <a:graphic xmlns:a="http://schemas.openxmlformats.org/drawingml/2006/main">
+                    <a:graphicData uri="http://schemas.openxmlformats.org/drawingml/2006/picture">
+                      <pic:pic xmlns:pic="http://schemas.openxmlformats.org/drawingml/2006/picture">
+                        <pic:nvPicPr>
+                          <pic:cNvPr id="28" name="Picture 7"/>
+                          <pic:cNvPicPr>
+                            <a:picLocks noChangeAspect="1"/>
+                          </pic:cNvPicPr>
+                        </pic:nvPicPr>
+                        <pic:blipFill>
+                          <a:blip r:embed="rId25"/>
+                          <a:stretch>
+                            <a:fillRect/>
+                          </a:stretch>
+                        </pic:blipFill>
+                        <pic:spPr>
+                          <a:xfrm>
+                            <a:off x="0" y="0"/>
+                            <a:ext cx="5290185" cy="1861820"/>
+                          </a:xfrm>
+                          <a:prstGeom prst="rect">
+                            <a:avLst/>
+                          </a:prstGeom>
+                          <a:noFill/>
+                          <a:ln>
+                            <a:noFill/>
+                          </a:ln>
+                        </pic:spPr>
+                      </pic:pic>
+                    </a:graphicData>
+                  </a:graphic>
+                </wp:inline>
+              </w:drawing>
+            </w:r>
+          </w:p>
+          <w:p>
+            <w:pPr>
+              <w:pStyle w:val="2"/>
+              <w:keepNext w:val="0"/>
+              <w:keepLines w:val="0"/>
+              <w:widowControl/>
+              <w:suppressLineNumbers w:val="0"/>
+            </w:pPr>
+            <w:r>
+              <w:rPr>
+                <w:rStyle w:val="13"/>
+              </w:rPr>
+              <w:t xml:space="preserve">3️⃣ </w:t>
+            </w:r>
+            <w:r>
+              <w:rPr>
+                <w:rStyle w:val="9"/>
+              </w:rPr>
+              <w:t>app.UseRouting();</w:t>
+            </w:r>
+          </w:p>
+          <w:p>
+            <w:pPr>
+              <w:pStyle w:val="12"/>
+              <w:keepNext w:val="0"/>
+              <w:keepLines w:val="0"/>
+              <w:widowControl/>
+              <w:suppressLineNumbers w:val="0"/>
+            </w:pPr>
+            <w:r>
+              <w:t xml:space="preserve">🔹 </w:t>
+            </w:r>
+            <w:r>
+              <w:rPr>
+                <w:rStyle w:val="13"/>
+              </w:rPr>
+              <w:t>Kích hoạt hệ thống định tuyến (Routing)</w:t>
+            </w:r>
+            <w:r>
+              <w:t>, giúp xác định request đi đâu.</w:t>
+            </w:r>
+            <w:r>
+              <w:br w:type="textWrapping"/>
+            </w:r>
+            <w:r>
+              <w:t xml:space="preserve">🔹 Middleware này phải đặt </w:t>
+            </w:r>
+            <w:r>
+              <w:rPr>
+                <w:rStyle w:val="13"/>
+              </w:rPr>
+              <w:t>trước</w:t>
+            </w:r>
+            <w:r>
+              <w:t xml:space="preserve"> </w:t>
+            </w:r>
+            <w:r>
+              <w:rPr>
+                <w:rStyle w:val="9"/>
+              </w:rPr>
+              <w:t>app.UseAuthorization();</w:t>
+            </w:r>
+            <w:r>
+              <w:t>.</w:t>
+            </w:r>
+          </w:p>
+          <w:p>
+            <w:pPr>
+              <w:pStyle w:val="12"/>
+              <w:keepNext w:val="0"/>
+              <w:keepLines w:val="0"/>
+              <w:widowControl/>
+              <w:suppressLineNumbers w:val="0"/>
+            </w:pPr>
+            <w:r>
+              <w:t xml:space="preserve">📌 </w:t>
+            </w:r>
+            <w:r>
+              <w:rPr>
+                <w:rStyle w:val="13"/>
+              </w:rPr>
+              <w:t>Tóm lại:</w:t>
+            </w:r>
+          </w:p>
+          <w:p>
+            <w:pPr>
+              <w:keepNext w:val="0"/>
+              <w:keepLines w:val="0"/>
+              <w:widowControl/>
+              <w:numPr>
+                <w:ilvl w:val="0"/>
+                <w:numId w:val="10"/>
+              </w:numPr>
+              <w:suppressLineNumbers w:val="0"/>
+              <w:spacing w:before="0" w:beforeAutospacing="1" w:after="0" w:afterAutospacing="1"/>
+              <w:ind w:left="720" w:hanging="360"/>
+            </w:pPr>
+            <w:r>
+              <w:t xml:space="preserve">Cho phép sử dụng </w:t>
+            </w:r>
+            <w:r>
+              <w:rPr>
+                <w:rStyle w:val="13"/>
+              </w:rPr>
+              <w:t>Controller, API, Razor Pages, SignalR</w:t>
+            </w:r>
+            <w:r>
+              <w:t>.</w:t>
+            </w:r>
+          </w:p>
+          <w:p>
+            <w:pPr>
+              <w:keepNext w:val="0"/>
+              <w:keepLines w:val="0"/>
+              <w:widowControl/>
+              <w:numPr>
+                <w:ilvl w:val="0"/>
+                <w:numId w:val="10"/>
+              </w:numPr>
+              <w:suppressLineNumbers w:val="0"/>
+              <w:spacing w:before="0" w:beforeAutospacing="1" w:after="0" w:afterAutospacing="1"/>
+              <w:ind w:left="720" w:hanging="360"/>
+            </w:pPr>
+            <w:r>
+              <w:t xml:space="preserve">Nếu thiếu </w:t>
+            </w:r>
+            <w:r>
+              <w:rPr>
+                <w:rStyle w:val="9"/>
+              </w:rPr>
+              <w:t>app.UseRouting();</w:t>
+            </w:r>
+            <w:r>
+              <w:t>, request không thể tìm đến Controller.</w:t>
+            </w:r>
+          </w:p>
+          <w:p>
+            <w:pPr>
+              <w:ind w:left="0" w:leftChars="0" w:firstLine="0" w:firstLineChars="0"/>
+              <w:jc w:val="both"/>
+            </w:pPr>
+          </w:p>
+          <w:p>
+            <w:pPr>
+              <w:pStyle w:val="2"/>
+              <w:keepNext w:val="0"/>
+              <w:keepLines w:val="0"/>
+              <w:widowControl/>
+              <w:suppressLineNumbers w:val="0"/>
+            </w:pPr>
+            <w:r>
+              <w:rPr>
+                <w:rStyle w:val="13"/>
+              </w:rPr>
+              <w:t xml:space="preserve">4️⃣ </w:t>
+            </w:r>
+            <w:r>
+              <w:rPr>
+                <w:rStyle w:val="9"/>
+              </w:rPr>
+              <w:t>app.UseAuthorization();</w:t>
+            </w:r>
+          </w:p>
+          <w:p>
+            <w:pPr>
+              <w:pStyle w:val="12"/>
+              <w:keepNext w:val="0"/>
+              <w:keepLines w:val="0"/>
+              <w:widowControl/>
+              <w:suppressLineNumbers w:val="0"/>
+            </w:pPr>
+            <w:r>
+              <w:t xml:space="preserve">🔹 </w:t>
+            </w:r>
+            <w:r>
+              <w:rPr>
+                <w:rStyle w:val="13"/>
+              </w:rPr>
+              <w:t>Bật kiểm tra phân quyền người dùng</w:t>
+            </w:r>
+            <w:r>
+              <w:t>.</w:t>
+            </w:r>
+            <w:r>
+              <w:br w:type="textWrapping"/>
+            </w:r>
+            <w:r>
+              <w:t>🔹 Nếu ứng dụng có hệ thống đăng nhập (</w:t>
+            </w:r>
+            <w:r>
+              <w:rPr>
+                <w:rStyle w:val="9"/>
+              </w:rPr>
+              <w:t>Identity, JWT, OAuth</w:t>
+            </w:r>
+            <w:r>
+              <w:t>), Middleware này sẽ kiểm tra quyền truy cập.</w:t>
+            </w:r>
+          </w:p>
+          <w:p>
+            <w:pPr>
+              <w:pStyle w:val="12"/>
+              <w:keepNext w:val="0"/>
+              <w:keepLines w:val="0"/>
+              <w:widowControl/>
+              <w:suppressLineNumbers w:val="0"/>
+            </w:pPr>
+            <w:r>
+              <w:t xml:space="preserve">📌 </w:t>
+            </w:r>
+            <w:r>
+              <w:rPr>
+                <w:rStyle w:val="13"/>
+              </w:rPr>
+              <w:t>Lưu ý:</w:t>
+            </w:r>
+          </w:p>
+          <w:p>
+            <w:pPr>
+              <w:keepNext w:val="0"/>
+              <w:keepLines w:val="0"/>
+              <w:widowControl/>
+              <w:numPr>
+                <w:ilvl w:val="0"/>
+                <w:numId w:val="11"/>
+              </w:numPr>
+              <w:suppressLineNumbers w:val="0"/>
+              <w:spacing w:before="0" w:beforeAutospacing="1" w:after="0" w:afterAutospacing="1"/>
+              <w:ind w:left="720" w:hanging="360"/>
+            </w:pPr>
+            <w:r>
+              <w:rPr>
+                <w:rStyle w:val="13"/>
+              </w:rPr>
+              <w:t>Không kiểm tra đăng nhập</w:t>
+            </w:r>
+            <w:r>
+              <w:t xml:space="preserve"> – chỉ kiểm tra </w:t>
+            </w:r>
+            <w:r>
+              <w:rPr>
+                <w:rStyle w:val="13"/>
+              </w:rPr>
+              <w:t>quyền truy cập</w:t>
+            </w:r>
+            <w:r>
+              <w:t>.</w:t>
+            </w:r>
+          </w:p>
+          <w:p>
+            <w:pPr>
+              <w:keepNext w:val="0"/>
+              <w:keepLines w:val="0"/>
+              <w:widowControl/>
+              <w:numPr>
+                <w:ilvl w:val="0"/>
+                <w:numId w:val="11"/>
+              </w:numPr>
+              <w:suppressLineNumbers w:val="0"/>
+              <w:spacing w:before="0" w:beforeAutospacing="1" w:after="0" w:afterAutospacing="1"/>
+              <w:ind w:left="720" w:hanging="360"/>
+            </w:pPr>
+            <w:r>
+              <w:t xml:space="preserve">Nếu không có </w:t>
+            </w:r>
+            <w:r>
+              <w:rPr>
+                <w:rStyle w:val="9"/>
+              </w:rPr>
+              <w:t>app.UseAuthorization();</w:t>
+            </w:r>
+            <w:r>
+              <w:t>, mọi request sẽ bỏ qua kiểm tra quyền.</w:t>
+            </w:r>
+          </w:p>
+          <w:p>
+            <w:pPr>
+              <w:ind w:left="0" w:leftChars="0" w:firstLine="0" w:firstLineChars="0"/>
+              <w:jc w:val="both"/>
+            </w:pPr>
+            <w:r>
+              <w:drawing>
+                <wp:inline distT="0" distB="0" distL="114300" distR="114300">
+                  <wp:extent cx="5290185" cy="4996815"/>
+                  <wp:effectExtent l="0" t="0" r="5715" b="13335"/>
+                  <wp:docPr id="29" name="Picture 8"/>
+                  <wp:cNvGraphicFramePr>
+                    <a:graphicFrameLocks xmlns:a="http://schemas.openxmlformats.org/drawingml/2006/main" noChangeAspect="1"/>
+                  </wp:cNvGraphicFramePr>
+                  <a:graphic xmlns:a="http://schemas.openxmlformats.org/drawingml/2006/main">
+                    <a:graphicData uri="http://schemas.openxmlformats.org/drawingml/2006/picture">
+                      <pic:pic xmlns:pic="http://schemas.openxmlformats.org/drawingml/2006/picture">
+                        <pic:nvPicPr>
+                          <pic:cNvPr id="29" name="Picture 8"/>
+                          <pic:cNvPicPr>
+                            <a:picLocks noChangeAspect="1"/>
+                          </pic:cNvPicPr>
+                        </pic:nvPicPr>
+                        <pic:blipFill>
+                          <a:blip r:embed="rId26"/>
+                          <a:stretch>
+                            <a:fillRect/>
+                          </a:stretch>
+                        </pic:blipFill>
+                        <pic:spPr>
+                          <a:xfrm>
+                            <a:off x="0" y="0"/>
+                            <a:ext cx="5290185" cy="4996815"/>
+                          </a:xfrm>
+                          <a:prstGeom prst="rect">
+                            <a:avLst/>
+                          </a:prstGeom>
+                          <a:noFill/>
+                          <a:ln>
+                            <a:noFill/>
+                          </a:ln>
+                        </pic:spPr>
+                      </pic:pic>
+                    </a:graphicData>
+                  </a:graphic>
+                </wp:inline>
+              </w:drawing>
+            </w:r>
+          </w:p>
+          <w:p>
+            <w:pPr>
+              <w:ind w:left="0" w:leftChars="0" w:firstLine="0" w:firstLineChars="0"/>
+              <w:jc w:val="both"/>
+            </w:pPr>
+          </w:p>
+          <w:p>
+            <w:pPr>
+              <w:pStyle w:val="2"/>
+              <w:keepNext w:val="0"/>
+              <w:keepLines w:val="0"/>
+              <w:widowControl/>
+              <w:suppressLineNumbers w:val="0"/>
+            </w:pPr>
+            <w:r>
+              <w:rPr>
+                <w:rStyle w:val="13"/>
+              </w:rPr>
+              <w:t xml:space="preserve">6️⃣ </w:t>
+            </w:r>
+            <w:r>
+              <w:rPr>
+                <w:rStyle w:val="9"/>
+              </w:rPr>
+              <w:t>app.Run();</w:t>
+            </w:r>
+          </w:p>
+          <w:p>
+            <w:pPr>
+              <w:pStyle w:val="12"/>
+              <w:keepNext w:val="0"/>
+              <w:keepLines w:val="0"/>
+              <w:widowControl/>
+              <w:suppressLineNumbers w:val="0"/>
+            </w:pPr>
+            <w:r>
+              <w:t xml:space="preserve">🔹 </w:t>
+            </w:r>
+            <w:r>
+              <w:rPr>
+                <w:rStyle w:val="13"/>
+              </w:rPr>
+              <w:t>Chạy ứng dụng và bắt đầu lắng nghe request từ trình duyệt</w:t>
+            </w:r>
+            <w:r>
+              <w:t>.</w:t>
+            </w:r>
+            <w:r>
+              <w:br w:type="textWrapping"/>
+            </w:r>
+            <w:r>
+              <w:t xml:space="preserve">🔹 Nếu không có </w:t>
+            </w:r>
+            <w:r>
+              <w:rPr>
+                <w:rStyle w:val="9"/>
+              </w:rPr>
+              <w:t>app.Run();</w:t>
+            </w:r>
+            <w:r>
+              <w:t>, ứng dụng sẽ không hoạt động.</w:t>
+            </w:r>
+          </w:p>
+          <w:p>
+            <w:pPr>
+              <w:pStyle w:val="12"/>
+              <w:keepNext w:val="0"/>
+              <w:keepLines w:val="0"/>
+              <w:widowControl/>
+              <w:suppressLineNumbers w:val="0"/>
+            </w:pPr>
+            <w:r>
+              <w:t xml:space="preserve">📌 </w:t>
+            </w:r>
+            <w:r>
+              <w:rPr>
+                <w:rStyle w:val="13"/>
+              </w:rPr>
+              <w:t>Tóm lại:</w:t>
+            </w:r>
+            <w:r>
+              <w:t xml:space="preserve"> Đây là bước cuối cùng để khởi động ứng dụng ASP.NET Core.</w:t>
+            </w:r>
+          </w:p>
+          <w:p>
+            <w:pPr>
+              <w:ind w:left="0" w:leftChars="0" w:firstLine="0" w:firstLineChars="0"/>
+              <w:jc w:val="both"/>
+            </w:pPr>
+            <w:r>
+              <w:drawing>
+                <wp:inline distT="0" distB="0" distL="114300" distR="114300">
+                  <wp:extent cx="5292090" cy="2972435"/>
+                  <wp:effectExtent l="0" t="0" r="3810" b="18415"/>
+                  <wp:docPr id="30" name="Picture 9"/>
+                  <wp:cNvGraphicFramePr>
+                    <a:graphicFrameLocks xmlns:a="http://schemas.openxmlformats.org/drawingml/2006/main" noChangeAspect="1"/>
+                  </wp:cNvGraphicFramePr>
+                  <a:graphic xmlns:a="http://schemas.openxmlformats.org/drawingml/2006/main">
+                    <a:graphicData uri="http://schemas.openxmlformats.org/drawingml/2006/picture">
+                      <pic:pic xmlns:pic="http://schemas.openxmlformats.org/drawingml/2006/picture">
+                        <pic:nvPicPr>
+                          <pic:cNvPr id="30" name="Picture 9"/>
+                          <pic:cNvPicPr>
+                            <a:picLocks noChangeAspect="1"/>
+                          </pic:cNvPicPr>
+                        </pic:nvPicPr>
+                        <pic:blipFill>
+                          <a:blip r:embed="rId27"/>
+                          <a:stretch>
+                            <a:fillRect/>
+                          </a:stretch>
+                        </pic:blipFill>
+                        <pic:spPr>
+                          <a:xfrm>
+                            <a:off x="0" y="0"/>
+                            <a:ext cx="5292090" cy="2972435"/>
+                          </a:xfrm>
+                          <a:prstGeom prst="rect">
+                            <a:avLst/>
+                          </a:prstGeom>
+                          <a:noFill/>
+                          <a:ln>
+                            <a:noFill/>
+                          </a:ln>
+                        </pic:spPr>
+                      </pic:pic>
+                    </a:graphicData>
+                  </a:graphic>
+                </wp:inline>
+              </w:drawing>
+            </w:r>
+          </w:p>
+        </w:tc>
+      </w:tr>
+      <w:tr>
+        <w:tblPrEx>
+          <w:tblBorders>
+            <w:top w:val="single" w:color="000000" w:sz="8" w:space="0"/>
+            <w:left w:val="single" w:color="000000" w:sz="8" w:space="0"/>
+            <w:bottom w:val="single" w:color="000000" w:sz="8" w:space="0"/>
+            <w:right w:val="single" w:color="000000" w:sz="8" w:space="0"/>
+            <w:insideH w:val="single" w:color="000000" w:sz="8" w:space="0"/>
+            <w:insideV w:val="single" w:color="000000" w:sz="8" w:space="0"/>
+          </w:tblBorders>
+          <w:tblCellMar>
+            <w:top w:w="0" w:type="dxa"/>
+            <w:left w:w="108" w:type="dxa"/>
+            <w:bottom w:w="0" w:type="dxa"/>
+            <w:right w:w="108" w:type="dxa"/>
+          </w:tblCellMar>
+        </w:tblPrEx>
+        <w:tc>
+          <w:tcPr>
+            <w:tcW w:w="2712" w:type="dxa"/>
+            <w:tcBorders>
+              <w:top w:val="single" w:color="000000" w:sz="8" w:space="0"/>
+              <w:left w:val="single" w:color="FFFFFF" w:sz="8" w:space="0"/>
+              <w:bottom w:val="single" w:color="000000" w:sz="8" w:space="0"/>
+              <w:right w:val="single" w:color="000000" w:sz="8" w:space="0"/>
+            </w:tcBorders>
+            <w:tcMar>
+              <w:top w:w="100" w:type="dxa"/>
+              <w:left w:w="100" w:type="dxa"/>
+              <w:bottom w:w="100" w:type="dxa"/>
+              <w:right w:w="100" w:type="dxa"/>
+            </w:tcMar>
+            <w:vAlign w:val="center"/>
+          </w:tcPr>
+          <w:p>
+            <w:pPr>
+              <w:ind w:left="0" w:leftChars="0" w:firstLine="0" w:firstLineChars="0"/>
+              <w:jc w:val="left"/>
+            </w:pPr>
+            <w:r>
+              <w:rPr>
+                <w:rFonts w:hint="default" w:ascii="Times New Roman" w:hAnsi="Times New Roman" w:eastAsia="SimSun" w:cs="Times New Roman"/>
+                <w:b/>
+                <w:bCs/>
+                <w:sz w:val="28"/>
+                <w:szCs w:val="28"/>
+                <w:shd w:val="clear" w:color="auto" w:fill="auto"/>
+              </w:rPr>
+              <w:t>Controller</w:t>
+            </w:r>
+          </w:p>
+        </w:tc>
+        <w:tc>
+          <w:tcPr>
+            <w:tcW w:w="8538" w:type="dxa"/>
+            <w:tcBorders>
+              <w:top w:val="single" w:color="000000" w:sz="8" w:space="0"/>
+              <w:left w:val="single" w:color="000000" w:sz="8" w:space="0"/>
+              <w:bottom w:val="single" w:color="000000" w:sz="8" w:space="0"/>
+              <w:right w:val="single" w:color="FFFFFF" w:sz="8" w:space="0"/>
+            </w:tcBorders>
+            <w:shd w:val="clear" w:color="auto" w:fill="auto"/>
+            <w:tcMar>
+              <w:top w:w="100" w:type="dxa"/>
+              <w:left w:w="100" w:type="dxa"/>
+              <w:bottom w:w="100" w:type="dxa"/>
+              <w:right w:w="100" w:type="dxa"/>
+            </w:tcMar>
+            <w:vAlign w:val="top"/>
+          </w:tcPr>
+          <w:p>
+            <w:pPr>
+              <w:pStyle w:val="12"/>
+              <w:keepNext w:val="0"/>
+              <w:keepLines w:val="0"/>
+              <w:widowControl/>
+              <w:suppressLineNumbers w:val="0"/>
+              <w:rPr>
+                <w:rFonts w:hint="default" w:ascii="Times New Roman" w:hAnsi="Times New Roman" w:cs="Times New Roman"/>
+                <w:sz w:val="28"/>
+                <w:szCs w:val="28"/>
+                <w:shd w:val="clear" w:color="auto" w:fill="auto"/>
+              </w:rPr>
+            </w:pPr>
+            <w:r>
+              <w:rPr>
+                <w:rFonts w:hint="default" w:ascii="Times New Roman" w:hAnsi="Times New Roman" w:cs="Times New Roman"/>
+                <w:sz w:val="28"/>
+                <w:szCs w:val="28"/>
+                <w:shd w:val="clear" w:color="auto" w:fill="auto"/>
+              </w:rPr>
+              <w:t xml:space="preserve">là một thành phần quan trọng trong mô hình </w:t>
+            </w:r>
+            <w:r>
+              <w:rPr>
+                <w:rStyle w:val="13"/>
+                <w:rFonts w:hint="default" w:ascii="Times New Roman" w:hAnsi="Times New Roman" w:cs="Times New Roman"/>
+                <w:sz w:val="28"/>
+                <w:szCs w:val="28"/>
+                <w:shd w:val="clear" w:color="auto" w:fill="auto"/>
+              </w:rPr>
+              <w:t>MVC (Model-View-Controller)</w:t>
+            </w:r>
+            <w:r>
+              <w:rPr>
+                <w:rFonts w:hint="default" w:ascii="Times New Roman" w:hAnsi="Times New Roman" w:cs="Times New Roman"/>
+                <w:sz w:val="28"/>
+                <w:szCs w:val="28"/>
+                <w:shd w:val="clear" w:color="auto" w:fill="auto"/>
+              </w:rPr>
+              <w:t xml:space="preserve"> của ASP.NET. Nó chịu trách nhiệm xử lý các yêu cầu từ trình duyệt, tương tác với Model (dữ liệu), và chọn View (giao diện) để hiển thị nội dung cho người dùng.</w:t>
+            </w:r>
+          </w:p>
+          <w:p>
+            <w:pPr>
+              <w:pStyle w:val="12"/>
+              <w:keepNext w:val="0"/>
+              <w:keepLines w:val="0"/>
+              <w:widowControl/>
+              <w:suppressLineNumbers w:val="0"/>
+              <w:rPr>
+                <w:rFonts w:hint="default" w:ascii="Times New Roman" w:hAnsi="Times New Roman" w:cs="Times New Roman"/>
+                <w:sz w:val="28"/>
+                <w:szCs w:val="28"/>
+                <w:shd w:val="clear" w:color="auto" w:fill="auto"/>
+              </w:rPr>
+            </w:pPr>
+            <w:r>
+              <w:rPr>
+                <w:rFonts w:hint="default" w:ascii="Times New Roman" w:hAnsi="Times New Roman" w:cs="Times New Roman"/>
+                <w:sz w:val="28"/>
+                <w:szCs w:val="28"/>
+                <w:shd w:val="clear" w:color="auto" w:fill="auto"/>
+              </w:rPr>
+              <w:drawing>
+                <wp:inline distT="0" distB="0" distL="114300" distR="114300">
+                  <wp:extent cx="3086100" cy="762000"/>
+                  <wp:effectExtent l="0" t="0" r="0" b="0"/>
+                  <wp:docPr id="39" name="Picture 1"/>
+                  <wp:cNvGraphicFramePr>
+                    <a:graphicFrameLocks xmlns:a="http://schemas.openxmlformats.org/drawingml/2006/main" noChangeAspect="1"/>
+                  </wp:cNvGraphicFramePr>
+                  <a:graphic xmlns:a="http://schemas.openxmlformats.org/drawingml/2006/main">
+                    <a:graphicData uri="http://schemas.openxmlformats.org/drawingml/2006/picture">
+                      <pic:pic xmlns:pic="http://schemas.openxmlformats.org/drawingml/2006/picture">
+                        <pic:nvPicPr>
+                          <pic:cNvPr id="39" name="Picture 1"/>
+                          <pic:cNvPicPr>
+                            <a:picLocks noChangeAspect="1"/>
+                          </pic:cNvPicPr>
+                        </pic:nvPicPr>
+                        <pic:blipFill>
+                          <a:blip r:embed="rId28"/>
+                          <a:stretch>
+                            <a:fillRect/>
+                          </a:stretch>
+                        </pic:blipFill>
+                        <pic:spPr>
+                          <a:xfrm>
+                            <a:off x="0" y="0"/>
+                            <a:ext cx="3086100" cy="762000"/>
+                          </a:xfrm>
+                          <a:prstGeom prst="rect">
+                            <a:avLst/>
+                          </a:prstGeom>
+                          <a:noFill/>
+                          <a:ln>
+                            <a:noFill/>
+                          </a:ln>
+                        </pic:spPr>
+                      </pic:pic>
+                    </a:graphicData>
+                  </a:graphic>
+                </wp:inline>
+              </w:drawing>
+            </w:r>
+          </w:p>
+          <w:p>
+            <w:pPr>
+              <w:pStyle w:val="12"/>
+              <w:keepNext w:val="0"/>
+              <w:keepLines w:val="0"/>
+              <w:widowControl/>
+              <w:suppressLineNumbers w:val="0"/>
+              <w:rPr>
+                <w:rFonts w:hint="default" w:ascii="Times New Roman" w:hAnsi="Times New Roman" w:cs="Times New Roman"/>
+                <w:sz w:val="28"/>
+                <w:szCs w:val="28"/>
+                <w:shd w:val="clear" w:color="auto" w:fill="auto"/>
+              </w:rPr>
+            </w:pPr>
+            <w:r>
+              <w:rPr>
+                <w:rFonts w:hint="default" w:ascii="Times New Roman" w:hAnsi="Times New Roman" w:cs="Times New Roman"/>
+                <w:sz w:val="28"/>
+                <w:szCs w:val="28"/>
+                <w:shd w:val="clear" w:color="auto" w:fill="auto"/>
+              </w:rPr>
+              <w:t>🔹 Nhận yêu cầu từ trình duyệt (HTTP Request).</w:t>
+            </w:r>
+            <w:r>
+              <w:rPr>
+                <w:rFonts w:hint="default" w:ascii="Times New Roman" w:hAnsi="Times New Roman" w:cs="Times New Roman"/>
+                <w:sz w:val="28"/>
+                <w:szCs w:val="28"/>
+                <w:shd w:val="clear" w:color="auto" w:fill="auto"/>
+              </w:rPr>
+              <w:br w:type="textWrapping"/>
+            </w:r>
+            <w:r>
+              <w:rPr>
+                <w:rFonts w:hint="default" w:ascii="Times New Roman" w:hAnsi="Times New Roman" w:cs="Times New Roman"/>
+                <w:sz w:val="28"/>
+                <w:szCs w:val="28"/>
+                <w:shd w:val="clear" w:color="auto" w:fill="auto"/>
+              </w:rPr>
+              <w:t>🔹 Xử lý logic nghiệp vụ, tương tác với Model để lấy hoặc cập nhật dữ liệu.</w:t>
+            </w:r>
+            <w:r>
+              <w:rPr>
+                <w:rFonts w:hint="default" w:ascii="Times New Roman" w:hAnsi="Times New Roman" w:cs="Times New Roman"/>
+                <w:sz w:val="28"/>
+                <w:szCs w:val="28"/>
+                <w:shd w:val="clear" w:color="auto" w:fill="auto"/>
+              </w:rPr>
+              <w:br w:type="textWrapping"/>
+            </w:r>
+            <w:r>
+              <w:rPr>
+                <w:rFonts w:hint="default" w:ascii="Times New Roman" w:hAnsi="Times New Roman" w:cs="Times New Roman"/>
+                <w:sz w:val="28"/>
+                <w:szCs w:val="28"/>
+                <w:shd w:val="clear" w:color="auto" w:fill="auto"/>
+              </w:rPr>
+              <w:t>🔹 Chọn View phù hợp và trả kết quả về trình duyệt (HTTP Response).</w:t>
+            </w:r>
+          </w:p>
+          <w:p>
+            <w:pPr>
+              <w:pStyle w:val="12"/>
+              <w:keepNext w:val="0"/>
+              <w:keepLines w:val="0"/>
+              <w:widowControl/>
+              <w:suppressLineNumbers w:val="0"/>
+              <w:rPr>
+                <w:rFonts w:hint="default" w:ascii="Times New Roman" w:hAnsi="Times New Roman" w:cs="Times New Roman"/>
+                <w:sz w:val="28"/>
+                <w:szCs w:val="28"/>
+                <w:shd w:val="clear" w:color="auto" w:fill="auto"/>
+              </w:rPr>
+            </w:pPr>
+            <w:r>
+              <w:rPr>
+                <w:rFonts w:hint="default" w:ascii="Times New Roman" w:hAnsi="Times New Roman" w:cs="Times New Roman"/>
+                <w:sz w:val="28"/>
+                <w:szCs w:val="28"/>
+                <w:shd w:val="clear" w:color="auto" w:fill="auto"/>
+              </w:rPr>
+              <w:t xml:space="preserve">Controller là </w:t>
+            </w:r>
+            <w:r>
+              <w:rPr>
+                <w:rStyle w:val="13"/>
+                <w:rFonts w:hint="default" w:ascii="Times New Roman" w:hAnsi="Times New Roman" w:cs="Times New Roman"/>
+                <w:sz w:val="28"/>
+                <w:szCs w:val="28"/>
+                <w:shd w:val="clear" w:color="auto" w:fill="auto"/>
+              </w:rPr>
+              <w:t>cầu nối giữa người dùng và hệ thống</w:t>
+            </w:r>
+            <w:r>
+              <w:rPr>
+                <w:rFonts w:hint="default" w:ascii="Times New Roman" w:hAnsi="Times New Roman" w:cs="Times New Roman"/>
+                <w:sz w:val="28"/>
+                <w:szCs w:val="28"/>
+                <w:shd w:val="clear" w:color="auto" w:fill="auto"/>
+              </w:rPr>
+              <w:t>, đảm bảo rằng yêu cầu được xử lý đúng cách.</w:t>
+            </w:r>
+          </w:p>
+          <w:p>
+            <w:pPr>
+              <w:pStyle w:val="2"/>
+              <w:keepNext w:val="0"/>
+              <w:keepLines w:val="0"/>
+              <w:widowControl/>
+              <w:suppressLineNumbers w:val="0"/>
+              <w:rPr>
+                <w:rFonts w:hint="default" w:ascii="Times New Roman" w:hAnsi="Times New Roman" w:cs="Times New Roman"/>
+                <w:sz w:val="28"/>
+                <w:szCs w:val="28"/>
+                <w:shd w:val="clear" w:color="auto" w:fill="auto"/>
+              </w:rPr>
+            </w:pPr>
+            <w:r>
+              <w:rPr>
+                <w:rStyle w:val="13"/>
+                <w:rFonts w:hint="default" w:ascii="Times New Roman" w:hAnsi="Times New Roman" w:cs="Times New Roman"/>
+                <w:sz w:val="28"/>
+                <w:szCs w:val="28"/>
+                <w:shd w:val="clear" w:color="auto" w:fill="auto"/>
+              </w:rPr>
+              <w:t>Routing – Cách Controller xử lý yêu cầu</w:t>
+            </w:r>
+          </w:p>
+          <w:p>
+            <w:pPr>
+              <w:pStyle w:val="12"/>
+              <w:keepNext w:val="0"/>
+              <w:keepLines w:val="0"/>
+              <w:widowControl/>
+              <w:suppressLineNumbers w:val="0"/>
+              <w:rPr>
+                <w:rFonts w:hint="default" w:ascii="Times New Roman" w:hAnsi="Times New Roman" w:cs="Times New Roman"/>
+                <w:sz w:val="28"/>
+                <w:szCs w:val="28"/>
+                <w:shd w:val="clear" w:color="auto" w:fill="auto"/>
+              </w:rPr>
+            </w:pPr>
+            <w:r>
+              <w:rPr>
+                <w:rStyle w:val="13"/>
+                <w:rFonts w:hint="default" w:ascii="Times New Roman" w:hAnsi="Times New Roman" w:cs="Times New Roman"/>
+                <w:sz w:val="28"/>
+                <w:szCs w:val="28"/>
+                <w:shd w:val="clear" w:color="auto" w:fill="auto"/>
+              </w:rPr>
+              <w:t>Controller nhận request thông qua hệ thống Routing của ASP.NET MVC.</w:t>
+            </w:r>
+            <w:r>
+              <w:rPr>
+                <w:rFonts w:hint="default" w:ascii="Times New Roman" w:hAnsi="Times New Roman" w:cs="Times New Roman"/>
+                <w:sz w:val="28"/>
+                <w:szCs w:val="28"/>
+                <w:shd w:val="clear" w:color="auto" w:fill="auto"/>
+              </w:rPr>
+              <w:br w:type="textWrapping"/>
+            </w:r>
+            <w:r>
+              <w:rPr>
+                <w:rFonts w:hint="default" w:ascii="Times New Roman" w:hAnsi="Times New Roman" w:cs="Times New Roman"/>
+                <w:sz w:val="28"/>
+                <w:szCs w:val="28"/>
+                <w:shd w:val="clear" w:color="auto" w:fill="auto"/>
+              </w:rPr>
+              <w:t>Mặc định, route có dạng:</w:t>
+            </w:r>
+          </w:p>
+          <w:p>
+            <w:pPr>
+              <w:pStyle w:val="12"/>
+              <w:keepNext w:val="0"/>
+              <w:keepLines w:val="0"/>
+              <w:widowControl/>
+              <w:suppressLineNumbers w:val="0"/>
+              <w:rPr>
+                <w:rFonts w:hint="default" w:ascii="Times New Roman" w:hAnsi="Times New Roman" w:cs="Times New Roman"/>
+                <w:sz w:val="28"/>
+                <w:szCs w:val="28"/>
+                <w:shd w:val="clear" w:color="auto" w:fill="auto"/>
+              </w:rPr>
+            </w:pPr>
+            <w:r>
+              <w:rPr>
+                <w:rFonts w:hint="default" w:ascii="Times New Roman" w:hAnsi="Times New Roman" w:cs="Times New Roman"/>
+                <w:sz w:val="28"/>
+                <w:szCs w:val="28"/>
+                <w:shd w:val="clear" w:color="auto" w:fill="auto"/>
+              </w:rPr>
+              <w:drawing>
+                <wp:inline distT="0" distB="0" distL="114300" distR="114300">
+                  <wp:extent cx="4705350" cy="2047875"/>
+                  <wp:effectExtent l="0" t="0" r="0" b="9525"/>
+                  <wp:docPr id="40" name="Picture 2"/>
+                  <wp:cNvGraphicFramePr>
+                    <a:graphicFrameLocks xmlns:a="http://schemas.openxmlformats.org/drawingml/2006/main" noChangeAspect="1"/>
+                  </wp:cNvGraphicFramePr>
+                  <a:graphic xmlns:a="http://schemas.openxmlformats.org/drawingml/2006/main">
+                    <a:graphicData uri="http://schemas.openxmlformats.org/drawingml/2006/picture">
+                      <pic:pic xmlns:pic="http://schemas.openxmlformats.org/drawingml/2006/picture">
+                        <pic:nvPicPr>
+                          <pic:cNvPr id="40" name="Picture 2"/>
+                          <pic:cNvPicPr>
+                            <a:picLocks noChangeAspect="1"/>
+                          </pic:cNvPicPr>
+                        </pic:nvPicPr>
+                        <pic:blipFill>
+                          <a:blip r:embed="rId29"/>
+                          <a:stretch>
+                            <a:fillRect/>
+                          </a:stretch>
+                        </pic:blipFill>
+                        <pic:spPr>
+                          <a:xfrm>
+                            <a:off x="0" y="0"/>
+                            <a:ext cx="4705350" cy="2047875"/>
+                          </a:xfrm>
+                          <a:prstGeom prst="rect">
+                            <a:avLst/>
+                          </a:prstGeom>
+                          <a:noFill/>
+                          <a:ln>
+                            <a:noFill/>
+                          </a:ln>
+                        </pic:spPr>
+                      </pic:pic>
+                    </a:graphicData>
+                  </a:graphic>
+                </wp:inline>
+              </w:drawing>
+            </w:r>
+          </w:p>
+          <w:p>
+            <w:pPr>
+              <w:pStyle w:val="2"/>
+              <w:keepNext w:val="0"/>
+              <w:keepLines w:val="0"/>
+              <w:widowControl/>
+              <w:suppressLineNumbers w:val="0"/>
+              <w:rPr>
+                <w:rFonts w:hint="default" w:ascii="Times New Roman" w:hAnsi="Times New Roman" w:cs="Times New Roman"/>
+                <w:sz w:val="28"/>
+                <w:szCs w:val="28"/>
+                <w:shd w:val="clear" w:color="auto" w:fill="auto"/>
+              </w:rPr>
+            </w:pPr>
+            <w:r>
+              <w:rPr>
+                <w:rStyle w:val="13"/>
+                <w:rFonts w:hint="default" w:ascii="Times New Roman" w:hAnsi="Times New Roman" w:cs="Times New Roman"/>
+                <w:sz w:val="28"/>
+                <w:szCs w:val="28"/>
+                <w:shd w:val="clear" w:color="auto" w:fill="auto"/>
+              </w:rPr>
+              <w:t>Action Method trong Controller</w:t>
+            </w:r>
+          </w:p>
+          <w:p>
+            <w:pPr>
+              <w:pStyle w:val="12"/>
+              <w:keepNext w:val="0"/>
+              <w:keepLines w:val="0"/>
+              <w:widowControl/>
+              <w:suppressLineNumbers w:val="0"/>
+              <w:rPr>
+                <w:rFonts w:hint="default" w:ascii="Times New Roman" w:hAnsi="Times New Roman" w:cs="Times New Roman"/>
+                <w:sz w:val="28"/>
+                <w:szCs w:val="28"/>
+                <w:shd w:val="clear" w:color="auto" w:fill="auto"/>
+              </w:rPr>
+            </w:pPr>
+            <w:r>
+              <w:rPr>
+                <w:rFonts w:hint="default" w:ascii="Times New Roman" w:hAnsi="Times New Roman" w:cs="Times New Roman"/>
+                <w:sz w:val="28"/>
+                <w:szCs w:val="28"/>
+                <w:shd w:val="clear" w:color="auto" w:fill="auto"/>
+              </w:rPr>
+              <w:t xml:space="preserve">Một Controller có nhiều </w:t>
+            </w:r>
+            <w:r>
+              <w:rPr>
+                <w:rStyle w:val="13"/>
+                <w:rFonts w:hint="default" w:ascii="Times New Roman" w:hAnsi="Times New Roman" w:cs="Times New Roman"/>
+                <w:sz w:val="28"/>
+                <w:szCs w:val="28"/>
+                <w:shd w:val="clear" w:color="auto" w:fill="auto"/>
+              </w:rPr>
+              <w:t>Action Method</w:t>
+            </w:r>
+            <w:r>
+              <w:rPr>
+                <w:rFonts w:hint="default" w:ascii="Times New Roman" w:hAnsi="Times New Roman" w:cs="Times New Roman"/>
+                <w:sz w:val="28"/>
+                <w:szCs w:val="28"/>
+                <w:shd w:val="clear" w:color="auto" w:fill="auto"/>
+              </w:rPr>
+              <w:t>, mỗi phương thức tương ứng với một yêu cầu HTTP.</w:t>
+            </w:r>
+          </w:p>
+          <w:p>
+            <w:pPr>
+              <w:pStyle w:val="12"/>
+              <w:keepNext w:val="0"/>
+              <w:keepLines w:val="0"/>
+              <w:widowControl/>
+              <w:suppressLineNumbers w:val="0"/>
+              <w:rPr>
+                <w:rFonts w:hint="default" w:ascii="Times New Roman" w:hAnsi="Times New Roman" w:cs="Times New Roman"/>
+                <w:sz w:val="28"/>
+                <w:szCs w:val="28"/>
+                <w:shd w:val="clear" w:color="auto" w:fill="auto"/>
+              </w:rPr>
+            </w:pPr>
+            <w:r>
+              <w:rPr>
+                <w:rFonts w:hint="default" w:ascii="Times New Roman" w:hAnsi="Times New Roman" w:cs="Times New Roman"/>
+                <w:sz w:val="28"/>
+                <w:szCs w:val="28"/>
+                <w:shd w:val="clear" w:color="auto" w:fill="auto"/>
+              </w:rPr>
+              <w:drawing>
+                <wp:inline distT="0" distB="0" distL="114300" distR="114300">
+                  <wp:extent cx="5292090" cy="5189220"/>
+                  <wp:effectExtent l="0" t="0" r="3810" b="11430"/>
+                  <wp:docPr id="41" name="Picture 3"/>
+                  <wp:cNvGraphicFramePr>
+                    <a:graphicFrameLocks xmlns:a="http://schemas.openxmlformats.org/drawingml/2006/main" noChangeAspect="1"/>
+                  </wp:cNvGraphicFramePr>
+                  <a:graphic xmlns:a="http://schemas.openxmlformats.org/drawingml/2006/main">
+                    <a:graphicData uri="http://schemas.openxmlformats.org/drawingml/2006/picture">
+                      <pic:pic xmlns:pic="http://schemas.openxmlformats.org/drawingml/2006/picture">
+                        <pic:nvPicPr>
+                          <pic:cNvPr id="41" name="Picture 3"/>
+                          <pic:cNvPicPr>
+                            <a:picLocks noChangeAspect="1"/>
+                          </pic:cNvPicPr>
+                        </pic:nvPicPr>
+                        <pic:blipFill>
+                          <a:blip r:embed="rId30"/>
+                          <a:stretch>
+                            <a:fillRect/>
+                          </a:stretch>
+                        </pic:blipFill>
+                        <pic:spPr>
+                          <a:xfrm>
+                            <a:off x="0" y="0"/>
+                            <a:ext cx="5292090" cy="5189220"/>
+                          </a:xfrm>
+                          <a:prstGeom prst="rect">
+                            <a:avLst/>
+                          </a:prstGeom>
+                          <a:noFill/>
+                          <a:ln>
+                            <a:noFill/>
+                          </a:ln>
+                        </pic:spPr>
+                      </pic:pic>
+                    </a:graphicData>
+                  </a:graphic>
+                </wp:inline>
+              </w:drawing>
+            </w:r>
+          </w:p>
+          <w:p>
+            <w:pPr>
+              <w:pStyle w:val="12"/>
+              <w:keepNext w:val="0"/>
+              <w:keepLines w:val="0"/>
+              <w:widowControl/>
+              <w:suppressLineNumbers w:val="0"/>
+              <w:rPr>
+                <w:rFonts w:hint="default" w:ascii="Times New Roman" w:hAnsi="Times New Roman" w:cs="Times New Roman"/>
+                <w:sz w:val="28"/>
+                <w:szCs w:val="28"/>
+                <w:shd w:val="clear" w:color="auto" w:fill="auto"/>
+              </w:rPr>
+            </w:pPr>
+            <w:r>
+              <w:rPr>
+                <w:rFonts w:hint="default" w:ascii="Times New Roman" w:hAnsi="Times New Roman" w:cs="Times New Roman"/>
+                <w:sz w:val="28"/>
+                <w:szCs w:val="28"/>
+                <w:shd w:val="clear" w:color="auto" w:fill="auto"/>
+              </w:rPr>
+              <w:drawing>
+                <wp:inline distT="0" distB="0" distL="114300" distR="114300">
+                  <wp:extent cx="5288915" cy="2480310"/>
+                  <wp:effectExtent l="0" t="0" r="6985" b="15240"/>
+                  <wp:docPr id="42" name="Picture 4"/>
+                  <wp:cNvGraphicFramePr>
+                    <a:graphicFrameLocks xmlns:a="http://schemas.openxmlformats.org/drawingml/2006/main" noChangeAspect="1"/>
+                  </wp:cNvGraphicFramePr>
+                  <a:graphic xmlns:a="http://schemas.openxmlformats.org/drawingml/2006/main">
+                    <a:graphicData uri="http://schemas.openxmlformats.org/drawingml/2006/picture">
+                      <pic:pic xmlns:pic="http://schemas.openxmlformats.org/drawingml/2006/picture">
+                        <pic:nvPicPr>
+                          <pic:cNvPr id="42" name="Picture 4"/>
+                          <pic:cNvPicPr>
+                            <a:picLocks noChangeAspect="1"/>
+                          </pic:cNvPicPr>
+                        </pic:nvPicPr>
+                        <pic:blipFill>
+                          <a:blip r:embed="rId31"/>
+                          <a:stretch>
+                            <a:fillRect/>
+                          </a:stretch>
+                        </pic:blipFill>
+                        <pic:spPr>
+                          <a:xfrm>
+                            <a:off x="0" y="0"/>
+                            <a:ext cx="5288915" cy="2480310"/>
+                          </a:xfrm>
+                          <a:prstGeom prst="rect">
+                            <a:avLst/>
+                          </a:prstGeom>
+                          <a:noFill/>
+                          <a:ln>
+                            <a:noFill/>
+                          </a:ln>
+                        </pic:spPr>
+                      </pic:pic>
+                    </a:graphicData>
+                  </a:graphic>
+                </wp:inline>
+              </w:drawing>
+            </w:r>
+          </w:p>
+          <w:p>
+            <w:pPr>
+              <w:pStyle w:val="12"/>
+              <w:keepNext w:val="0"/>
+              <w:keepLines w:val="0"/>
+              <w:widowControl/>
+              <w:suppressLineNumbers w:val="0"/>
+              <w:rPr>
+                <w:rFonts w:hint="default" w:ascii="Times New Roman" w:hAnsi="Times New Roman" w:cs="Times New Roman"/>
+                <w:sz w:val="28"/>
+                <w:szCs w:val="28"/>
+                <w:shd w:val="clear" w:color="auto" w:fill="auto"/>
+                <w:lang w:val="en-US"/>
+              </w:rPr>
+            </w:pPr>
+            <w:r>
+              <w:rPr>
+                <w:rFonts w:hint="default" w:ascii="Times New Roman" w:hAnsi="Times New Roman" w:cs="Times New Roman"/>
+                <w:sz w:val="28"/>
+                <w:szCs w:val="28"/>
+                <w:shd w:val="clear" w:color="auto" w:fill="auto"/>
+                <w:lang w:val="en-US"/>
+              </w:rPr>
+              <w:t xml:space="preserve">- Mỗi khi tạo controller thì lớp đó sẽ kế thừa controller của asp và mỗi phương thức sẽ là một hướng để </w:t>
+            </w:r>
+          </w:p>
+          <w:p>
+            <w:pPr>
+              <w:pStyle w:val="19"/>
+              <w:widowControl w:val="0"/>
+              <w:numPr>
+                <w:ilvl w:val="0"/>
+                <w:numId w:val="0"/>
+              </w:numPr>
+              <w:tabs>
+                <w:tab w:val="left" w:pos="4410"/>
+              </w:tabs>
+              <w:spacing w:line="395" w:lineRule="auto"/>
+              <w:ind w:left="0" w:leftChars="0" w:right="-33" w:rightChars="0" w:firstLine="0" w:firstLineChars="0"/>
+              <w:jc w:val="both"/>
+              <w:rPr>
+                <w:rFonts w:hint="default" w:ascii="Times New Roman" w:hAnsi="Times New Roman" w:eastAsia="SimSun" w:cs="Times New Roman"/>
+                <w:sz w:val="28"/>
+                <w:szCs w:val="28"/>
+                <w:shd w:val="clear" w:color="auto" w:fill="auto"/>
+                <w:lang w:val="en-US" w:eastAsia="ja-JP" w:bidi="ar-SA"/>
+              </w:rPr>
+            </w:pPr>
+          </w:p>
+        </w:tc>
+      </w:tr>
+      <w:tr>
+        <w:tblPrEx>
+          <w:tblBorders>
+            <w:top w:val="single" w:color="000000" w:sz="8" w:space="0"/>
+            <w:left w:val="single" w:color="000000" w:sz="8" w:space="0"/>
+            <w:bottom w:val="single" w:color="000000" w:sz="8" w:space="0"/>
+            <w:right w:val="single" w:color="000000" w:sz="8" w:space="0"/>
+            <w:insideH w:val="single" w:color="000000" w:sz="8" w:space="0"/>
+            <w:insideV w:val="single" w:color="000000" w:sz="8" w:space="0"/>
+          </w:tblBorders>
+          <w:tblCellMar>
+            <w:top w:w="0" w:type="dxa"/>
+            <w:left w:w="108" w:type="dxa"/>
+            <w:bottom w:w="0" w:type="dxa"/>
+            <w:right w:w="108" w:type="dxa"/>
+          </w:tblCellMar>
+        </w:tblPrEx>
+        <w:tc>
+          <w:tcPr>
+            <w:tcW w:w="2712" w:type="dxa"/>
+            <w:tcBorders>
+              <w:top w:val="single" w:color="000000" w:sz="8" w:space="0"/>
+              <w:left w:val="single" w:color="FFFFFF" w:sz="8" w:space="0"/>
+              <w:bottom w:val="single" w:color="000000" w:sz="8" w:space="0"/>
+              <w:right w:val="single" w:color="000000" w:sz="8" w:space="0"/>
+            </w:tcBorders>
+            <w:tcMar>
+              <w:top w:w="100" w:type="dxa"/>
+              <w:left w:w="100" w:type="dxa"/>
+              <w:bottom w:w="100" w:type="dxa"/>
+              <w:right w:w="100" w:type="dxa"/>
+            </w:tcMar>
+            <w:vAlign w:val="center"/>
+          </w:tcPr>
+          <w:p>
+            <w:pPr>
+              <w:ind w:left="0" w:leftChars="0" w:firstLine="0" w:firstLineChars="0"/>
+              <w:jc w:val="left"/>
+              <w:rPr>
+                <w:rFonts w:hint="default" w:ascii="Times New Roman" w:hAnsi="Times New Roman" w:eastAsia="SimSun" w:cs="Times New Roman"/>
+                <w:b/>
+                <w:bCs/>
+                <w:sz w:val="28"/>
+                <w:szCs w:val="28"/>
+                <w:shd w:val="clear" w:color="auto" w:fill="auto"/>
+              </w:rPr>
+            </w:pPr>
+          </w:p>
+        </w:tc>
+        <w:tc>
+          <w:tcPr>
+            <w:tcW w:w="8538" w:type="dxa"/>
+            <w:tcBorders>
+              <w:top w:val="single" w:color="000000" w:sz="8" w:space="0"/>
+              <w:left w:val="single" w:color="000000" w:sz="8" w:space="0"/>
+              <w:bottom w:val="single" w:color="000000" w:sz="8" w:space="0"/>
+              <w:right w:val="single" w:color="FFFFFF" w:sz="8" w:space="0"/>
+            </w:tcBorders>
+            <w:shd w:val="clear" w:color="auto" w:fill="auto"/>
+            <w:tcMar>
+              <w:top w:w="100" w:type="dxa"/>
+              <w:left w:w="100" w:type="dxa"/>
+              <w:bottom w:w="100" w:type="dxa"/>
+              <w:right w:w="100" w:type="dxa"/>
+            </w:tcMar>
+            <w:vAlign w:val="top"/>
+          </w:tcPr>
+          <w:p>
+            <w:pPr>
+              <w:pStyle w:val="19"/>
+              <w:widowControl w:val="0"/>
+              <w:numPr>
+                <w:ilvl w:val="0"/>
+                <w:numId w:val="0"/>
+              </w:numPr>
+              <w:tabs>
+                <w:tab w:val="left" w:pos="4410"/>
+              </w:tabs>
+              <w:spacing w:line="395" w:lineRule="auto"/>
+              <w:ind w:left="0" w:leftChars="0" w:right="-33" w:rightChars="0" w:firstLine="0" w:firstLineChars="0"/>
+              <w:jc w:val="both"/>
+              <w:rPr>
+                <w:rFonts w:hint="default" w:ascii="Times New Roman" w:hAnsi="Times New Roman" w:eastAsia="SimSun" w:cs="Times New Roman"/>
+                <w:sz w:val="28"/>
+                <w:szCs w:val="28"/>
+                <w:shd w:val="clear" w:color="auto" w:fill="auto"/>
+                <w:lang w:val="en-US" w:eastAsia="ja-JP" w:bidi="ar-SA"/>
+              </w:rPr>
+            </w:pPr>
           </w:p>
         </w:tc>
       </w:tr>
@@ -4809,8 +6812,6 @@
           <w:lang w:val="en-US"/>
         </w:rPr>
       </w:pPr>
-      <w:bookmarkStart w:id="0" w:name="_GoBack"/>
-      <w:bookmarkEnd w:id="0"/>
     </w:p>
     <w:sectPr>
       <w:headerReference r:id="rId5" w:type="default"/>
@@ -5891,6 +7892,453 @@
     </w:lvl>
   </w:abstractNum>
   <w:abstractNum w:abstractNumId="4">
+    <w:nsid w:val="DEF1151D"/>
+    <w:multiLevelType w:val="multilevel"/>
+    <w:tmpl w:val="DEF1151D"/>
+    <w:lvl w:ilvl="0" w:tentative="0">
+      <w:start w:val="1"/>
+      <w:numFmt w:val="bullet"/>
+      <w:lvlText w:val=""/>
+      <w:lvlJc w:val="left"/>
+      <w:pPr>
+        <w:tabs>
+          <w:tab w:val="left" w:pos="720"/>
+        </w:tabs>
+        <w:ind w:left="720" w:hanging="360"/>
+      </w:pPr>
+      <w:rPr>
+        <w:rFonts w:ascii="Symbol" w:hAnsi="Symbol" w:cs="Symbol"/>
+        <w:sz w:val="20"/>
+      </w:rPr>
+    </w:lvl>
+    <w:lvl w:ilvl="1" w:tentative="0">
+      <w:start w:val="1"/>
+      <w:numFmt w:val="bullet"/>
+      <w:lvlText w:val="o"/>
+      <w:lvlJc w:val="left"/>
+      <w:pPr>
+        <w:tabs>
+          <w:tab w:val="left" w:pos="1440"/>
+        </w:tabs>
+        <w:ind w:left="1440" w:hanging="360"/>
+      </w:pPr>
+      <w:rPr>
+        <w:rFonts w:ascii="Courier New" w:hAnsi="Courier New" w:cs="Courier New"/>
+        <w:sz w:val="20"/>
+      </w:rPr>
+    </w:lvl>
+    <w:lvl w:ilvl="2" w:tentative="0">
+      <w:start w:val="1"/>
+      <w:numFmt w:val="bullet"/>
+      <w:lvlText w:val=""/>
+      <w:lvlJc w:val="left"/>
+      <w:pPr>
+        <w:tabs>
+          <w:tab w:val="left" w:pos="2160"/>
+        </w:tabs>
+        <w:ind w:left="2160" w:hanging="360"/>
+      </w:pPr>
+      <w:rPr>
+        <w:rFonts w:ascii="Wingdings" w:hAnsi="Wingdings" w:cs="Wingdings"/>
+        <w:sz w:val="20"/>
+      </w:rPr>
+    </w:lvl>
+    <w:lvl w:ilvl="3" w:tentative="0">
+      <w:start w:val="1"/>
+      <w:numFmt w:val="bullet"/>
+      <w:lvlText w:val=""/>
+      <w:lvlJc w:val="left"/>
+      <w:pPr>
+        <w:tabs>
+          <w:tab w:val="left" w:pos="2880"/>
+        </w:tabs>
+        <w:ind w:left="2880" w:hanging="360"/>
+      </w:pPr>
+      <w:rPr>
+        <w:rFonts w:hint="default" w:ascii="Wingdings" w:hAnsi="Wingdings" w:cs="Wingdings"/>
+        <w:sz w:val="20"/>
+      </w:rPr>
+    </w:lvl>
+    <w:lvl w:ilvl="4" w:tentative="0">
+      <w:start w:val="1"/>
+      <w:numFmt w:val="bullet"/>
+      <w:lvlText w:val=""/>
+      <w:lvlJc w:val="left"/>
+      <w:pPr>
+        <w:tabs>
+          <w:tab w:val="left" w:pos="3600"/>
+        </w:tabs>
+        <w:ind w:left="3600" w:hanging="360"/>
+      </w:pPr>
+      <w:rPr>
+        <w:rFonts w:hint="default" w:ascii="Wingdings" w:hAnsi="Wingdings" w:cs="Wingdings"/>
+        <w:sz w:val="20"/>
+      </w:rPr>
+    </w:lvl>
+    <w:lvl w:ilvl="5" w:tentative="0">
+      <w:start w:val="1"/>
+      <w:numFmt w:val="bullet"/>
+      <w:lvlText w:val=""/>
+      <w:lvlJc w:val="left"/>
+      <w:pPr>
+        <w:tabs>
+          <w:tab w:val="left" w:pos="4320"/>
+        </w:tabs>
+        <w:ind w:left="4320" w:hanging="360"/>
+      </w:pPr>
+      <w:rPr>
+        <w:rFonts w:hint="default" w:ascii="Wingdings" w:hAnsi="Wingdings" w:cs="Wingdings"/>
+        <w:sz w:val="20"/>
+      </w:rPr>
+    </w:lvl>
+    <w:lvl w:ilvl="6" w:tentative="0">
+      <w:start w:val="1"/>
+      <w:numFmt w:val="bullet"/>
+      <w:lvlText w:val=""/>
+      <w:lvlJc w:val="left"/>
+      <w:pPr>
+        <w:tabs>
+          <w:tab w:val="left" w:pos="5040"/>
+        </w:tabs>
+        <w:ind w:left="5040" w:hanging="360"/>
+      </w:pPr>
+      <w:rPr>
+        <w:rFonts w:hint="default" w:ascii="Wingdings" w:hAnsi="Wingdings" w:cs="Wingdings"/>
+        <w:sz w:val="20"/>
+      </w:rPr>
+    </w:lvl>
+    <w:lvl w:ilvl="7" w:tentative="0">
+      <w:start w:val="1"/>
+      <w:numFmt w:val="bullet"/>
+      <w:lvlText w:val=""/>
+      <w:lvlJc w:val="left"/>
+      <w:pPr>
+        <w:tabs>
+          <w:tab w:val="left" w:pos="5760"/>
+        </w:tabs>
+        <w:ind w:left="5760" w:hanging="360"/>
+      </w:pPr>
+      <w:rPr>
+        <w:rFonts w:hint="default" w:ascii="Wingdings" w:hAnsi="Wingdings" w:cs="Wingdings"/>
+        <w:sz w:val="20"/>
+      </w:rPr>
+    </w:lvl>
+    <w:lvl w:ilvl="8" w:tentative="0">
+      <w:start w:val="1"/>
+      <w:numFmt w:val="bullet"/>
+      <w:lvlText w:val=""/>
+      <w:lvlJc w:val="left"/>
+      <w:pPr>
+        <w:tabs>
+          <w:tab w:val="left" w:pos="6480"/>
+        </w:tabs>
+        <w:ind w:left="6480" w:hanging="360"/>
+      </w:pPr>
+      <w:rPr>
+        <w:rFonts w:hint="default" w:ascii="Wingdings" w:hAnsi="Wingdings" w:cs="Wingdings"/>
+        <w:sz w:val="20"/>
+      </w:rPr>
+    </w:lvl>
+  </w:abstractNum>
+  <w:abstractNum w:abstractNumId="5">
+    <w:nsid w:val="E5DB0A34"/>
+    <w:multiLevelType w:val="multilevel"/>
+    <w:tmpl w:val="E5DB0A34"/>
+    <w:lvl w:ilvl="0" w:tentative="0">
+      <w:start w:val="1"/>
+      <w:numFmt w:val="bullet"/>
+      <w:lvlText w:val=""/>
+      <w:lvlJc w:val="left"/>
+      <w:pPr>
+        <w:tabs>
+          <w:tab w:val="left" w:pos="720"/>
+        </w:tabs>
+        <w:ind w:left="720" w:hanging="360"/>
+      </w:pPr>
+      <w:rPr>
+        <w:rFonts w:ascii="Symbol" w:hAnsi="Symbol" w:cs="Symbol"/>
+        <w:sz w:val="20"/>
+      </w:rPr>
+    </w:lvl>
+    <w:lvl w:ilvl="1" w:tentative="0">
+      <w:start w:val="1"/>
+      <w:numFmt w:val="bullet"/>
+      <w:lvlText w:val="o"/>
+      <w:lvlJc w:val="left"/>
+      <w:pPr>
+        <w:tabs>
+          <w:tab w:val="left" w:pos="1440"/>
+        </w:tabs>
+        <w:ind w:left="1440" w:hanging="360"/>
+      </w:pPr>
+      <w:rPr>
+        <w:rFonts w:ascii="Courier New" w:hAnsi="Courier New" w:cs="Courier New"/>
+        <w:sz w:val="20"/>
+      </w:rPr>
+    </w:lvl>
+    <w:lvl w:ilvl="2" w:tentative="0">
+      <w:start w:val="1"/>
+      <w:numFmt w:val="bullet"/>
+      <w:lvlText w:val=""/>
+      <w:lvlJc w:val="left"/>
+      <w:pPr>
+        <w:tabs>
+          <w:tab w:val="left" w:pos="2160"/>
+        </w:tabs>
+        <w:ind w:left="2160" w:hanging="360"/>
+      </w:pPr>
+      <w:rPr>
+        <w:rFonts w:ascii="Wingdings" w:hAnsi="Wingdings" w:cs="Wingdings"/>
+        <w:sz w:val="20"/>
+      </w:rPr>
+    </w:lvl>
+    <w:lvl w:ilvl="3" w:tentative="0">
+      <w:start w:val="1"/>
+      <w:numFmt w:val="bullet"/>
+      <w:lvlText w:val=""/>
+      <w:lvlJc w:val="left"/>
+      <w:pPr>
+        <w:tabs>
+          <w:tab w:val="left" w:pos="2880"/>
+        </w:tabs>
+        <w:ind w:left="2880" w:hanging="360"/>
+      </w:pPr>
+      <w:rPr>
+        <w:rFonts w:hint="default" w:ascii="Wingdings" w:hAnsi="Wingdings" w:cs="Wingdings"/>
+        <w:sz w:val="20"/>
+      </w:rPr>
+    </w:lvl>
+    <w:lvl w:ilvl="4" w:tentative="0">
+      <w:start w:val="1"/>
+      <w:numFmt w:val="bullet"/>
+      <w:lvlText w:val=""/>
+      <w:lvlJc w:val="left"/>
+      <w:pPr>
+        <w:tabs>
+          <w:tab w:val="left" w:pos="3600"/>
+        </w:tabs>
+        <w:ind w:left="3600" w:hanging="360"/>
+      </w:pPr>
+      <w:rPr>
+        <w:rFonts w:hint="default" w:ascii="Wingdings" w:hAnsi="Wingdings" w:cs="Wingdings"/>
+        <w:sz w:val="20"/>
+      </w:rPr>
+    </w:lvl>
+    <w:lvl w:ilvl="5" w:tentative="0">
+      <w:start w:val="1"/>
+      <w:numFmt w:val="bullet"/>
+      <w:lvlText w:val=""/>
+      <w:lvlJc w:val="left"/>
+      <w:pPr>
+        <w:tabs>
+          <w:tab w:val="left" w:pos="4320"/>
+        </w:tabs>
+        <w:ind w:left="4320" w:hanging="360"/>
+      </w:pPr>
+      <w:rPr>
+        <w:rFonts w:hint="default" w:ascii="Wingdings" w:hAnsi="Wingdings" w:cs="Wingdings"/>
+        <w:sz w:val="20"/>
+      </w:rPr>
+    </w:lvl>
+    <w:lvl w:ilvl="6" w:tentative="0">
+      <w:start w:val="1"/>
+      <w:numFmt w:val="bullet"/>
+      <w:lvlText w:val=""/>
+      <w:lvlJc w:val="left"/>
+      <w:pPr>
+        <w:tabs>
+          <w:tab w:val="left" w:pos="5040"/>
+        </w:tabs>
+        <w:ind w:left="5040" w:hanging="360"/>
+      </w:pPr>
+      <w:rPr>
+        <w:rFonts w:hint="default" w:ascii="Wingdings" w:hAnsi="Wingdings" w:cs="Wingdings"/>
+        <w:sz w:val="20"/>
+      </w:rPr>
+    </w:lvl>
+    <w:lvl w:ilvl="7" w:tentative="0">
+      <w:start w:val="1"/>
+      <w:numFmt w:val="bullet"/>
+      <w:lvlText w:val=""/>
+      <w:lvlJc w:val="left"/>
+      <w:pPr>
+        <w:tabs>
+          <w:tab w:val="left" w:pos="5760"/>
+        </w:tabs>
+        <w:ind w:left="5760" w:hanging="360"/>
+      </w:pPr>
+      <w:rPr>
+        <w:rFonts w:hint="default" w:ascii="Wingdings" w:hAnsi="Wingdings" w:cs="Wingdings"/>
+        <w:sz w:val="20"/>
+      </w:rPr>
+    </w:lvl>
+    <w:lvl w:ilvl="8" w:tentative="0">
+      <w:start w:val="1"/>
+      <w:numFmt w:val="bullet"/>
+      <w:lvlText w:val=""/>
+      <w:lvlJc w:val="left"/>
+      <w:pPr>
+        <w:tabs>
+          <w:tab w:val="left" w:pos="6480"/>
+        </w:tabs>
+        <w:ind w:left="6480" w:hanging="360"/>
+      </w:pPr>
+      <w:rPr>
+        <w:rFonts w:hint="default" w:ascii="Wingdings" w:hAnsi="Wingdings" w:cs="Wingdings"/>
+        <w:sz w:val="20"/>
+      </w:rPr>
+    </w:lvl>
+  </w:abstractNum>
+  <w:abstractNum w:abstractNumId="6">
+    <w:nsid w:val="F768422F"/>
+    <w:multiLevelType w:val="multilevel"/>
+    <w:tmpl w:val="F768422F"/>
+    <w:lvl w:ilvl="0" w:tentative="0">
+      <w:start w:val="1"/>
+      <w:numFmt w:val="bullet"/>
+      <w:lvlText w:val=""/>
+      <w:lvlJc w:val="left"/>
+      <w:pPr>
+        <w:tabs>
+          <w:tab w:val="left" w:pos="720"/>
+        </w:tabs>
+        <w:ind w:left="720" w:hanging="360"/>
+      </w:pPr>
+      <w:rPr>
+        <w:rFonts w:ascii="Symbol" w:hAnsi="Symbol" w:cs="Symbol"/>
+        <w:sz w:val="20"/>
+      </w:rPr>
+    </w:lvl>
+    <w:lvl w:ilvl="1" w:tentative="0">
+      <w:start w:val="1"/>
+      <w:numFmt w:val="bullet"/>
+      <w:lvlText w:val="o"/>
+      <w:lvlJc w:val="left"/>
+      <w:pPr>
+        <w:tabs>
+          <w:tab w:val="left" w:pos="1440"/>
+        </w:tabs>
+        <w:ind w:left="1440" w:hanging="360"/>
+      </w:pPr>
+      <w:rPr>
+        <w:rFonts w:ascii="Courier New" w:hAnsi="Courier New" w:cs="Courier New"/>
+        <w:sz w:val="20"/>
+      </w:rPr>
+    </w:lvl>
+    <w:lvl w:ilvl="2" w:tentative="0">
+      <w:start w:val="1"/>
+      <w:numFmt w:val="bullet"/>
+      <w:lvlText w:val=""/>
+      <w:lvlJc w:val="left"/>
+      <w:pPr>
+        <w:tabs>
+          <w:tab w:val="left" w:pos="2160"/>
+        </w:tabs>
+        <w:ind w:left="2160" w:hanging="360"/>
+      </w:pPr>
+      <w:rPr>
+        <w:rFonts w:ascii="Wingdings" w:hAnsi="Wingdings" w:cs="Wingdings"/>
+        <w:sz w:val="20"/>
+      </w:rPr>
+    </w:lvl>
+    <w:lvl w:ilvl="3" w:tentative="0">
+      <w:start w:val="1"/>
+      <w:numFmt w:val="bullet"/>
+      <w:lvlText w:val=""/>
+      <w:lvlJc w:val="left"/>
+      <w:pPr>
+        <w:tabs>
+          <w:tab w:val="left" w:pos="2880"/>
+        </w:tabs>
+        <w:ind w:left="2880" w:hanging="360"/>
+      </w:pPr>
+      <w:rPr>
+        <w:rFonts w:hint="default" w:ascii="Wingdings" w:hAnsi="Wingdings" w:cs="Wingdings"/>
+        <w:sz w:val="20"/>
+      </w:rPr>
+    </w:lvl>
+    <w:lvl w:ilvl="4" w:tentative="0">
+      <w:start w:val="1"/>
+      <w:numFmt w:val="bullet"/>
+      <w:lvlText w:val=""/>
+      <w:lvlJc w:val="left"/>
+      <w:pPr>
+        <w:tabs>
+          <w:tab w:val="left" w:pos="3600"/>
+        </w:tabs>
+        <w:ind w:left="3600" w:hanging="360"/>
+      </w:pPr>
+      <w:rPr>
+        <w:rFonts w:hint="default" w:ascii="Wingdings" w:hAnsi="Wingdings" w:cs="Wingdings"/>
+        <w:sz w:val="20"/>
+      </w:rPr>
+    </w:lvl>
+    <w:lvl w:ilvl="5" w:tentative="0">
+      <w:start w:val="1"/>
+      <w:numFmt w:val="bullet"/>
+      <w:lvlText w:val=""/>
+      <w:lvlJc w:val="left"/>
+      <w:pPr>
+        <w:tabs>
+          <w:tab w:val="left" w:pos="4320"/>
+        </w:tabs>
+        <w:ind w:left="4320" w:hanging="360"/>
+      </w:pPr>
+      <w:rPr>
+        <w:rFonts w:hint="default" w:ascii="Wingdings" w:hAnsi="Wingdings" w:cs="Wingdings"/>
+        <w:sz w:val="20"/>
+      </w:rPr>
+    </w:lvl>
+    <w:lvl w:ilvl="6" w:tentative="0">
+      <w:start w:val="1"/>
+      <w:numFmt w:val="bullet"/>
+      <w:lvlText w:val=""/>
+      <w:lvlJc w:val="left"/>
+      <w:pPr>
+        <w:tabs>
+          <w:tab w:val="left" w:pos="5040"/>
+        </w:tabs>
+        <w:ind w:left="5040" w:hanging="360"/>
+      </w:pPr>
+      <w:rPr>
+        <w:rFonts w:hint="default" w:ascii="Wingdings" w:hAnsi="Wingdings" w:cs="Wingdings"/>
+        <w:sz w:val="20"/>
+      </w:rPr>
+    </w:lvl>
+    <w:lvl w:ilvl="7" w:tentative="0">
+      <w:start w:val="1"/>
+      <w:numFmt w:val="bullet"/>
+      <w:lvlText w:val=""/>
+      <w:lvlJc w:val="left"/>
+      <w:pPr>
+        <w:tabs>
+          <w:tab w:val="left" w:pos="5760"/>
+        </w:tabs>
+        <w:ind w:left="5760" w:hanging="360"/>
+      </w:pPr>
+      <w:rPr>
+        <w:rFonts w:hint="default" w:ascii="Wingdings" w:hAnsi="Wingdings" w:cs="Wingdings"/>
+        <w:sz w:val="20"/>
+      </w:rPr>
+    </w:lvl>
+    <w:lvl w:ilvl="8" w:tentative="0">
+      <w:start w:val="1"/>
+      <w:numFmt w:val="bullet"/>
+      <w:lvlText w:val=""/>
+      <w:lvlJc w:val="left"/>
+      <w:pPr>
+        <w:tabs>
+          <w:tab w:val="left" w:pos="6480"/>
+        </w:tabs>
+        <w:ind w:left="6480" w:hanging="360"/>
+      </w:pPr>
+      <w:rPr>
+        <w:rFonts w:hint="default" w:ascii="Wingdings" w:hAnsi="Wingdings" w:cs="Wingdings"/>
+        <w:sz w:val="20"/>
+      </w:rPr>
+    </w:lvl>
+  </w:abstractNum>
+  <w:abstractNum w:abstractNumId="7">
     <w:nsid w:val="13D164CF"/>
     <w:multiLevelType w:val="singleLevel"/>
     <w:tmpl w:val="13D164CF"/>
@@ -5910,7 +8358,7 @@
       </w:rPr>
     </w:lvl>
   </w:abstractNum>
-  <w:abstractNum w:abstractNumId="5">
+  <w:abstractNum w:abstractNumId="8">
     <w:nsid w:val="3FF1EED8"/>
     <w:multiLevelType w:val="multilevel"/>
     <w:tmpl w:val="3FF1EED8"/>
@@ -6059,7 +8507,156 @@
       </w:rPr>
     </w:lvl>
   </w:abstractNum>
-  <w:abstractNum w:abstractNumId="6">
+  <w:abstractNum w:abstractNumId="9">
+    <w:nsid w:val="5027C86E"/>
+    <w:multiLevelType w:val="multilevel"/>
+    <w:tmpl w:val="5027C86E"/>
+    <w:lvl w:ilvl="0" w:tentative="0">
+      <w:start w:val="1"/>
+      <w:numFmt w:val="bullet"/>
+      <w:lvlText w:val=""/>
+      <w:lvlJc w:val="left"/>
+      <w:pPr>
+        <w:tabs>
+          <w:tab w:val="left" w:pos="720"/>
+        </w:tabs>
+        <w:ind w:left="720" w:hanging="360"/>
+      </w:pPr>
+      <w:rPr>
+        <w:rFonts w:ascii="Symbol" w:hAnsi="Symbol" w:cs="Symbol"/>
+        <w:sz w:val="20"/>
+      </w:rPr>
+    </w:lvl>
+    <w:lvl w:ilvl="1" w:tentative="0">
+      <w:start w:val="1"/>
+      <w:numFmt w:val="bullet"/>
+      <w:lvlText w:val="o"/>
+      <w:lvlJc w:val="left"/>
+      <w:pPr>
+        <w:tabs>
+          <w:tab w:val="left" w:pos="1440"/>
+        </w:tabs>
+        <w:ind w:left="1440" w:hanging="360"/>
+      </w:pPr>
+      <w:rPr>
+        <w:rFonts w:ascii="Courier New" w:hAnsi="Courier New" w:cs="Courier New"/>
+        <w:sz w:val="20"/>
+      </w:rPr>
+    </w:lvl>
+    <w:lvl w:ilvl="2" w:tentative="0">
+      <w:start w:val="1"/>
+      <w:numFmt w:val="bullet"/>
+      <w:lvlText w:val=""/>
+      <w:lvlJc w:val="left"/>
+      <w:pPr>
+        <w:tabs>
+          <w:tab w:val="left" w:pos="2160"/>
+        </w:tabs>
+        <w:ind w:left="2160" w:hanging="360"/>
+      </w:pPr>
+      <w:rPr>
+        <w:rFonts w:ascii="Wingdings" w:hAnsi="Wingdings" w:cs="Wingdings"/>
+        <w:sz w:val="20"/>
+      </w:rPr>
+    </w:lvl>
+    <w:lvl w:ilvl="3" w:tentative="0">
+      <w:start w:val="1"/>
+      <w:numFmt w:val="bullet"/>
+      <w:lvlText w:val=""/>
+      <w:lvlJc w:val="left"/>
+      <w:pPr>
+        <w:tabs>
+          <w:tab w:val="left" w:pos="2880"/>
+        </w:tabs>
+        <w:ind w:left="2880" w:hanging="360"/>
+      </w:pPr>
+      <w:rPr>
+        <w:rFonts w:hint="default" w:ascii="Wingdings" w:hAnsi="Wingdings" w:cs="Wingdings"/>
+        <w:sz w:val="20"/>
+      </w:rPr>
+    </w:lvl>
+    <w:lvl w:ilvl="4" w:tentative="0">
+      <w:start w:val="1"/>
+      <w:numFmt w:val="bullet"/>
+      <w:lvlText w:val=""/>
+      <w:lvlJc w:val="left"/>
+      <w:pPr>
+        <w:tabs>
+          <w:tab w:val="left" w:pos="3600"/>
+        </w:tabs>
+        <w:ind w:left="3600" w:hanging="360"/>
+      </w:pPr>
+      <w:rPr>
+        <w:rFonts w:hint="default" w:ascii="Wingdings" w:hAnsi="Wingdings" w:cs="Wingdings"/>
+        <w:sz w:val="20"/>
+      </w:rPr>
+    </w:lvl>
+    <w:lvl w:ilvl="5" w:tentative="0">
+      <w:start w:val="1"/>
+      <w:numFmt w:val="bullet"/>
+      <w:lvlText w:val=""/>
+      <w:lvlJc w:val="left"/>
+      <w:pPr>
+        <w:tabs>
+          <w:tab w:val="left" w:pos="4320"/>
+        </w:tabs>
+        <w:ind w:left="4320" w:hanging="360"/>
+      </w:pPr>
+      <w:rPr>
+        <w:rFonts w:hint="default" w:ascii="Wingdings" w:hAnsi="Wingdings" w:cs="Wingdings"/>
+        <w:sz w:val="20"/>
+      </w:rPr>
+    </w:lvl>
+    <w:lvl w:ilvl="6" w:tentative="0">
+      <w:start w:val="1"/>
+      <w:numFmt w:val="bullet"/>
+      <w:lvlText w:val=""/>
+      <w:lvlJc w:val="left"/>
+      <w:pPr>
+        <w:tabs>
+          <w:tab w:val="left" w:pos="5040"/>
+        </w:tabs>
+        <w:ind w:left="5040" w:hanging="360"/>
+      </w:pPr>
+      <w:rPr>
+        <w:rFonts w:hint="default" w:ascii="Wingdings" w:hAnsi="Wingdings" w:cs="Wingdings"/>
+        <w:sz w:val="20"/>
+      </w:rPr>
+    </w:lvl>
+    <w:lvl w:ilvl="7" w:tentative="0">
+      <w:start w:val="1"/>
+      <w:numFmt w:val="bullet"/>
+      <w:lvlText w:val=""/>
+      <w:lvlJc w:val="left"/>
+      <w:pPr>
+        <w:tabs>
+          <w:tab w:val="left" w:pos="5760"/>
+        </w:tabs>
+        <w:ind w:left="5760" w:hanging="360"/>
+      </w:pPr>
+      <w:rPr>
+        <w:rFonts w:hint="default" w:ascii="Wingdings" w:hAnsi="Wingdings" w:cs="Wingdings"/>
+        <w:sz w:val="20"/>
+      </w:rPr>
+    </w:lvl>
+    <w:lvl w:ilvl="8" w:tentative="0">
+      <w:start w:val="1"/>
+      <w:numFmt w:val="bullet"/>
+      <w:lvlText w:val=""/>
+      <w:lvlJc w:val="left"/>
+      <w:pPr>
+        <w:tabs>
+          <w:tab w:val="left" w:pos="6480"/>
+        </w:tabs>
+        <w:ind w:left="6480" w:hanging="360"/>
+      </w:pPr>
+      <w:rPr>
+        <w:rFonts w:hint="default" w:ascii="Wingdings" w:hAnsi="Wingdings" w:cs="Wingdings"/>
+        <w:sz w:val="20"/>
+      </w:rPr>
+    </w:lvl>
+  </w:abstractNum>
+  <w:abstractNum w:abstractNumId="10">
     <w:nsid w:val="50BE9445"/>
     <w:multiLevelType w:val="multilevel"/>
     <w:tmpl w:val="50BE9445"/>
@@ -6212,10 +8809,10 @@
     <w:abstractNumId w:val="0"/>
   </w:num>
   <w:num w:numId="2">
-    <w:abstractNumId w:val="4"/>
+    <w:abstractNumId w:val="7"/>
   </w:num>
   <w:num w:numId="3">
-    <w:abstractNumId w:val="5"/>
+    <w:abstractNumId w:val="8"/>
   </w:num>
   <w:num w:numId="4">
     <w:abstractNumId w:val="1"/>
@@ -6224,10 +8821,22 @@
     <w:abstractNumId w:val="3"/>
   </w:num>
   <w:num w:numId="6">
-    <w:abstractNumId w:val="6"/>
+    <w:abstractNumId w:val="10"/>
   </w:num>
   <w:num w:numId="7">
     <w:abstractNumId w:val="2"/>
+  </w:num>
+  <w:num w:numId="8">
+    <w:abstractNumId w:val="4"/>
+  </w:num>
+  <w:num w:numId="9">
+    <w:abstractNumId w:val="6"/>
+  </w:num>
+  <w:num w:numId="10">
+    <w:abstractNumId w:val="5"/>
+  </w:num>
+  <w:num w:numId="11">
+    <w:abstractNumId w:val="9"/>
   </w:num>
 </w:numbering>
 </file>

--- a/tai_lieu/C# .Net/vở .NET.docx
+++ b/tai_lieu/C# .Net/vở .NET.docx
@@ -526,9 +526,9 @@
             </w:pPr>
             <w:r>
               <w:rPr>
-                <w:rFonts w:ascii="SimSun" w:hAnsi="SimSun" w:eastAsia="SimSun" w:cs="SimSun"/>
-                <w:sz w:val="24"/>
-                <w:szCs w:val="24"/>
+                <w:rFonts w:hint="default" w:ascii="Times New Roman" w:hAnsi="Times New Roman" w:eastAsia="SimSun" w:cs="Times New Roman"/>
+                <w:sz w:val="28"/>
+                <w:szCs w:val="28"/>
               </w:rPr>
               <w:t>Razor</w:t>
             </w:r>
@@ -559,62 +559,127 @@
               <w:suppressLineNumbers w:val="0"/>
               <w:spacing w:before="0" w:beforeAutospacing="1" w:after="0" w:afterAutospacing="1"/>
               <w:ind w:left="0" w:right="0"/>
-            </w:pPr>
-            <w:r>
-              <w:rPr>
-                <w:rStyle w:val="13"/>
+              <w:rPr>
+                <w:rFonts w:hint="default" w:ascii="Times New Roman" w:hAnsi="Times New Roman" w:cs="Times New Roman"/>
+                <w:sz w:val="28"/>
+                <w:szCs w:val="28"/>
+              </w:rPr>
+            </w:pPr>
+            <w:r>
+              <w:rPr>
+                <w:rStyle w:val="13"/>
+                <w:rFonts w:hint="default" w:ascii="Times New Roman" w:hAnsi="Times New Roman" w:cs="Times New Roman"/>
+                <w:sz w:val="28"/>
+                <w:szCs w:val="28"/>
               </w:rPr>
               <w:t>Razor</w:t>
             </w:r>
             <w:r>
+              <w:rPr>
+                <w:rFonts w:hint="default" w:ascii="Times New Roman" w:hAnsi="Times New Roman" w:cs="Times New Roman"/>
+                <w:sz w:val="28"/>
+                <w:szCs w:val="28"/>
+              </w:rPr>
               <w:t xml:space="preserve"> là </w:t>
             </w:r>
             <w:r>
               <w:rPr>
                 <w:rStyle w:val="13"/>
+                <w:rFonts w:hint="default" w:ascii="Times New Roman" w:hAnsi="Times New Roman" w:cs="Times New Roman"/>
+                <w:sz w:val="28"/>
+                <w:szCs w:val="28"/>
               </w:rPr>
               <w:t>một template engine</w:t>
             </w:r>
             <w:r>
+              <w:rPr>
+                <w:rFonts w:hint="default" w:ascii="Times New Roman" w:hAnsi="Times New Roman" w:cs="Times New Roman"/>
+                <w:sz w:val="28"/>
+                <w:szCs w:val="28"/>
+              </w:rPr>
               <w:t xml:space="preserve">, cho phép kết hợp </w:t>
             </w:r>
             <w:r>
               <w:rPr>
                 <w:rStyle w:val="13"/>
+                <w:rFonts w:hint="default" w:ascii="Times New Roman" w:hAnsi="Times New Roman" w:cs="Times New Roman"/>
+                <w:sz w:val="28"/>
+                <w:szCs w:val="28"/>
               </w:rPr>
               <w:t>HTML + C#</w:t>
             </w:r>
             <w:r>
+              <w:rPr>
+                <w:rFonts w:hint="default" w:ascii="Times New Roman" w:hAnsi="Times New Roman" w:cs="Times New Roman"/>
+                <w:sz w:val="28"/>
+                <w:szCs w:val="28"/>
+              </w:rPr>
               <w:t xml:space="preserve"> để tạo giao diện web.</w:t>
             </w:r>
             <w:r>
+              <w:rPr>
+                <w:rFonts w:hint="default" w:ascii="Times New Roman" w:hAnsi="Times New Roman" w:cs="Times New Roman"/>
+                <w:sz w:val="28"/>
+                <w:szCs w:val="28"/>
+              </w:rPr>
               <w:br w:type="textWrapping"/>
             </w:r>
             <w:r>
+              <w:rPr>
+                <w:rFonts w:hint="default" w:ascii="Times New Roman" w:hAnsi="Times New Roman" w:cs="Times New Roman"/>
+                <w:sz w:val="28"/>
+                <w:szCs w:val="28"/>
+              </w:rPr>
               <w:t xml:space="preserve">✅ </w:t>
             </w:r>
             <w:r>
               <w:rPr>
                 <w:rStyle w:val="13"/>
+                <w:rFonts w:hint="default" w:ascii="Times New Roman" w:hAnsi="Times New Roman" w:cs="Times New Roman"/>
+                <w:sz w:val="28"/>
+                <w:szCs w:val="28"/>
               </w:rPr>
               <w:t>Chạy trên server</w:t>
             </w:r>
             <w:r>
+              <w:rPr>
+                <w:rFonts w:hint="default" w:ascii="Times New Roman" w:hAnsi="Times New Roman" w:cs="Times New Roman"/>
+                <w:sz w:val="28"/>
+                <w:szCs w:val="28"/>
+              </w:rPr>
               <w:t>, render HTML hoàn chỉnh rồi gửi về trình duyệt.</w:t>
             </w:r>
             <w:r>
+              <w:rPr>
+                <w:rFonts w:hint="default" w:ascii="Times New Roman" w:hAnsi="Times New Roman" w:cs="Times New Roman"/>
+                <w:sz w:val="28"/>
+                <w:szCs w:val="28"/>
+              </w:rPr>
               <w:br w:type="textWrapping"/>
             </w:r>
             <w:r>
+              <w:rPr>
+                <w:rFonts w:hint="default" w:ascii="Times New Roman" w:hAnsi="Times New Roman" w:cs="Times New Roman"/>
+                <w:sz w:val="28"/>
+                <w:szCs w:val="28"/>
+              </w:rPr>
               <w:t xml:space="preserve">✅ </w:t>
             </w:r>
             <w:r>
               <w:rPr>
                 <w:rStyle w:val="13"/>
+                <w:rFonts w:hint="default" w:ascii="Times New Roman" w:hAnsi="Times New Roman" w:cs="Times New Roman"/>
+                <w:sz w:val="28"/>
+                <w:szCs w:val="28"/>
               </w:rPr>
               <w:t>Dùng trong ASP.NET Core MVC và Razor Pages</w:t>
             </w:r>
             <w:r>
+              <w:rPr>
+                <w:rFonts w:hint="default" w:ascii="Times New Roman" w:hAnsi="Times New Roman" w:cs="Times New Roman"/>
+                <w:sz w:val="28"/>
+                <w:szCs w:val="28"/>
+              </w:rPr>
               <w:t>.</w:t>
             </w:r>
           </w:p>
@@ -627,67 +692,135 @@
               <w:suppressLineNumbers w:val="0"/>
               <w:spacing w:before="0" w:beforeAutospacing="1" w:after="0" w:afterAutospacing="1"/>
               <w:ind w:left="0" w:right="0"/>
-            </w:pPr>
-            <w:r>
+              <w:rPr>
+                <w:rFonts w:hint="default" w:ascii="Times New Roman" w:hAnsi="Times New Roman" w:cs="Times New Roman"/>
+                <w:sz w:val="28"/>
+                <w:szCs w:val="28"/>
+              </w:rPr>
+            </w:pPr>
+            <w:r>
+              <w:rPr>
+                <w:rFonts w:hint="default" w:ascii="Times New Roman" w:hAnsi="Times New Roman" w:cs="Times New Roman"/>
+                <w:sz w:val="28"/>
+                <w:szCs w:val="28"/>
+              </w:rPr>
               <w:t xml:space="preserve">📌 </w:t>
             </w:r>
             <w:r>
               <w:rPr>
                 <w:rStyle w:val="13"/>
+                <w:rFonts w:hint="default" w:ascii="Times New Roman" w:hAnsi="Times New Roman" w:cs="Times New Roman"/>
+                <w:sz w:val="28"/>
+                <w:szCs w:val="28"/>
               </w:rPr>
               <w:t>Cách hoạt động:</w:t>
             </w:r>
             <w:r>
+              <w:rPr>
+                <w:rFonts w:hint="default" w:ascii="Times New Roman" w:hAnsi="Times New Roman" w:cs="Times New Roman"/>
+                <w:sz w:val="28"/>
+                <w:szCs w:val="28"/>
+              </w:rPr>
               <w:br w:type="textWrapping"/>
             </w:r>
             <w:r>
+              <w:rPr>
+                <w:rFonts w:hint="default" w:ascii="Times New Roman" w:hAnsi="Times New Roman" w:cs="Times New Roman"/>
+                <w:sz w:val="28"/>
+                <w:szCs w:val="28"/>
+              </w:rPr>
               <w:t xml:space="preserve">1️⃣ </w:t>
             </w:r>
             <w:r>
               <w:rPr>
                 <w:rStyle w:val="13"/>
+                <w:rFonts w:hint="default" w:ascii="Times New Roman" w:hAnsi="Times New Roman" w:cs="Times New Roman"/>
+                <w:sz w:val="28"/>
+                <w:szCs w:val="28"/>
               </w:rPr>
               <w:t>Server xử lý Razor (</w:t>
             </w:r>
             <w:r>
               <w:rPr>
                 <w:rStyle w:val="9"/>
+                <w:rFonts w:hint="default" w:ascii="Times New Roman" w:hAnsi="Times New Roman" w:cs="Times New Roman"/>
+                <w:sz w:val="28"/>
+                <w:szCs w:val="28"/>
               </w:rPr>
               <w:t>.cshtml</w:t>
             </w:r>
             <w:r>
               <w:rPr>
                 <w:rStyle w:val="13"/>
+                <w:rFonts w:hint="default" w:ascii="Times New Roman" w:hAnsi="Times New Roman" w:cs="Times New Roman"/>
+                <w:sz w:val="28"/>
+                <w:szCs w:val="28"/>
               </w:rPr>
               <w:t>)</w:t>
             </w:r>
             <w:r>
+              <w:rPr>
+                <w:rFonts w:hint="default" w:ascii="Times New Roman" w:hAnsi="Times New Roman" w:cs="Times New Roman"/>
+                <w:sz w:val="28"/>
+                <w:szCs w:val="28"/>
+              </w:rPr>
               <w:t xml:space="preserve"> →</w:t>
             </w:r>
             <w:r>
+              <w:rPr>
+                <w:rFonts w:hint="default" w:ascii="Times New Roman" w:hAnsi="Times New Roman" w:cs="Times New Roman"/>
+                <w:sz w:val="28"/>
+                <w:szCs w:val="28"/>
+              </w:rPr>
               <w:br w:type="textWrapping"/>
             </w:r>
             <w:r>
+              <w:rPr>
+                <w:rFonts w:hint="default" w:ascii="Times New Roman" w:hAnsi="Times New Roman" w:cs="Times New Roman"/>
+                <w:sz w:val="28"/>
+                <w:szCs w:val="28"/>
+              </w:rPr>
               <w:t xml:space="preserve">2️⃣ </w:t>
             </w:r>
             <w:r>
               <w:rPr>
                 <w:rStyle w:val="13"/>
+                <w:rFonts w:hint="default" w:ascii="Times New Roman" w:hAnsi="Times New Roman" w:cs="Times New Roman"/>
+                <w:sz w:val="28"/>
+                <w:szCs w:val="28"/>
               </w:rPr>
               <w:t>Chuyển Razor thành HTML hoàn chỉnh</w:t>
             </w:r>
             <w:r>
+              <w:rPr>
+                <w:rFonts w:hint="default" w:ascii="Times New Roman" w:hAnsi="Times New Roman" w:cs="Times New Roman"/>
+                <w:sz w:val="28"/>
+                <w:szCs w:val="28"/>
+              </w:rPr>
               <w:t xml:space="preserve"> →</w:t>
             </w:r>
             <w:r>
+              <w:rPr>
+                <w:rFonts w:hint="default" w:ascii="Times New Roman" w:hAnsi="Times New Roman" w:cs="Times New Roman"/>
+                <w:sz w:val="28"/>
+                <w:szCs w:val="28"/>
+              </w:rPr>
               <w:br w:type="textWrapping"/>
             </w:r>
             <w:r>
+              <w:rPr>
+                <w:rFonts w:hint="default" w:ascii="Times New Roman" w:hAnsi="Times New Roman" w:cs="Times New Roman"/>
+                <w:sz w:val="28"/>
+                <w:szCs w:val="28"/>
+              </w:rPr>
               <w:t xml:space="preserve">3️⃣ </w:t>
             </w:r>
             <w:r>
               <w:rPr>
                 <w:rStyle w:val="13"/>
+                <w:rFonts w:hint="default" w:ascii="Times New Roman" w:hAnsi="Times New Roman" w:cs="Times New Roman"/>
+                <w:sz w:val="28"/>
+                <w:szCs w:val="28"/>
               </w:rPr>
               <w:t>Gửi HTML về trình duyệt để hiển thị.</w:t>
             </w:r>
@@ -715,6 +848,11 @@
               </w:rPr>
             </w:pPr>
             <w:r>
+              <w:rPr>
+                <w:rFonts w:hint="default" w:ascii="Times New Roman" w:hAnsi="Times New Roman" w:cs="Times New Roman"/>
+                <w:sz w:val="28"/>
+                <w:szCs w:val="28"/>
+              </w:rPr>
               <w:drawing>
                 <wp:inline distT="0" distB="0" distL="114300" distR="114300">
                   <wp:extent cx="5290185" cy="4473575"/>
@@ -801,16 +939,16 @@
               <w:ind w:left="-110"/>
               <w:jc w:val="center"/>
               <w:rPr>
-                <w:rFonts w:ascii="SimSun" w:hAnsi="SimSun" w:eastAsia="SimSun" w:cs="SimSun"/>
-                <w:sz w:val="24"/>
-                <w:szCs w:val="24"/>
-              </w:rPr>
-            </w:pPr>
-            <w:r>
-              <w:rPr>
-                <w:rFonts w:ascii="SimSun" w:hAnsi="SimSun" w:eastAsia="SimSun" w:cs="SimSun"/>
-                <w:sz w:val="24"/>
-                <w:szCs w:val="24"/>
+                <w:rFonts w:hint="default" w:ascii="Times New Roman" w:hAnsi="Times New Roman" w:eastAsia="SimSun" w:cs="Times New Roman"/>
+                <w:sz w:val="28"/>
+                <w:szCs w:val="28"/>
+              </w:rPr>
+            </w:pPr>
+            <w:r>
+              <w:rPr>
+                <w:rFonts w:hint="default" w:ascii="Times New Roman" w:hAnsi="Times New Roman" w:eastAsia="SimSun" w:cs="Times New Roman"/>
+                <w:sz w:val="28"/>
+                <w:szCs w:val="28"/>
               </w:rPr>
               <w:t>Blazor</w:t>
             </w:r>
@@ -841,56 +979,118 @@
               <w:suppressLineNumbers w:val="0"/>
               <w:spacing w:before="0" w:beforeAutospacing="1" w:after="0" w:afterAutospacing="1"/>
               <w:ind w:left="0" w:right="0"/>
-            </w:pPr>
-            <w:r>
+              <w:rPr>
+                <w:rFonts w:hint="default" w:ascii="Times New Roman" w:hAnsi="Times New Roman" w:cs="Times New Roman"/>
+                <w:sz w:val="28"/>
+                <w:szCs w:val="28"/>
+              </w:rPr>
+            </w:pPr>
+            <w:r>
+              <w:rPr>
+                <w:rFonts w:hint="default" w:ascii="Times New Roman" w:hAnsi="Times New Roman" w:cs="Times New Roman"/>
+                <w:sz w:val="28"/>
+                <w:szCs w:val="28"/>
+              </w:rPr>
               <w:t xml:space="preserve">✅ </w:t>
             </w:r>
             <w:r>
               <w:rPr>
                 <w:rStyle w:val="13"/>
+                <w:rFonts w:hint="default" w:ascii="Times New Roman" w:hAnsi="Times New Roman" w:cs="Times New Roman"/>
+                <w:sz w:val="28"/>
+                <w:szCs w:val="28"/>
               </w:rPr>
               <w:t>Blazor</w:t>
             </w:r>
             <w:r>
+              <w:rPr>
+                <w:rFonts w:hint="default" w:ascii="Times New Roman" w:hAnsi="Times New Roman" w:cs="Times New Roman"/>
+                <w:sz w:val="28"/>
+                <w:szCs w:val="28"/>
+              </w:rPr>
               <w:t xml:space="preserve"> là </w:t>
             </w:r>
             <w:r>
               <w:rPr>
                 <w:rStyle w:val="13"/>
+                <w:rFonts w:hint="default" w:ascii="Times New Roman" w:hAnsi="Times New Roman" w:cs="Times New Roman"/>
+                <w:sz w:val="28"/>
+                <w:szCs w:val="28"/>
               </w:rPr>
               <w:t>một framework UI</w:t>
             </w:r>
             <w:r>
+              <w:rPr>
+                <w:rFonts w:hint="default" w:ascii="Times New Roman" w:hAnsi="Times New Roman" w:cs="Times New Roman"/>
+                <w:sz w:val="28"/>
+                <w:szCs w:val="28"/>
+              </w:rPr>
               <w:t xml:space="preserve"> giúp xây dựng web bằng </w:t>
             </w:r>
             <w:r>
               <w:rPr>
                 <w:rStyle w:val="13"/>
+                <w:rFonts w:hint="default" w:ascii="Times New Roman" w:hAnsi="Times New Roman" w:cs="Times New Roman"/>
+                <w:sz w:val="28"/>
+                <w:szCs w:val="28"/>
               </w:rPr>
               <w:t>C# thay vì JavaScript</w:t>
             </w:r>
             <w:r>
+              <w:rPr>
+                <w:rFonts w:hint="default" w:ascii="Times New Roman" w:hAnsi="Times New Roman" w:cs="Times New Roman"/>
+                <w:sz w:val="28"/>
+                <w:szCs w:val="28"/>
+              </w:rPr>
               <w:t>.</w:t>
             </w:r>
             <w:r>
+              <w:rPr>
+                <w:rFonts w:hint="default" w:ascii="Times New Roman" w:hAnsi="Times New Roman" w:cs="Times New Roman"/>
+                <w:sz w:val="28"/>
+                <w:szCs w:val="28"/>
+              </w:rPr>
               <w:br w:type="textWrapping"/>
             </w:r>
             <w:r>
+              <w:rPr>
+                <w:rFonts w:hint="default" w:ascii="Times New Roman" w:hAnsi="Times New Roman" w:cs="Times New Roman"/>
+                <w:sz w:val="28"/>
+                <w:szCs w:val="28"/>
+              </w:rPr>
               <w:t xml:space="preserve">✅ Hỗ trợ </w:t>
             </w:r>
             <w:r>
               <w:rPr>
                 <w:rStyle w:val="13"/>
+                <w:rFonts w:hint="default" w:ascii="Times New Roman" w:hAnsi="Times New Roman" w:cs="Times New Roman"/>
+                <w:sz w:val="28"/>
+                <w:szCs w:val="28"/>
               </w:rPr>
               <w:t>SPA (Single Page Application)</w:t>
             </w:r>
             <w:r>
+              <w:rPr>
+                <w:rFonts w:hint="default" w:ascii="Times New Roman" w:hAnsi="Times New Roman" w:cs="Times New Roman"/>
+                <w:sz w:val="28"/>
+                <w:szCs w:val="28"/>
+              </w:rPr>
               <w:t xml:space="preserve"> như React/Vue nhưng dùng C#.</w:t>
             </w:r>
             <w:r>
+              <w:rPr>
+                <w:rFonts w:hint="default" w:ascii="Times New Roman" w:hAnsi="Times New Roman" w:cs="Times New Roman"/>
+                <w:sz w:val="28"/>
+                <w:szCs w:val="28"/>
+              </w:rPr>
               <w:br w:type="textWrapping"/>
             </w:r>
             <w:r>
+              <w:rPr>
+                <w:rFonts w:hint="default" w:ascii="Times New Roman" w:hAnsi="Times New Roman" w:cs="Times New Roman"/>
+                <w:sz w:val="28"/>
+                <w:szCs w:val="28"/>
+              </w:rPr>
               <w:t>✅ Có 2 phiên bản chính:</w:t>
             </w:r>
           </w:p>
@@ -906,6 +1106,11 @@
               <w:suppressLineNumbers w:val="0"/>
               <w:spacing w:before="0" w:beforeAutospacing="1" w:after="0" w:afterAutospacing="1"/>
               <w:ind w:left="1440" w:hanging="360"/>
+              <w:rPr>
+                <w:rFonts w:hint="default" w:ascii="Times New Roman" w:hAnsi="Times New Roman" w:cs="Times New Roman"/>
+                <w:sz w:val="28"/>
+                <w:szCs w:val="28"/>
+              </w:rPr>
             </w:pPr>
           </w:p>
           <w:p>
@@ -917,32 +1122,61 @@
               <w:suppressLineNumbers w:val="0"/>
               <w:spacing w:before="0" w:beforeAutospacing="1" w:after="0" w:afterAutospacing="1"/>
               <w:ind w:left="720" w:right="0"/>
-            </w:pPr>
-            <w:r>
-              <w:rPr>
-                <w:rStyle w:val="13"/>
+              <w:rPr>
+                <w:rFonts w:hint="default" w:ascii="Times New Roman" w:hAnsi="Times New Roman" w:cs="Times New Roman"/>
+                <w:sz w:val="28"/>
+                <w:szCs w:val="28"/>
+              </w:rPr>
+            </w:pPr>
+            <w:r>
+              <w:rPr>
+                <w:rStyle w:val="13"/>
+                <w:rFonts w:hint="default" w:ascii="Times New Roman" w:hAnsi="Times New Roman" w:cs="Times New Roman"/>
+                <w:sz w:val="28"/>
+                <w:szCs w:val="28"/>
               </w:rPr>
               <w:t>Blazor Server</w:t>
             </w:r>
             <w:r>
+              <w:rPr>
+                <w:rFonts w:hint="default" w:ascii="Times New Roman" w:hAnsi="Times New Roman" w:cs="Times New Roman"/>
+                <w:sz w:val="28"/>
+                <w:szCs w:val="28"/>
+              </w:rPr>
               <w:t xml:space="preserve"> → Chạy trên </w:t>
             </w:r>
             <w:r>
               <w:rPr>
                 <w:rStyle w:val="13"/>
+                <w:rFonts w:hint="default" w:ascii="Times New Roman" w:hAnsi="Times New Roman" w:cs="Times New Roman"/>
+                <w:sz w:val="28"/>
+                <w:szCs w:val="28"/>
               </w:rPr>
               <w:t>server</w:t>
             </w:r>
             <w:r>
+              <w:rPr>
+                <w:rFonts w:hint="default" w:ascii="Times New Roman" w:hAnsi="Times New Roman" w:cs="Times New Roman"/>
+                <w:sz w:val="28"/>
+                <w:szCs w:val="28"/>
+              </w:rPr>
               <w:t xml:space="preserve">, cập nhật UI qua </w:t>
             </w:r>
             <w:r>
               <w:rPr>
                 <w:rStyle w:val="13"/>
+                <w:rFonts w:hint="default" w:ascii="Times New Roman" w:hAnsi="Times New Roman" w:cs="Times New Roman"/>
+                <w:sz w:val="28"/>
+                <w:szCs w:val="28"/>
               </w:rPr>
               <w:t>SignalR</w:t>
             </w:r>
             <w:r>
+              <w:rPr>
+                <w:rFonts w:hint="default" w:ascii="Times New Roman" w:hAnsi="Times New Roman" w:cs="Times New Roman"/>
+                <w:sz w:val="28"/>
+                <w:szCs w:val="28"/>
+              </w:rPr>
               <w:t>.</w:t>
             </w:r>
           </w:p>
@@ -958,6 +1192,11 @@
               <w:suppressLineNumbers w:val="0"/>
               <w:spacing w:before="0" w:beforeAutospacing="1" w:after="0" w:afterAutospacing="1"/>
               <w:ind w:left="1440" w:hanging="360"/>
+              <w:rPr>
+                <w:rFonts w:hint="default" w:ascii="Times New Roman" w:hAnsi="Times New Roman" w:cs="Times New Roman"/>
+                <w:sz w:val="28"/>
+                <w:szCs w:val="28"/>
+              </w:rPr>
             </w:pPr>
           </w:p>
           <w:p>
@@ -972,6 +1211,11 @@
               <w:suppressLineNumbers w:val="0"/>
               <w:spacing w:before="0" w:beforeAutospacing="1" w:after="0" w:afterAutospacing="1"/>
               <w:ind w:left="1440" w:hanging="360"/>
+              <w:rPr>
+                <w:rFonts w:hint="default" w:ascii="Times New Roman" w:hAnsi="Times New Roman" w:cs="Times New Roman"/>
+                <w:sz w:val="28"/>
+                <w:szCs w:val="28"/>
+              </w:rPr>
             </w:pPr>
           </w:p>
           <w:p>
@@ -983,23 +1227,44 @@
               <w:suppressLineNumbers w:val="0"/>
               <w:spacing w:before="0" w:beforeAutospacing="1" w:after="0" w:afterAutospacing="1"/>
               <w:ind w:left="720" w:right="0"/>
-            </w:pPr>
-            <w:r>
-              <w:rPr>
-                <w:rStyle w:val="13"/>
+              <w:rPr>
+                <w:rFonts w:hint="default" w:ascii="Times New Roman" w:hAnsi="Times New Roman" w:cs="Times New Roman"/>
+                <w:sz w:val="28"/>
+                <w:szCs w:val="28"/>
+              </w:rPr>
+            </w:pPr>
+            <w:r>
+              <w:rPr>
+                <w:rStyle w:val="13"/>
+                <w:rFonts w:hint="default" w:ascii="Times New Roman" w:hAnsi="Times New Roman" w:cs="Times New Roman"/>
+                <w:sz w:val="28"/>
+                <w:szCs w:val="28"/>
               </w:rPr>
               <w:t>Blazor WebAssembly</w:t>
             </w:r>
             <w:r>
+              <w:rPr>
+                <w:rFonts w:hint="default" w:ascii="Times New Roman" w:hAnsi="Times New Roman" w:cs="Times New Roman"/>
+                <w:sz w:val="28"/>
+                <w:szCs w:val="28"/>
+              </w:rPr>
               <w:t xml:space="preserve"> → Chạy </w:t>
             </w:r>
             <w:r>
               <w:rPr>
                 <w:rStyle w:val="13"/>
+                <w:rFonts w:hint="default" w:ascii="Times New Roman" w:hAnsi="Times New Roman" w:cs="Times New Roman"/>
+                <w:sz w:val="28"/>
+                <w:szCs w:val="28"/>
               </w:rPr>
               <w:t>hoàn toàn trên trình duyệt</w:t>
             </w:r>
             <w:r>
+              <w:rPr>
+                <w:rFonts w:hint="default" w:ascii="Times New Roman" w:hAnsi="Times New Roman" w:cs="Times New Roman"/>
+                <w:sz w:val="28"/>
+                <w:szCs w:val="28"/>
+              </w:rPr>
               <w:t xml:space="preserve"> bằng WebAssembly.</w:t>
             </w:r>
           </w:p>
@@ -1015,6 +1280,11 @@
               <w:suppressLineNumbers w:val="0"/>
               <w:spacing w:before="0" w:beforeAutospacing="1" w:after="0" w:afterAutospacing="1"/>
               <w:ind w:left="1440" w:hanging="360"/>
+              <w:rPr>
+                <w:rFonts w:hint="default" w:ascii="Times New Roman" w:hAnsi="Times New Roman" w:cs="Times New Roman"/>
+                <w:sz w:val="28"/>
+                <w:szCs w:val="28"/>
+              </w:rPr>
             </w:pPr>
           </w:p>
           <w:p>
@@ -1031,8 +1301,18 @@
               <w:spacing w:line="395" w:lineRule="auto"/>
               <w:ind w:left="360" w:leftChars="0" w:right="-33" w:rightChars="0"/>
               <w:jc w:val="both"/>
-            </w:pPr>
-            <w:r>
+              <w:rPr>
+                <w:rFonts w:hint="default" w:ascii="Times New Roman" w:hAnsi="Times New Roman" w:cs="Times New Roman"/>
+                <w:sz w:val="28"/>
+                <w:szCs w:val="28"/>
+              </w:rPr>
+            </w:pPr>
+            <w:r>
+              <w:rPr>
+                <w:rFonts w:hint="default" w:ascii="Times New Roman" w:hAnsi="Times New Roman" w:cs="Times New Roman"/>
+                <w:sz w:val="28"/>
+                <w:szCs w:val="28"/>
+              </w:rPr>
               <w:drawing>
                 <wp:inline distT="0" distB="0" distL="114300" distR="114300">
                   <wp:extent cx="5293360" cy="3743325"/>
@@ -1090,6 +1370,11 @@
               <w:spacing w:line="395" w:lineRule="auto"/>
               <w:ind w:left="360" w:leftChars="0" w:right="-33" w:rightChars="0"/>
               <w:jc w:val="both"/>
+              <w:rPr>
+                <w:rFonts w:hint="default" w:ascii="Times New Roman" w:hAnsi="Times New Roman" w:cs="Times New Roman"/>
+                <w:sz w:val="28"/>
+                <w:szCs w:val="28"/>
+              </w:rPr>
             </w:pPr>
           </w:p>
           <w:p>
@@ -1107,13 +1392,17 @@
               <w:ind w:left="360" w:leftChars="0" w:right="-33" w:rightChars="0"/>
               <w:jc w:val="both"/>
               <w:rPr>
-                <w:rFonts w:hint="default"/>
+                <w:rFonts w:hint="default" w:ascii="Times New Roman" w:hAnsi="Times New Roman" w:cs="Times New Roman"/>
+                <w:sz w:val="28"/>
+                <w:szCs w:val="28"/>
                 <w:lang w:val="en-US"/>
               </w:rPr>
             </w:pPr>
             <w:r>
               <w:rPr>
-                <w:rFonts w:hint="default"/>
+                <w:rFonts w:hint="default" w:ascii="Times New Roman" w:hAnsi="Times New Roman" w:cs="Times New Roman"/>
+                <w:sz w:val="28"/>
+                <w:szCs w:val="28"/>
                 <w:lang w:val="en-US"/>
               </w:rPr>
               <w:t>Hiểu đơn giản là chỉ cần code gì đó ở phía server thì có thể cho đoạn code đó dòng lện để server có thể tự gửi dữ liệu cần cập nhật lên cho người dùng mà không cần người dùng gửi request để có thể cập nhật dữ liệu</w:t>
@@ -1391,9 +1680,9 @@
             </w:pPr>
             <w:r>
               <w:rPr>
-                <w:rFonts w:ascii="SimSun" w:hAnsi="SimSun" w:eastAsia="SimSun" w:cs="SimSun"/>
-                <w:sz w:val="24"/>
-                <w:szCs w:val="24"/>
+                <w:rFonts w:hint="default" w:ascii="Times New Roman" w:hAnsi="Times New Roman" w:eastAsia="SimSun" w:cs="Times New Roman"/>
+                <w:sz w:val="28"/>
+                <w:szCs w:val="28"/>
               </w:rPr>
               <w:t>ILogger</w:t>
             </w:r>
@@ -1417,190 +1706,191 @@
           </w:tcPr>
           <w:p>
             <w:pPr>
-              <w:jc w:val="both"/>
-              <w:rPr>
-                <w:rFonts w:hint="default" w:ascii="SimSun" w:hAnsi="SimSun" w:eastAsia="SimSun" w:cs="SimSun"/>
-                <w:sz w:val="24"/>
-                <w:szCs w:val="24"/>
-                <w:lang w:val="en-US"/>
-              </w:rPr>
-            </w:pPr>
-            <w:r>
-              <w:rPr>
-                <w:rFonts w:ascii="SimSun" w:hAnsi="SimSun" w:eastAsia="SimSun" w:cs="SimSun"/>
-                <w:sz w:val="24"/>
-                <w:szCs w:val="24"/>
-              </w:rPr>
-              <w:t xml:space="preserve">là một </w:t>
-            </w:r>
-            <w:r>
-              <w:rPr>
-                <w:rStyle w:val="13"/>
-                <w:rFonts w:ascii="SimSun" w:hAnsi="SimSun" w:eastAsia="SimSun" w:cs="SimSun"/>
-                <w:sz w:val="24"/>
-                <w:szCs w:val="24"/>
-              </w:rPr>
-              <w:t>giao diện (interface) logging</w:t>
-            </w:r>
-            <w:r>
-              <w:rPr>
-                <w:rFonts w:ascii="SimSun" w:hAnsi="SimSun" w:eastAsia="SimSun" w:cs="SimSun"/>
-                <w:sz w:val="24"/>
-                <w:szCs w:val="24"/>
-              </w:rPr>
-              <w:t xml:space="preserve"> trong ASP.NET Core, giúp ghi lại </w:t>
-            </w:r>
-            <w:r>
-              <w:rPr>
-                <w:rStyle w:val="13"/>
-                <w:rFonts w:ascii="SimSun" w:hAnsi="SimSun" w:eastAsia="SimSun" w:cs="SimSun"/>
-                <w:sz w:val="24"/>
-                <w:szCs w:val="24"/>
-              </w:rPr>
-              <w:t>log hoạt động, lỗi, cảnh báo,...</w:t>
-            </w:r>
-            <w:r>
-              <w:rPr>
-                <w:rFonts w:ascii="SimSun" w:hAnsi="SimSun" w:eastAsia="SimSun" w:cs="SimSun"/>
-                <w:sz w:val="24"/>
-                <w:szCs w:val="24"/>
-              </w:rPr>
-              <w:t xml:space="preserve"> trong ứng dụng.</w:t>
-            </w:r>
-            <w:r>
-              <w:rPr>
-                <w:rFonts w:ascii="SimSun" w:hAnsi="SimSun" w:eastAsia="SimSun" w:cs="SimSun"/>
-                <w:sz w:val="24"/>
-                <w:szCs w:val="24"/>
-              </w:rPr>
-              <w:br w:type="textWrapping"/>
-            </w:r>
-            <w:r>
-              <w:rPr>
-                <w:rFonts w:ascii="SimSun" w:hAnsi="SimSun" w:eastAsia="SimSun" w:cs="SimSun"/>
-                <w:sz w:val="24"/>
-                <w:szCs w:val="24"/>
-              </w:rPr>
-              <w:t xml:space="preserve">🔹 </w:t>
-            </w:r>
-            <w:r>
-              <w:rPr>
-                <w:rStyle w:val="13"/>
-                <w:rFonts w:ascii="SimSun" w:hAnsi="SimSun" w:eastAsia="SimSun" w:cs="SimSun"/>
-                <w:sz w:val="24"/>
-                <w:szCs w:val="24"/>
-              </w:rPr>
-              <w:t>Tích hợp sẵn trong ASP.NET Core</w:t>
-            </w:r>
-            <w:r>
-              <w:rPr>
-                <w:rFonts w:ascii="SimSun" w:hAnsi="SimSun" w:eastAsia="SimSun" w:cs="SimSun"/>
-                <w:sz w:val="24"/>
-                <w:szCs w:val="24"/>
-              </w:rPr>
-              <w:t xml:space="preserve">, hỗ trợ nhiều loại </w:t>
-            </w:r>
-            <w:r>
-              <w:rPr>
-                <w:rStyle w:val="13"/>
-                <w:rFonts w:ascii="SimSun" w:hAnsi="SimSun" w:eastAsia="SimSun" w:cs="SimSun"/>
-                <w:sz w:val="24"/>
-                <w:szCs w:val="24"/>
-              </w:rPr>
-              <w:t>provider</w:t>
-            </w:r>
-            <w:r>
-              <w:rPr>
-                <w:rFonts w:ascii="SimSun" w:hAnsi="SimSun" w:eastAsia="SimSun" w:cs="SimSun"/>
-                <w:sz w:val="24"/>
-                <w:szCs w:val="24"/>
-              </w:rPr>
-              <w:t xml:space="preserve"> (Console, File, Database, Cloud, v.v.).</w:t>
-            </w:r>
-            <w:r>
-              <w:rPr>
-                <w:rFonts w:ascii="SimSun" w:hAnsi="SimSun" w:eastAsia="SimSun" w:cs="SimSun"/>
-                <w:sz w:val="24"/>
-                <w:szCs w:val="24"/>
-              </w:rPr>
-              <w:br w:type="textWrapping"/>
-            </w:r>
-            <w:r>
-              <w:rPr>
-                <w:rFonts w:ascii="SimSun" w:hAnsi="SimSun" w:eastAsia="SimSun" w:cs="SimSun"/>
-                <w:sz w:val="24"/>
-                <w:szCs w:val="24"/>
-              </w:rPr>
-              <w:t xml:space="preserve">🔹 </w:t>
-            </w:r>
-            <w:r>
-              <w:rPr>
-                <w:rStyle w:val="13"/>
-                <w:rFonts w:ascii="SimSun" w:hAnsi="SimSun" w:eastAsia="SimSun" w:cs="SimSun"/>
-                <w:sz w:val="24"/>
-                <w:szCs w:val="24"/>
-              </w:rPr>
-              <w:t>Dependency Injection (DI)</w:t>
-            </w:r>
-            <w:r>
-              <w:rPr>
-                <w:rFonts w:ascii="SimSun" w:hAnsi="SimSun" w:eastAsia="SimSun" w:cs="SimSun"/>
-                <w:sz w:val="24"/>
-                <w:szCs w:val="24"/>
-              </w:rPr>
-              <w:t xml:space="preserve"> cung cấp </w:t>
-            </w:r>
-            <w:r>
-              <w:rPr>
-                <w:rStyle w:val="9"/>
-                <w:rFonts w:ascii="SimSun" w:hAnsi="SimSun" w:eastAsia="SimSun" w:cs="SimSun"/>
-                <w:sz w:val="24"/>
-                <w:szCs w:val="24"/>
-              </w:rPr>
-              <w:t>ILogger&lt;T&gt;</w:t>
-            </w:r>
-            <w:r>
-              <w:rPr>
-                <w:rFonts w:ascii="SimSun" w:hAnsi="SimSun" w:eastAsia="SimSun" w:cs="SimSun"/>
-                <w:sz w:val="24"/>
-                <w:szCs w:val="24"/>
-              </w:rPr>
-              <w:t xml:space="preserve"> mà không cần khởi tạo thủ công.</w:t>
-            </w:r>
-            <w:r>
-              <w:rPr>
-                <w:rFonts w:ascii="SimSun" w:hAnsi="SimSun" w:eastAsia="SimSun" w:cs="SimSun"/>
-                <w:sz w:val="24"/>
-                <w:szCs w:val="24"/>
-              </w:rPr>
-              <w:br w:type="textWrapping"/>
-            </w:r>
-            <w:r>
-              <w:rPr>
-                <w:rFonts w:ascii="SimSun" w:hAnsi="SimSun" w:eastAsia="SimSun" w:cs="SimSun"/>
-                <w:sz w:val="24"/>
-                <w:szCs w:val="24"/>
-              </w:rPr>
-              <w:br w:type="textWrapping"/>
-            </w:r>
-            <w:r>
-              <w:rPr>
-                <w:rFonts w:hint="default" w:ascii="SimSun" w:hAnsi="SimSun" w:eastAsia="SimSun" w:cs="SimSun"/>
-                <w:sz w:val="24"/>
-                <w:szCs w:val="24"/>
-                <w:lang w:val="en-US"/>
-              </w:rPr>
-              <w:t>- hiểu đơn giản thì lớp này giúp ghi lại các lỗi và có thể gọi lớp này để in lỗi ra màn hình console</w:t>
-            </w:r>
-          </w:p>
-          <w:p>
-            <w:pPr>
               <w:ind w:left="0" w:leftChars="0" w:firstLine="0" w:firstLineChars="0"/>
               <w:jc w:val="both"/>
               <w:rPr>
-                <w:rFonts w:hint="default" w:ascii="SimSun" w:hAnsi="SimSun" w:eastAsia="SimSun" w:cs="SimSun"/>
-                <w:sz w:val="24"/>
-                <w:szCs w:val="24"/>
+                <w:rFonts w:hint="default" w:ascii="Times New Roman" w:hAnsi="Times New Roman" w:eastAsia="SimSun" w:cs="Times New Roman"/>
+                <w:sz w:val="28"/>
+                <w:szCs w:val="28"/>
+                <w:lang w:val="en-US"/>
+              </w:rPr>
+            </w:pPr>
+            <w:r>
+              <w:rPr>
+                <w:rFonts w:hint="default" w:ascii="Times New Roman" w:hAnsi="Times New Roman" w:eastAsia="SimSun" w:cs="Times New Roman"/>
+                <w:sz w:val="28"/>
+                <w:szCs w:val="28"/>
+              </w:rPr>
+              <w:t xml:space="preserve">là một </w:t>
+            </w:r>
+            <w:r>
+              <w:rPr>
+                <w:rStyle w:val="13"/>
+                <w:rFonts w:hint="default" w:ascii="Times New Roman" w:hAnsi="Times New Roman" w:eastAsia="SimSun" w:cs="Times New Roman"/>
+                <w:sz w:val="28"/>
+                <w:szCs w:val="28"/>
+              </w:rPr>
+              <w:t>giao diện (interface) logging</w:t>
+            </w:r>
+            <w:r>
+              <w:rPr>
+                <w:rFonts w:hint="default" w:ascii="Times New Roman" w:hAnsi="Times New Roman" w:eastAsia="SimSun" w:cs="Times New Roman"/>
+                <w:sz w:val="28"/>
+                <w:szCs w:val="28"/>
+              </w:rPr>
+              <w:t xml:space="preserve"> trong ASP.NET Core, giúp ghi lại </w:t>
+            </w:r>
+            <w:r>
+              <w:rPr>
+                <w:rStyle w:val="13"/>
+                <w:rFonts w:hint="default" w:ascii="Times New Roman" w:hAnsi="Times New Roman" w:eastAsia="SimSun" w:cs="Times New Roman"/>
+                <w:sz w:val="28"/>
+                <w:szCs w:val="28"/>
+              </w:rPr>
+              <w:t>log hoạt động, lỗi, cảnh báo,...</w:t>
+            </w:r>
+            <w:r>
+              <w:rPr>
+                <w:rFonts w:hint="default" w:ascii="Times New Roman" w:hAnsi="Times New Roman" w:eastAsia="SimSun" w:cs="Times New Roman"/>
+                <w:sz w:val="28"/>
+                <w:szCs w:val="28"/>
+              </w:rPr>
+              <w:t xml:space="preserve"> trong ứng dụng.</w:t>
+            </w:r>
+            <w:r>
+              <w:rPr>
+                <w:rFonts w:hint="default" w:ascii="Times New Roman" w:hAnsi="Times New Roman" w:eastAsia="SimSun" w:cs="Times New Roman"/>
+                <w:sz w:val="28"/>
+                <w:szCs w:val="28"/>
+              </w:rPr>
+              <w:br w:type="textWrapping"/>
+            </w:r>
+            <w:r>
+              <w:rPr>
+                <w:rFonts w:hint="default" w:ascii="Times New Roman" w:hAnsi="Times New Roman" w:eastAsia="SimSun" w:cs="Times New Roman"/>
+                <w:sz w:val="28"/>
+                <w:szCs w:val="28"/>
+              </w:rPr>
+              <w:t xml:space="preserve">🔹 </w:t>
+            </w:r>
+            <w:r>
+              <w:rPr>
+                <w:rStyle w:val="13"/>
+                <w:rFonts w:hint="default" w:ascii="Times New Roman" w:hAnsi="Times New Roman" w:eastAsia="SimSun" w:cs="Times New Roman"/>
+                <w:sz w:val="28"/>
+                <w:szCs w:val="28"/>
+              </w:rPr>
+              <w:t>Tích hợp sẵn trong ASP.NET Core</w:t>
+            </w:r>
+            <w:r>
+              <w:rPr>
+                <w:rFonts w:hint="default" w:ascii="Times New Roman" w:hAnsi="Times New Roman" w:eastAsia="SimSun" w:cs="Times New Roman"/>
+                <w:sz w:val="28"/>
+                <w:szCs w:val="28"/>
+              </w:rPr>
+              <w:t xml:space="preserve">, hỗ trợ nhiều loại </w:t>
+            </w:r>
+            <w:r>
+              <w:rPr>
+                <w:rStyle w:val="13"/>
+                <w:rFonts w:hint="default" w:ascii="Times New Roman" w:hAnsi="Times New Roman" w:eastAsia="SimSun" w:cs="Times New Roman"/>
+                <w:sz w:val="28"/>
+                <w:szCs w:val="28"/>
+              </w:rPr>
+              <w:t>provider</w:t>
+            </w:r>
+            <w:r>
+              <w:rPr>
+                <w:rFonts w:hint="default" w:ascii="Times New Roman" w:hAnsi="Times New Roman" w:eastAsia="SimSun" w:cs="Times New Roman"/>
+                <w:sz w:val="28"/>
+                <w:szCs w:val="28"/>
+              </w:rPr>
+              <w:t xml:space="preserve"> (Console, File, Database, Cloud, v.v.).</w:t>
+            </w:r>
+            <w:r>
+              <w:rPr>
+                <w:rFonts w:hint="default" w:ascii="Times New Roman" w:hAnsi="Times New Roman" w:eastAsia="SimSun" w:cs="Times New Roman"/>
+                <w:sz w:val="28"/>
+                <w:szCs w:val="28"/>
+              </w:rPr>
+              <w:br w:type="textWrapping"/>
+            </w:r>
+            <w:r>
+              <w:rPr>
+                <w:rFonts w:hint="default" w:ascii="Times New Roman" w:hAnsi="Times New Roman" w:eastAsia="SimSun" w:cs="Times New Roman"/>
+                <w:sz w:val="28"/>
+                <w:szCs w:val="28"/>
+              </w:rPr>
+              <w:t xml:space="preserve">🔹 </w:t>
+            </w:r>
+            <w:r>
+              <w:rPr>
+                <w:rStyle w:val="13"/>
+                <w:rFonts w:hint="default" w:ascii="Times New Roman" w:hAnsi="Times New Roman" w:eastAsia="SimSun" w:cs="Times New Roman"/>
+                <w:sz w:val="28"/>
+                <w:szCs w:val="28"/>
+              </w:rPr>
+              <w:t>Dependency Injection (DI)</w:t>
+            </w:r>
+            <w:r>
+              <w:rPr>
+                <w:rFonts w:hint="default" w:ascii="Times New Roman" w:hAnsi="Times New Roman" w:eastAsia="SimSun" w:cs="Times New Roman"/>
+                <w:sz w:val="28"/>
+                <w:szCs w:val="28"/>
+              </w:rPr>
+              <w:t xml:space="preserve"> cung cấp </w:t>
+            </w:r>
+            <w:r>
+              <w:rPr>
+                <w:rStyle w:val="9"/>
+                <w:rFonts w:hint="default" w:ascii="Times New Roman" w:hAnsi="Times New Roman" w:eastAsia="SimSun" w:cs="Times New Roman"/>
+                <w:sz w:val="28"/>
+                <w:szCs w:val="28"/>
+              </w:rPr>
+              <w:t>ILogger&lt;T&gt;</w:t>
+            </w:r>
+            <w:r>
+              <w:rPr>
+                <w:rFonts w:hint="default" w:ascii="Times New Roman" w:hAnsi="Times New Roman" w:eastAsia="SimSun" w:cs="Times New Roman"/>
+                <w:sz w:val="28"/>
+                <w:szCs w:val="28"/>
+              </w:rPr>
+              <w:t xml:space="preserve"> mà không cần khởi tạo thủ công.</w:t>
+            </w:r>
+            <w:r>
+              <w:rPr>
+                <w:rFonts w:hint="default" w:ascii="Times New Roman" w:hAnsi="Times New Roman" w:eastAsia="SimSun" w:cs="Times New Roman"/>
+                <w:sz w:val="28"/>
+                <w:szCs w:val="28"/>
+              </w:rPr>
+              <w:br w:type="textWrapping"/>
+            </w:r>
+            <w:r>
+              <w:rPr>
+                <w:rFonts w:hint="default" w:ascii="Times New Roman" w:hAnsi="Times New Roman" w:eastAsia="SimSun" w:cs="Times New Roman"/>
+                <w:sz w:val="28"/>
+                <w:szCs w:val="28"/>
+              </w:rPr>
+              <w:br w:type="textWrapping"/>
+            </w:r>
+            <w:r>
+              <w:rPr>
+                <w:rFonts w:hint="default" w:ascii="Times New Roman" w:hAnsi="Times New Roman" w:eastAsia="SimSun" w:cs="Times New Roman"/>
+                <w:sz w:val="28"/>
+                <w:szCs w:val="28"/>
+                <w:lang w:val="en-US"/>
+              </w:rPr>
+              <w:t>- hiểu đơn giản thì lớp này giúp ghi lại các lỗi và có thể gọi lớp này để in lỗi ra màn hình console</w:t>
+            </w:r>
+          </w:p>
+          <w:p>
+            <w:pPr>
+              <w:ind w:left="0" w:leftChars="0" w:firstLine="0" w:firstLineChars="0"/>
+              <w:jc w:val="both"/>
+              <w:rPr>
+                <w:rFonts w:hint="default" w:ascii="Times New Roman" w:hAnsi="Times New Roman" w:eastAsia="SimSun" w:cs="Times New Roman"/>
+                <w:sz w:val="28"/>
+                <w:szCs w:val="28"/>
                 <w:lang w:val="en-US"/>
               </w:rPr>
             </w:pPr>
@@ -1646,16 +1936,16 @@
               <w:ind w:left="0" w:leftChars="0" w:firstLine="0" w:firstLineChars="0"/>
               <w:jc w:val="center"/>
               <w:rPr>
-                <w:rFonts w:ascii="SimSun" w:hAnsi="SimSun" w:eastAsia="SimSun" w:cs="SimSun"/>
-                <w:sz w:val="24"/>
-                <w:szCs w:val="24"/>
-              </w:rPr>
-            </w:pPr>
-            <w:r>
-              <w:rPr>
-                <w:rFonts w:ascii="SimSun" w:hAnsi="SimSun" w:eastAsia="SimSun" w:cs="SimSun"/>
-                <w:sz w:val="24"/>
-                <w:szCs w:val="24"/>
+                <w:rFonts w:hint="default" w:ascii="Times New Roman" w:hAnsi="Times New Roman" w:eastAsia="SimSun" w:cs="Times New Roman"/>
+                <w:sz w:val="28"/>
+                <w:szCs w:val="28"/>
+              </w:rPr>
+            </w:pPr>
+            <w:r>
+              <w:rPr>
+                <w:rFonts w:hint="default" w:ascii="Times New Roman" w:hAnsi="Times New Roman" w:eastAsia="SimSun" w:cs="Times New Roman"/>
+                <w:sz w:val="28"/>
+                <w:szCs w:val="28"/>
               </w:rPr>
               <w:t>IActionResult</w:t>
             </w:r>
@@ -1683,251 +1973,251 @@
               <w:jc w:val="both"/>
               <w:rPr>
                 <w:rStyle w:val="9"/>
-                <w:rFonts w:ascii="SimSun" w:hAnsi="SimSun" w:eastAsia="SimSun" w:cs="SimSun"/>
-                <w:sz w:val="24"/>
-                <w:szCs w:val="24"/>
-              </w:rPr>
-            </w:pPr>
-            <w:r>
-              <w:rPr>
-                <w:rFonts w:ascii="SimSun" w:hAnsi="SimSun" w:eastAsia="SimSun" w:cs="SimSun"/>
-                <w:sz w:val="24"/>
-                <w:szCs w:val="24"/>
+                <w:rFonts w:hint="default" w:ascii="Times New Roman" w:hAnsi="Times New Roman" w:eastAsia="SimSun" w:cs="Times New Roman"/>
+                <w:sz w:val="28"/>
+                <w:szCs w:val="28"/>
+              </w:rPr>
+            </w:pPr>
+            <w:r>
+              <w:rPr>
+                <w:rFonts w:hint="default" w:ascii="Times New Roman" w:hAnsi="Times New Roman" w:eastAsia="SimSun" w:cs="Times New Roman"/>
+                <w:sz w:val="28"/>
+                <w:szCs w:val="28"/>
               </w:rPr>
               <w:t xml:space="preserve">là </w:t>
             </w:r>
             <w:r>
               <w:rPr>
                 <w:rStyle w:val="13"/>
-                <w:rFonts w:ascii="SimSun" w:hAnsi="SimSun" w:eastAsia="SimSun" w:cs="SimSun"/>
-                <w:sz w:val="24"/>
-                <w:szCs w:val="24"/>
+                <w:rFonts w:hint="default" w:ascii="Times New Roman" w:hAnsi="Times New Roman" w:eastAsia="SimSun" w:cs="Times New Roman"/>
+                <w:sz w:val="28"/>
+                <w:szCs w:val="28"/>
               </w:rPr>
               <w:t>một interface</w:t>
             </w:r>
             <w:r>
               <w:rPr>
-                <w:rFonts w:ascii="SimSun" w:hAnsi="SimSun" w:eastAsia="SimSun" w:cs="SimSun"/>
-                <w:sz w:val="24"/>
-                <w:szCs w:val="24"/>
+                <w:rFonts w:hint="default" w:ascii="Times New Roman" w:hAnsi="Times New Roman" w:eastAsia="SimSun" w:cs="Times New Roman"/>
+                <w:sz w:val="28"/>
+                <w:szCs w:val="28"/>
               </w:rPr>
               <w:t xml:space="preserve"> đại diện cho </w:t>
             </w:r>
             <w:r>
               <w:rPr>
                 <w:rStyle w:val="13"/>
-                <w:rFonts w:ascii="SimSun" w:hAnsi="SimSun" w:eastAsia="SimSun" w:cs="SimSun"/>
-                <w:sz w:val="24"/>
-                <w:szCs w:val="24"/>
+                <w:rFonts w:hint="default" w:ascii="Times New Roman" w:hAnsi="Times New Roman" w:eastAsia="SimSun" w:cs="Times New Roman"/>
+                <w:sz w:val="28"/>
+                <w:szCs w:val="28"/>
               </w:rPr>
               <w:t>mọi kiểu kết quả trả về từ Controller</w:t>
             </w:r>
             <w:r>
               <w:rPr>
-                <w:rFonts w:ascii="SimSun" w:hAnsi="SimSun" w:eastAsia="SimSun" w:cs="SimSun"/>
-                <w:sz w:val="24"/>
-                <w:szCs w:val="24"/>
+                <w:rFonts w:hint="default" w:ascii="Times New Roman" w:hAnsi="Times New Roman" w:eastAsia="SimSun" w:cs="Times New Roman"/>
+                <w:sz w:val="28"/>
+                <w:szCs w:val="28"/>
               </w:rPr>
               <w:t>.</w:t>
             </w:r>
             <w:r>
               <w:rPr>
-                <w:rFonts w:ascii="SimSun" w:hAnsi="SimSun" w:eastAsia="SimSun" w:cs="SimSun"/>
-                <w:sz w:val="24"/>
-                <w:szCs w:val="24"/>
+                <w:rFonts w:hint="default" w:ascii="Times New Roman" w:hAnsi="Times New Roman" w:eastAsia="SimSun" w:cs="Times New Roman"/>
+                <w:sz w:val="28"/>
+                <w:szCs w:val="28"/>
               </w:rPr>
               <w:br w:type="textWrapping"/>
             </w:r>
             <w:r>
               <w:rPr>
-                <w:rFonts w:ascii="SimSun" w:hAnsi="SimSun" w:eastAsia="SimSun" w:cs="SimSun"/>
-                <w:sz w:val="24"/>
-                <w:szCs w:val="24"/>
+                <w:rFonts w:hint="default" w:ascii="Times New Roman" w:hAnsi="Times New Roman" w:eastAsia="SimSun" w:cs="Times New Roman"/>
+                <w:sz w:val="28"/>
+                <w:szCs w:val="28"/>
               </w:rPr>
               <w:t xml:space="preserve">🔹 Giúp Controller </w:t>
             </w:r>
             <w:r>
               <w:rPr>
                 <w:rStyle w:val="13"/>
-                <w:rFonts w:ascii="SimSun" w:hAnsi="SimSun" w:eastAsia="SimSun" w:cs="SimSun"/>
-                <w:sz w:val="24"/>
-                <w:szCs w:val="24"/>
+                <w:rFonts w:hint="default" w:ascii="Times New Roman" w:hAnsi="Times New Roman" w:eastAsia="SimSun" w:cs="Times New Roman"/>
+                <w:sz w:val="28"/>
+                <w:szCs w:val="28"/>
               </w:rPr>
               <w:t>linh hoạt hơn</w:t>
             </w:r>
             <w:r>
               <w:rPr>
-                <w:rFonts w:ascii="SimSun" w:hAnsi="SimSun" w:eastAsia="SimSun" w:cs="SimSun"/>
-                <w:sz w:val="24"/>
-                <w:szCs w:val="24"/>
+                <w:rFonts w:hint="default" w:ascii="Times New Roman" w:hAnsi="Times New Roman" w:eastAsia="SimSun" w:cs="Times New Roman"/>
+                <w:sz w:val="28"/>
+                <w:szCs w:val="28"/>
               </w:rPr>
               <w:t>, có thể trả về nhiều loại kết quả khác nhau như:</w:t>
             </w:r>
             <w:r>
               <w:rPr>
-                <w:rFonts w:ascii="SimSun" w:hAnsi="SimSun" w:eastAsia="SimSun" w:cs="SimSun"/>
-                <w:sz w:val="24"/>
-                <w:szCs w:val="24"/>
+                <w:rFonts w:hint="default" w:ascii="Times New Roman" w:hAnsi="Times New Roman" w:eastAsia="SimSun" w:cs="Times New Roman"/>
+                <w:sz w:val="28"/>
+                <w:szCs w:val="28"/>
               </w:rPr>
               <w:br w:type="textWrapping"/>
             </w:r>
             <w:r>
               <w:rPr>
-                <w:rFonts w:ascii="SimSun" w:hAnsi="SimSun" w:eastAsia="SimSun" w:cs="SimSun"/>
-                <w:sz w:val="24"/>
-                <w:szCs w:val="24"/>
+                <w:rFonts w:hint="default" w:ascii="Times New Roman" w:hAnsi="Times New Roman" w:eastAsia="SimSun" w:cs="Times New Roman"/>
+                <w:sz w:val="28"/>
+                <w:szCs w:val="28"/>
               </w:rPr>
               <w:t xml:space="preserve">✔ </w:t>
             </w:r>
             <w:r>
               <w:rPr>
                 <w:rStyle w:val="13"/>
-                <w:rFonts w:ascii="SimSun" w:hAnsi="SimSun" w:eastAsia="SimSun" w:cs="SimSun"/>
-                <w:sz w:val="24"/>
-                <w:szCs w:val="24"/>
+                <w:rFonts w:hint="default" w:ascii="Times New Roman" w:hAnsi="Times New Roman" w:eastAsia="SimSun" w:cs="Times New Roman"/>
+                <w:sz w:val="28"/>
+                <w:szCs w:val="28"/>
               </w:rPr>
               <w:t>View (HTML):</w:t>
             </w:r>
             <w:r>
               <w:rPr>
-                <w:rFonts w:ascii="SimSun" w:hAnsi="SimSun" w:eastAsia="SimSun" w:cs="SimSun"/>
-                <w:sz w:val="24"/>
-                <w:szCs w:val="24"/>
+                <w:rFonts w:hint="default" w:ascii="Times New Roman" w:hAnsi="Times New Roman" w:eastAsia="SimSun" w:cs="Times New Roman"/>
+                <w:sz w:val="28"/>
+                <w:szCs w:val="28"/>
               </w:rPr>
               <w:t xml:space="preserve"> </w:t>
             </w:r>
             <w:r>
               <w:rPr>
                 <w:rStyle w:val="9"/>
-                <w:rFonts w:ascii="SimSun" w:hAnsi="SimSun" w:eastAsia="SimSun" w:cs="SimSun"/>
-                <w:sz w:val="24"/>
-                <w:szCs w:val="24"/>
+                <w:rFonts w:hint="default" w:ascii="Times New Roman" w:hAnsi="Times New Roman" w:eastAsia="SimSun" w:cs="Times New Roman"/>
+                <w:sz w:val="28"/>
+                <w:szCs w:val="28"/>
               </w:rPr>
               <w:t>return View();</w:t>
             </w:r>
             <w:r>
               <w:rPr>
-                <w:rFonts w:ascii="SimSun" w:hAnsi="SimSun" w:eastAsia="SimSun" w:cs="SimSun"/>
-                <w:sz w:val="24"/>
-                <w:szCs w:val="24"/>
+                <w:rFonts w:hint="default" w:ascii="Times New Roman" w:hAnsi="Times New Roman" w:eastAsia="SimSun" w:cs="Times New Roman"/>
+                <w:sz w:val="28"/>
+                <w:szCs w:val="28"/>
               </w:rPr>
               <w:br w:type="textWrapping"/>
             </w:r>
             <w:r>
               <w:rPr>
-                <w:rFonts w:ascii="SimSun" w:hAnsi="SimSun" w:eastAsia="SimSun" w:cs="SimSun"/>
-                <w:sz w:val="24"/>
-                <w:szCs w:val="24"/>
+                <w:rFonts w:hint="default" w:ascii="Times New Roman" w:hAnsi="Times New Roman" w:eastAsia="SimSun" w:cs="Times New Roman"/>
+                <w:sz w:val="28"/>
+                <w:szCs w:val="28"/>
               </w:rPr>
               <w:t xml:space="preserve">✔ </w:t>
             </w:r>
             <w:r>
               <w:rPr>
                 <w:rStyle w:val="13"/>
-                <w:rFonts w:ascii="SimSun" w:hAnsi="SimSun" w:eastAsia="SimSun" w:cs="SimSun"/>
-                <w:sz w:val="24"/>
-                <w:szCs w:val="24"/>
+                <w:rFonts w:hint="default" w:ascii="Times New Roman" w:hAnsi="Times New Roman" w:eastAsia="SimSun" w:cs="Times New Roman"/>
+                <w:sz w:val="28"/>
+                <w:szCs w:val="28"/>
               </w:rPr>
               <w:t>JSON:</w:t>
             </w:r>
             <w:r>
               <w:rPr>
-                <w:rFonts w:ascii="SimSun" w:hAnsi="SimSun" w:eastAsia="SimSun" w:cs="SimSun"/>
-                <w:sz w:val="24"/>
-                <w:szCs w:val="24"/>
+                <w:rFonts w:hint="default" w:ascii="Times New Roman" w:hAnsi="Times New Roman" w:eastAsia="SimSun" w:cs="Times New Roman"/>
+                <w:sz w:val="28"/>
+                <w:szCs w:val="28"/>
               </w:rPr>
               <w:t xml:space="preserve"> </w:t>
             </w:r>
             <w:r>
               <w:rPr>
                 <w:rStyle w:val="9"/>
-                <w:rFonts w:ascii="SimSun" w:hAnsi="SimSun" w:eastAsia="SimSun" w:cs="SimSun"/>
-                <w:sz w:val="24"/>
-                <w:szCs w:val="24"/>
+                <w:rFonts w:hint="default" w:ascii="Times New Roman" w:hAnsi="Times New Roman" w:eastAsia="SimSun" w:cs="Times New Roman"/>
+                <w:sz w:val="28"/>
+                <w:szCs w:val="28"/>
               </w:rPr>
               <w:t>return Json(data);</w:t>
             </w:r>
             <w:r>
               <w:rPr>
-                <w:rFonts w:ascii="SimSun" w:hAnsi="SimSun" w:eastAsia="SimSun" w:cs="SimSun"/>
-                <w:sz w:val="24"/>
-                <w:szCs w:val="24"/>
+                <w:rFonts w:hint="default" w:ascii="Times New Roman" w:hAnsi="Times New Roman" w:eastAsia="SimSun" w:cs="Times New Roman"/>
+                <w:sz w:val="28"/>
+                <w:szCs w:val="28"/>
               </w:rPr>
               <w:br w:type="textWrapping"/>
             </w:r>
             <w:r>
               <w:rPr>
-                <w:rFonts w:ascii="SimSun" w:hAnsi="SimSun" w:eastAsia="SimSun" w:cs="SimSun"/>
-                <w:sz w:val="24"/>
-                <w:szCs w:val="24"/>
+                <w:rFonts w:hint="default" w:ascii="Times New Roman" w:hAnsi="Times New Roman" w:eastAsia="SimSun" w:cs="Times New Roman"/>
+                <w:sz w:val="28"/>
+                <w:szCs w:val="28"/>
               </w:rPr>
               <w:t xml:space="preserve">✔ </w:t>
             </w:r>
             <w:r>
               <w:rPr>
                 <w:rStyle w:val="13"/>
-                <w:rFonts w:ascii="SimSun" w:hAnsi="SimSun" w:eastAsia="SimSun" w:cs="SimSun"/>
-                <w:sz w:val="24"/>
-                <w:szCs w:val="24"/>
+                <w:rFonts w:hint="default" w:ascii="Times New Roman" w:hAnsi="Times New Roman" w:eastAsia="SimSun" w:cs="Times New Roman"/>
+                <w:sz w:val="28"/>
+                <w:szCs w:val="28"/>
               </w:rPr>
               <w:t>Redirect:</w:t>
             </w:r>
             <w:r>
               <w:rPr>
-                <w:rFonts w:ascii="SimSun" w:hAnsi="SimSun" w:eastAsia="SimSun" w:cs="SimSun"/>
-                <w:sz w:val="24"/>
-                <w:szCs w:val="24"/>
+                <w:rFonts w:hint="default" w:ascii="Times New Roman" w:hAnsi="Times New Roman" w:eastAsia="SimSun" w:cs="Times New Roman"/>
+                <w:sz w:val="28"/>
+                <w:szCs w:val="28"/>
               </w:rPr>
               <w:t xml:space="preserve"> </w:t>
             </w:r>
             <w:r>
               <w:rPr>
                 <w:rStyle w:val="9"/>
-                <w:rFonts w:ascii="SimSun" w:hAnsi="SimSun" w:eastAsia="SimSun" w:cs="SimSun"/>
-                <w:sz w:val="24"/>
-                <w:szCs w:val="24"/>
+                <w:rFonts w:hint="default" w:ascii="Times New Roman" w:hAnsi="Times New Roman" w:eastAsia="SimSun" w:cs="Times New Roman"/>
+                <w:sz w:val="28"/>
+                <w:szCs w:val="28"/>
               </w:rPr>
               <w:t>return RedirectToAction("Index");</w:t>
             </w:r>
             <w:r>
               <w:rPr>
-                <w:rFonts w:ascii="SimSun" w:hAnsi="SimSun" w:eastAsia="SimSun" w:cs="SimSun"/>
-                <w:sz w:val="24"/>
-                <w:szCs w:val="24"/>
+                <w:rFonts w:hint="default" w:ascii="Times New Roman" w:hAnsi="Times New Roman" w:eastAsia="SimSun" w:cs="Times New Roman"/>
+                <w:sz w:val="28"/>
+                <w:szCs w:val="28"/>
               </w:rPr>
               <w:br w:type="textWrapping"/>
             </w:r>
             <w:r>
               <w:rPr>
-                <w:rFonts w:ascii="SimSun" w:hAnsi="SimSun" w:eastAsia="SimSun" w:cs="SimSun"/>
-                <w:sz w:val="24"/>
-                <w:szCs w:val="24"/>
+                <w:rFonts w:hint="default" w:ascii="Times New Roman" w:hAnsi="Times New Roman" w:eastAsia="SimSun" w:cs="Times New Roman"/>
+                <w:sz w:val="28"/>
+                <w:szCs w:val="28"/>
               </w:rPr>
               <w:t xml:space="preserve">✔ </w:t>
             </w:r>
             <w:r>
               <w:rPr>
                 <w:rStyle w:val="13"/>
-                <w:rFonts w:ascii="SimSun" w:hAnsi="SimSun" w:eastAsia="SimSun" w:cs="SimSun"/>
-                <w:sz w:val="24"/>
-                <w:szCs w:val="24"/>
+                <w:rFonts w:hint="default" w:ascii="Times New Roman" w:hAnsi="Times New Roman" w:eastAsia="SimSun" w:cs="Times New Roman"/>
+                <w:sz w:val="28"/>
+                <w:szCs w:val="28"/>
               </w:rPr>
               <w:t>Trạng thái HTTP:</w:t>
             </w:r>
             <w:r>
               <w:rPr>
-                <w:rFonts w:ascii="SimSun" w:hAnsi="SimSun" w:eastAsia="SimSun" w:cs="SimSun"/>
-                <w:sz w:val="24"/>
-                <w:szCs w:val="24"/>
+                <w:rFonts w:hint="default" w:ascii="Times New Roman" w:hAnsi="Times New Roman" w:eastAsia="SimSun" w:cs="Times New Roman"/>
+                <w:sz w:val="28"/>
+                <w:szCs w:val="28"/>
               </w:rPr>
               <w:t xml:space="preserve"> </w:t>
             </w:r>
             <w:r>
               <w:rPr>
                 <w:rStyle w:val="9"/>
-                <w:rFonts w:ascii="SimSun" w:hAnsi="SimSun" w:eastAsia="SimSun" w:cs="SimSun"/>
-                <w:sz w:val="24"/>
-                <w:szCs w:val="24"/>
+                <w:rFonts w:hint="default" w:ascii="Times New Roman" w:hAnsi="Times New Roman" w:eastAsia="SimSun" w:cs="Times New Roman"/>
+                <w:sz w:val="28"/>
+                <w:szCs w:val="28"/>
               </w:rPr>
               <w:t>return StatusCode(404);</w:t>
             </w:r>
@@ -1936,8 +2226,18 @@
             <w:pPr>
               <w:ind w:left="0" w:leftChars="0" w:firstLine="0" w:firstLineChars="0"/>
               <w:jc w:val="both"/>
-            </w:pPr>
-            <w:r>
+              <w:rPr>
+                <w:rFonts w:hint="default" w:ascii="Times New Roman" w:hAnsi="Times New Roman" w:cs="Times New Roman"/>
+                <w:sz w:val="28"/>
+                <w:szCs w:val="28"/>
+              </w:rPr>
+            </w:pPr>
+            <w:r>
+              <w:rPr>
+                <w:rFonts w:hint="default" w:ascii="Times New Roman" w:hAnsi="Times New Roman" w:cs="Times New Roman"/>
+                <w:sz w:val="28"/>
+                <w:szCs w:val="28"/>
+              </w:rPr>
               <w:drawing>
                 <wp:inline distT="0" distB="0" distL="114300" distR="114300">
                   <wp:extent cx="5293995" cy="2587625"/>
@@ -1986,11 +2286,18 @@
               <w:ind w:left="0" w:leftChars="0" w:firstLine="0" w:firstLineChars="0"/>
               <w:jc w:val="both"/>
               <w:rPr>
-                <w:rFonts w:hint="default"/>
+                <w:rFonts w:hint="default" w:ascii="Times New Roman" w:hAnsi="Times New Roman" w:cs="Times New Roman"/>
+                <w:sz w:val="28"/>
+                <w:szCs w:val="28"/>
                 <w:lang w:val="en-US"/>
               </w:rPr>
             </w:pPr>
             <w:r>
+              <w:rPr>
+                <w:rFonts w:hint="default" w:ascii="Times New Roman" w:hAnsi="Times New Roman" w:cs="Times New Roman"/>
+                <w:sz w:val="28"/>
+                <w:szCs w:val="28"/>
+              </w:rPr>
               <w:drawing>
                 <wp:inline distT="0" distB="0" distL="114300" distR="114300">
                   <wp:extent cx="5292090" cy="2269490"/>
@@ -2075,17 +2382,17 @@
               <w:ind w:left="0" w:leftChars="0" w:firstLine="0" w:firstLineChars="0"/>
               <w:jc w:val="center"/>
               <w:rPr>
-                <w:rFonts w:ascii="SimSun" w:hAnsi="SimSun" w:eastAsia="SimSun" w:cs="SimSun"/>
-                <w:sz w:val="24"/>
-                <w:szCs w:val="24"/>
+                <w:rFonts w:hint="default" w:ascii="Times New Roman" w:hAnsi="Times New Roman" w:eastAsia="SimSun" w:cs="Times New Roman"/>
+                <w:sz w:val="28"/>
+                <w:szCs w:val="28"/>
               </w:rPr>
             </w:pPr>
             <w:r>
               <w:rPr>
                 <w:rStyle w:val="9"/>
-                <w:rFonts w:ascii="SimSun" w:hAnsi="SimSun" w:eastAsia="SimSun" w:cs="SimSun"/>
-                <w:sz w:val="24"/>
-                <w:szCs w:val="24"/>
+                <w:rFonts w:hint="default" w:ascii="Times New Roman" w:hAnsi="Times New Roman" w:eastAsia="SimSun" w:cs="Times New Roman"/>
+                <w:sz w:val="28"/>
+                <w:szCs w:val="28"/>
               </w:rPr>
               <w:t>ActionResult</w:t>
             </w:r>
@@ -2112,118 +2419,118 @@
               <w:ind w:left="0" w:leftChars="0" w:firstLine="0" w:firstLineChars="0"/>
               <w:jc w:val="both"/>
               <w:rPr>
-                <w:rFonts w:ascii="SimSun" w:hAnsi="SimSun" w:eastAsia="SimSun" w:cs="SimSun"/>
-                <w:sz w:val="24"/>
-                <w:szCs w:val="24"/>
-              </w:rPr>
-            </w:pPr>
-            <w:r>
-              <w:rPr>
-                <w:rFonts w:ascii="SimSun" w:hAnsi="SimSun" w:eastAsia="SimSun" w:cs="SimSun"/>
-                <w:sz w:val="24"/>
-                <w:szCs w:val="24"/>
+                <w:rFonts w:hint="default" w:ascii="Times New Roman" w:hAnsi="Times New Roman" w:eastAsia="SimSun" w:cs="Times New Roman"/>
+                <w:sz w:val="28"/>
+                <w:szCs w:val="28"/>
+              </w:rPr>
+            </w:pPr>
+            <w:r>
+              <w:rPr>
+                <w:rFonts w:hint="default" w:ascii="Times New Roman" w:hAnsi="Times New Roman" w:eastAsia="SimSun" w:cs="Times New Roman"/>
+                <w:sz w:val="28"/>
+                <w:szCs w:val="28"/>
               </w:rPr>
               <w:t xml:space="preserve">là </w:t>
             </w:r>
             <w:r>
               <w:rPr>
                 <w:rStyle w:val="13"/>
-                <w:rFonts w:ascii="SimSun" w:hAnsi="SimSun" w:eastAsia="SimSun" w:cs="SimSun"/>
-                <w:sz w:val="24"/>
-                <w:szCs w:val="24"/>
+                <w:rFonts w:hint="default" w:ascii="Times New Roman" w:hAnsi="Times New Roman" w:eastAsia="SimSun" w:cs="Times New Roman"/>
+                <w:sz w:val="28"/>
+                <w:szCs w:val="28"/>
               </w:rPr>
               <w:t xml:space="preserve">một class kế thừa </w:t>
             </w:r>
             <w:r>
               <w:rPr>
                 <w:rStyle w:val="9"/>
-                <w:rFonts w:ascii="SimSun" w:hAnsi="SimSun" w:eastAsia="SimSun" w:cs="SimSun"/>
-                <w:sz w:val="24"/>
-                <w:szCs w:val="24"/>
+                <w:rFonts w:hint="default" w:ascii="Times New Roman" w:hAnsi="Times New Roman" w:eastAsia="SimSun" w:cs="Times New Roman"/>
+                <w:sz w:val="28"/>
+                <w:szCs w:val="28"/>
               </w:rPr>
               <w:t>IActionResult</w:t>
             </w:r>
             <w:r>
               <w:rPr>
-                <w:rFonts w:ascii="SimSun" w:hAnsi="SimSun" w:eastAsia="SimSun" w:cs="SimSun"/>
-                <w:sz w:val="24"/>
-                <w:szCs w:val="24"/>
+                <w:rFonts w:hint="default" w:ascii="Times New Roman" w:hAnsi="Times New Roman" w:eastAsia="SimSun" w:cs="Times New Roman"/>
+                <w:sz w:val="28"/>
+                <w:szCs w:val="28"/>
               </w:rPr>
               <w:t xml:space="preserve">, nhưng </w:t>
             </w:r>
             <w:r>
               <w:rPr>
                 <w:rStyle w:val="13"/>
-                <w:rFonts w:ascii="SimSun" w:hAnsi="SimSun" w:eastAsia="SimSun" w:cs="SimSun"/>
-                <w:sz w:val="24"/>
-                <w:szCs w:val="24"/>
+                <w:rFonts w:hint="default" w:ascii="Times New Roman" w:hAnsi="Times New Roman" w:eastAsia="SimSun" w:cs="Times New Roman"/>
+                <w:sz w:val="28"/>
+                <w:szCs w:val="28"/>
               </w:rPr>
               <w:t>chỉ dùng cho kết quả dạng View</w:t>
             </w:r>
             <w:r>
               <w:rPr>
-                <w:rFonts w:ascii="SimSun" w:hAnsi="SimSun" w:eastAsia="SimSun" w:cs="SimSun"/>
-                <w:sz w:val="24"/>
-                <w:szCs w:val="24"/>
+                <w:rFonts w:hint="default" w:ascii="Times New Roman" w:hAnsi="Times New Roman" w:eastAsia="SimSun" w:cs="Times New Roman"/>
+                <w:sz w:val="28"/>
+                <w:szCs w:val="28"/>
               </w:rPr>
               <w:t>.</w:t>
             </w:r>
             <w:r>
               <w:rPr>
-                <w:rFonts w:ascii="SimSun" w:hAnsi="SimSun" w:eastAsia="SimSun" w:cs="SimSun"/>
-                <w:sz w:val="24"/>
-                <w:szCs w:val="24"/>
+                <w:rFonts w:hint="default" w:ascii="Times New Roman" w:hAnsi="Times New Roman" w:eastAsia="SimSun" w:cs="Times New Roman"/>
+                <w:sz w:val="28"/>
+                <w:szCs w:val="28"/>
               </w:rPr>
               <w:br w:type="textWrapping"/>
             </w:r>
             <w:r>
               <w:rPr>
-                <w:rFonts w:ascii="SimSun" w:hAnsi="SimSun" w:eastAsia="SimSun" w:cs="SimSun"/>
-                <w:sz w:val="24"/>
-                <w:szCs w:val="24"/>
+                <w:rFonts w:hint="default" w:ascii="Times New Roman" w:hAnsi="Times New Roman" w:eastAsia="SimSun" w:cs="Times New Roman"/>
+                <w:sz w:val="28"/>
+                <w:szCs w:val="28"/>
               </w:rPr>
               <w:t xml:space="preserve">🔹 </w:t>
             </w:r>
             <w:r>
               <w:rPr>
                 <w:rStyle w:val="13"/>
-                <w:rFonts w:ascii="SimSun" w:hAnsi="SimSun" w:eastAsia="SimSun" w:cs="SimSun"/>
-                <w:sz w:val="24"/>
-                <w:szCs w:val="24"/>
+                <w:rFonts w:hint="default" w:ascii="Times New Roman" w:hAnsi="Times New Roman" w:eastAsia="SimSun" w:cs="Times New Roman"/>
+                <w:sz w:val="28"/>
+                <w:szCs w:val="28"/>
               </w:rPr>
               <w:t xml:space="preserve">Không linh hoạt bằng </w:t>
             </w:r>
             <w:r>
               <w:rPr>
                 <w:rStyle w:val="9"/>
-                <w:rFonts w:ascii="SimSun" w:hAnsi="SimSun" w:eastAsia="SimSun" w:cs="SimSun"/>
-                <w:sz w:val="24"/>
-                <w:szCs w:val="24"/>
+                <w:rFonts w:hint="default" w:ascii="Times New Roman" w:hAnsi="Times New Roman" w:eastAsia="SimSun" w:cs="Times New Roman"/>
+                <w:sz w:val="28"/>
+                <w:szCs w:val="28"/>
               </w:rPr>
               <w:t>IActionResult</w:t>
             </w:r>
             <w:r>
               <w:rPr>
-                <w:rFonts w:ascii="SimSun" w:hAnsi="SimSun" w:eastAsia="SimSun" w:cs="SimSun"/>
-                <w:sz w:val="24"/>
-                <w:szCs w:val="24"/>
+                <w:rFonts w:hint="default" w:ascii="Times New Roman" w:hAnsi="Times New Roman" w:eastAsia="SimSun" w:cs="Times New Roman"/>
+                <w:sz w:val="28"/>
+                <w:szCs w:val="28"/>
               </w:rPr>
               <w:t xml:space="preserve">, chủ yếu dùng khi chỉ cần trả về </w:t>
             </w:r>
             <w:r>
               <w:rPr>
                 <w:rStyle w:val="13"/>
-                <w:rFonts w:ascii="SimSun" w:hAnsi="SimSun" w:eastAsia="SimSun" w:cs="SimSun"/>
-                <w:sz w:val="24"/>
-                <w:szCs w:val="24"/>
+                <w:rFonts w:hint="default" w:ascii="Times New Roman" w:hAnsi="Times New Roman" w:eastAsia="SimSun" w:cs="Times New Roman"/>
+                <w:sz w:val="28"/>
+                <w:szCs w:val="28"/>
               </w:rPr>
               <w:t>View hoặc PartialView</w:t>
             </w:r>
             <w:r>
               <w:rPr>
-                <w:rFonts w:ascii="SimSun" w:hAnsi="SimSun" w:eastAsia="SimSun" w:cs="SimSun"/>
-                <w:sz w:val="24"/>
-                <w:szCs w:val="24"/>
+                <w:rFonts w:hint="default" w:ascii="Times New Roman" w:hAnsi="Times New Roman" w:eastAsia="SimSun" w:cs="Times New Roman"/>
+                <w:sz w:val="28"/>
+                <w:szCs w:val="28"/>
               </w:rPr>
               <w:t>.</w:t>
             </w:r>
@@ -2232,8 +2539,18 @@
             <w:pPr>
               <w:ind w:left="0" w:leftChars="0" w:firstLine="0" w:firstLineChars="0"/>
               <w:jc w:val="both"/>
-            </w:pPr>
-            <w:r>
+              <w:rPr>
+                <w:rFonts w:hint="default" w:ascii="Times New Roman" w:hAnsi="Times New Roman" w:cs="Times New Roman"/>
+                <w:sz w:val="28"/>
+                <w:szCs w:val="28"/>
+              </w:rPr>
+            </w:pPr>
+            <w:r>
+              <w:rPr>
+                <w:rFonts w:hint="default" w:ascii="Times New Roman" w:hAnsi="Times New Roman" w:cs="Times New Roman"/>
+                <w:sz w:val="28"/>
+                <w:szCs w:val="28"/>
+              </w:rPr>
               <w:drawing>
                 <wp:inline distT="0" distB="0" distL="114300" distR="114300">
                   <wp:extent cx="5292090" cy="2269490"/>
@@ -2282,11 +2599,18 @@
               <w:ind w:left="0" w:leftChars="0" w:firstLine="0" w:firstLineChars="0"/>
               <w:jc w:val="both"/>
               <w:rPr>
-                <w:rFonts w:hint="default"/>
+                <w:rFonts w:hint="default" w:ascii="Times New Roman" w:hAnsi="Times New Roman" w:cs="Times New Roman"/>
+                <w:sz w:val="28"/>
+                <w:szCs w:val="28"/>
                 <w:lang w:val="en-US"/>
               </w:rPr>
             </w:pPr>
             <w:r>
+              <w:rPr>
+                <w:rFonts w:hint="default" w:ascii="Times New Roman" w:hAnsi="Times New Roman" w:cs="Times New Roman"/>
+                <w:sz w:val="28"/>
+                <w:szCs w:val="28"/>
+              </w:rPr>
               <w:drawing>
                 <wp:inline distT="0" distB="0" distL="114300" distR="114300">
                   <wp:extent cx="5294630" cy="2181225"/>
@@ -2372,16 +2696,16 @@
               <w:jc w:val="center"/>
               <w:rPr>
                 <w:rStyle w:val="9"/>
-                <w:rFonts w:ascii="SimSun" w:hAnsi="SimSun" w:eastAsia="SimSun" w:cs="SimSun"/>
-                <w:sz w:val="24"/>
-                <w:szCs w:val="24"/>
-              </w:rPr>
-            </w:pPr>
-            <w:r>
-              <w:rPr>
-                <w:rFonts w:ascii="SimSun" w:hAnsi="SimSun" w:eastAsia="SimSun" w:cs="SimSun"/>
-                <w:sz w:val="24"/>
-                <w:szCs w:val="24"/>
+                <w:rFonts w:hint="default" w:ascii="Times New Roman" w:hAnsi="Times New Roman" w:eastAsia="SimSun" w:cs="Times New Roman"/>
+                <w:sz w:val="28"/>
+                <w:szCs w:val="28"/>
+              </w:rPr>
+            </w:pPr>
+            <w:r>
+              <w:rPr>
+                <w:rFonts w:hint="default" w:ascii="Times New Roman" w:hAnsi="Times New Roman" w:eastAsia="SimSun" w:cs="Times New Roman"/>
+                <w:sz w:val="28"/>
+                <w:szCs w:val="28"/>
               </w:rPr>
               <w:t>NonController</w:t>
             </w:r>
@@ -2408,33 +2732,33 @@
               <w:ind w:left="0" w:leftChars="0" w:firstLine="0" w:firstLineChars="0"/>
               <w:jc w:val="both"/>
               <w:rPr>
-                <w:rFonts w:ascii="SimSun" w:hAnsi="SimSun" w:eastAsia="SimSun" w:cs="SimSun"/>
-                <w:sz w:val="24"/>
-                <w:szCs w:val="24"/>
-              </w:rPr>
-            </w:pPr>
-            <w:r>
-              <w:rPr>
-                <w:rFonts w:ascii="SimSun" w:hAnsi="SimSun" w:eastAsia="SimSun" w:cs="SimSun"/>
-                <w:sz w:val="24"/>
-                <w:szCs w:val="24"/>
+                <w:rFonts w:hint="default" w:ascii="Times New Roman" w:hAnsi="Times New Roman" w:eastAsia="SimSun" w:cs="Times New Roman"/>
+                <w:sz w:val="28"/>
+                <w:szCs w:val="28"/>
+              </w:rPr>
+            </w:pPr>
+            <w:r>
+              <w:rPr>
+                <w:rFonts w:hint="default" w:ascii="Times New Roman" w:hAnsi="Times New Roman" w:eastAsia="SimSun" w:cs="Times New Roman"/>
+                <w:sz w:val="28"/>
+                <w:szCs w:val="28"/>
               </w:rPr>
               <w:t xml:space="preserve">→ Đánh dấu </w:t>
             </w:r>
             <w:r>
               <w:rPr>
                 <w:rStyle w:val="13"/>
-                <w:rFonts w:ascii="SimSun" w:hAnsi="SimSun" w:eastAsia="SimSun" w:cs="SimSun"/>
-                <w:sz w:val="24"/>
-                <w:szCs w:val="24"/>
+                <w:rFonts w:hint="default" w:ascii="Times New Roman" w:hAnsi="Times New Roman" w:eastAsia="SimSun" w:cs="Times New Roman"/>
+                <w:sz w:val="28"/>
+                <w:szCs w:val="28"/>
               </w:rPr>
               <w:t>một class KHÔNG phải là Controller</w:t>
             </w:r>
             <w:r>
               <w:rPr>
-                <w:rFonts w:ascii="SimSun" w:hAnsi="SimSun" w:eastAsia="SimSun" w:cs="SimSun"/>
-                <w:sz w:val="24"/>
-                <w:szCs w:val="24"/>
+                <w:rFonts w:hint="default" w:ascii="Times New Roman" w:hAnsi="Times New Roman" w:eastAsia="SimSun" w:cs="Times New Roman"/>
+                <w:sz w:val="28"/>
+                <w:szCs w:val="28"/>
               </w:rPr>
               <w:t>, tránh bị truy cập từ trình duyệt.</w:t>
             </w:r>
@@ -2444,12 +2768,17 @@
               <w:ind w:left="0" w:leftChars="0" w:firstLine="0" w:firstLineChars="0"/>
               <w:jc w:val="both"/>
               <w:rPr>
-                <w:rFonts w:ascii="SimSun" w:hAnsi="SimSun" w:eastAsia="SimSun" w:cs="SimSun"/>
-                <w:sz w:val="24"/>
-                <w:szCs w:val="24"/>
-              </w:rPr>
-            </w:pPr>
-            <w:r>
+                <w:rFonts w:hint="default" w:ascii="Times New Roman" w:hAnsi="Times New Roman" w:eastAsia="SimSun" w:cs="Times New Roman"/>
+                <w:sz w:val="28"/>
+                <w:szCs w:val="28"/>
+              </w:rPr>
+            </w:pPr>
+            <w:r>
+              <w:rPr>
+                <w:rFonts w:hint="default" w:ascii="Times New Roman" w:hAnsi="Times New Roman" w:cs="Times New Roman"/>
+                <w:sz w:val="28"/>
+                <w:szCs w:val="28"/>
+              </w:rPr>
               <w:drawing>
                 <wp:inline distT="0" distB="0" distL="114300" distR="114300">
                   <wp:extent cx="3848100" cy="1981200"/>
@@ -2535,16 +2864,16 @@
               <w:jc w:val="center"/>
               <w:rPr>
                 <w:rStyle w:val="9"/>
-                <w:rFonts w:ascii="SimSun" w:hAnsi="SimSun" w:eastAsia="SimSun" w:cs="SimSun"/>
-                <w:sz w:val="24"/>
-                <w:szCs w:val="24"/>
-              </w:rPr>
-            </w:pPr>
-            <w:r>
-              <w:rPr>
-                <w:rFonts w:ascii="SimSun" w:hAnsi="SimSun" w:eastAsia="SimSun" w:cs="SimSun"/>
-                <w:sz w:val="24"/>
-                <w:szCs w:val="24"/>
+                <w:rFonts w:hint="default" w:ascii="Times New Roman" w:hAnsi="Times New Roman" w:eastAsia="SimSun" w:cs="Times New Roman"/>
+                <w:sz w:val="28"/>
+                <w:szCs w:val="28"/>
+              </w:rPr>
+            </w:pPr>
+            <w:r>
+              <w:rPr>
+                <w:rFonts w:hint="default" w:ascii="Times New Roman" w:hAnsi="Times New Roman" w:eastAsia="SimSun" w:cs="Times New Roman"/>
+                <w:sz w:val="28"/>
+                <w:szCs w:val="28"/>
               </w:rPr>
               <w:t>NonAction</w:t>
             </w:r>
@@ -2571,33 +2900,33 @@
               <w:ind w:left="0" w:leftChars="0" w:firstLine="0" w:firstLineChars="0"/>
               <w:jc w:val="both"/>
               <w:rPr>
-                <w:rFonts w:ascii="SimSun" w:hAnsi="SimSun" w:eastAsia="SimSun" w:cs="SimSun"/>
-                <w:sz w:val="24"/>
-                <w:szCs w:val="24"/>
-              </w:rPr>
-            </w:pPr>
-            <w:r>
-              <w:rPr>
-                <w:rFonts w:ascii="SimSun" w:hAnsi="SimSun" w:eastAsia="SimSun" w:cs="SimSun"/>
-                <w:sz w:val="24"/>
-                <w:szCs w:val="24"/>
+                <w:rFonts w:hint="default" w:ascii="Times New Roman" w:hAnsi="Times New Roman" w:eastAsia="SimSun" w:cs="Times New Roman"/>
+                <w:sz w:val="28"/>
+                <w:szCs w:val="28"/>
+              </w:rPr>
+            </w:pPr>
+            <w:r>
+              <w:rPr>
+                <w:rFonts w:hint="default" w:ascii="Times New Roman" w:hAnsi="Times New Roman" w:eastAsia="SimSun" w:cs="Times New Roman"/>
+                <w:sz w:val="28"/>
+                <w:szCs w:val="28"/>
               </w:rPr>
               <w:t xml:space="preserve">→ Đánh dấu </w:t>
             </w:r>
             <w:r>
               <w:rPr>
                 <w:rStyle w:val="13"/>
-                <w:rFonts w:ascii="SimSun" w:hAnsi="SimSun" w:eastAsia="SimSun" w:cs="SimSun"/>
-                <w:sz w:val="24"/>
-                <w:szCs w:val="24"/>
+                <w:rFonts w:hint="default" w:ascii="Times New Roman" w:hAnsi="Times New Roman" w:eastAsia="SimSun" w:cs="Times New Roman"/>
+                <w:sz w:val="28"/>
+                <w:szCs w:val="28"/>
               </w:rPr>
               <w:t>một phương thức KHÔNG phải là action</w:t>
             </w:r>
             <w:r>
               <w:rPr>
-                <w:rFonts w:ascii="SimSun" w:hAnsi="SimSun" w:eastAsia="SimSun" w:cs="SimSun"/>
-                <w:sz w:val="24"/>
-                <w:szCs w:val="24"/>
+                <w:rFonts w:hint="default" w:ascii="Times New Roman" w:hAnsi="Times New Roman" w:eastAsia="SimSun" w:cs="Times New Roman"/>
+                <w:sz w:val="28"/>
+                <w:szCs w:val="28"/>
               </w:rPr>
               <w:t>, ngăn không cho truy cập từ URL.</w:t>
             </w:r>
@@ -2608,17 +2937,17 @@
               <w:jc w:val="both"/>
               <w:rPr>
                 <w:rStyle w:val="13"/>
-                <w:rFonts w:ascii="SimSun" w:hAnsi="SimSun" w:eastAsia="SimSun" w:cs="SimSun"/>
-                <w:sz w:val="24"/>
-                <w:szCs w:val="24"/>
-              </w:rPr>
-            </w:pPr>
-            <w:r>
-              <w:rPr>
-                <w:rStyle w:val="13"/>
-                <w:rFonts w:ascii="SimSun" w:hAnsi="SimSun" w:eastAsia="SimSun" w:cs="SimSun"/>
-                <w:sz w:val="24"/>
-                <w:szCs w:val="24"/>
+                <w:rFonts w:hint="default" w:ascii="Times New Roman" w:hAnsi="Times New Roman" w:eastAsia="SimSun" w:cs="Times New Roman"/>
+                <w:sz w:val="28"/>
+                <w:szCs w:val="28"/>
+              </w:rPr>
+            </w:pPr>
+            <w:r>
+              <w:rPr>
+                <w:rStyle w:val="13"/>
+                <w:rFonts w:hint="default" w:ascii="Times New Roman" w:hAnsi="Times New Roman" w:eastAsia="SimSun" w:cs="Times New Roman"/>
+                <w:sz w:val="28"/>
+                <w:szCs w:val="28"/>
               </w:rPr>
               <w:t>Dùng khi một method trong Controller không phải là action, chỉ là một method nội bộ.</w:t>
             </w:r>
@@ -2629,12 +2958,17 @@
               <w:jc w:val="both"/>
               <w:rPr>
                 <w:rStyle w:val="13"/>
-                <w:rFonts w:ascii="SimSun" w:hAnsi="SimSun" w:eastAsia="SimSun" w:cs="SimSun"/>
-                <w:sz w:val="24"/>
-                <w:szCs w:val="24"/>
-              </w:rPr>
-            </w:pPr>
-            <w:r>
+                <w:rFonts w:hint="default" w:ascii="Times New Roman" w:hAnsi="Times New Roman" w:eastAsia="SimSun" w:cs="Times New Roman"/>
+                <w:sz w:val="28"/>
+                <w:szCs w:val="28"/>
+              </w:rPr>
+            </w:pPr>
+            <w:r>
+              <w:rPr>
+                <w:rFonts w:hint="default" w:ascii="Times New Roman" w:hAnsi="Times New Roman" w:cs="Times New Roman"/>
+                <w:sz w:val="28"/>
+                <w:szCs w:val="28"/>
+              </w:rPr>
               <w:drawing>
                 <wp:inline distT="0" distB="0" distL="114300" distR="114300">
                   <wp:extent cx="5019675" cy="3257550"/>
@@ -2719,10 +3053,9 @@
               <w:ind w:left="0" w:leftChars="0" w:firstLine="0" w:firstLineChars="0"/>
               <w:jc w:val="center"/>
               <w:rPr>
-                <w:rStyle w:val="9"/>
-                <w:rFonts w:ascii="SimSun" w:hAnsi="SimSun" w:eastAsia="SimSun" w:cs="SimSun"/>
-                <w:sz w:val="24"/>
-                <w:szCs w:val="24"/>
+                <w:rFonts w:hint="default" w:ascii="Times New Roman" w:hAnsi="Times New Roman" w:eastAsia="SimSun" w:cs="Times New Roman"/>
+                <w:sz w:val="28"/>
+                <w:szCs w:val="28"/>
               </w:rPr>
             </w:pPr>
           </w:p>
@@ -2747,6 +3080,11 @@
             <w:pPr>
               <w:ind w:left="0" w:leftChars="0" w:firstLine="0" w:firstLineChars="0"/>
               <w:jc w:val="both"/>
+              <w:rPr>
+                <w:rFonts w:hint="default" w:ascii="Times New Roman" w:hAnsi="Times New Roman" w:cs="Times New Roman"/>
+                <w:sz w:val="28"/>
+                <w:szCs w:val="28"/>
+              </w:rPr>
             </w:pPr>
           </w:p>
         </w:tc>
@@ -2790,26 +3128,12 @@
               <w:ind w:left="0" w:leftChars="0" w:firstLine="0" w:firstLineChars="0"/>
               <w:jc w:val="center"/>
               <w:rPr>
-                <w:rFonts w:hint="default" w:ascii="Times New Roman" w:hAnsi="Times New Roman" w:cs="Times New Roman"/>
-                <w:b/>
-                <w:bCs/>
-                <w:sz w:val="28"/>
-                <w:szCs w:val="28"/>
-                <w:shd w:val="clear" w:color="auto" w:fill="auto"/>
-                <w:lang w:val="en-US"/>
-              </w:rPr>
-            </w:pPr>
-            <w:r>
-              <w:rPr>
-                <w:rFonts w:hint="default" w:ascii="Times New Roman" w:hAnsi="Times New Roman" w:cs="Times New Roman"/>
-                <w:b/>
-                <w:bCs/>
-                <w:sz w:val="28"/>
-                <w:szCs w:val="28"/>
-                <w:shd w:val="clear" w:color="auto" w:fill="auto"/>
-              </w:rPr>
-              <w:t>WebApplicationBuilder</w:t>
-            </w:r>
+                <w:rStyle w:val="9"/>
+                <w:rFonts w:hint="default" w:ascii="Times New Roman" w:hAnsi="Times New Roman" w:eastAsia="SimSun" w:cs="Times New Roman"/>
+                <w:sz w:val="28"/>
+                <w:szCs w:val="28"/>
+              </w:rPr>
+            </w:pPr>
           </w:p>
         </w:tc>
         <w:tc>
@@ -2836,19 +3160,88 @@
                 <w:rFonts w:hint="default" w:ascii="Times New Roman" w:hAnsi="Times New Roman" w:cs="Times New Roman"/>
                 <w:sz w:val="28"/>
                 <w:szCs w:val="28"/>
+              </w:rPr>
+            </w:pPr>
+          </w:p>
+        </w:tc>
+      </w:tr>
+      <w:tr>
+        <w:tblPrEx>
+          <w:tblBorders>
+            <w:top w:val="single" w:color="000000" w:sz="8" w:space="0"/>
+            <w:left w:val="single" w:color="000000" w:sz="8" w:space="0"/>
+            <w:bottom w:val="single" w:color="000000" w:sz="8" w:space="0"/>
+            <w:right w:val="single" w:color="000000" w:sz="8" w:space="0"/>
+            <w:insideH w:val="single" w:color="000000" w:sz="8" w:space="0"/>
+            <w:insideV w:val="single" w:color="000000" w:sz="8" w:space="0"/>
+          </w:tblBorders>
+          <w:tblCellMar>
+            <w:top w:w="0" w:type="dxa"/>
+            <w:left w:w="108" w:type="dxa"/>
+            <w:bottom w:w="0" w:type="dxa"/>
+            <w:right w:w="108" w:type="dxa"/>
+          </w:tblCellMar>
+        </w:tblPrEx>
+        <w:tc>
+          <w:tcPr>
+            <w:tcW w:w="2712" w:type="dxa"/>
+            <w:tcBorders>
+              <w:top w:val="single" w:color="000000" w:sz="8" w:space="0"/>
+              <w:left w:val="single" w:color="FFFFFF" w:sz="8" w:space="0"/>
+              <w:bottom w:val="single" w:color="000000" w:sz="8" w:space="0"/>
+              <w:right w:val="single" w:color="000000" w:sz="8" w:space="0"/>
+            </w:tcBorders>
+            <w:tcMar>
+              <w:top w:w="100" w:type="dxa"/>
+              <w:left w:w="100" w:type="dxa"/>
+              <w:bottom w:w="100" w:type="dxa"/>
+              <w:right w:w="100" w:type="dxa"/>
+            </w:tcMar>
+            <w:vAlign w:val="center"/>
+          </w:tcPr>
+          <w:p>
+            <w:pPr>
+              <w:ind w:left="0" w:leftChars="0" w:firstLine="0" w:firstLineChars="0"/>
+              <w:jc w:val="center"/>
+              <w:rPr>
+                <w:rFonts w:hint="default" w:ascii="Times New Roman" w:hAnsi="Times New Roman" w:cs="Times New Roman"/>
+                <w:b/>
+                <w:bCs/>
+                <w:sz w:val="28"/>
+                <w:szCs w:val="28"/>
                 <w:shd w:val="clear" w:color="auto" w:fill="auto"/>
-              </w:rPr>
-            </w:pPr>
-            <w:r>
-              <w:rPr>
-                <w:rFonts w:hint="default" w:ascii="Times New Roman" w:hAnsi="Times New Roman" w:cs="Times New Roman"/>
+                <w:lang w:val="en-US"/>
+              </w:rPr>
+            </w:pPr>
+            <w:r>
+              <w:rPr>
+                <w:rFonts w:hint="default" w:ascii="Times New Roman" w:hAnsi="Times New Roman" w:cs="Times New Roman"/>
+                <w:b/>
+                <w:bCs/>
                 <w:sz w:val="28"/>
                 <w:szCs w:val="28"/>
                 <w:shd w:val="clear" w:color="auto" w:fill="auto"/>
               </w:rPr>
-              <w:t>WebApplicationBuilder là một lớp trong ASP.NET Core được sử dụng để cấu hình và khởi tạo một ứng dụng web. Nó giúp bạn:</w:t>
-            </w:r>
-          </w:p>
+              <w:t>WebApplicationBuilder</w:t>
+            </w:r>
+          </w:p>
+        </w:tc>
+        <w:tc>
+          <w:tcPr>
+            <w:tcW w:w="8538" w:type="dxa"/>
+            <w:tcBorders>
+              <w:top w:val="single" w:color="000000" w:sz="8" w:space="0"/>
+              <w:left w:val="single" w:color="000000" w:sz="8" w:space="0"/>
+              <w:bottom w:val="single" w:color="000000" w:sz="8" w:space="0"/>
+              <w:right w:val="single" w:color="FFFFFF" w:sz="8" w:space="0"/>
+            </w:tcBorders>
+            <w:tcMar>
+              <w:top w:w="100" w:type="dxa"/>
+              <w:left w:w="100" w:type="dxa"/>
+              <w:bottom w:w="100" w:type="dxa"/>
+              <w:right w:w="100" w:type="dxa"/>
+            </w:tcMar>
+          </w:tcPr>
           <w:p>
             <w:pPr>
               <w:ind w:left="0" w:leftChars="0" w:firstLine="0" w:firstLineChars="0"/>
@@ -2867,73 +3260,8 @@
                 <w:szCs w:val="28"/>
                 <w:shd w:val="clear" w:color="auto" w:fill="auto"/>
               </w:rPr>
-              <w:t>✔ Cấu hình môi trường chạy ứng dụng (Development, Production, Staging).</w:t>
-            </w:r>
-            <w:r>
-              <w:rPr>
-                <w:rFonts w:hint="default" w:ascii="Times New Roman" w:hAnsi="Times New Roman" w:cs="Times New Roman"/>
-                <w:sz w:val="28"/>
-                <w:szCs w:val="28"/>
-                <w:shd w:val="clear" w:color="auto" w:fill="auto"/>
-              </w:rPr>
-              <w:br w:type="textWrapping"/>
-            </w:r>
-            <w:r>
-              <w:rPr>
-                <w:rFonts w:hint="default" w:ascii="Times New Roman" w:hAnsi="Times New Roman" w:cs="Times New Roman"/>
-                <w:sz w:val="28"/>
-                <w:szCs w:val="28"/>
-                <w:shd w:val="clear" w:color="auto" w:fill="auto"/>
-              </w:rPr>
-              <w:t>✔ Đăng ký các dịch vụ (Dependency Injection - DI) như MVC, Entity Framework, Authentication.</w:t>
-            </w:r>
-            <w:r>
-              <w:rPr>
-                <w:rFonts w:hint="default" w:ascii="Times New Roman" w:hAnsi="Times New Roman" w:cs="Times New Roman"/>
-                <w:sz w:val="28"/>
-                <w:szCs w:val="28"/>
-                <w:shd w:val="clear" w:color="auto" w:fill="auto"/>
-              </w:rPr>
-              <w:br w:type="textWrapping"/>
-            </w:r>
-            <w:r>
-              <w:rPr>
-                <w:rFonts w:hint="default" w:ascii="Times New Roman" w:hAnsi="Times New Roman" w:cs="Times New Roman"/>
-                <w:sz w:val="28"/>
-                <w:szCs w:val="28"/>
-                <w:shd w:val="clear" w:color="auto" w:fill="auto"/>
-              </w:rPr>
-              <w:t>✔ Thiết lập máy chủ web (Kestrel hoặc IIS).</w:t>
-            </w:r>
-            <w:r>
-              <w:rPr>
-                <w:rFonts w:hint="default" w:ascii="Times New Roman" w:hAnsi="Times New Roman" w:cs="Times New Roman"/>
-                <w:sz w:val="28"/>
-                <w:szCs w:val="28"/>
-                <w:shd w:val="clear" w:color="auto" w:fill="auto"/>
-              </w:rPr>
-              <w:br w:type="textWrapping"/>
-            </w:r>
-            <w:r>
-              <w:rPr>
-                <w:rFonts w:hint="default" w:ascii="Times New Roman" w:hAnsi="Times New Roman" w:cs="Times New Roman"/>
-                <w:sz w:val="28"/>
-                <w:szCs w:val="28"/>
-                <w:shd w:val="clear" w:color="auto" w:fill="auto"/>
-              </w:rPr>
-              <w:t>✔ Đọc các cấu hình từ appsettings.json.</w:t>
-            </w:r>
-          </w:p>
-          <w:p>
-            <w:pPr>
-              <w:jc w:val="both"/>
-              <w:rPr>
-                <w:rFonts w:hint="default" w:ascii="Times New Roman" w:hAnsi="Times New Roman" w:cs="Times New Roman"/>
-                <w:sz w:val="28"/>
-                <w:szCs w:val="28"/>
-                <w:shd w:val="clear" w:color="auto" w:fill="auto"/>
-              </w:rPr>
-            </w:pPr>
+              <w:t>WebApplicationBuilder là một lớp trong ASP.NET Core được sử dụng để cấu hình và khởi tạo một ứng dụng web. Nó giúp bạn:</w:t>
+            </w:r>
           </w:p>
           <w:p>
             <w:pPr>
@@ -2941,6 +3269,92 @@
               <w:jc w:val="both"/>
               <w:rPr>
                 <w:rFonts w:hint="default" w:ascii="Times New Roman" w:hAnsi="Times New Roman" w:cs="Times New Roman"/>
+                <w:sz w:val="28"/>
+                <w:szCs w:val="28"/>
+                <w:shd w:val="clear" w:color="auto" w:fill="auto"/>
+              </w:rPr>
+            </w:pPr>
+            <w:r>
+              <w:rPr>
+                <w:rFonts w:hint="default" w:ascii="Times New Roman" w:hAnsi="Times New Roman" w:cs="Times New Roman"/>
+                <w:sz w:val="28"/>
+                <w:szCs w:val="28"/>
+                <w:shd w:val="clear" w:color="auto" w:fill="auto"/>
+              </w:rPr>
+              <w:t>✔ Cấu hình môi trường chạy ứng dụng (Development, Production, Staging).</w:t>
+            </w:r>
+            <w:r>
+              <w:rPr>
+                <w:rFonts w:hint="default" w:ascii="Times New Roman" w:hAnsi="Times New Roman" w:cs="Times New Roman"/>
+                <w:sz w:val="28"/>
+                <w:szCs w:val="28"/>
+                <w:shd w:val="clear" w:color="auto" w:fill="auto"/>
+              </w:rPr>
+              <w:br w:type="textWrapping"/>
+            </w:r>
+            <w:r>
+              <w:rPr>
+                <w:rFonts w:hint="default" w:ascii="Times New Roman" w:hAnsi="Times New Roman" w:cs="Times New Roman"/>
+                <w:sz w:val="28"/>
+                <w:szCs w:val="28"/>
+                <w:shd w:val="clear" w:color="auto" w:fill="auto"/>
+              </w:rPr>
+              <w:t>✔ Đăng ký các dịch vụ (Dependency Injection - DI) như MVC, Entity Framework, Authentication.</w:t>
+            </w:r>
+            <w:r>
+              <w:rPr>
+                <w:rFonts w:hint="default" w:ascii="Times New Roman" w:hAnsi="Times New Roman" w:cs="Times New Roman"/>
+                <w:sz w:val="28"/>
+                <w:szCs w:val="28"/>
+                <w:shd w:val="clear" w:color="auto" w:fill="auto"/>
+              </w:rPr>
+              <w:br w:type="textWrapping"/>
+            </w:r>
+            <w:r>
+              <w:rPr>
+                <w:rFonts w:hint="default" w:ascii="Times New Roman" w:hAnsi="Times New Roman" w:cs="Times New Roman"/>
+                <w:sz w:val="28"/>
+                <w:szCs w:val="28"/>
+                <w:shd w:val="clear" w:color="auto" w:fill="auto"/>
+              </w:rPr>
+              <w:t>✔ Thiết lập máy chủ web (Kestrel hoặc IIS).</w:t>
+            </w:r>
+            <w:r>
+              <w:rPr>
+                <w:rFonts w:hint="default" w:ascii="Times New Roman" w:hAnsi="Times New Roman" w:cs="Times New Roman"/>
+                <w:sz w:val="28"/>
+                <w:szCs w:val="28"/>
+                <w:shd w:val="clear" w:color="auto" w:fill="auto"/>
+              </w:rPr>
+              <w:br w:type="textWrapping"/>
+            </w:r>
+            <w:r>
+              <w:rPr>
+                <w:rFonts w:hint="default" w:ascii="Times New Roman" w:hAnsi="Times New Roman" w:cs="Times New Roman"/>
+                <w:sz w:val="28"/>
+                <w:szCs w:val="28"/>
+                <w:shd w:val="clear" w:color="auto" w:fill="auto"/>
+              </w:rPr>
+              <w:t>✔ Đọc các cấu hình từ appsettings.json.</w:t>
+            </w:r>
+          </w:p>
+          <w:p>
+            <w:pPr>
+              <w:jc w:val="both"/>
+              <w:rPr>
+                <w:rFonts w:hint="default" w:ascii="Times New Roman" w:hAnsi="Times New Roman" w:cs="Times New Roman"/>
+                <w:sz w:val="28"/>
+                <w:szCs w:val="28"/>
+                <w:shd w:val="clear" w:color="auto" w:fill="auto"/>
+              </w:rPr>
+            </w:pPr>
+          </w:p>
+          <w:p>
+            <w:pPr>
+              <w:ind w:left="0" w:leftChars="0" w:firstLine="0" w:firstLineChars="0"/>
+              <w:jc w:val="both"/>
+              <w:rPr>
+                <w:rFonts w:hint="default" w:ascii="Times New Roman" w:hAnsi="Times New Roman" w:cs="Times New Roman"/>
                 <w:b/>
                 <w:bCs/>
                 <w:sz w:val="28"/>
@@ -3001,8 +3415,6 @@
               </w:rPr>
               <w:t>Tạo đối tượng WebApplicationBuilder.</w:t>
             </w:r>
-            <w:bookmarkStart w:id="0" w:name="_GoBack"/>
-            <w:bookmarkEnd w:id="0"/>
           </w:p>
           <w:p>
             <w:pPr>
@@ -3836,6 +4248,8 @@
                 <w:szCs w:val="28"/>
               </w:rPr>
             </w:pPr>
+            <w:bookmarkStart w:id="0" w:name="_GoBack"/>
+            <w:bookmarkEnd w:id="0"/>
             <w:r>
               <w:rPr>
                 <w:rStyle w:val="13"/>
@@ -4728,9 +5142,9 @@
             </w:pPr>
             <w:r>
               <w:rPr>
-                <w:rFonts w:ascii="SimSun" w:hAnsi="SimSun" w:eastAsia="SimSun" w:cs="SimSun"/>
-                <w:sz w:val="24"/>
-                <w:szCs w:val="24"/>
+                <w:rFonts w:hint="default" w:ascii="Times New Roman" w:hAnsi="Times New Roman" w:eastAsia="SimSun" w:cs="Times New Roman"/>
+                <w:sz w:val="28"/>
+                <w:szCs w:val="28"/>
               </w:rPr>
               <w:t>builder.Services</w:t>
             </w:r>
@@ -4757,76 +5171,76 @@
               <w:ind w:left="0" w:leftChars="0" w:firstLine="0" w:firstLineChars="0"/>
               <w:jc w:val="both"/>
               <w:rPr>
-                <w:rFonts w:ascii="SimSun" w:hAnsi="SimSun" w:eastAsia="SimSun" w:cs="SimSun"/>
-                <w:sz w:val="24"/>
-                <w:szCs w:val="24"/>
-              </w:rPr>
-            </w:pPr>
-            <w:r>
-              <w:rPr>
-                <w:rFonts w:ascii="SimSun" w:hAnsi="SimSun" w:eastAsia="SimSun" w:cs="SimSun"/>
-                <w:sz w:val="24"/>
-                <w:szCs w:val="24"/>
+                <w:rFonts w:hint="default" w:ascii="Times New Roman" w:hAnsi="Times New Roman" w:eastAsia="SimSun" w:cs="Times New Roman"/>
+                <w:sz w:val="28"/>
+                <w:szCs w:val="28"/>
+              </w:rPr>
+            </w:pPr>
+            <w:r>
+              <w:rPr>
+                <w:rFonts w:hint="default" w:ascii="Times New Roman" w:hAnsi="Times New Roman" w:eastAsia="SimSun" w:cs="Times New Roman"/>
+                <w:sz w:val="28"/>
+                <w:szCs w:val="28"/>
               </w:rPr>
               <w:t xml:space="preserve">là một </w:t>
             </w:r>
             <w:r>
               <w:rPr>
                 <w:rStyle w:val="13"/>
-                <w:rFonts w:ascii="SimSun" w:hAnsi="SimSun" w:eastAsia="SimSun" w:cs="SimSun"/>
-                <w:sz w:val="24"/>
-                <w:szCs w:val="24"/>
+                <w:rFonts w:hint="default" w:ascii="Times New Roman" w:hAnsi="Times New Roman" w:eastAsia="SimSun" w:cs="Times New Roman"/>
+                <w:sz w:val="28"/>
+                <w:szCs w:val="28"/>
               </w:rPr>
               <w:t xml:space="preserve">thuộc tính của </w:t>
             </w:r>
             <w:r>
               <w:rPr>
                 <w:rStyle w:val="9"/>
-                <w:rFonts w:ascii="SimSun" w:hAnsi="SimSun" w:eastAsia="SimSun" w:cs="SimSun"/>
-                <w:sz w:val="24"/>
-                <w:szCs w:val="24"/>
+                <w:rFonts w:hint="default" w:ascii="Times New Roman" w:hAnsi="Times New Roman" w:eastAsia="SimSun" w:cs="Times New Roman"/>
+                <w:sz w:val="28"/>
+                <w:szCs w:val="28"/>
               </w:rPr>
               <w:t>WebApplicationBuilder</w:t>
             </w:r>
             <w:r>
               <w:rPr>
-                <w:rFonts w:ascii="SimSun" w:hAnsi="SimSun" w:eastAsia="SimSun" w:cs="SimSun"/>
-                <w:sz w:val="24"/>
-                <w:szCs w:val="24"/>
+                <w:rFonts w:hint="default" w:ascii="Times New Roman" w:hAnsi="Times New Roman" w:eastAsia="SimSun" w:cs="Times New Roman"/>
+                <w:sz w:val="28"/>
+                <w:szCs w:val="28"/>
               </w:rPr>
               <w:t xml:space="preserve">, cung cấp một </w:t>
             </w:r>
             <w:r>
               <w:rPr>
                 <w:rStyle w:val="13"/>
-                <w:rFonts w:ascii="SimSun" w:hAnsi="SimSun" w:eastAsia="SimSun" w:cs="SimSun"/>
-                <w:sz w:val="24"/>
-                <w:szCs w:val="24"/>
+                <w:rFonts w:hint="default" w:ascii="Times New Roman" w:hAnsi="Times New Roman" w:eastAsia="SimSun" w:cs="Times New Roman"/>
+                <w:sz w:val="28"/>
+                <w:szCs w:val="28"/>
               </w:rPr>
               <w:t>Dependency Injection (DI) container</w:t>
             </w:r>
             <w:r>
               <w:rPr>
-                <w:rFonts w:ascii="SimSun" w:hAnsi="SimSun" w:eastAsia="SimSun" w:cs="SimSun"/>
-                <w:sz w:val="24"/>
-                <w:szCs w:val="24"/>
+                <w:rFonts w:hint="default" w:ascii="Times New Roman" w:hAnsi="Times New Roman" w:eastAsia="SimSun" w:cs="Times New Roman"/>
+                <w:sz w:val="28"/>
+                <w:szCs w:val="28"/>
               </w:rPr>
               <w:t xml:space="preserve"> trong ASP.NET Core. Nó được dùng để </w:t>
             </w:r>
             <w:r>
               <w:rPr>
                 <w:rStyle w:val="13"/>
-                <w:rFonts w:ascii="SimSun" w:hAnsi="SimSun" w:eastAsia="SimSun" w:cs="SimSun"/>
-                <w:sz w:val="24"/>
-                <w:szCs w:val="24"/>
+                <w:rFonts w:hint="default" w:ascii="Times New Roman" w:hAnsi="Times New Roman" w:eastAsia="SimSun" w:cs="Times New Roman"/>
+                <w:sz w:val="28"/>
+                <w:szCs w:val="28"/>
               </w:rPr>
               <w:t>đăng ký và quản lý các dịch vụ</w:t>
             </w:r>
             <w:r>
               <w:rPr>
-                <w:rFonts w:ascii="SimSun" w:hAnsi="SimSun" w:eastAsia="SimSun" w:cs="SimSun"/>
-                <w:sz w:val="24"/>
-                <w:szCs w:val="24"/>
+                <w:rFonts w:hint="default" w:ascii="Times New Roman" w:hAnsi="Times New Roman" w:eastAsia="SimSun" w:cs="Times New Roman"/>
+                <w:sz w:val="28"/>
+                <w:szCs w:val="28"/>
               </w:rPr>
               <w:t xml:space="preserve"> trong ứng dụng.</w:t>
             </w:r>
@@ -4835,8 +5249,18 @@
             <w:pPr>
               <w:ind w:left="0" w:leftChars="0" w:firstLine="0" w:firstLineChars="0"/>
               <w:jc w:val="both"/>
-            </w:pPr>
-            <w:r>
+              <w:rPr>
+                <w:rFonts w:hint="default" w:ascii="Times New Roman" w:hAnsi="Times New Roman" w:cs="Times New Roman"/>
+                <w:sz w:val="28"/>
+                <w:szCs w:val="28"/>
+              </w:rPr>
+            </w:pPr>
+            <w:r>
+              <w:rPr>
+                <w:rFonts w:hint="default" w:ascii="Times New Roman" w:hAnsi="Times New Roman" w:cs="Times New Roman"/>
+                <w:sz w:val="28"/>
+                <w:szCs w:val="28"/>
+              </w:rPr>
               <w:drawing>
                 <wp:inline distT="0" distB="0" distL="114300" distR="114300">
                   <wp:extent cx="5292725" cy="1202055"/>
@@ -4887,22 +5311,36 @@
               <w:keepLines w:val="0"/>
               <w:widowControl/>
               <w:suppressLineNumbers w:val="0"/>
-            </w:pPr>
-            <w:r>
-              <w:rPr>
-                <w:rStyle w:val="13"/>
+              <w:rPr>
+                <w:rFonts w:hint="default" w:ascii="Times New Roman" w:hAnsi="Times New Roman" w:cs="Times New Roman"/>
+                <w:sz w:val="28"/>
+                <w:szCs w:val="28"/>
+              </w:rPr>
+            </w:pPr>
+            <w:r>
+              <w:rPr>
+                <w:rStyle w:val="13"/>
+                <w:rFonts w:hint="default" w:ascii="Times New Roman" w:hAnsi="Times New Roman" w:cs="Times New Roman"/>
+                <w:sz w:val="28"/>
+                <w:szCs w:val="28"/>
               </w:rPr>
               <w:t xml:space="preserve">1️⃣ </w:t>
             </w:r>
             <w:r>
               <w:rPr>
                 <w:rStyle w:val="9"/>
+                <w:rFonts w:hint="default" w:ascii="Times New Roman" w:hAnsi="Times New Roman" w:cs="Times New Roman"/>
+                <w:sz w:val="28"/>
+                <w:szCs w:val="28"/>
               </w:rPr>
               <w:t>builder.Services</w:t>
             </w:r>
             <w:r>
               <w:rPr>
                 <w:rStyle w:val="13"/>
+                <w:rFonts w:hint="default" w:ascii="Times New Roman" w:hAnsi="Times New Roman" w:cs="Times New Roman"/>
+                <w:sz w:val="28"/>
+                <w:szCs w:val="28"/>
               </w:rPr>
               <w:t xml:space="preserve"> hoạt động như thế nào?</w:t>
             </w:r>
@@ -4914,17 +5352,35 @@
               <w:keepLines w:val="0"/>
               <w:widowControl/>
               <w:suppressLineNumbers w:val="0"/>
-            </w:pPr>
-            <w:r>
+              <w:rPr>
+                <w:rFonts w:hint="default" w:ascii="Times New Roman" w:hAnsi="Times New Roman" w:cs="Times New Roman"/>
+                <w:sz w:val="28"/>
+                <w:szCs w:val="28"/>
+              </w:rPr>
+            </w:pPr>
+            <w:r>
+              <w:rPr>
+                <w:rFonts w:hint="default" w:ascii="Times New Roman" w:hAnsi="Times New Roman" w:cs="Times New Roman"/>
+                <w:sz w:val="28"/>
+                <w:szCs w:val="28"/>
+              </w:rPr>
               <w:t xml:space="preserve">ASP.NET Core sử dụng </w:t>
             </w:r>
             <w:r>
               <w:rPr>
                 <w:rStyle w:val="13"/>
+                <w:rFonts w:hint="default" w:ascii="Times New Roman" w:hAnsi="Times New Roman" w:cs="Times New Roman"/>
+                <w:sz w:val="28"/>
+                <w:szCs w:val="28"/>
               </w:rPr>
               <w:t>Dependency Injection (DI)</w:t>
             </w:r>
             <w:r>
+              <w:rPr>
+                <w:rFonts w:hint="default" w:ascii="Times New Roman" w:hAnsi="Times New Roman" w:cs="Times New Roman"/>
+                <w:sz w:val="28"/>
+                <w:szCs w:val="28"/>
+              </w:rPr>
               <w:t xml:space="preserve"> để quản lý các dịch vụ.</w:t>
             </w:r>
           </w:p>
@@ -4940,14 +5396,27 @@
               <w:suppressLineNumbers w:val="0"/>
               <w:spacing w:before="0" w:beforeAutospacing="1" w:after="0" w:afterAutospacing="1"/>
               <w:ind w:left="720" w:hanging="360"/>
-            </w:pPr>
-            <w:r>
-              <w:rPr>
-                <w:rStyle w:val="13"/>
+              <w:rPr>
+                <w:rFonts w:hint="default" w:ascii="Times New Roman" w:hAnsi="Times New Roman" w:cs="Times New Roman"/>
+                <w:sz w:val="28"/>
+                <w:szCs w:val="28"/>
+              </w:rPr>
+            </w:pPr>
+            <w:r>
+              <w:rPr>
+                <w:rStyle w:val="13"/>
+                <w:rFonts w:hint="default" w:ascii="Times New Roman" w:hAnsi="Times New Roman" w:cs="Times New Roman"/>
+                <w:sz w:val="28"/>
+                <w:szCs w:val="28"/>
               </w:rPr>
               <w:t>Dịch vụ</w:t>
             </w:r>
             <w:r>
+              <w:rPr>
+                <w:rFonts w:hint="default" w:ascii="Times New Roman" w:hAnsi="Times New Roman" w:cs="Times New Roman"/>
+                <w:sz w:val="28"/>
+                <w:szCs w:val="28"/>
+              </w:rPr>
               <w:t xml:space="preserve"> là các đối tượng được tạo một lần và có thể tái sử dụng.</w:t>
             </w:r>
           </w:p>
@@ -4963,32 +5432,61 @@
               <w:suppressLineNumbers w:val="0"/>
               <w:spacing w:before="0" w:beforeAutospacing="1" w:after="0" w:afterAutospacing="1"/>
               <w:ind w:left="720" w:hanging="360"/>
-            </w:pPr>
-            <w:r>
+              <w:rPr>
+                <w:rFonts w:hint="default" w:ascii="Times New Roman" w:hAnsi="Times New Roman" w:cs="Times New Roman"/>
+                <w:sz w:val="28"/>
+                <w:szCs w:val="28"/>
+              </w:rPr>
+            </w:pPr>
+            <w:r>
+              <w:rPr>
+                <w:rFonts w:hint="default" w:ascii="Times New Roman" w:hAnsi="Times New Roman" w:cs="Times New Roman"/>
+                <w:sz w:val="28"/>
+                <w:szCs w:val="28"/>
+              </w:rPr>
               <w:t xml:space="preserve">Khi bạn </w:t>
             </w:r>
             <w:r>
               <w:rPr>
                 <w:rStyle w:val="13"/>
+                <w:rFonts w:hint="default" w:ascii="Times New Roman" w:hAnsi="Times New Roman" w:cs="Times New Roman"/>
+                <w:sz w:val="28"/>
+                <w:szCs w:val="28"/>
               </w:rPr>
               <w:t xml:space="preserve">đăng ký một dịch vụ trong </w:t>
             </w:r>
             <w:r>
               <w:rPr>
                 <w:rStyle w:val="9"/>
+                <w:rFonts w:hint="default" w:ascii="Times New Roman" w:hAnsi="Times New Roman" w:cs="Times New Roman"/>
+                <w:sz w:val="28"/>
+                <w:szCs w:val="28"/>
               </w:rPr>
               <w:t>builder.Services</w:t>
             </w:r>
             <w:r>
+              <w:rPr>
+                <w:rFonts w:hint="default" w:ascii="Times New Roman" w:hAnsi="Times New Roman" w:cs="Times New Roman"/>
+                <w:sz w:val="28"/>
+                <w:szCs w:val="28"/>
+              </w:rPr>
               <w:t xml:space="preserve">, ASP.NET Core sẽ tự động </w:t>
             </w:r>
             <w:r>
               <w:rPr>
                 <w:rStyle w:val="13"/>
+                <w:rFonts w:hint="default" w:ascii="Times New Roman" w:hAnsi="Times New Roman" w:cs="Times New Roman"/>
+                <w:sz w:val="28"/>
+                <w:szCs w:val="28"/>
               </w:rPr>
               <w:t>cung cấp nó</w:t>
             </w:r>
             <w:r>
+              <w:rPr>
+                <w:rFonts w:hint="default" w:ascii="Times New Roman" w:hAnsi="Times New Roman" w:cs="Times New Roman"/>
+                <w:sz w:val="28"/>
+                <w:szCs w:val="28"/>
+              </w:rPr>
               <w:t xml:space="preserve"> cho các thành phần cần dùng.</w:t>
             </w:r>
           </w:p>
@@ -4996,8 +5494,18 @@
             <w:pPr>
               <w:ind w:left="0" w:leftChars="0" w:firstLine="0" w:firstLineChars="0"/>
               <w:jc w:val="both"/>
-            </w:pPr>
-            <w:r>
+              <w:rPr>
+                <w:rFonts w:hint="default" w:ascii="Times New Roman" w:hAnsi="Times New Roman" w:cs="Times New Roman"/>
+                <w:sz w:val="28"/>
+                <w:szCs w:val="28"/>
+              </w:rPr>
+            </w:pPr>
+            <w:r>
+              <w:rPr>
+                <w:rFonts w:hint="default" w:ascii="Times New Roman" w:hAnsi="Times New Roman" w:cs="Times New Roman"/>
+                <w:sz w:val="28"/>
+                <w:szCs w:val="28"/>
+              </w:rPr>
               <w:drawing>
                 <wp:inline distT="0" distB="0" distL="114300" distR="114300">
                   <wp:extent cx="5292090" cy="1002665"/>
@@ -5048,10 +5556,18 @@
               <w:keepLines w:val="0"/>
               <w:widowControl/>
               <w:suppressLineNumbers w:val="0"/>
-            </w:pPr>
-            <w:r>
-              <w:rPr>
-                <w:rStyle w:val="13"/>
+              <w:rPr>
+                <w:rFonts w:hint="default" w:ascii="Times New Roman" w:hAnsi="Times New Roman" w:cs="Times New Roman"/>
+                <w:sz w:val="28"/>
+                <w:szCs w:val="28"/>
+              </w:rPr>
+            </w:pPr>
+            <w:r>
+              <w:rPr>
+                <w:rStyle w:val="13"/>
+                <w:rFonts w:hint="default" w:ascii="Times New Roman" w:hAnsi="Times New Roman" w:cs="Times New Roman"/>
+                <w:sz w:val="28"/>
+                <w:szCs w:val="28"/>
               </w:rPr>
               <w:t>2️⃣ Các phương thức đăng ký dịch vụ</w:t>
             </w:r>
@@ -5063,17 +5579,35 @@
               <w:keepLines w:val="0"/>
               <w:widowControl/>
               <w:suppressLineNumbers w:val="0"/>
-            </w:pPr>
-            <w:r>
+              <w:rPr>
+                <w:rFonts w:hint="default" w:ascii="Times New Roman" w:hAnsi="Times New Roman" w:cs="Times New Roman"/>
+                <w:sz w:val="28"/>
+                <w:szCs w:val="28"/>
+              </w:rPr>
+            </w:pPr>
+            <w:r>
+              <w:rPr>
+                <w:rFonts w:hint="default" w:ascii="Times New Roman" w:hAnsi="Times New Roman" w:cs="Times New Roman"/>
+                <w:sz w:val="28"/>
+                <w:szCs w:val="28"/>
+              </w:rPr>
               <w:t xml:space="preserve">Có 3 cách chính để đăng ký dịch vụ trong </w:t>
             </w:r>
             <w:r>
               <w:rPr>
                 <w:rStyle w:val="9"/>
+                <w:rFonts w:hint="default" w:ascii="Times New Roman" w:hAnsi="Times New Roman" w:cs="Times New Roman"/>
+                <w:sz w:val="28"/>
+                <w:szCs w:val="28"/>
               </w:rPr>
               <w:t>builder.Services</w:t>
             </w:r>
             <w:r>
+              <w:rPr>
+                <w:rFonts w:hint="default" w:ascii="Times New Roman" w:hAnsi="Times New Roman" w:cs="Times New Roman"/>
+                <w:sz w:val="28"/>
+                <w:szCs w:val="28"/>
+              </w:rPr>
               <w:t>:</w:t>
             </w:r>
           </w:p>
@@ -5089,23 +5623,44 @@
               <w:suppressLineNumbers w:val="0"/>
               <w:spacing w:before="0" w:beforeAutospacing="1" w:after="0" w:afterAutospacing="1"/>
               <w:ind w:left="720" w:hanging="360"/>
+              <w:rPr>
+                <w:rFonts w:hint="default" w:ascii="Times New Roman" w:hAnsi="Times New Roman" w:cs="Times New Roman"/>
+                <w:sz w:val="28"/>
+                <w:szCs w:val="28"/>
+              </w:rPr>
             </w:pPr>
             <w:r>
               <w:rPr>
                 <w:rStyle w:val="9"/>
+                <w:rFonts w:hint="default" w:ascii="Times New Roman" w:hAnsi="Times New Roman" w:cs="Times New Roman"/>
+                <w:sz w:val="28"/>
+                <w:szCs w:val="28"/>
               </w:rPr>
               <w:t>AddSingleton&lt;T&gt;()</w:t>
             </w:r>
             <w:r>
+              <w:rPr>
+                <w:rFonts w:hint="default" w:ascii="Times New Roman" w:hAnsi="Times New Roman" w:cs="Times New Roman"/>
+                <w:sz w:val="28"/>
+                <w:szCs w:val="28"/>
+              </w:rPr>
               <w:t xml:space="preserve"> – Dịch vụ tồn tại </w:t>
             </w:r>
             <w:r>
               <w:rPr>
                 <w:rStyle w:val="13"/>
+                <w:rFonts w:hint="default" w:ascii="Times New Roman" w:hAnsi="Times New Roman" w:cs="Times New Roman"/>
+                <w:sz w:val="28"/>
+                <w:szCs w:val="28"/>
               </w:rPr>
               <w:t>xuyên suốt vòng đời ứng dụng</w:t>
             </w:r>
             <w:r>
+              <w:rPr>
+                <w:rFonts w:hint="default" w:ascii="Times New Roman" w:hAnsi="Times New Roman" w:cs="Times New Roman"/>
+                <w:sz w:val="28"/>
+                <w:szCs w:val="28"/>
+              </w:rPr>
               <w:t>.</w:t>
             </w:r>
           </w:p>
@@ -5121,23 +5676,44 @@
               <w:suppressLineNumbers w:val="0"/>
               <w:spacing w:before="0" w:beforeAutospacing="1" w:after="0" w:afterAutospacing="1"/>
               <w:ind w:left="720" w:hanging="360"/>
+              <w:rPr>
+                <w:rFonts w:hint="default" w:ascii="Times New Roman" w:hAnsi="Times New Roman" w:cs="Times New Roman"/>
+                <w:sz w:val="28"/>
+                <w:szCs w:val="28"/>
+              </w:rPr>
             </w:pPr>
             <w:r>
               <w:rPr>
                 <w:rStyle w:val="9"/>
+                <w:rFonts w:hint="default" w:ascii="Times New Roman" w:hAnsi="Times New Roman" w:cs="Times New Roman"/>
+                <w:sz w:val="28"/>
+                <w:szCs w:val="28"/>
               </w:rPr>
               <w:t>AddScoped&lt;T&gt;()</w:t>
             </w:r>
             <w:r>
+              <w:rPr>
+                <w:rFonts w:hint="default" w:ascii="Times New Roman" w:hAnsi="Times New Roman" w:cs="Times New Roman"/>
+                <w:sz w:val="28"/>
+                <w:szCs w:val="28"/>
+              </w:rPr>
               <w:t xml:space="preserve"> – Dịch vụ tồn tại </w:t>
             </w:r>
             <w:r>
               <w:rPr>
                 <w:rStyle w:val="13"/>
+                <w:rFonts w:hint="default" w:ascii="Times New Roman" w:hAnsi="Times New Roman" w:cs="Times New Roman"/>
+                <w:sz w:val="28"/>
+                <w:szCs w:val="28"/>
               </w:rPr>
               <w:t>trong mỗi request HTTP</w:t>
             </w:r>
             <w:r>
+              <w:rPr>
+                <w:rFonts w:hint="default" w:ascii="Times New Roman" w:hAnsi="Times New Roman" w:cs="Times New Roman"/>
+                <w:sz w:val="28"/>
+                <w:szCs w:val="28"/>
+              </w:rPr>
               <w:t>.</w:t>
             </w:r>
           </w:p>
@@ -5153,23 +5729,44 @@
               <w:suppressLineNumbers w:val="0"/>
               <w:spacing w:before="0" w:beforeAutospacing="1" w:after="0" w:afterAutospacing="1"/>
               <w:ind w:left="720" w:hanging="360"/>
+              <w:rPr>
+                <w:rFonts w:hint="default" w:ascii="Times New Roman" w:hAnsi="Times New Roman" w:cs="Times New Roman"/>
+                <w:sz w:val="28"/>
+                <w:szCs w:val="28"/>
+              </w:rPr>
             </w:pPr>
             <w:r>
               <w:rPr>
                 <w:rStyle w:val="9"/>
+                <w:rFonts w:hint="default" w:ascii="Times New Roman" w:hAnsi="Times New Roman" w:cs="Times New Roman"/>
+                <w:sz w:val="28"/>
+                <w:szCs w:val="28"/>
               </w:rPr>
               <w:t>AddTransient&lt;T&gt;()</w:t>
             </w:r>
             <w:r>
+              <w:rPr>
+                <w:rFonts w:hint="default" w:ascii="Times New Roman" w:hAnsi="Times New Roman" w:cs="Times New Roman"/>
+                <w:sz w:val="28"/>
+                <w:szCs w:val="28"/>
+              </w:rPr>
               <w:t xml:space="preserve"> – Dịch vụ được </w:t>
             </w:r>
             <w:r>
               <w:rPr>
                 <w:rStyle w:val="13"/>
+                <w:rFonts w:hint="default" w:ascii="Times New Roman" w:hAnsi="Times New Roman" w:cs="Times New Roman"/>
+                <w:sz w:val="28"/>
+                <w:szCs w:val="28"/>
               </w:rPr>
               <w:t>tạo mới mỗi lần gọi</w:t>
             </w:r>
             <w:r>
+              <w:rPr>
+                <w:rFonts w:hint="default" w:ascii="Times New Roman" w:hAnsi="Times New Roman" w:cs="Times New Roman"/>
+                <w:sz w:val="28"/>
+                <w:szCs w:val="28"/>
+              </w:rPr>
               <w:t>.</w:t>
             </w:r>
           </w:p>
@@ -5177,8 +5774,18 @@
             <w:pPr>
               <w:ind w:left="0" w:leftChars="0" w:firstLine="0" w:firstLineChars="0"/>
               <w:jc w:val="both"/>
-            </w:pPr>
-            <w:r>
+              <w:rPr>
+                <w:rFonts w:hint="default" w:ascii="Times New Roman" w:hAnsi="Times New Roman" w:cs="Times New Roman"/>
+                <w:sz w:val="28"/>
+                <w:szCs w:val="28"/>
+              </w:rPr>
+            </w:pPr>
+            <w:r>
+              <w:rPr>
+                <w:rFonts w:hint="default" w:ascii="Times New Roman" w:hAnsi="Times New Roman" w:cs="Times New Roman"/>
+                <w:sz w:val="28"/>
+                <w:szCs w:val="28"/>
+              </w:rPr>
               <w:drawing>
                 <wp:inline distT="0" distB="0" distL="114300" distR="114300">
                   <wp:extent cx="5288915" cy="2527300"/>
@@ -5230,129 +5837,185 @@
               <w:widowControl/>
               <w:suppressLineNumbers w:val="0"/>
               <w:rPr>
+                <w:rFonts w:hint="default" w:ascii="Times New Roman" w:hAnsi="Times New Roman" w:cs="Times New Roman"/>
                 <w:b w:val="0"/>
                 <w:bCs w:val="0"/>
+                <w:sz w:val="28"/>
+                <w:szCs w:val="28"/>
               </w:rPr>
             </w:pPr>
             <w:r>
               <w:rPr>
                 <w:rStyle w:val="9"/>
+                <w:rFonts w:hint="default" w:ascii="Times New Roman" w:hAnsi="Times New Roman" w:cs="Times New Roman"/>
+                <w:sz w:val="28"/>
+                <w:szCs w:val="28"/>
               </w:rPr>
               <w:t>builder.Services</w:t>
             </w:r>
             <w:r>
               <w:rPr>
                 <w:rStyle w:val="13"/>
+                <w:rFonts w:hint="default" w:ascii="Times New Roman" w:hAnsi="Times New Roman" w:cs="Times New Roman"/>
+                <w:sz w:val="28"/>
+                <w:szCs w:val="28"/>
               </w:rPr>
               <w:t xml:space="preserve"> là nơi đăng ký dịch vụ (Dependency Injection) trong ASP.NET Core.</w:t>
             </w:r>
             <w:r>
+              <w:rPr>
+                <w:rFonts w:hint="default" w:ascii="Times New Roman" w:hAnsi="Times New Roman" w:cs="Times New Roman"/>
+                <w:sz w:val="28"/>
+                <w:szCs w:val="28"/>
+              </w:rPr>
               <w:br w:type="textWrapping"/>
             </w:r>
             <w:r>
               <w:rPr>
+                <w:rFonts w:hint="default" w:ascii="Times New Roman" w:hAnsi="Times New Roman" w:cs="Times New Roman"/>
                 <w:b w:val="0"/>
                 <w:bCs w:val="0"/>
+                <w:sz w:val="28"/>
+                <w:szCs w:val="28"/>
               </w:rPr>
               <w:t xml:space="preserve">✔ </w:t>
             </w:r>
             <w:r>
               <w:rPr>
                 <w:rStyle w:val="13"/>
+                <w:rFonts w:hint="default" w:ascii="Times New Roman" w:hAnsi="Times New Roman" w:cs="Times New Roman"/>
                 <w:b w:val="0"/>
                 <w:bCs w:val="0"/>
+                <w:sz w:val="28"/>
+                <w:szCs w:val="28"/>
               </w:rPr>
               <w:t>Giúp quản lý Controller, Database, Authentication, Logging,...</w:t>
             </w:r>
             <w:r>
               <w:rPr>
+                <w:rFonts w:hint="default" w:ascii="Times New Roman" w:hAnsi="Times New Roman" w:cs="Times New Roman"/>
                 <w:b w:val="0"/>
                 <w:bCs w:val="0"/>
+                <w:sz w:val="28"/>
+                <w:szCs w:val="28"/>
               </w:rPr>
               <w:br w:type="textWrapping"/>
             </w:r>
             <w:r>
               <w:rPr>
+                <w:rFonts w:hint="default" w:ascii="Times New Roman" w:hAnsi="Times New Roman" w:cs="Times New Roman"/>
                 <w:b w:val="0"/>
                 <w:bCs w:val="0"/>
+                <w:sz w:val="28"/>
+                <w:szCs w:val="28"/>
               </w:rPr>
               <w:t xml:space="preserve">✔ </w:t>
             </w:r>
             <w:r>
               <w:rPr>
                 <w:rStyle w:val="13"/>
+                <w:rFonts w:hint="default" w:ascii="Times New Roman" w:hAnsi="Times New Roman" w:cs="Times New Roman"/>
                 <w:b w:val="0"/>
                 <w:bCs w:val="0"/>
+                <w:sz w:val="28"/>
+                <w:szCs w:val="28"/>
               </w:rPr>
               <w:t xml:space="preserve">Có 3 loại dịch vụ chính: </w:t>
             </w:r>
             <w:r>
               <w:rPr>
                 <w:rStyle w:val="9"/>
+                <w:rFonts w:hint="default" w:ascii="Times New Roman" w:hAnsi="Times New Roman" w:cs="Times New Roman"/>
                 <w:b w:val="0"/>
                 <w:bCs w:val="0"/>
+                <w:sz w:val="28"/>
+                <w:szCs w:val="28"/>
               </w:rPr>
               <w:t>Singleton</w:t>
             </w:r>
             <w:r>
               <w:rPr>
                 <w:rStyle w:val="13"/>
+                <w:rFonts w:hint="default" w:ascii="Times New Roman" w:hAnsi="Times New Roman" w:cs="Times New Roman"/>
                 <w:b w:val="0"/>
                 <w:bCs w:val="0"/>
+                <w:sz w:val="28"/>
+                <w:szCs w:val="28"/>
               </w:rPr>
               <w:t xml:space="preserve">, </w:t>
             </w:r>
             <w:r>
               <w:rPr>
                 <w:rStyle w:val="9"/>
+                <w:rFonts w:hint="default" w:ascii="Times New Roman" w:hAnsi="Times New Roman" w:cs="Times New Roman"/>
                 <w:b w:val="0"/>
                 <w:bCs w:val="0"/>
+                <w:sz w:val="28"/>
+                <w:szCs w:val="28"/>
               </w:rPr>
               <w:t>Scoped</w:t>
             </w:r>
             <w:r>
               <w:rPr>
                 <w:rStyle w:val="13"/>
+                <w:rFonts w:hint="default" w:ascii="Times New Roman" w:hAnsi="Times New Roman" w:cs="Times New Roman"/>
                 <w:b w:val="0"/>
                 <w:bCs w:val="0"/>
+                <w:sz w:val="28"/>
+                <w:szCs w:val="28"/>
               </w:rPr>
               <w:t xml:space="preserve">, </w:t>
             </w:r>
             <w:r>
               <w:rPr>
                 <w:rStyle w:val="9"/>
+                <w:rFonts w:hint="default" w:ascii="Times New Roman" w:hAnsi="Times New Roman" w:cs="Times New Roman"/>
                 <w:b w:val="0"/>
                 <w:bCs w:val="0"/>
+                <w:sz w:val="28"/>
+                <w:szCs w:val="28"/>
               </w:rPr>
               <w:t>Transient</w:t>
             </w:r>
             <w:r>
               <w:rPr>
                 <w:rStyle w:val="13"/>
+                <w:rFonts w:hint="default" w:ascii="Times New Roman" w:hAnsi="Times New Roman" w:cs="Times New Roman"/>
                 <w:b w:val="0"/>
                 <w:bCs w:val="0"/>
+                <w:sz w:val="28"/>
+                <w:szCs w:val="28"/>
               </w:rPr>
               <w:t>.</w:t>
             </w:r>
             <w:r>
               <w:rPr>
+                <w:rFonts w:hint="default" w:ascii="Times New Roman" w:hAnsi="Times New Roman" w:cs="Times New Roman"/>
                 <w:b w:val="0"/>
                 <w:bCs w:val="0"/>
+                <w:sz w:val="28"/>
+                <w:szCs w:val="28"/>
               </w:rPr>
               <w:br w:type="textWrapping"/>
             </w:r>
             <w:r>
               <w:rPr>
+                <w:rFonts w:hint="default" w:ascii="Times New Roman" w:hAnsi="Times New Roman" w:cs="Times New Roman"/>
                 <w:b w:val="0"/>
                 <w:bCs w:val="0"/>
+                <w:sz w:val="28"/>
+                <w:szCs w:val="28"/>
               </w:rPr>
               <w:t xml:space="preserve">✔ </w:t>
             </w:r>
             <w:r>
               <w:rPr>
                 <w:rStyle w:val="13"/>
+                <w:rFonts w:hint="default" w:ascii="Times New Roman" w:hAnsi="Times New Roman" w:cs="Times New Roman"/>
                 <w:b w:val="0"/>
                 <w:bCs w:val="0"/>
+                <w:sz w:val="28"/>
+                <w:szCs w:val="28"/>
               </w:rPr>
               <w:t>Là phần quan trọng giúp ứng dụng ASP.NET Core mở rộng linh hoạt và dễ bảo trì.</w:t>
             </w:r>
@@ -5365,45 +6028,63 @@
               <w:widowControl/>
               <w:suppressLineNumbers w:val="0"/>
               <w:rPr>
+                <w:rFonts w:hint="default" w:ascii="Times New Roman" w:hAnsi="Times New Roman" w:cs="Times New Roman"/>
                 <w:b w:val="0"/>
                 <w:bCs w:val="0"/>
-              </w:rPr>
-            </w:pPr>
-            <w:r>
-              <w:rPr>
+                <w:sz w:val="28"/>
+                <w:szCs w:val="28"/>
+              </w:rPr>
+            </w:pPr>
+            <w:r>
+              <w:rPr>
+                <w:rFonts w:hint="default" w:ascii="Times New Roman" w:hAnsi="Times New Roman" w:cs="Times New Roman"/>
                 <w:b w:val="0"/>
                 <w:bCs w:val="0"/>
+                <w:sz w:val="28"/>
+                <w:szCs w:val="28"/>
               </w:rPr>
               <w:t xml:space="preserve">🚀 </w:t>
             </w:r>
             <w:r>
               <w:rPr>
                 <w:rStyle w:val="13"/>
+                <w:rFonts w:hint="default" w:ascii="Times New Roman" w:hAnsi="Times New Roman" w:cs="Times New Roman"/>
                 <w:b w:val="0"/>
                 <w:bCs w:val="0"/>
+                <w:sz w:val="28"/>
+                <w:szCs w:val="28"/>
               </w:rPr>
               <w:t xml:space="preserve">Tóm lại, nếu bạn làm việc với ASP.NET Core, </w:t>
             </w:r>
             <w:r>
               <w:rPr>
                 <w:rStyle w:val="9"/>
+                <w:rFonts w:hint="default" w:ascii="Times New Roman" w:hAnsi="Times New Roman" w:cs="Times New Roman"/>
                 <w:b w:val="0"/>
                 <w:bCs w:val="0"/>
+                <w:sz w:val="28"/>
+                <w:szCs w:val="28"/>
               </w:rPr>
               <w:t>builder.Services</w:t>
             </w:r>
             <w:r>
               <w:rPr>
                 <w:rStyle w:val="13"/>
+                <w:rFonts w:hint="default" w:ascii="Times New Roman" w:hAnsi="Times New Roman" w:cs="Times New Roman"/>
                 <w:b w:val="0"/>
                 <w:bCs w:val="0"/>
+                <w:sz w:val="28"/>
+                <w:szCs w:val="28"/>
               </w:rPr>
               <w:t xml:space="preserve"> là nền tảng giúp ứng dụng chạy mượt mà!</w:t>
             </w:r>
             <w:r>
               <w:rPr>
+                <w:rFonts w:hint="default" w:ascii="Times New Roman" w:hAnsi="Times New Roman" w:cs="Times New Roman"/>
                 <w:b w:val="0"/>
                 <w:bCs w:val="0"/>
+                <w:sz w:val="28"/>
+                <w:szCs w:val="28"/>
               </w:rPr>
               <w:t xml:space="preserve"> 💡</w:t>
             </w:r>
@@ -5413,16 +6094,16 @@
               <w:ind w:left="0" w:leftChars="0" w:firstLine="0" w:firstLineChars="0"/>
               <w:jc w:val="both"/>
               <w:rPr>
-                <w:rFonts w:ascii="SimSun" w:hAnsi="SimSun" w:eastAsia="SimSun" w:cs="SimSun"/>
-                <w:sz w:val="24"/>
-                <w:szCs w:val="24"/>
-              </w:rPr>
-            </w:pPr>
-            <w:r>
-              <w:rPr>
-                <w:rFonts w:ascii="SimSun" w:hAnsi="SimSun" w:eastAsia="SimSun" w:cs="SimSun"/>
-                <w:sz w:val="24"/>
-                <w:szCs w:val="24"/>
+                <w:rFonts w:hint="default" w:ascii="Times New Roman" w:hAnsi="Times New Roman" w:eastAsia="SimSun" w:cs="Times New Roman"/>
+                <w:sz w:val="28"/>
+                <w:szCs w:val="28"/>
+              </w:rPr>
+            </w:pPr>
+            <w:r>
+              <w:rPr>
+                <w:rFonts w:hint="default" w:ascii="Times New Roman" w:hAnsi="Times New Roman" w:eastAsia="SimSun" w:cs="Times New Roman"/>
+                <w:sz w:val="28"/>
+                <w:szCs w:val="28"/>
               </w:rPr>
               <w:t>Vì sao phải đăng ký Repository trong ASP.NET Core?</w:t>
             </w:r>
@@ -5432,127 +6113,127 @@
               <w:ind w:left="0" w:leftChars="0" w:firstLine="0" w:firstLineChars="0"/>
               <w:jc w:val="both"/>
               <w:rPr>
-                <w:rFonts w:ascii="SimSun" w:hAnsi="SimSun" w:eastAsia="SimSun" w:cs="SimSun"/>
-                <w:sz w:val="24"/>
-                <w:szCs w:val="24"/>
-              </w:rPr>
-            </w:pPr>
-            <w:r>
-              <w:rPr>
-                <w:rStyle w:val="13"/>
-                <w:rFonts w:ascii="SimSun" w:hAnsi="SimSun" w:eastAsia="SimSun" w:cs="SimSun"/>
-                <w:sz w:val="24"/>
-                <w:szCs w:val="24"/>
+                <w:rFonts w:hint="default" w:ascii="Times New Roman" w:hAnsi="Times New Roman" w:eastAsia="SimSun" w:cs="Times New Roman"/>
+                <w:sz w:val="28"/>
+                <w:szCs w:val="28"/>
+              </w:rPr>
+            </w:pPr>
+            <w:r>
+              <w:rPr>
+                <w:rStyle w:val="13"/>
+                <w:rFonts w:hint="default" w:ascii="Times New Roman" w:hAnsi="Times New Roman" w:eastAsia="SimSun" w:cs="Times New Roman"/>
+                <w:sz w:val="28"/>
+                <w:szCs w:val="28"/>
               </w:rPr>
               <w:t>Trong Java Servlet</w:t>
             </w:r>
             <w:r>
               <w:rPr>
-                <w:rFonts w:ascii="SimSun" w:hAnsi="SimSun" w:eastAsia="SimSun" w:cs="SimSun"/>
-                <w:sz w:val="24"/>
-                <w:szCs w:val="24"/>
+                <w:rFonts w:hint="default" w:ascii="Times New Roman" w:hAnsi="Times New Roman" w:eastAsia="SimSun" w:cs="Times New Roman"/>
+                <w:sz w:val="28"/>
+                <w:szCs w:val="28"/>
               </w:rPr>
               <w:t xml:space="preserve">, bạn có thể </w:t>
             </w:r>
             <w:r>
               <w:rPr>
                 <w:rStyle w:val="13"/>
-                <w:rFonts w:ascii="SimSun" w:hAnsi="SimSun" w:eastAsia="SimSun" w:cs="SimSun"/>
-                <w:sz w:val="24"/>
-                <w:szCs w:val="24"/>
+                <w:rFonts w:hint="default" w:ascii="Times New Roman" w:hAnsi="Times New Roman" w:eastAsia="SimSun" w:cs="Times New Roman"/>
+                <w:sz w:val="28"/>
+                <w:szCs w:val="28"/>
               </w:rPr>
               <w:t>tạo trực tiếp đối tượng Repository</w:t>
             </w:r>
             <w:r>
               <w:rPr>
-                <w:rFonts w:ascii="SimSun" w:hAnsi="SimSun" w:eastAsia="SimSun" w:cs="SimSun"/>
-                <w:sz w:val="24"/>
-                <w:szCs w:val="24"/>
+                <w:rFonts w:hint="default" w:ascii="Times New Roman" w:hAnsi="Times New Roman" w:eastAsia="SimSun" w:cs="Times New Roman"/>
+                <w:sz w:val="28"/>
+                <w:szCs w:val="28"/>
               </w:rPr>
               <w:t xml:space="preserve"> bằng </w:t>
             </w:r>
             <w:r>
               <w:rPr>
                 <w:rStyle w:val="9"/>
-                <w:rFonts w:ascii="SimSun" w:hAnsi="SimSun" w:eastAsia="SimSun" w:cs="SimSun"/>
-                <w:sz w:val="24"/>
-                <w:szCs w:val="24"/>
+                <w:rFonts w:hint="default" w:ascii="Times New Roman" w:hAnsi="Times New Roman" w:eastAsia="SimSun" w:cs="Times New Roman"/>
+                <w:sz w:val="28"/>
+                <w:szCs w:val="28"/>
               </w:rPr>
               <w:t>new</w:t>
             </w:r>
             <w:r>
               <w:rPr>
-                <w:rFonts w:ascii="SimSun" w:hAnsi="SimSun" w:eastAsia="SimSun" w:cs="SimSun"/>
-                <w:sz w:val="24"/>
-                <w:szCs w:val="24"/>
+                <w:rFonts w:hint="default" w:ascii="Times New Roman" w:hAnsi="Times New Roman" w:eastAsia="SimSun" w:cs="Times New Roman"/>
+                <w:sz w:val="28"/>
+                <w:szCs w:val="28"/>
               </w:rPr>
               <w:t>.</w:t>
             </w:r>
             <w:r>
               <w:rPr>
-                <w:rFonts w:ascii="SimSun" w:hAnsi="SimSun" w:eastAsia="SimSun" w:cs="SimSun"/>
-                <w:sz w:val="24"/>
-                <w:szCs w:val="24"/>
+                <w:rFonts w:hint="default" w:ascii="Times New Roman" w:hAnsi="Times New Roman" w:eastAsia="SimSun" w:cs="Times New Roman"/>
+                <w:sz w:val="28"/>
+                <w:szCs w:val="28"/>
               </w:rPr>
               <w:br w:type="textWrapping"/>
             </w:r>
             <w:r>
               <w:rPr>
-                <w:rFonts w:ascii="SimSun" w:hAnsi="SimSun" w:eastAsia="SimSun" w:cs="SimSun"/>
-                <w:sz w:val="24"/>
-                <w:szCs w:val="24"/>
+                <w:rFonts w:hint="default" w:ascii="Times New Roman" w:hAnsi="Times New Roman" w:eastAsia="SimSun" w:cs="Times New Roman"/>
+                <w:sz w:val="28"/>
+                <w:szCs w:val="28"/>
               </w:rPr>
               <w:t xml:space="preserve">🔹 </w:t>
             </w:r>
             <w:r>
               <w:rPr>
                 <w:rStyle w:val="13"/>
-                <w:rFonts w:ascii="SimSun" w:hAnsi="SimSun" w:eastAsia="SimSun" w:cs="SimSun"/>
-                <w:sz w:val="24"/>
-                <w:szCs w:val="24"/>
+                <w:rFonts w:hint="default" w:ascii="Times New Roman" w:hAnsi="Times New Roman" w:eastAsia="SimSun" w:cs="Times New Roman"/>
+                <w:sz w:val="28"/>
+                <w:szCs w:val="28"/>
               </w:rPr>
               <w:t>Trong ASP.NET Core</w:t>
             </w:r>
             <w:r>
               <w:rPr>
-                <w:rFonts w:ascii="SimSun" w:hAnsi="SimSun" w:eastAsia="SimSun" w:cs="SimSun"/>
-                <w:sz w:val="24"/>
-                <w:szCs w:val="24"/>
+                <w:rFonts w:hint="default" w:ascii="Times New Roman" w:hAnsi="Times New Roman" w:eastAsia="SimSun" w:cs="Times New Roman"/>
+                <w:sz w:val="28"/>
+                <w:szCs w:val="28"/>
               </w:rPr>
               <w:t xml:space="preserve">, bạn cần </w:t>
             </w:r>
             <w:r>
               <w:rPr>
                 <w:rStyle w:val="13"/>
-                <w:rFonts w:ascii="SimSun" w:hAnsi="SimSun" w:eastAsia="SimSun" w:cs="SimSun"/>
-                <w:sz w:val="24"/>
-                <w:szCs w:val="24"/>
+                <w:rFonts w:hint="default" w:ascii="Times New Roman" w:hAnsi="Times New Roman" w:eastAsia="SimSun" w:cs="Times New Roman"/>
+                <w:sz w:val="28"/>
+                <w:szCs w:val="28"/>
               </w:rPr>
               <w:t xml:space="preserve">đăng ký Repository vào </w:t>
             </w:r>
             <w:r>
               <w:rPr>
                 <w:rStyle w:val="9"/>
-                <w:rFonts w:ascii="SimSun" w:hAnsi="SimSun" w:eastAsia="SimSun" w:cs="SimSun"/>
-                <w:sz w:val="24"/>
-                <w:szCs w:val="24"/>
+                <w:rFonts w:hint="default" w:ascii="Times New Roman" w:hAnsi="Times New Roman" w:eastAsia="SimSun" w:cs="Times New Roman"/>
+                <w:sz w:val="28"/>
+                <w:szCs w:val="28"/>
               </w:rPr>
               <w:t>builder.Services</w:t>
             </w:r>
             <w:r>
               <w:rPr>
                 <w:rStyle w:val="13"/>
-                <w:rFonts w:ascii="SimSun" w:hAnsi="SimSun" w:eastAsia="SimSun" w:cs="SimSun"/>
-                <w:sz w:val="24"/>
-                <w:szCs w:val="24"/>
+                <w:rFonts w:hint="default" w:ascii="Times New Roman" w:hAnsi="Times New Roman" w:eastAsia="SimSun" w:cs="Times New Roman"/>
+                <w:sz w:val="28"/>
+                <w:szCs w:val="28"/>
               </w:rPr>
               <w:t xml:space="preserve"> trước khi sử dụng</w:t>
             </w:r>
             <w:r>
               <w:rPr>
-                <w:rFonts w:ascii="SimSun" w:hAnsi="SimSun" w:eastAsia="SimSun" w:cs="SimSun"/>
-                <w:sz w:val="24"/>
-                <w:szCs w:val="24"/>
+                <w:rFonts w:hint="default" w:ascii="Times New Roman" w:hAnsi="Times New Roman" w:eastAsia="SimSun" w:cs="Times New Roman"/>
+                <w:sz w:val="28"/>
+                <w:szCs w:val="28"/>
               </w:rPr>
               <w:t>.</w:t>
             </w:r>
@@ -5561,8 +6242,18 @@
             <w:pPr>
               <w:ind w:left="0" w:leftChars="0" w:firstLine="0" w:firstLineChars="0"/>
               <w:jc w:val="both"/>
-            </w:pPr>
-            <w:r>
+              <w:rPr>
+                <w:rFonts w:hint="default" w:ascii="Times New Roman" w:hAnsi="Times New Roman" w:cs="Times New Roman"/>
+                <w:sz w:val="28"/>
+                <w:szCs w:val="28"/>
+              </w:rPr>
+            </w:pPr>
+            <w:r>
+              <w:rPr>
+                <w:rFonts w:hint="default" w:ascii="Times New Roman" w:hAnsi="Times New Roman" w:cs="Times New Roman"/>
+                <w:sz w:val="28"/>
+                <w:szCs w:val="28"/>
+              </w:rPr>
               <w:drawing>
                 <wp:inline distT="0" distB="0" distL="114300" distR="114300">
                   <wp:extent cx="5291455" cy="3388995"/>
@@ -5610,8 +6301,18 @@
             <w:pPr>
               <w:ind w:left="0" w:leftChars="0" w:firstLine="0" w:firstLineChars="0"/>
               <w:jc w:val="both"/>
-            </w:pPr>
-            <w:r>
+              <w:rPr>
+                <w:rFonts w:hint="default" w:ascii="Times New Roman" w:hAnsi="Times New Roman" w:cs="Times New Roman"/>
+                <w:sz w:val="28"/>
+                <w:szCs w:val="28"/>
+              </w:rPr>
+            </w:pPr>
+            <w:r>
+              <w:rPr>
+                <w:rFonts w:hint="default" w:ascii="Times New Roman" w:hAnsi="Times New Roman" w:cs="Times New Roman"/>
+                <w:sz w:val="28"/>
+                <w:szCs w:val="28"/>
+              </w:rPr>
               <w:drawing>
                 <wp:inline distT="0" distB="0" distL="114300" distR="114300">
                   <wp:extent cx="5289550" cy="3798570"/>
@@ -5660,10 +6361,17 @@
               <w:ind w:left="0" w:leftChars="0" w:firstLine="0" w:firstLineChars="0"/>
               <w:jc w:val="both"/>
               <w:rPr>
-                <w:rFonts w:hint="default"/>
-              </w:rPr>
-            </w:pPr>
-            <w:r>
+                <w:rFonts w:hint="default" w:ascii="Times New Roman" w:hAnsi="Times New Roman" w:cs="Times New Roman"/>
+                <w:sz w:val="28"/>
+                <w:szCs w:val="28"/>
+              </w:rPr>
+            </w:pPr>
+            <w:r>
+              <w:rPr>
+                <w:rFonts w:hint="default" w:ascii="Times New Roman" w:hAnsi="Times New Roman" w:cs="Times New Roman"/>
+                <w:sz w:val="28"/>
+                <w:szCs w:val="28"/>
+              </w:rPr>
               <w:drawing>
                 <wp:inline distT="0" distB="0" distL="114300" distR="114300">
                   <wp:extent cx="5290185" cy="1111885"/>
@@ -5748,16 +6456,16 @@
               <w:ind w:left="0" w:leftChars="0" w:firstLine="0" w:firstLineChars="0"/>
               <w:jc w:val="left"/>
               <w:rPr>
-                <w:rFonts w:ascii="SimSun" w:hAnsi="SimSun" w:eastAsia="SimSun" w:cs="SimSun"/>
-                <w:sz w:val="24"/>
-                <w:szCs w:val="24"/>
-              </w:rPr>
-            </w:pPr>
-            <w:r>
-              <w:rPr>
-                <w:rFonts w:ascii="SimSun" w:hAnsi="SimSun" w:eastAsia="SimSun" w:cs="SimSun"/>
-                <w:sz w:val="24"/>
-                <w:szCs w:val="24"/>
+                <w:rFonts w:hint="default" w:ascii="Times New Roman" w:hAnsi="Times New Roman" w:eastAsia="SimSun" w:cs="Times New Roman"/>
+                <w:sz w:val="28"/>
+                <w:szCs w:val="28"/>
+              </w:rPr>
+            </w:pPr>
+            <w:r>
+              <w:rPr>
+                <w:rFonts w:hint="default" w:ascii="Times New Roman" w:hAnsi="Times New Roman" w:eastAsia="SimSun" w:cs="Times New Roman"/>
+                <w:sz w:val="28"/>
+                <w:szCs w:val="28"/>
               </w:rPr>
               <w:t>AddControllersWithViews</w:t>
             </w:r>
@@ -5786,35 +6494,69 @@
               <w:keepLines w:val="0"/>
               <w:widowControl/>
               <w:suppressLineNumbers w:val="0"/>
-            </w:pPr>
-            <w:r>
+              <w:rPr>
+                <w:rFonts w:hint="default" w:ascii="Times New Roman" w:hAnsi="Times New Roman" w:cs="Times New Roman"/>
+                <w:sz w:val="28"/>
+                <w:szCs w:val="28"/>
+              </w:rPr>
+            </w:pPr>
+            <w:r>
+              <w:rPr>
+                <w:rFonts w:hint="default" w:ascii="Times New Roman" w:hAnsi="Times New Roman" w:cs="Times New Roman"/>
+                <w:sz w:val="28"/>
+                <w:szCs w:val="28"/>
+              </w:rPr>
               <w:t xml:space="preserve">là một phương thức trong </w:t>
             </w:r>
             <w:r>
               <w:rPr>
                 <w:rStyle w:val="13"/>
+                <w:rFonts w:hint="default" w:ascii="Times New Roman" w:hAnsi="Times New Roman" w:cs="Times New Roman"/>
+                <w:sz w:val="28"/>
+                <w:szCs w:val="28"/>
               </w:rPr>
               <w:t>ASP.NET Core</w:t>
             </w:r>
             <w:r>
+              <w:rPr>
+                <w:rFonts w:hint="default" w:ascii="Times New Roman" w:hAnsi="Times New Roman" w:cs="Times New Roman"/>
+                <w:sz w:val="28"/>
+                <w:szCs w:val="28"/>
+              </w:rPr>
               <w:t xml:space="preserve">, dùng để </w:t>
             </w:r>
             <w:r>
               <w:rPr>
                 <w:rStyle w:val="13"/>
+                <w:rFonts w:hint="default" w:ascii="Times New Roman" w:hAnsi="Times New Roman" w:cs="Times New Roman"/>
+                <w:sz w:val="28"/>
+                <w:szCs w:val="28"/>
               </w:rPr>
               <w:t>đăng ký MVC (Model-View-Controller)</w:t>
             </w:r>
             <w:r>
+              <w:rPr>
+                <w:rFonts w:hint="default" w:ascii="Times New Roman" w:hAnsi="Times New Roman" w:cs="Times New Roman"/>
+                <w:sz w:val="28"/>
+                <w:szCs w:val="28"/>
+              </w:rPr>
               <w:t xml:space="preserve"> vào hệ thống </w:t>
             </w:r>
             <w:r>
               <w:rPr>
                 <w:rStyle w:val="13"/>
+                <w:rFonts w:hint="default" w:ascii="Times New Roman" w:hAnsi="Times New Roman" w:cs="Times New Roman"/>
+                <w:sz w:val="28"/>
+                <w:szCs w:val="28"/>
               </w:rPr>
               <w:t>Dependency Injection (DI)</w:t>
             </w:r>
             <w:r>
+              <w:rPr>
+                <w:rFonts w:hint="default" w:ascii="Times New Roman" w:hAnsi="Times New Roman" w:cs="Times New Roman"/>
+                <w:sz w:val="28"/>
+                <w:szCs w:val="28"/>
+              </w:rPr>
               <w:t>.</w:t>
             </w:r>
           </w:p>
@@ -5825,61 +6567,119 @@
               <w:keepLines w:val="0"/>
               <w:widowControl/>
               <w:suppressLineNumbers w:val="0"/>
-            </w:pPr>
-            <w:r>
+              <w:rPr>
+                <w:rFonts w:hint="default" w:ascii="Times New Roman" w:hAnsi="Times New Roman" w:cs="Times New Roman"/>
+                <w:sz w:val="28"/>
+                <w:szCs w:val="28"/>
+              </w:rPr>
+            </w:pPr>
+            <w:r>
+              <w:rPr>
+                <w:rFonts w:hint="default" w:ascii="Times New Roman" w:hAnsi="Times New Roman" w:cs="Times New Roman"/>
+                <w:sz w:val="28"/>
+                <w:szCs w:val="28"/>
+              </w:rPr>
               <w:t xml:space="preserve">🔹 </w:t>
             </w:r>
             <w:r>
               <w:rPr>
                 <w:rStyle w:val="13"/>
+                <w:rFonts w:hint="default" w:ascii="Times New Roman" w:hAnsi="Times New Roman" w:cs="Times New Roman"/>
+                <w:sz w:val="28"/>
+                <w:szCs w:val="28"/>
               </w:rPr>
               <w:t>Chức năng chính:</w:t>
             </w:r>
             <w:r>
+              <w:rPr>
+                <w:rFonts w:hint="default" w:ascii="Times New Roman" w:hAnsi="Times New Roman" w:cs="Times New Roman"/>
+                <w:sz w:val="28"/>
+                <w:szCs w:val="28"/>
+              </w:rPr>
               <w:br w:type="textWrapping"/>
             </w:r>
             <w:r>
+              <w:rPr>
+                <w:rFonts w:hint="default" w:ascii="Times New Roman" w:hAnsi="Times New Roman" w:cs="Times New Roman"/>
+                <w:sz w:val="28"/>
+                <w:szCs w:val="28"/>
+              </w:rPr>
               <w:t xml:space="preserve">✔ </w:t>
             </w:r>
             <w:r>
               <w:rPr>
                 <w:rStyle w:val="13"/>
+                <w:rFonts w:hint="default" w:ascii="Times New Roman" w:hAnsi="Times New Roman" w:cs="Times New Roman"/>
+                <w:sz w:val="28"/>
+                <w:szCs w:val="28"/>
               </w:rPr>
               <w:t>Hỗ trợ Controller để xử lý request</w:t>
             </w:r>
             <w:r>
+              <w:rPr>
+                <w:rFonts w:hint="default" w:ascii="Times New Roman" w:hAnsi="Times New Roman" w:cs="Times New Roman"/>
+                <w:sz w:val="28"/>
+                <w:szCs w:val="28"/>
+              </w:rPr>
               <w:br w:type="textWrapping"/>
             </w:r>
             <w:r>
+              <w:rPr>
+                <w:rFonts w:hint="default" w:ascii="Times New Roman" w:hAnsi="Times New Roman" w:cs="Times New Roman"/>
+                <w:sz w:val="28"/>
+                <w:szCs w:val="28"/>
+              </w:rPr>
               <w:t xml:space="preserve">✔ </w:t>
             </w:r>
             <w:r>
               <w:rPr>
                 <w:rStyle w:val="13"/>
+                <w:rFonts w:hint="default" w:ascii="Times New Roman" w:hAnsi="Times New Roman" w:cs="Times New Roman"/>
+                <w:sz w:val="28"/>
+                <w:szCs w:val="28"/>
               </w:rPr>
               <w:t>Hỗ trợ View (</w:t>
             </w:r>
             <w:r>
               <w:rPr>
                 <w:rStyle w:val="9"/>
+                <w:rFonts w:hint="default" w:ascii="Times New Roman" w:hAnsi="Times New Roman" w:cs="Times New Roman"/>
+                <w:sz w:val="28"/>
+                <w:szCs w:val="28"/>
               </w:rPr>
               <w:t>.cshtml</w:t>
             </w:r>
             <w:r>
               <w:rPr>
                 <w:rStyle w:val="13"/>
+                <w:rFonts w:hint="default" w:ascii="Times New Roman" w:hAnsi="Times New Roman" w:cs="Times New Roman"/>
+                <w:sz w:val="28"/>
+                <w:szCs w:val="28"/>
               </w:rPr>
               <w:t>) để hiển thị giao diện</w:t>
             </w:r>
             <w:r>
+              <w:rPr>
+                <w:rFonts w:hint="default" w:ascii="Times New Roman" w:hAnsi="Times New Roman" w:cs="Times New Roman"/>
+                <w:sz w:val="28"/>
+                <w:szCs w:val="28"/>
+              </w:rPr>
               <w:br w:type="textWrapping"/>
             </w:r>
             <w:r>
+              <w:rPr>
+                <w:rFonts w:hint="default" w:ascii="Times New Roman" w:hAnsi="Times New Roman" w:cs="Times New Roman"/>
+                <w:sz w:val="28"/>
+                <w:szCs w:val="28"/>
+              </w:rPr>
               <w:t xml:space="preserve">✔ </w:t>
             </w:r>
             <w:r>
               <w:rPr>
                 <w:rStyle w:val="13"/>
+                <w:rFonts w:hint="default" w:ascii="Times New Roman" w:hAnsi="Times New Roman" w:cs="Times New Roman"/>
+                <w:sz w:val="28"/>
+                <w:szCs w:val="28"/>
               </w:rPr>
               <w:t>Cho phép Routing để điều hướng URL</w:t>
             </w:r>
@@ -5888,8 +6688,18 @@
             <w:pPr>
               <w:ind w:left="0" w:leftChars="0" w:firstLine="0" w:firstLineChars="0"/>
               <w:jc w:val="both"/>
-            </w:pPr>
-            <w:r>
+              <w:rPr>
+                <w:rFonts w:hint="default" w:ascii="Times New Roman" w:hAnsi="Times New Roman" w:cs="Times New Roman"/>
+                <w:sz w:val="28"/>
+                <w:szCs w:val="28"/>
+              </w:rPr>
+            </w:pPr>
+            <w:r>
+              <w:rPr>
+                <w:rFonts w:hint="default" w:ascii="Times New Roman" w:hAnsi="Times New Roman" w:cs="Times New Roman"/>
+                <w:sz w:val="28"/>
+                <w:szCs w:val="28"/>
+              </w:rPr>
               <w:drawing>
                 <wp:inline distT="0" distB="0" distL="114300" distR="114300">
                   <wp:extent cx="3505200" cy="438150"/>
@@ -5974,25 +6784,25 @@
               <w:ind w:left="0" w:leftChars="0" w:firstLine="0" w:firstLineChars="0"/>
               <w:jc w:val="left"/>
               <w:rPr>
-                <w:rFonts w:hint="default" w:ascii="SimSun" w:hAnsi="SimSun" w:eastAsia="SimSun" w:cs="SimSun"/>
-                <w:sz w:val="24"/>
-                <w:szCs w:val="24"/>
+                <w:rFonts w:hint="default" w:ascii="Times New Roman" w:hAnsi="Times New Roman" w:eastAsia="SimSun" w:cs="Times New Roman"/>
+                <w:sz w:val="28"/>
+                <w:szCs w:val="28"/>
                 <w:lang w:val="en-US"/>
               </w:rPr>
             </w:pPr>
             <w:r>
               <w:rPr>
-                <w:rFonts w:ascii="SimSun" w:hAnsi="SimSun" w:eastAsia="SimSun" w:cs="SimSun"/>
-                <w:sz w:val="24"/>
-                <w:szCs w:val="24"/>
+                <w:rFonts w:hint="default" w:ascii="Times New Roman" w:hAnsi="Times New Roman" w:eastAsia="SimSun" w:cs="Times New Roman"/>
+                <w:sz w:val="28"/>
+                <w:szCs w:val="28"/>
               </w:rPr>
               <w:t>Build</w:t>
             </w:r>
             <w:r>
               <w:rPr>
-                <w:rFonts w:hint="default" w:ascii="SimSun" w:hAnsi="SimSun" w:eastAsia="SimSun" w:cs="SimSun"/>
-                <w:sz w:val="24"/>
-                <w:szCs w:val="24"/>
+                <w:rFonts w:hint="default" w:ascii="Times New Roman" w:hAnsi="Times New Roman" w:eastAsia="SimSun" w:cs="Times New Roman"/>
+                <w:sz w:val="28"/>
+                <w:szCs w:val="28"/>
                 <w:lang w:val="en-US"/>
               </w:rPr>
               <w:t>()</w:t>
@@ -6019,8 +6829,18 @@
             <w:pPr>
               <w:ind w:left="0" w:leftChars="0" w:firstLine="0" w:firstLineChars="0"/>
               <w:jc w:val="both"/>
-            </w:pPr>
-            <w:r>
+              <w:rPr>
+                <w:rFonts w:hint="default" w:ascii="Times New Roman" w:hAnsi="Times New Roman" w:cs="Times New Roman"/>
+                <w:sz w:val="28"/>
+                <w:szCs w:val="28"/>
+              </w:rPr>
+            </w:pPr>
+            <w:r>
+              <w:rPr>
+                <w:rFonts w:hint="default" w:ascii="Times New Roman" w:hAnsi="Times New Roman" w:cs="Times New Roman"/>
+                <w:sz w:val="28"/>
+                <w:szCs w:val="28"/>
+              </w:rPr>
               <w:drawing>
                 <wp:inline distT="0" distB="0" distL="114300" distR="114300">
                   <wp:extent cx="2143125" cy="352425"/>
@@ -6068,8 +6888,18 @@
             <w:pPr>
               <w:ind w:left="0" w:leftChars="0" w:firstLine="0" w:firstLineChars="0"/>
               <w:jc w:val="both"/>
-            </w:pPr>
-            <w:r>
+              <w:rPr>
+                <w:rFonts w:hint="default" w:ascii="Times New Roman" w:hAnsi="Times New Roman" w:cs="Times New Roman"/>
+                <w:sz w:val="28"/>
+                <w:szCs w:val="28"/>
+              </w:rPr>
+            </w:pPr>
+            <w:r>
+              <w:rPr>
+                <w:rFonts w:hint="default" w:ascii="Times New Roman" w:hAnsi="Times New Roman" w:cs="Times New Roman"/>
+                <w:sz w:val="28"/>
+                <w:szCs w:val="28"/>
+              </w:rPr>
               <w:drawing>
                 <wp:inline distT="0" distB="0" distL="114300" distR="114300">
                   <wp:extent cx="5288280" cy="2436495"/>
@@ -6154,12 +6984,17 @@
               <w:ind w:left="0" w:leftChars="0" w:firstLine="0" w:firstLineChars="0"/>
               <w:jc w:val="left"/>
               <w:rPr>
-                <w:rFonts w:ascii="SimSun" w:hAnsi="SimSun" w:eastAsia="SimSun" w:cs="SimSun"/>
-                <w:sz w:val="24"/>
-                <w:szCs w:val="24"/>
-              </w:rPr>
-            </w:pPr>
-            <w:r>
+                <w:rFonts w:hint="default" w:ascii="Times New Roman" w:hAnsi="Times New Roman" w:eastAsia="SimSun" w:cs="Times New Roman"/>
+                <w:sz w:val="28"/>
+                <w:szCs w:val="28"/>
+              </w:rPr>
+            </w:pPr>
+            <w:r>
+              <w:rPr>
+                <w:rFonts w:hint="default" w:ascii="Times New Roman" w:hAnsi="Times New Roman" w:cs="Times New Roman"/>
+                <w:sz w:val="28"/>
+                <w:szCs w:val="28"/>
+              </w:rPr>
               <w:drawing>
                 <wp:inline distT="0" distB="0" distL="114300" distR="114300">
                   <wp:extent cx="1595120" cy="628015"/>
@@ -6224,8 +7059,18 @@
             <w:pPr>
               <w:ind w:left="0" w:leftChars="0" w:firstLine="0" w:firstLineChars="0"/>
               <w:jc w:val="both"/>
-            </w:pPr>
-            <w:r>
+              <w:rPr>
+                <w:rFonts w:hint="default" w:ascii="Times New Roman" w:hAnsi="Times New Roman" w:cs="Times New Roman"/>
+                <w:sz w:val="28"/>
+                <w:szCs w:val="28"/>
+              </w:rPr>
+            </w:pPr>
+            <w:r>
+              <w:rPr>
+                <w:rFonts w:hint="default" w:ascii="Times New Roman" w:hAnsi="Times New Roman" w:cs="Times New Roman"/>
+                <w:sz w:val="28"/>
+                <w:szCs w:val="28"/>
+              </w:rPr>
               <w:drawing>
                 <wp:inline distT="0" distB="0" distL="114300" distR="114300">
                   <wp:extent cx="3219450" cy="1266825"/>
@@ -6276,11 +7121,18 @@
               <w:keepLines w:val="0"/>
               <w:widowControl/>
               <w:suppressLineNumbers w:val="0"/>
-            </w:pPr>
-            <w:r>
-              <w:rPr>
-                <w:rStyle w:val="13"/>
-                <w:rFonts w:hint="default"/>
+              <w:rPr>
+                <w:rFonts w:hint="default" w:ascii="Times New Roman" w:hAnsi="Times New Roman" w:cs="Times New Roman"/>
+                <w:sz w:val="28"/>
+                <w:szCs w:val="28"/>
+              </w:rPr>
+            </w:pPr>
+            <w:r>
+              <w:rPr>
+                <w:rStyle w:val="13"/>
+                <w:rFonts w:hint="default" w:ascii="Times New Roman" w:hAnsi="Times New Roman" w:cs="Times New Roman"/>
+                <w:sz w:val="28"/>
+                <w:szCs w:val="28"/>
                 <w:lang w:val="en-US"/>
               </w:rPr>
               <w:t>K</w:t>
@@ -6288,58 +7140,111 @@
             <w:r>
               <w:rPr>
                 <w:rStyle w:val="13"/>
+                <w:rFonts w:hint="default" w:ascii="Times New Roman" w:hAnsi="Times New Roman" w:cs="Times New Roman"/>
+                <w:sz w:val="28"/>
+                <w:szCs w:val="28"/>
               </w:rPr>
               <w:t>iểm tra nếu ứng dụng KHÔNG chạy ở môi trường Development</w:t>
             </w:r>
             <w:r>
+              <w:rPr>
+                <w:rFonts w:hint="default" w:ascii="Times New Roman" w:hAnsi="Times New Roman" w:cs="Times New Roman"/>
+                <w:sz w:val="28"/>
+                <w:szCs w:val="28"/>
+              </w:rPr>
               <w:t>, thì:</w:t>
             </w:r>
             <w:r>
+              <w:rPr>
+                <w:rFonts w:hint="default" w:ascii="Times New Roman" w:hAnsi="Times New Roman" w:cs="Times New Roman"/>
+                <w:sz w:val="28"/>
+                <w:szCs w:val="28"/>
+              </w:rPr>
               <w:br w:type="textWrapping"/>
             </w:r>
             <w:r>
+              <w:rPr>
+                <w:rFonts w:hint="default" w:ascii="Times New Roman" w:hAnsi="Times New Roman" w:cs="Times New Roman"/>
+                <w:sz w:val="28"/>
+                <w:szCs w:val="28"/>
+              </w:rPr>
               <w:t xml:space="preserve">✔ </w:t>
             </w:r>
             <w:r>
               <w:rPr>
                 <w:rStyle w:val="13"/>
+                <w:rFonts w:hint="default" w:ascii="Times New Roman" w:hAnsi="Times New Roman" w:cs="Times New Roman"/>
+                <w:sz w:val="28"/>
+                <w:szCs w:val="28"/>
               </w:rPr>
               <w:t xml:space="preserve">Chuyển hướng lỗi về </w:t>
             </w:r>
             <w:r>
               <w:rPr>
                 <w:rStyle w:val="9"/>
+                <w:rFonts w:hint="default" w:ascii="Times New Roman" w:hAnsi="Times New Roman" w:cs="Times New Roman"/>
+                <w:sz w:val="28"/>
+                <w:szCs w:val="28"/>
               </w:rPr>
               <w:t>/Home/Error</w:t>
             </w:r>
             <w:r>
+              <w:rPr>
+                <w:rFonts w:hint="default" w:ascii="Times New Roman" w:hAnsi="Times New Roman" w:cs="Times New Roman"/>
+                <w:sz w:val="28"/>
+                <w:szCs w:val="28"/>
+              </w:rPr>
               <w:t xml:space="preserve"> để tránh lộ thông tin lỗi ra ngoài.</w:t>
             </w:r>
             <w:r>
+              <w:rPr>
+                <w:rFonts w:hint="default" w:ascii="Times New Roman" w:hAnsi="Times New Roman" w:cs="Times New Roman"/>
+                <w:sz w:val="28"/>
+                <w:szCs w:val="28"/>
+              </w:rPr>
               <w:br w:type="textWrapping"/>
             </w:r>
             <w:r>
+              <w:rPr>
+                <w:rFonts w:hint="default" w:ascii="Times New Roman" w:hAnsi="Times New Roman" w:cs="Times New Roman"/>
+                <w:sz w:val="28"/>
+                <w:szCs w:val="28"/>
+              </w:rPr>
               <w:t xml:space="preserve">✔ </w:t>
             </w:r>
             <w:r>
               <w:rPr>
                 <w:rStyle w:val="13"/>
+                <w:rFonts w:hint="default" w:ascii="Times New Roman" w:hAnsi="Times New Roman" w:cs="Times New Roman"/>
+                <w:sz w:val="28"/>
+                <w:szCs w:val="28"/>
               </w:rPr>
               <w:t>Bật HSTS (</w:t>
             </w:r>
             <w:r>
               <w:rPr>
                 <w:rStyle w:val="9"/>
+                <w:rFonts w:hint="default" w:ascii="Times New Roman" w:hAnsi="Times New Roman" w:cs="Times New Roman"/>
+                <w:sz w:val="28"/>
+                <w:szCs w:val="28"/>
               </w:rPr>
               <w:t>HTTP Strict Transport Security</w:t>
             </w:r>
             <w:r>
               <w:rPr>
                 <w:rStyle w:val="13"/>
+                <w:rFonts w:hint="default" w:ascii="Times New Roman" w:hAnsi="Times New Roman" w:cs="Times New Roman"/>
+                <w:sz w:val="28"/>
+                <w:szCs w:val="28"/>
               </w:rPr>
               <w:t>)</w:t>
             </w:r>
             <w:r>
+              <w:rPr>
+                <w:rFonts w:hint="default" w:ascii="Times New Roman" w:hAnsi="Times New Roman" w:cs="Times New Roman"/>
+                <w:sz w:val="28"/>
+                <w:szCs w:val="28"/>
+              </w:rPr>
               <w:t xml:space="preserve"> để tăng cường bảo mật cho HTTPS.</w:t>
             </w:r>
           </w:p>
@@ -6350,26 +7255,52 @@
               <w:keepLines w:val="0"/>
               <w:widowControl/>
               <w:suppressLineNumbers w:val="0"/>
-            </w:pPr>
-            <w:r>
+              <w:rPr>
+                <w:rFonts w:hint="default" w:ascii="Times New Roman" w:hAnsi="Times New Roman" w:cs="Times New Roman"/>
+                <w:sz w:val="28"/>
+                <w:szCs w:val="28"/>
+              </w:rPr>
+            </w:pPr>
+            <w:r>
+              <w:rPr>
+                <w:rFonts w:hint="default" w:ascii="Times New Roman" w:hAnsi="Times New Roman" w:cs="Times New Roman"/>
+                <w:sz w:val="28"/>
+                <w:szCs w:val="28"/>
+              </w:rPr>
               <w:t xml:space="preserve">📌 </w:t>
             </w:r>
             <w:r>
               <w:rPr>
                 <w:rStyle w:val="13"/>
+                <w:rFonts w:hint="default" w:ascii="Times New Roman" w:hAnsi="Times New Roman" w:cs="Times New Roman"/>
+                <w:sz w:val="28"/>
+                <w:szCs w:val="28"/>
               </w:rPr>
               <w:t>Tóm lại:</w:t>
             </w:r>
             <w:r>
+              <w:rPr>
+                <w:rFonts w:hint="default" w:ascii="Times New Roman" w:hAnsi="Times New Roman" w:cs="Times New Roman"/>
+                <w:sz w:val="28"/>
+                <w:szCs w:val="28"/>
+              </w:rPr>
               <w:t xml:space="preserve"> Đoạn code này giúp ứng dụng </w:t>
             </w:r>
             <w:r>
               <w:rPr>
                 <w:rStyle w:val="13"/>
+                <w:rFonts w:hint="default" w:ascii="Times New Roman" w:hAnsi="Times New Roman" w:cs="Times New Roman"/>
+                <w:sz w:val="28"/>
+                <w:szCs w:val="28"/>
               </w:rPr>
               <w:t>bảo mật hơn trong môi trường Production</w:t>
             </w:r>
             <w:r>
+              <w:rPr>
+                <w:rFonts w:hint="default" w:ascii="Times New Roman" w:hAnsi="Times New Roman" w:cs="Times New Roman"/>
+                <w:sz w:val="28"/>
+                <w:szCs w:val="28"/>
+              </w:rPr>
               <w:t xml:space="preserve"> bằng cách xử lý lỗi và buộc sử dụng HTTPS. 🚀</w:t>
             </w:r>
           </w:p>
@@ -6380,6 +7311,11 @@
               <w:keepLines w:val="0"/>
               <w:widowControl/>
               <w:suppressLineNumbers w:val="0"/>
+              <w:rPr>
+                <w:rFonts w:hint="default" w:ascii="Times New Roman" w:hAnsi="Times New Roman" w:cs="Times New Roman"/>
+                <w:sz w:val="28"/>
+                <w:szCs w:val="28"/>
+              </w:rPr>
             </w:pPr>
           </w:p>
           <w:p>
@@ -6389,22 +7325,36 @@
               <w:keepLines w:val="0"/>
               <w:widowControl/>
               <w:suppressLineNumbers w:val="0"/>
-            </w:pPr>
-            <w:r>
-              <w:rPr>
-                <w:rStyle w:val="13"/>
+              <w:rPr>
+                <w:rFonts w:hint="default" w:ascii="Times New Roman" w:hAnsi="Times New Roman" w:cs="Times New Roman"/>
+                <w:sz w:val="28"/>
+                <w:szCs w:val="28"/>
+              </w:rPr>
+            </w:pPr>
+            <w:r>
+              <w:rPr>
+                <w:rStyle w:val="13"/>
+                <w:rFonts w:hint="default" w:ascii="Times New Roman" w:hAnsi="Times New Roman" w:cs="Times New Roman"/>
+                <w:sz w:val="28"/>
+                <w:szCs w:val="28"/>
               </w:rPr>
               <w:t xml:space="preserve">1️⃣ </w:t>
             </w:r>
             <w:r>
               <w:rPr>
                 <w:rStyle w:val="9"/>
+                <w:rFonts w:hint="default" w:ascii="Times New Roman" w:hAnsi="Times New Roman" w:cs="Times New Roman"/>
+                <w:sz w:val="28"/>
+                <w:szCs w:val="28"/>
               </w:rPr>
               <w:t>app.Environment.IsDevelopment()</w:t>
             </w:r>
             <w:r>
               <w:rPr>
                 <w:rStyle w:val="13"/>
+                <w:rFonts w:hint="default" w:ascii="Times New Roman" w:hAnsi="Times New Roman" w:cs="Times New Roman"/>
+                <w:sz w:val="28"/>
+                <w:szCs w:val="28"/>
               </w:rPr>
               <w:t xml:space="preserve"> là gì?</w:t>
             </w:r>
@@ -6416,65 +7366,135 @@
               <w:keepLines w:val="0"/>
               <w:widowControl/>
               <w:suppressLineNumbers w:val="0"/>
-            </w:pPr>
-            <w:r>
+              <w:rPr>
+                <w:rFonts w:hint="default" w:ascii="Times New Roman" w:hAnsi="Times New Roman" w:cs="Times New Roman"/>
+                <w:sz w:val="28"/>
+                <w:szCs w:val="28"/>
+              </w:rPr>
+            </w:pPr>
+            <w:r>
+              <w:rPr>
+                <w:rFonts w:hint="default" w:ascii="Times New Roman" w:hAnsi="Times New Roman" w:cs="Times New Roman"/>
+                <w:sz w:val="28"/>
+                <w:szCs w:val="28"/>
+              </w:rPr>
               <w:t xml:space="preserve">✔ </w:t>
             </w:r>
             <w:r>
               <w:rPr>
                 <w:rStyle w:val="9"/>
+                <w:rFonts w:hint="default" w:ascii="Times New Roman" w:hAnsi="Times New Roman" w:cs="Times New Roman"/>
+                <w:sz w:val="28"/>
+                <w:szCs w:val="28"/>
               </w:rPr>
               <w:t>app.Environment.IsDevelopment()</w:t>
             </w:r>
             <w:r>
+              <w:rPr>
+                <w:rFonts w:hint="default" w:ascii="Times New Roman" w:hAnsi="Times New Roman" w:cs="Times New Roman"/>
+                <w:sz w:val="28"/>
+                <w:szCs w:val="28"/>
+              </w:rPr>
               <w:t xml:space="preserve"> kiểm tra xem ứng dụng có đang chạy trong môi trường </w:t>
             </w:r>
             <w:r>
               <w:rPr>
                 <w:rStyle w:val="13"/>
+                <w:rFonts w:hint="default" w:ascii="Times New Roman" w:hAnsi="Times New Roman" w:cs="Times New Roman"/>
+                <w:sz w:val="28"/>
+                <w:szCs w:val="28"/>
               </w:rPr>
               <w:t>Development</w:t>
             </w:r>
             <w:r>
+              <w:rPr>
+                <w:rFonts w:hint="default" w:ascii="Times New Roman" w:hAnsi="Times New Roman" w:cs="Times New Roman"/>
+                <w:sz w:val="28"/>
+                <w:szCs w:val="28"/>
+              </w:rPr>
               <w:t xml:space="preserve"> không.</w:t>
             </w:r>
             <w:r>
+              <w:rPr>
+                <w:rFonts w:hint="default" w:ascii="Times New Roman" w:hAnsi="Times New Roman" w:cs="Times New Roman"/>
+                <w:sz w:val="28"/>
+                <w:szCs w:val="28"/>
+              </w:rPr>
               <w:br w:type="textWrapping"/>
             </w:r>
             <w:r>
+              <w:rPr>
+                <w:rFonts w:hint="default" w:ascii="Times New Roman" w:hAnsi="Times New Roman" w:cs="Times New Roman"/>
+                <w:sz w:val="28"/>
+                <w:szCs w:val="28"/>
+              </w:rPr>
               <w:t xml:space="preserve">✔ Nếu </w:t>
             </w:r>
             <w:r>
               <w:rPr>
                 <w:rStyle w:val="9"/>
+                <w:rFonts w:hint="default" w:ascii="Times New Roman" w:hAnsi="Times New Roman" w:cs="Times New Roman"/>
+                <w:sz w:val="28"/>
+                <w:szCs w:val="28"/>
               </w:rPr>
               <w:t>true</w:t>
             </w:r>
             <w:r>
+              <w:rPr>
+                <w:rFonts w:hint="default" w:ascii="Times New Roman" w:hAnsi="Times New Roman" w:cs="Times New Roman"/>
+                <w:sz w:val="28"/>
+                <w:szCs w:val="28"/>
+              </w:rPr>
               <w:t>, ứng dụng đang chạy trên máy lập trình viên (DEV).</w:t>
             </w:r>
             <w:r>
+              <w:rPr>
+                <w:rFonts w:hint="default" w:ascii="Times New Roman" w:hAnsi="Times New Roman" w:cs="Times New Roman"/>
+                <w:sz w:val="28"/>
+                <w:szCs w:val="28"/>
+              </w:rPr>
               <w:br w:type="textWrapping"/>
             </w:r>
             <w:r>
+              <w:rPr>
+                <w:rFonts w:hint="default" w:ascii="Times New Roman" w:hAnsi="Times New Roman" w:cs="Times New Roman"/>
+                <w:sz w:val="28"/>
+                <w:szCs w:val="28"/>
+              </w:rPr>
               <w:t xml:space="preserve">✔ Nếu </w:t>
             </w:r>
             <w:r>
               <w:rPr>
                 <w:rStyle w:val="9"/>
+                <w:rFonts w:hint="default" w:ascii="Times New Roman" w:hAnsi="Times New Roman" w:cs="Times New Roman"/>
+                <w:sz w:val="28"/>
+                <w:szCs w:val="28"/>
               </w:rPr>
               <w:t>false</w:t>
             </w:r>
             <w:r>
+              <w:rPr>
+                <w:rFonts w:hint="default" w:ascii="Times New Roman" w:hAnsi="Times New Roman" w:cs="Times New Roman"/>
+                <w:sz w:val="28"/>
+                <w:szCs w:val="28"/>
+              </w:rPr>
               <w:t xml:space="preserve">, ứng dụng đang chạy trên </w:t>
             </w:r>
             <w:r>
               <w:rPr>
                 <w:rStyle w:val="13"/>
+                <w:rFonts w:hint="default" w:ascii="Times New Roman" w:hAnsi="Times New Roman" w:cs="Times New Roman"/>
+                <w:sz w:val="28"/>
+                <w:szCs w:val="28"/>
               </w:rPr>
               <w:t>Production hoặc Staging</w:t>
             </w:r>
             <w:r>
+              <w:rPr>
+                <w:rFonts w:hint="default" w:ascii="Times New Roman" w:hAnsi="Times New Roman" w:cs="Times New Roman"/>
+                <w:sz w:val="28"/>
+                <w:szCs w:val="28"/>
+              </w:rPr>
               <w:t>.</w:t>
             </w:r>
           </w:p>
@@ -6485,23 +7505,44 @@
               <w:keepLines w:val="0"/>
               <w:widowControl/>
               <w:suppressLineNumbers w:val="0"/>
-            </w:pPr>
-            <w:r>
+              <w:rPr>
+                <w:rFonts w:hint="default" w:ascii="Times New Roman" w:hAnsi="Times New Roman" w:cs="Times New Roman"/>
+                <w:sz w:val="28"/>
+                <w:szCs w:val="28"/>
+              </w:rPr>
+            </w:pPr>
+            <w:r>
+              <w:rPr>
+                <w:rFonts w:hint="default" w:ascii="Times New Roman" w:hAnsi="Times New Roman" w:cs="Times New Roman"/>
+                <w:sz w:val="28"/>
+                <w:szCs w:val="28"/>
+              </w:rPr>
               <w:t xml:space="preserve">📌 </w:t>
             </w:r>
             <w:r>
               <w:rPr>
                 <w:rStyle w:val="13"/>
+                <w:rFonts w:hint="default" w:ascii="Times New Roman" w:hAnsi="Times New Roman" w:cs="Times New Roman"/>
+                <w:sz w:val="28"/>
+                <w:szCs w:val="28"/>
               </w:rPr>
               <w:t xml:space="preserve">Môi trường ứng dụng được xác định bằng </w:t>
             </w:r>
             <w:r>
               <w:rPr>
                 <w:rStyle w:val="9"/>
+                <w:rFonts w:hint="default" w:ascii="Times New Roman" w:hAnsi="Times New Roman" w:cs="Times New Roman"/>
+                <w:sz w:val="28"/>
+                <w:szCs w:val="28"/>
               </w:rPr>
               <w:t>ASPNETCORE_ENVIRONMENT</w:t>
             </w:r>
             <w:r>
+              <w:rPr>
+                <w:rFonts w:hint="default" w:ascii="Times New Roman" w:hAnsi="Times New Roman" w:cs="Times New Roman"/>
+                <w:sz w:val="28"/>
+                <w:szCs w:val="28"/>
+              </w:rPr>
               <w:t>, có thể là:</w:t>
             </w:r>
           </w:p>
@@ -6517,14 +7558,27 @@
               <w:suppressLineNumbers w:val="0"/>
               <w:spacing w:before="0" w:beforeAutospacing="1" w:after="0" w:afterAutospacing="1"/>
               <w:ind w:left="720" w:hanging="360"/>
+              <w:rPr>
+                <w:rFonts w:hint="default" w:ascii="Times New Roman" w:hAnsi="Times New Roman" w:cs="Times New Roman"/>
+                <w:sz w:val="28"/>
+                <w:szCs w:val="28"/>
+              </w:rPr>
             </w:pPr>
             <w:r>
               <w:rPr>
                 <w:rStyle w:val="9"/>
+                <w:rFonts w:hint="default" w:ascii="Times New Roman" w:hAnsi="Times New Roman" w:cs="Times New Roman"/>
+                <w:sz w:val="28"/>
+                <w:szCs w:val="28"/>
               </w:rPr>
               <w:t>Development</w:t>
             </w:r>
             <w:r>
+              <w:rPr>
+                <w:rFonts w:hint="default" w:ascii="Times New Roman" w:hAnsi="Times New Roman" w:cs="Times New Roman"/>
+                <w:sz w:val="28"/>
+                <w:szCs w:val="28"/>
+              </w:rPr>
               <w:t xml:space="preserve"> (Môi trường phát triển)</w:t>
             </w:r>
           </w:p>
@@ -6540,14 +7594,27 @@
               <w:suppressLineNumbers w:val="0"/>
               <w:spacing w:before="0" w:beforeAutospacing="1" w:after="0" w:afterAutospacing="1"/>
               <w:ind w:left="720" w:hanging="360"/>
+              <w:rPr>
+                <w:rFonts w:hint="default" w:ascii="Times New Roman" w:hAnsi="Times New Roman" w:cs="Times New Roman"/>
+                <w:sz w:val="28"/>
+                <w:szCs w:val="28"/>
+              </w:rPr>
             </w:pPr>
             <w:r>
               <w:rPr>
                 <w:rStyle w:val="9"/>
+                <w:rFonts w:hint="default" w:ascii="Times New Roman" w:hAnsi="Times New Roman" w:cs="Times New Roman"/>
+                <w:sz w:val="28"/>
+                <w:szCs w:val="28"/>
               </w:rPr>
               <w:t>Staging</w:t>
             </w:r>
             <w:r>
+              <w:rPr>
+                <w:rFonts w:hint="default" w:ascii="Times New Roman" w:hAnsi="Times New Roman" w:cs="Times New Roman"/>
+                <w:sz w:val="28"/>
+                <w:szCs w:val="28"/>
+              </w:rPr>
               <w:t xml:space="preserve"> (Kiểm thử trước khi lên Production)</w:t>
             </w:r>
           </w:p>
@@ -6563,14 +7630,27 @@
               <w:suppressLineNumbers w:val="0"/>
               <w:spacing w:before="0" w:beforeAutospacing="1" w:after="0" w:afterAutospacing="1"/>
               <w:ind w:left="720" w:hanging="360"/>
+              <w:rPr>
+                <w:rFonts w:hint="default" w:ascii="Times New Roman" w:hAnsi="Times New Roman" w:cs="Times New Roman"/>
+                <w:sz w:val="28"/>
+                <w:szCs w:val="28"/>
+              </w:rPr>
             </w:pPr>
             <w:r>
               <w:rPr>
                 <w:rStyle w:val="9"/>
+                <w:rFonts w:hint="default" w:ascii="Times New Roman" w:hAnsi="Times New Roman" w:cs="Times New Roman"/>
+                <w:sz w:val="28"/>
+                <w:szCs w:val="28"/>
               </w:rPr>
               <w:t>Production</w:t>
             </w:r>
             <w:r>
+              <w:rPr>
+                <w:rFonts w:hint="default" w:ascii="Times New Roman" w:hAnsi="Times New Roman" w:cs="Times New Roman"/>
+                <w:sz w:val="28"/>
+                <w:szCs w:val="28"/>
+              </w:rPr>
               <w:t xml:space="preserve"> (Môi trường thực tế)</w:t>
             </w:r>
           </w:p>
@@ -6578,8 +7658,18 @@
             <w:pPr>
               <w:ind w:left="0" w:leftChars="0" w:firstLine="0" w:firstLineChars="0"/>
               <w:jc w:val="both"/>
-            </w:pPr>
-            <w:r>
+              <w:rPr>
+                <w:rFonts w:hint="default" w:ascii="Times New Roman" w:hAnsi="Times New Roman" w:cs="Times New Roman"/>
+                <w:sz w:val="28"/>
+                <w:szCs w:val="28"/>
+              </w:rPr>
+            </w:pPr>
+            <w:r>
+              <w:rPr>
+                <w:rFonts w:hint="default" w:ascii="Times New Roman" w:hAnsi="Times New Roman" w:cs="Times New Roman"/>
+                <w:sz w:val="28"/>
+                <w:szCs w:val="28"/>
+              </w:rPr>
               <w:drawing>
                 <wp:inline distT="0" distB="0" distL="114300" distR="114300">
                   <wp:extent cx="4629150" cy="2667000"/>
@@ -6627,6 +7717,11 @@
             <w:pPr>
               <w:ind w:left="0" w:leftChars="0" w:firstLine="0" w:firstLineChars="0"/>
               <w:jc w:val="both"/>
+              <w:rPr>
+                <w:rFonts w:hint="default" w:ascii="Times New Roman" w:hAnsi="Times New Roman" w:cs="Times New Roman"/>
+                <w:sz w:val="28"/>
+                <w:szCs w:val="28"/>
+              </w:rPr>
             </w:pPr>
           </w:p>
           <w:p>
@@ -6636,22 +7731,36 @@
               <w:keepLines w:val="0"/>
               <w:widowControl/>
               <w:suppressLineNumbers w:val="0"/>
-            </w:pPr>
-            <w:r>
-              <w:rPr>
-                <w:rStyle w:val="13"/>
+              <w:rPr>
+                <w:rFonts w:hint="default" w:ascii="Times New Roman" w:hAnsi="Times New Roman" w:cs="Times New Roman"/>
+                <w:sz w:val="28"/>
+                <w:szCs w:val="28"/>
+              </w:rPr>
+            </w:pPr>
+            <w:r>
+              <w:rPr>
+                <w:rStyle w:val="13"/>
+                <w:rFonts w:hint="default" w:ascii="Times New Roman" w:hAnsi="Times New Roman" w:cs="Times New Roman"/>
+                <w:sz w:val="28"/>
+                <w:szCs w:val="28"/>
               </w:rPr>
               <w:t xml:space="preserve">2️⃣ </w:t>
             </w:r>
             <w:r>
               <w:rPr>
                 <w:rStyle w:val="9"/>
+                <w:rFonts w:hint="default" w:ascii="Times New Roman" w:hAnsi="Times New Roman" w:cs="Times New Roman"/>
+                <w:sz w:val="28"/>
+                <w:szCs w:val="28"/>
               </w:rPr>
               <w:t>app.UseExceptionHandler("/Home/Error")</w:t>
             </w:r>
             <w:r>
               <w:rPr>
                 <w:rStyle w:val="13"/>
+                <w:rFonts w:hint="default" w:ascii="Times New Roman" w:hAnsi="Times New Roman" w:cs="Times New Roman"/>
+                <w:sz w:val="28"/>
+                <w:szCs w:val="28"/>
               </w:rPr>
               <w:t xml:space="preserve"> là gì?</w:t>
             </w:r>
@@ -6663,56 +7772,118 @@
               <w:keepLines w:val="0"/>
               <w:widowControl/>
               <w:suppressLineNumbers w:val="0"/>
-            </w:pPr>
-            <w:r>
+              <w:rPr>
+                <w:rFonts w:hint="default" w:ascii="Times New Roman" w:hAnsi="Times New Roman" w:cs="Times New Roman"/>
+                <w:sz w:val="28"/>
+                <w:szCs w:val="28"/>
+              </w:rPr>
+            </w:pPr>
+            <w:r>
+              <w:rPr>
+                <w:rFonts w:hint="default" w:ascii="Times New Roman" w:hAnsi="Times New Roman" w:cs="Times New Roman"/>
+                <w:sz w:val="28"/>
+                <w:szCs w:val="28"/>
+              </w:rPr>
               <w:t xml:space="preserve">✔ </w:t>
             </w:r>
             <w:r>
               <w:rPr>
                 <w:rStyle w:val="9"/>
+                <w:rFonts w:hint="default" w:ascii="Times New Roman" w:hAnsi="Times New Roman" w:cs="Times New Roman"/>
+                <w:sz w:val="28"/>
+                <w:szCs w:val="28"/>
               </w:rPr>
               <w:t>UseExceptionHandler("/Home/Error")</w:t>
             </w:r>
             <w:r>
+              <w:rPr>
+                <w:rFonts w:hint="default" w:ascii="Times New Roman" w:hAnsi="Times New Roman" w:cs="Times New Roman"/>
+                <w:sz w:val="28"/>
+                <w:szCs w:val="28"/>
+              </w:rPr>
               <w:t xml:space="preserve"> giúp </w:t>
             </w:r>
             <w:r>
               <w:rPr>
                 <w:rStyle w:val="13"/>
+                <w:rFonts w:hint="default" w:ascii="Times New Roman" w:hAnsi="Times New Roman" w:cs="Times New Roman"/>
+                <w:sz w:val="28"/>
+                <w:szCs w:val="28"/>
               </w:rPr>
               <w:t>xử lý lỗi</w:t>
             </w:r>
             <w:r>
+              <w:rPr>
+                <w:rFonts w:hint="default" w:ascii="Times New Roman" w:hAnsi="Times New Roman" w:cs="Times New Roman"/>
+                <w:sz w:val="28"/>
+                <w:szCs w:val="28"/>
+              </w:rPr>
               <w:t xml:space="preserve"> trong Production.</w:t>
             </w:r>
             <w:r>
+              <w:rPr>
+                <w:rFonts w:hint="default" w:ascii="Times New Roman" w:hAnsi="Times New Roman" w:cs="Times New Roman"/>
+                <w:sz w:val="28"/>
+                <w:szCs w:val="28"/>
+              </w:rPr>
               <w:br w:type="textWrapping"/>
             </w:r>
             <w:r>
+              <w:rPr>
+                <w:rFonts w:hint="default" w:ascii="Times New Roman" w:hAnsi="Times New Roman" w:cs="Times New Roman"/>
+                <w:sz w:val="28"/>
+                <w:szCs w:val="28"/>
+              </w:rPr>
               <w:t xml:space="preserve">✔ Nếu xảy ra lỗi, người dùng sẽ được </w:t>
             </w:r>
             <w:r>
               <w:rPr>
                 <w:rStyle w:val="13"/>
+                <w:rFonts w:hint="default" w:ascii="Times New Roman" w:hAnsi="Times New Roman" w:cs="Times New Roman"/>
+                <w:sz w:val="28"/>
+                <w:szCs w:val="28"/>
               </w:rPr>
               <w:t>chuyển hướng</w:t>
             </w:r>
             <w:r>
+              <w:rPr>
+                <w:rFonts w:hint="default" w:ascii="Times New Roman" w:hAnsi="Times New Roman" w:cs="Times New Roman"/>
+                <w:sz w:val="28"/>
+                <w:szCs w:val="28"/>
+              </w:rPr>
               <w:t xml:space="preserve"> đến </w:t>
             </w:r>
             <w:r>
               <w:rPr>
                 <w:rStyle w:val="9"/>
+                <w:rFonts w:hint="default" w:ascii="Times New Roman" w:hAnsi="Times New Roman" w:cs="Times New Roman"/>
+                <w:sz w:val="28"/>
+                <w:szCs w:val="28"/>
               </w:rPr>
               <w:t>/Home/Error</w:t>
             </w:r>
             <w:r>
+              <w:rPr>
+                <w:rFonts w:hint="default" w:ascii="Times New Roman" w:hAnsi="Times New Roman" w:cs="Times New Roman"/>
+                <w:sz w:val="28"/>
+                <w:szCs w:val="28"/>
+              </w:rPr>
               <w:t>.</w:t>
             </w:r>
             <w:r>
+              <w:rPr>
+                <w:rFonts w:hint="default" w:ascii="Times New Roman" w:hAnsi="Times New Roman" w:cs="Times New Roman"/>
+                <w:sz w:val="28"/>
+                <w:szCs w:val="28"/>
+              </w:rPr>
               <w:br w:type="textWrapping"/>
             </w:r>
             <w:r>
+              <w:rPr>
+                <w:rFonts w:hint="default" w:ascii="Times New Roman" w:hAnsi="Times New Roman" w:cs="Times New Roman"/>
+                <w:sz w:val="28"/>
+                <w:szCs w:val="28"/>
+              </w:rPr>
               <w:t>✔ Giúp tránh lộ thông tin lỗi nhạy cảm ra ngoài.</w:t>
             </w:r>
           </w:p>
@@ -6720,8 +7891,18 @@
             <w:pPr>
               <w:ind w:left="0" w:leftChars="0" w:firstLine="0" w:firstLineChars="0"/>
               <w:jc w:val="both"/>
-            </w:pPr>
-            <w:r>
+              <w:rPr>
+                <w:rFonts w:hint="default" w:ascii="Times New Roman" w:hAnsi="Times New Roman" w:cs="Times New Roman"/>
+                <w:sz w:val="28"/>
+                <w:szCs w:val="28"/>
+              </w:rPr>
+            </w:pPr>
+            <w:r>
+              <w:rPr>
+                <w:rFonts w:hint="default" w:ascii="Times New Roman" w:hAnsi="Times New Roman" w:cs="Times New Roman"/>
+                <w:sz w:val="28"/>
+                <w:szCs w:val="28"/>
+              </w:rPr>
               <w:drawing>
                 <wp:inline distT="0" distB="0" distL="114300" distR="114300">
                   <wp:extent cx="3543300" cy="2495550"/>
@@ -6769,6 +7950,11 @@
             <w:pPr>
               <w:ind w:left="0" w:leftChars="0" w:firstLine="0" w:firstLineChars="0"/>
               <w:jc w:val="both"/>
+              <w:rPr>
+                <w:rFonts w:hint="default" w:ascii="Times New Roman" w:hAnsi="Times New Roman" w:cs="Times New Roman"/>
+                <w:sz w:val="28"/>
+                <w:szCs w:val="28"/>
+              </w:rPr>
             </w:pPr>
           </w:p>
           <w:p>
@@ -6778,22 +7964,36 @@
               <w:keepLines w:val="0"/>
               <w:widowControl/>
               <w:suppressLineNumbers w:val="0"/>
-            </w:pPr>
-            <w:r>
-              <w:rPr>
-                <w:rStyle w:val="13"/>
+              <w:rPr>
+                <w:rFonts w:hint="default" w:ascii="Times New Roman" w:hAnsi="Times New Roman" w:cs="Times New Roman"/>
+                <w:sz w:val="28"/>
+                <w:szCs w:val="28"/>
+              </w:rPr>
+            </w:pPr>
+            <w:r>
+              <w:rPr>
+                <w:rStyle w:val="13"/>
+                <w:rFonts w:hint="default" w:ascii="Times New Roman" w:hAnsi="Times New Roman" w:cs="Times New Roman"/>
+                <w:sz w:val="28"/>
+                <w:szCs w:val="28"/>
               </w:rPr>
               <w:t xml:space="preserve">3️⃣ </w:t>
             </w:r>
             <w:r>
               <w:rPr>
                 <w:rStyle w:val="9"/>
+                <w:rFonts w:hint="default" w:ascii="Times New Roman" w:hAnsi="Times New Roman" w:cs="Times New Roman"/>
+                <w:sz w:val="28"/>
+                <w:szCs w:val="28"/>
               </w:rPr>
               <w:t>app.UseHsts();</w:t>
             </w:r>
             <w:r>
               <w:rPr>
                 <w:rStyle w:val="13"/>
+                <w:rFonts w:hint="default" w:ascii="Times New Roman" w:hAnsi="Times New Roman" w:cs="Times New Roman"/>
+                <w:sz w:val="28"/>
+                <w:szCs w:val="28"/>
               </w:rPr>
               <w:t xml:space="preserve"> là gì?</w:t>
             </w:r>
@@ -6805,56 +8005,118 @@
               <w:keepLines w:val="0"/>
               <w:widowControl/>
               <w:suppressLineNumbers w:val="0"/>
-            </w:pPr>
-            <w:r>
+              <w:rPr>
+                <w:rFonts w:hint="default" w:ascii="Times New Roman" w:hAnsi="Times New Roman" w:cs="Times New Roman"/>
+                <w:sz w:val="28"/>
+                <w:szCs w:val="28"/>
+              </w:rPr>
+            </w:pPr>
+            <w:r>
+              <w:rPr>
+                <w:rFonts w:hint="default" w:ascii="Times New Roman" w:hAnsi="Times New Roman" w:cs="Times New Roman"/>
+                <w:sz w:val="28"/>
+                <w:szCs w:val="28"/>
+              </w:rPr>
               <w:t xml:space="preserve">✔ </w:t>
             </w:r>
             <w:r>
               <w:rPr>
                 <w:rStyle w:val="13"/>
+                <w:rFonts w:hint="default" w:ascii="Times New Roman" w:hAnsi="Times New Roman" w:cs="Times New Roman"/>
+                <w:sz w:val="28"/>
+                <w:szCs w:val="28"/>
               </w:rPr>
               <w:t>HSTS (HTTP Strict Transport Security)</w:t>
             </w:r>
             <w:r>
+              <w:rPr>
+                <w:rFonts w:hint="default" w:ascii="Times New Roman" w:hAnsi="Times New Roman" w:cs="Times New Roman"/>
+                <w:sz w:val="28"/>
+                <w:szCs w:val="28"/>
+              </w:rPr>
               <w:t xml:space="preserve"> giúp trình duyệt </w:t>
             </w:r>
             <w:r>
               <w:rPr>
                 <w:rStyle w:val="13"/>
+                <w:rFonts w:hint="default" w:ascii="Times New Roman" w:hAnsi="Times New Roman" w:cs="Times New Roman"/>
+                <w:sz w:val="28"/>
+                <w:szCs w:val="28"/>
               </w:rPr>
               <w:t>chỉ cho phép kết nối HTTPS</w:t>
             </w:r>
             <w:r>
+              <w:rPr>
+                <w:rFonts w:hint="default" w:ascii="Times New Roman" w:hAnsi="Times New Roman" w:cs="Times New Roman"/>
+                <w:sz w:val="28"/>
+                <w:szCs w:val="28"/>
+              </w:rPr>
               <w:t>.</w:t>
             </w:r>
             <w:r>
+              <w:rPr>
+                <w:rFonts w:hint="default" w:ascii="Times New Roman" w:hAnsi="Times New Roman" w:cs="Times New Roman"/>
+                <w:sz w:val="28"/>
+                <w:szCs w:val="28"/>
+              </w:rPr>
               <w:br w:type="textWrapping"/>
             </w:r>
             <w:r>
+              <w:rPr>
+                <w:rFonts w:hint="default" w:ascii="Times New Roman" w:hAnsi="Times New Roman" w:cs="Times New Roman"/>
+                <w:sz w:val="28"/>
+                <w:szCs w:val="28"/>
+              </w:rPr>
               <w:t xml:space="preserve">✔ Ngăn chặn </w:t>
             </w:r>
             <w:r>
               <w:rPr>
                 <w:rStyle w:val="13"/>
+                <w:rFonts w:hint="default" w:ascii="Times New Roman" w:hAnsi="Times New Roman" w:cs="Times New Roman"/>
+                <w:sz w:val="28"/>
+                <w:szCs w:val="28"/>
               </w:rPr>
               <w:t>tấn công downgrade HTTP</w:t>
             </w:r>
             <w:r>
+              <w:rPr>
+                <w:rFonts w:hint="default" w:ascii="Times New Roman" w:hAnsi="Times New Roman" w:cs="Times New Roman"/>
+                <w:sz w:val="28"/>
+                <w:szCs w:val="28"/>
+              </w:rPr>
               <w:t>, bảo vệ dữ liệu người dùng.</w:t>
             </w:r>
             <w:r>
+              <w:rPr>
+                <w:rFonts w:hint="default" w:ascii="Times New Roman" w:hAnsi="Times New Roman" w:cs="Times New Roman"/>
+                <w:sz w:val="28"/>
+                <w:szCs w:val="28"/>
+              </w:rPr>
               <w:br w:type="textWrapping"/>
             </w:r>
             <w:r>
+              <w:rPr>
+                <w:rFonts w:hint="default" w:ascii="Times New Roman" w:hAnsi="Times New Roman" w:cs="Times New Roman"/>
+                <w:sz w:val="28"/>
+                <w:szCs w:val="28"/>
+              </w:rPr>
               <w:t xml:space="preserve">✔ Mặc định, ASP.NET Core đặt thời gian HSTS là </w:t>
             </w:r>
             <w:r>
               <w:rPr>
                 <w:rStyle w:val="13"/>
+                <w:rFonts w:hint="default" w:ascii="Times New Roman" w:hAnsi="Times New Roman" w:cs="Times New Roman"/>
+                <w:sz w:val="28"/>
+                <w:szCs w:val="28"/>
               </w:rPr>
               <w:t>30 ngày</w:t>
             </w:r>
             <w:r>
+              <w:rPr>
+                <w:rFonts w:hint="default" w:ascii="Times New Roman" w:hAnsi="Times New Roman" w:cs="Times New Roman"/>
+                <w:sz w:val="28"/>
+                <w:szCs w:val="28"/>
+              </w:rPr>
               <w:t>.</w:t>
             </w:r>
           </w:p>
@@ -6865,13 +8127,26 @@
               <w:keepLines w:val="0"/>
               <w:widowControl/>
               <w:suppressLineNumbers w:val="0"/>
-            </w:pPr>
-            <w:r>
+              <w:rPr>
+                <w:rFonts w:hint="default" w:ascii="Times New Roman" w:hAnsi="Times New Roman" w:cs="Times New Roman"/>
+                <w:sz w:val="28"/>
+                <w:szCs w:val="28"/>
+              </w:rPr>
+            </w:pPr>
+            <w:r>
+              <w:rPr>
+                <w:rFonts w:hint="default" w:ascii="Times New Roman" w:hAnsi="Times New Roman" w:cs="Times New Roman"/>
+                <w:sz w:val="28"/>
+                <w:szCs w:val="28"/>
+              </w:rPr>
               <w:t xml:space="preserve">📌 </w:t>
             </w:r>
             <w:r>
               <w:rPr>
                 <w:rStyle w:val="13"/>
+                <w:rFonts w:hint="default" w:ascii="Times New Roman" w:hAnsi="Times New Roman" w:cs="Times New Roman"/>
+                <w:sz w:val="28"/>
+                <w:szCs w:val="28"/>
               </w:rPr>
               <w:t>Nếu ứng dụng chạy trên HTTP, dòng này sẽ không có tác dụng.</w:t>
             </w:r>
@@ -6880,6 +8155,11 @@
             <w:pPr>
               <w:ind w:left="0" w:leftChars="0" w:firstLine="0" w:firstLineChars="0"/>
               <w:jc w:val="both"/>
+              <w:rPr>
+                <w:rFonts w:hint="default" w:ascii="Times New Roman" w:hAnsi="Times New Roman" w:cs="Times New Roman"/>
+                <w:sz w:val="28"/>
+                <w:szCs w:val="28"/>
+              </w:rPr>
             </w:pPr>
           </w:p>
         </w:tc>
@@ -6922,8 +8202,18 @@
             <w:pPr>
               <w:ind w:left="0" w:leftChars="0" w:firstLine="0" w:firstLineChars="0"/>
               <w:jc w:val="left"/>
-            </w:pPr>
-            <w:r>
+              <w:rPr>
+                <w:rFonts w:hint="default" w:ascii="Times New Roman" w:hAnsi="Times New Roman" w:cs="Times New Roman"/>
+                <w:sz w:val="28"/>
+                <w:szCs w:val="28"/>
+              </w:rPr>
+            </w:pPr>
+            <w:r>
+              <w:rPr>
+                <w:rFonts w:hint="default" w:ascii="Times New Roman" w:hAnsi="Times New Roman" w:cs="Times New Roman"/>
+                <w:sz w:val="28"/>
+                <w:szCs w:val="28"/>
+              </w:rPr>
               <w:drawing>
                 <wp:inline distT="0" distB="0" distL="114300" distR="114300">
                   <wp:extent cx="1590675" cy="737235"/>
@@ -6988,8 +8278,18 @@
             <w:pPr>
               <w:ind w:left="0" w:leftChars="0" w:firstLine="0" w:firstLineChars="0"/>
               <w:jc w:val="both"/>
-            </w:pPr>
-            <w:r>
+              <w:rPr>
+                <w:rFonts w:hint="default" w:ascii="Times New Roman" w:hAnsi="Times New Roman" w:cs="Times New Roman"/>
+                <w:sz w:val="28"/>
+                <w:szCs w:val="28"/>
+              </w:rPr>
+            </w:pPr>
+            <w:r>
+              <w:rPr>
+                <w:rFonts w:hint="default" w:ascii="Times New Roman" w:hAnsi="Times New Roman" w:cs="Times New Roman"/>
+                <w:sz w:val="28"/>
+                <w:szCs w:val="28"/>
+              </w:rPr>
               <w:drawing>
                 <wp:inline distT="0" distB="0" distL="114300" distR="114300">
                   <wp:extent cx="4276725" cy="1981200"/>
@@ -7040,76 +8340,159 @@
               <w:keepLines w:val="0"/>
               <w:widowControl/>
               <w:suppressLineNumbers w:val="0"/>
-            </w:pPr>
-            <w:r>
+              <w:rPr>
+                <w:rFonts w:hint="default" w:ascii="Times New Roman" w:hAnsi="Times New Roman" w:cs="Times New Roman"/>
+                <w:sz w:val="28"/>
+                <w:szCs w:val="28"/>
+              </w:rPr>
+            </w:pPr>
+            <w:r>
+              <w:rPr>
+                <w:rFonts w:hint="default" w:ascii="Times New Roman" w:hAnsi="Times New Roman" w:cs="Times New Roman"/>
+                <w:sz w:val="28"/>
+                <w:szCs w:val="28"/>
+              </w:rPr>
               <w:t xml:space="preserve">✅ </w:t>
             </w:r>
             <w:r>
               <w:rPr>
                 <w:rStyle w:val="13"/>
+                <w:rFonts w:hint="default" w:ascii="Times New Roman" w:hAnsi="Times New Roman" w:cs="Times New Roman"/>
+                <w:sz w:val="28"/>
+                <w:szCs w:val="28"/>
               </w:rPr>
               <w:t>Đây là pipeline xử lý request trong ASP.NET Core MVC</w:t>
             </w:r>
             <w:r>
+              <w:rPr>
+                <w:rFonts w:hint="default" w:ascii="Times New Roman" w:hAnsi="Times New Roman" w:cs="Times New Roman"/>
+                <w:sz w:val="28"/>
+                <w:szCs w:val="28"/>
+              </w:rPr>
               <w:t>, giúp:</w:t>
             </w:r>
             <w:r>
+              <w:rPr>
+                <w:rFonts w:hint="default" w:ascii="Times New Roman" w:hAnsi="Times New Roman" w:cs="Times New Roman"/>
+                <w:sz w:val="28"/>
+                <w:szCs w:val="28"/>
+              </w:rPr>
               <w:br w:type="textWrapping"/>
             </w:r>
             <w:r>
+              <w:rPr>
+                <w:rFonts w:hint="default" w:ascii="Times New Roman" w:hAnsi="Times New Roman" w:cs="Times New Roman"/>
+                <w:sz w:val="28"/>
+                <w:szCs w:val="28"/>
+              </w:rPr>
               <w:t xml:space="preserve">✔ </w:t>
             </w:r>
             <w:r>
               <w:rPr>
                 <w:rStyle w:val="13"/>
+                <w:rFonts w:hint="default" w:ascii="Times New Roman" w:hAnsi="Times New Roman" w:cs="Times New Roman"/>
+                <w:sz w:val="28"/>
+                <w:szCs w:val="28"/>
               </w:rPr>
               <w:t>Chuyển hướng HTTP sang HTTPS</w:t>
             </w:r>
             <w:r>
+              <w:rPr>
+                <w:rFonts w:hint="default" w:ascii="Times New Roman" w:hAnsi="Times New Roman" w:cs="Times New Roman"/>
+                <w:sz w:val="28"/>
+                <w:szCs w:val="28"/>
+              </w:rPr>
               <w:br w:type="textWrapping"/>
             </w:r>
             <w:r>
+              <w:rPr>
+                <w:rFonts w:hint="default" w:ascii="Times New Roman" w:hAnsi="Times New Roman" w:cs="Times New Roman"/>
+                <w:sz w:val="28"/>
+                <w:szCs w:val="28"/>
+              </w:rPr>
               <w:t xml:space="preserve">✔ </w:t>
             </w:r>
             <w:r>
               <w:rPr>
                 <w:rStyle w:val="13"/>
+                <w:rFonts w:hint="default" w:ascii="Times New Roman" w:hAnsi="Times New Roman" w:cs="Times New Roman"/>
+                <w:sz w:val="28"/>
+                <w:szCs w:val="28"/>
               </w:rPr>
               <w:t>Cho phép truy cập file tĩnh (CSS, JS, hình ảnh, v.v.)</w:t>
             </w:r>
             <w:r>
+              <w:rPr>
+                <w:rFonts w:hint="default" w:ascii="Times New Roman" w:hAnsi="Times New Roman" w:cs="Times New Roman"/>
+                <w:sz w:val="28"/>
+                <w:szCs w:val="28"/>
+              </w:rPr>
               <w:br w:type="textWrapping"/>
             </w:r>
             <w:r>
+              <w:rPr>
+                <w:rFonts w:hint="default" w:ascii="Times New Roman" w:hAnsi="Times New Roman" w:cs="Times New Roman"/>
+                <w:sz w:val="28"/>
+                <w:szCs w:val="28"/>
+              </w:rPr>
               <w:t xml:space="preserve">✔ </w:t>
             </w:r>
             <w:r>
               <w:rPr>
                 <w:rStyle w:val="13"/>
+                <w:rFonts w:hint="default" w:ascii="Times New Roman" w:hAnsi="Times New Roman" w:cs="Times New Roman"/>
+                <w:sz w:val="28"/>
+                <w:szCs w:val="28"/>
               </w:rPr>
               <w:t>Kích hoạt hệ thống định tuyến (Routing)</w:t>
             </w:r>
             <w:r>
+              <w:rPr>
+                <w:rFonts w:hint="default" w:ascii="Times New Roman" w:hAnsi="Times New Roman" w:cs="Times New Roman"/>
+                <w:sz w:val="28"/>
+                <w:szCs w:val="28"/>
+              </w:rPr>
               <w:br w:type="textWrapping"/>
             </w:r>
             <w:r>
+              <w:rPr>
+                <w:rFonts w:hint="default" w:ascii="Times New Roman" w:hAnsi="Times New Roman" w:cs="Times New Roman"/>
+                <w:sz w:val="28"/>
+                <w:szCs w:val="28"/>
+              </w:rPr>
               <w:t xml:space="preserve">✔ </w:t>
             </w:r>
             <w:r>
               <w:rPr>
                 <w:rStyle w:val="13"/>
+                <w:rFonts w:hint="default" w:ascii="Times New Roman" w:hAnsi="Times New Roman" w:cs="Times New Roman"/>
+                <w:sz w:val="28"/>
+                <w:szCs w:val="28"/>
               </w:rPr>
               <w:t>Thực hiện phân quyền người dùng (Authorization)</w:t>
             </w:r>
             <w:r>
+              <w:rPr>
+                <w:rFonts w:hint="default" w:ascii="Times New Roman" w:hAnsi="Times New Roman" w:cs="Times New Roman"/>
+                <w:sz w:val="28"/>
+                <w:szCs w:val="28"/>
+              </w:rPr>
               <w:br w:type="textWrapping"/>
             </w:r>
             <w:r>
+              <w:rPr>
+                <w:rFonts w:hint="default" w:ascii="Times New Roman" w:hAnsi="Times New Roman" w:cs="Times New Roman"/>
+                <w:sz w:val="28"/>
+                <w:szCs w:val="28"/>
+              </w:rPr>
               <w:t xml:space="preserve">✔ </w:t>
             </w:r>
             <w:r>
               <w:rPr>
                 <w:rStyle w:val="13"/>
+                <w:rFonts w:hint="default" w:ascii="Times New Roman" w:hAnsi="Times New Roman" w:cs="Times New Roman"/>
+                <w:sz w:val="28"/>
+                <w:szCs w:val="28"/>
               </w:rPr>
               <w:t>Xử lý yêu cầu và gửi phản hồi về trình duyệt</w:t>
             </w:r>
@@ -7121,26 +8504,52 @@
               <w:keepLines w:val="0"/>
               <w:widowControl/>
               <w:suppressLineNumbers w:val="0"/>
-            </w:pPr>
-            <w:r>
+              <w:rPr>
+                <w:rFonts w:hint="default" w:ascii="Times New Roman" w:hAnsi="Times New Roman" w:cs="Times New Roman"/>
+                <w:sz w:val="28"/>
+                <w:szCs w:val="28"/>
+              </w:rPr>
+            </w:pPr>
+            <w:r>
+              <w:rPr>
+                <w:rFonts w:hint="default" w:ascii="Times New Roman" w:hAnsi="Times New Roman" w:cs="Times New Roman"/>
+                <w:sz w:val="28"/>
+                <w:szCs w:val="28"/>
+              </w:rPr>
               <w:t xml:space="preserve">📌 </w:t>
             </w:r>
             <w:r>
               <w:rPr>
                 <w:rStyle w:val="13"/>
+                <w:rFonts w:hint="default" w:ascii="Times New Roman" w:hAnsi="Times New Roman" w:cs="Times New Roman"/>
+                <w:sz w:val="28"/>
+                <w:szCs w:val="28"/>
               </w:rPr>
               <w:t>Tóm lại:</w:t>
             </w:r>
             <w:r>
+              <w:rPr>
+                <w:rFonts w:hint="default" w:ascii="Times New Roman" w:hAnsi="Times New Roman" w:cs="Times New Roman"/>
+                <w:sz w:val="28"/>
+                <w:szCs w:val="28"/>
+              </w:rPr>
               <w:t xml:space="preserve"> Mỗi dòng code này là một </w:t>
             </w:r>
             <w:r>
               <w:rPr>
                 <w:rStyle w:val="13"/>
+                <w:rFonts w:hint="default" w:ascii="Times New Roman" w:hAnsi="Times New Roman" w:cs="Times New Roman"/>
+                <w:sz w:val="28"/>
+                <w:szCs w:val="28"/>
               </w:rPr>
               <w:t>Middleware</w:t>
             </w:r>
             <w:r>
+              <w:rPr>
+                <w:rFonts w:hint="default" w:ascii="Times New Roman" w:hAnsi="Times New Roman" w:cs="Times New Roman"/>
+                <w:sz w:val="28"/>
+                <w:szCs w:val="28"/>
+              </w:rPr>
               <w:t>, giúp kiểm soát luồng xử lý request trước khi gửi phản hồi. 🚀</w:t>
             </w:r>
           </w:p>
@@ -7148,6 +8557,11 @@
             <w:pPr>
               <w:ind w:left="0" w:leftChars="0" w:firstLine="0" w:firstLineChars="0"/>
               <w:jc w:val="both"/>
+              <w:rPr>
+                <w:rFonts w:hint="default" w:ascii="Times New Roman" w:hAnsi="Times New Roman" w:cs="Times New Roman"/>
+                <w:sz w:val="28"/>
+                <w:szCs w:val="28"/>
+              </w:rPr>
             </w:pPr>
           </w:p>
           <w:p>
@@ -7157,16 +8571,27 @@
               <w:keepLines w:val="0"/>
               <w:widowControl/>
               <w:suppressLineNumbers w:val="0"/>
-            </w:pPr>
-            <w:r>
-              <w:rPr>
-                <w:rStyle w:val="13"/>
+              <w:rPr>
+                <w:rFonts w:hint="default" w:ascii="Times New Roman" w:hAnsi="Times New Roman" w:cs="Times New Roman"/>
+                <w:sz w:val="28"/>
+                <w:szCs w:val="28"/>
+              </w:rPr>
+            </w:pPr>
+            <w:r>
+              <w:rPr>
+                <w:rStyle w:val="13"/>
+                <w:rFonts w:hint="default" w:ascii="Times New Roman" w:hAnsi="Times New Roman" w:cs="Times New Roman"/>
+                <w:sz w:val="28"/>
+                <w:szCs w:val="28"/>
               </w:rPr>
               <w:t xml:space="preserve">1️⃣ </w:t>
             </w:r>
             <w:r>
               <w:rPr>
                 <w:rStyle w:val="9"/>
+                <w:rFonts w:hint="default" w:ascii="Times New Roman" w:hAnsi="Times New Roman" w:cs="Times New Roman"/>
+                <w:sz w:val="28"/>
+                <w:szCs w:val="28"/>
               </w:rPr>
               <w:t>app.UseHttpsRedirection();</w:t>
             </w:r>
@@ -7178,20 +8603,43 @@
               <w:keepLines w:val="0"/>
               <w:widowControl/>
               <w:suppressLineNumbers w:val="0"/>
-            </w:pPr>
-            <w:r>
+              <w:rPr>
+                <w:rFonts w:hint="default" w:ascii="Times New Roman" w:hAnsi="Times New Roman" w:cs="Times New Roman"/>
+                <w:sz w:val="28"/>
+                <w:szCs w:val="28"/>
+              </w:rPr>
+            </w:pPr>
+            <w:r>
+              <w:rPr>
+                <w:rFonts w:hint="default" w:ascii="Times New Roman" w:hAnsi="Times New Roman" w:cs="Times New Roman"/>
+                <w:sz w:val="28"/>
+                <w:szCs w:val="28"/>
+              </w:rPr>
               <w:t xml:space="preserve">🔹 </w:t>
             </w:r>
             <w:r>
               <w:rPr>
                 <w:rStyle w:val="13"/>
+                <w:rFonts w:hint="default" w:ascii="Times New Roman" w:hAnsi="Times New Roman" w:cs="Times New Roman"/>
+                <w:sz w:val="28"/>
+                <w:szCs w:val="28"/>
               </w:rPr>
               <w:t>Chuyển hướng tất cả request HTTP sang HTTPS.</w:t>
             </w:r>
             <w:r>
+              <w:rPr>
+                <w:rFonts w:hint="default" w:ascii="Times New Roman" w:hAnsi="Times New Roman" w:cs="Times New Roman"/>
+                <w:sz w:val="28"/>
+                <w:szCs w:val="28"/>
+              </w:rPr>
               <w:br w:type="textWrapping"/>
             </w:r>
             <w:r>
+              <w:rPr>
+                <w:rFonts w:hint="default" w:ascii="Times New Roman" w:hAnsi="Times New Roman" w:cs="Times New Roman"/>
+                <w:sz w:val="28"/>
+                <w:szCs w:val="28"/>
+              </w:rPr>
               <w:t>🔹 Giúp bảo mật ứng dụng bằng cách ngăn truyền dữ liệu qua HTTP không an toàn.</w:t>
             </w:r>
           </w:p>
@@ -7202,13 +8650,26 @@
               <w:keepLines w:val="0"/>
               <w:widowControl/>
               <w:suppressLineNumbers w:val="0"/>
-            </w:pPr>
-            <w:r>
+              <w:rPr>
+                <w:rFonts w:hint="default" w:ascii="Times New Roman" w:hAnsi="Times New Roman" w:cs="Times New Roman"/>
+                <w:sz w:val="28"/>
+                <w:szCs w:val="28"/>
+              </w:rPr>
+            </w:pPr>
+            <w:r>
+              <w:rPr>
+                <w:rFonts w:hint="default" w:ascii="Times New Roman" w:hAnsi="Times New Roman" w:cs="Times New Roman"/>
+                <w:sz w:val="28"/>
+                <w:szCs w:val="28"/>
+              </w:rPr>
               <w:t xml:space="preserve">📌 </w:t>
             </w:r>
             <w:r>
               <w:rPr>
                 <w:rStyle w:val="13"/>
+                <w:rFonts w:hint="default" w:ascii="Times New Roman" w:hAnsi="Times New Roman" w:cs="Times New Roman"/>
+                <w:sz w:val="28"/>
+                <w:szCs w:val="28"/>
               </w:rPr>
               <w:t>Lưu ý:</w:t>
             </w:r>
@@ -7225,17 +8686,35 @@
               <w:suppressLineNumbers w:val="0"/>
               <w:spacing w:before="0" w:beforeAutospacing="1" w:after="0" w:afterAutospacing="1"/>
               <w:ind w:left="720" w:hanging="360"/>
-            </w:pPr>
-            <w:r>
+              <w:rPr>
+                <w:rFonts w:hint="default" w:ascii="Times New Roman" w:hAnsi="Times New Roman" w:cs="Times New Roman"/>
+                <w:sz w:val="28"/>
+                <w:szCs w:val="28"/>
+              </w:rPr>
+            </w:pPr>
+            <w:r>
+              <w:rPr>
+                <w:rFonts w:hint="default" w:ascii="Times New Roman" w:hAnsi="Times New Roman" w:cs="Times New Roman"/>
+                <w:sz w:val="28"/>
+                <w:szCs w:val="28"/>
+              </w:rPr>
               <w:t xml:space="preserve">Chỉ có tác dụng nếu ứng dụng được host trên một server có </w:t>
             </w:r>
             <w:r>
               <w:rPr>
                 <w:rStyle w:val="13"/>
+                <w:rFonts w:hint="default" w:ascii="Times New Roman" w:hAnsi="Times New Roman" w:cs="Times New Roman"/>
+                <w:sz w:val="28"/>
+                <w:szCs w:val="28"/>
               </w:rPr>
               <w:t>chứng chỉ SSL</w:t>
             </w:r>
             <w:r>
+              <w:rPr>
+                <w:rFonts w:hint="default" w:ascii="Times New Roman" w:hAnsi="Times New Roman" w:cs="Times New Roman"/>
+                <w:sz w:val="28"/>
+                <w:szCs w:val="28"/>
+              </w:rPr>
               <w:t>.</w:t>
             </w:r>
           </w:p>
@@ -7251,8 +8730,18 @@
               <w:suppressLineNumbers w:val="0"/>
               <w:spacing w:before="0" w:beforeAutospacing="1" w:after="0" w:afterAutospacing="1"/>
               <w:ind w:left="720" w:hanging="360"/>
-            </w:pPr>
-            <w:r>
+              <w:rPr>
+                <w:rFonts w:hint="default" w:ascii="Times New Roman" w:hAnsi="Times New Roman" w:cs="Times New Roman"/>
+                <w:sz w:val="28"/>
+                <w:szCs w:val="28"/>
+              </w:rPr>
+            </w:pPr>
+            <w:r>
+              <w:rPr>
+                <w:rFonts w:hint="default" w:ascii="Times New Roman" w:hAnsi="Times New Roman" w:cs="Times New Roman"/>
+                <w:sz w:val="28"/>
+                <w:szCs w:val="28"/>
+              </w:rPr>
               <w:t>Nếu server không hỗ trợ HTTPS, dòng này sẽ bị bỏ qua.</w:t>
             </w:r>
           </w:p>
@@ -7260,6 +8749,11 @@
             <w:pPr>
               <w:ind w:left="0" w:leftChars="0" w:firstLine="0" w:firstLineChars="0"/>
               <w:jc w:val="both"/>
+              <w:rPr>
+                <w:rFonts w:hint="default" w:ascii="Times New Roman" w:hAnsi="Times New Roman" w:cs="Times New Roman"/>
+                <w:sz w:val="28"/>
+                <w:szCs w:val="28"/>
+              </w:rPr>
             </w:pPr>
           </w:p>
           <w:p>
@@ -7269,16 +8763,27 @@
               <w:keepLines w:val="0"/>
               <w:widowControl/>
               <w:suppressLineNumbers w:val="0"/>
-            </w:pPr>
-            <w:r>
-              <w:rPr>
-                <w:rStyle w:val="13"/>
+              <w:rPr>
+                <w:rFonts w:hint="default" w:ascii="Times New Roman" w:hAnsi="Times New Roman" w:cs="Times New Roman"/>
+                <w:sz w:val="28"/>
+                <w:szCs w:val="28"/>
+              </w:rPr>
+            </w:pPr>
+            <w:r>
+              <w:rPr>
+                <w:rStyle w:val="13"/>
+                <w:rFonts w:hint="default" w:ascii="Times New Roman" w:hAnsi="Times New Roman" w:cs="Times New Roman"/>
+                <w:sz w:val="28"/>
+                <w:szCs w:val="28"/>
               </w:rPr>
               <w:t xml:space="preserve">2️⃣ </w:t>
             </w:r>
             <w:r>
               <w:rPr>
                 <w:rStyle w:val="9"/>
+                <w:rFonts w:hint="default" w:ascii="Times New Roman" w:hAnsi="Times New Roman" w:cs="Times New Roman"/>
+                <w:sz w:val="28"/>
+                <w:szCs w:val="28"/>
               </w:rPr>
               <w:t>app.UseStaticFiles();</w:t>
             </w:r>
@@ -7290,34 +8795,68 @@
               <w:keepLines w:val="0"/>
               <w:widowControl/>
               <w:suppressLineNumbers w:val="0"/>
-            </w:pPr>
-            <w:r>
+              <w:rPr>
+                <w:rFonts w:hint="default" w:ascii="Times New Roman" w:hAnsi="Times New Roman" w:cs="Times New Roman"/>
+                <w:sz w:val="28"/>
+                <w:szCs w:val="28"/>
+              </w:rPr>
+            </w:pPr>
+            <w:r>
+              <w:rPr>
+                <w:rFonts w:hint="default" w:ascii="Times New Roman" w:hAnsi="Times New Roman" w:cs="Times New Roman"/>
+                <w:sz w:val="28"/>
+                <w:szCs w:val="28"/>
+              </w:rPr>
               <w:t xml:space="preserve">🔹 </w:t>
             </w:r>
             <w:r>
               <w:rPr>
                 <w:rStyle w:val="13"/>
+                <w:rFonts w:hint="default" w:ascii="Times New Roman" w:hAnsi="Times New Roman" w:cs="Times New Roman"/>
+                <w:sz w:val="28"/>
+                <w:szCs w:val="28"/>
               </w:rPr>
               <w:t xml:space="preserve">Cho phép phục vụ file tĩnh từ thư mục </w:t>
             </w:r>
             <w:r>
               <w:rPr>
                 <w:rStyle w:val="9"/>
+                <w:rFonts w:hint="default" w:ascii="Times New Roman" w:hAnsi="Times New Roman" w:cs="Times New Roman"/>
+                <w:sz w:val="28"/>
+                <w:szCs w:val="28"/>
               </w:rPr>
               <w:t>wwwroot/</w:t>
             </w:r>
             <w:r>
+              <w:rPr>
+                <w:rFonts w:hint="default" w:ascii="Times New Roman" w:hAnsi="Times New Roman" w:cs="Times New Roman"/>
+                <w:sz w:val="28"/>
+                <w:szCs w:val="28"/>
+              </w:rPr>
               <w:t>.</w:t>
             </w:r>
             <w:r>
+              <w:rPr>
+                <w:rFonts w:hint="default" w:ascii="Times New Roman" w:hAnsi="Times New Roman" w:cs="Times New Roman"/>
+                <w:sz w:val="28"/>
+                <w:szCs w:val="28"/>
+              </w:rPr>
               <w:br w:type="textWrapping"/>
             </w:r>
             <w:r>
+              <w:rPr>
+                <w:rFonts w:hint="default" w:ascii="Times New Roman" w:hAnsi="Times New Roman" w:cs="Times New Roman"/>
+                <w:sz w:val="28"/>
+                <w:szCs w:val="28"/>
+              </w:rPr>
               <w:t xml:space="preserve">🔹 Hỗ trợ </w:t>
             </w:r>
             <w:r>
               <w:rPr>
                 <w:rStyle w:val="13"/>
+                <w:rFonts w:hint="default" w:ascii="Times New Roman" w:hAnsi="Times New Roman" w:cs="Times New Roman"/>
+                <w:sz w:val="28"/>
+                <w:szCs w:val="28"/>
               </w:rPr>
               <w:t>CSS, JavaScript, hình ảnh, fonts, v.v.</w:t>
             </w:r>
@@ -7326,8 +8865,18 @@
             <w:pPr>
               <w:ind w:left="0" w:leftChars="0" w:firstLine="0" w:firstLineChars="0"/>
               <w:jc w:val="both"/>
-            </w:pPr>
-            <w:r>
+              <w:rPr>
+                <w:rFonts w:hint="default" w:ascii="Times New Roman" w:hAnsi="Times New Roman" w:cs="Times New Roman"/>
+                <w:sz w:val="28"/>
+                <w:szCs w:val="28"/>
+              </w:rPr>
+            </w:pPr>
+            <w:r>
+              <w:rPr>
+                <w:rFonts w:hint="default" w:ascii="Times New Roman" w:hAnsi="Times New Roman" w:cs="Times New Roman"/>
+                <w:sz w:val="28"/>
+                <w:szCs w:val="28"/>
+              </w:rPr>
               <w:drawing>
                 <wp:inline distT="0" distB="0" distL="114300" distR="114300">
                   <wp:extent cx="5290185" cy="1861820"/>
@@ -7378,16 +8927,27 @@
               <w:keepLines w:val="0"/>
               <w:widowControl/>
               <w:suppressLineNumbers w:val="0"/>
-            </w:pPr>
-            <w:r>
-              <w:rPr>
-                <w:rStyle w:val="13"/>
+              <w:rPr>
+                <w:rFonts w:hint="default" w:ascii="Times New Roman" w:hAnsi="Times New Roman" w:cs="Times New Roman"/>
+                <w:sz w:val="28"/>
+                <w:szCs w:val="28"/>
+              </w:rPr>
+            </w:pPr>
+            <w:r>
+              <w:rPr>
+                <w:rStyle w:val="13"/>
+                <w:rFonts w:hint="default" w:ascii="Times New Roman" w:hAnsi="Times New Roman" w:cs="Times New Roman"/>
+                <w:sz w:val="28"/>
+                <w:szCs w:val="28"/>
               </w:rPr>
               <w:t xml:space="preserve">3️⃣ </w:t>
             </w:r>
             <w:r>
               <w:rPr>
                 <w:rStyle w:val="9"/>
+                <w:rFonts w:hint="default" w:ascii="Times New Roman" w:hAnsi="Times New Roman" w:cs="Times New Roman"/>
+                <w:sz w:val="28"/>
+                <w:szCs w:val="28"/>
               </w:rPr>
               <w:t>app.UseRouting();</w:t>
             </w:r>
@@ -7399,41 +8959,85 @@
               <w:keepLines w:val="0"/>
               <w:widowControl/>
               <w:suppressLineNumbers w:val="0"/>
-            </w:pPr>
-            <w:r>
+              <w:rPr>
+                <w:rFonts w:hint="default" w:ascii="Times New Roman" w:hAnsi="Times New Roman" w:cs="Times New Roman"/>
+                <w:sz w:val="28"/>
+                <w:szCs w:val="28"/>
+              </w:rPr>
+            </w:pPr>
+            <w:r>
+              <w:rPr>
+                <w:rFonts w:hint="default" w:ascii="Times New Roman" w:hAnsi="Times New Roman" w:cs="Times New Roman"/>
+                <w:sz w:val="28"/>
+                <w:szCs w:val="28"/>
+              </w:rPr>
               <w:t xml:space="preserve">🔹 </w:t>
             </w:r>
             <w:r>
               <w:rPr>
                 <w:rStyle w:val="13"/>
+                <w:rFonts w:hint="default" w:ascii="Times New Roman" w:hAnsi="Times New Roman" w:cs="Times New Roman"/>
+                <w:sz w:val="28"/>
+                <w:szCs w:val="28"/>
               </w:rPr>
               <w:t>Kích hoạt hệ thống định tuyến (Routing)</w:t>
             </w:r>
             <w:r>
+              <w:rPr>
+                <w:rFonts w:hint="default" w:ascii="Times New Roman" w:hAnsi="Times New Roman" w:cs="Times New Roman"/>
+                <w:sz w:val="28"/>
+                <w:szCs w:val="28"/>
+              </w:rPr>
               <w:t>, giúp xác định request đi đâu.</w:t>
             </w:r>
             <w:r>
+              <w:rPr>
+                <w:rFonts w:hint="default" w:ascii="Times New Roman" w:hAnsi="Times New Roman" w:cs="Times New Roman"/>
+                <w:sz w:val="28"/>
+                <w:szCs w:val="28"/>
+              </w:rPr>
               <w:br w:type="textWrapping"/>
             </w:r>
             <w:r>
+              <w:rPr>
+                <w:rFonts w:hint="default" w:ascii="Times New Roman" w:hAnsi="Times New Roman" w:cs="Times New Roman"/>
+                <w:sz w:val="28"/>
+                <w:szCs w:val="28"/>
+              </w:rPr>
               <w:t xml:space="preserve">🔹 Middleware này phải đặt </w:t>
             </w:r>
             <w:r>
               <w:rPr>
                 <w:rStyle w:val="13"/>
+                <w:rFonts w:hint="default" w:ascii="Times New Roman" w:hAnsi="Times New Roman" w:cs="Times New Roman"/>
+                <w:sz w:val="28"/>
+                <w:szCs w:val="28"/>
               </w:rPr>
               <w:t>trước</w:t>
             </w:r>
             <w:r>
+              <w:rPr>
+                <w:rFonts w:hint="default" w:ascii="Times New Roman" w:hAnsi="Times New Roman" w:cs="Times New Roman"/>
+                <w:sz w:val="28"/>
+                <w:szCs w:val="28"/>
+              </w:rPr>
               <w:t xml:space="preserve"> </w:t>
             </w:r>
             <w:r>
               <w:rPr>
                 <w:rStyle w:val="9"/>
+                <w:rFonts w:hint="default" w:ascii="Times New Roman" w:hAnsi="Times New Roman" w:cs="Times New Roman"/>
+                <w:sz w:val="28"/>
+                <w:szCs w:val="28"/>
               </w:rPr>
               <w:t>app.UseAuthorization();</w:t>
             </w:r>
             <w:r>
+              <w:rPr>
+                <w:rFonts w:hint="default" w:ascii="Times New Roman" w:hAnsi="Times New Roman" w:cs="Times New Roman"/>
+                <w:sz w:val="28"/>
+                <w:szCs w:val="28"/>
+              </w:rPr>
               <w:t>.</w:t>
             </w:r>
           </w:p>
@@ -7444,13 +9048,26 @@
               <w:keepLines w:val="0"/>
               <w:widowControl/>
               <w:suppressLineNumbers w:val="0"/>
-            </w:pPr>
-            <w:r>
+              <w:rPr>
+                <w:rFonts w:hint="default" w:ascii="Times New Roman" w:hAnsi="Times New Roman" w:cs="Times New Roman"/>
+                <w:sz w:val="28"/>
+                <w:szCs w:val="28"/>
+              </w:rPr>
+            </w:pPr>
+            <w:r>
+              <w:rPr>
+                <w:rFonts w:hint="default" w:ascii="Times New Roman" w:hAnsi="Times New Roman" w:cs="Times New Roman"/>
+                <w:sz w:val="28"/>
+                <w:szCs w:val="28"/>
+              </w:rPr>
               <w:t xml:space="preserve">📌 </w:t>
             </w:r>
             <w:r>
               <w:rPr>
                 <w:rStyle w:val="13"/>
+                <w:rFonts w:hint="default" w:ascii="Times New Roman" w:hAnsi="Times New Roman" w:cs="Times New Roman"/>
+                <w:sz w:val="28"/>
+                <w:szCs w:val="28"/>
               </w:rPr>
               <w:t>Tóm lại:</w:t>
             </w:r>
@@ -7467,17 +9084,35 @@
               <w:suppressLineNumbers w:val="0"/>
               <w:spacing w:before="0" w:beforeAutospacing="1" w:after="0" w:afterAutospacing="1"/>
               <w:ind w:left="720" w:hanging="360"/>
-            </w:pPr>
-            <w:r>
+              <w:rPr>
+                <w:rFonts w:hint="default" w:ascii="Times New Roman" w:hAnsi="Times New Roman" w:cs="Times New Roman"/>
+                <w:sz w:val="28"/>
+                <w:szCs w:val="28"/>
+              </w:rPr>
+            </w:pPr>
+            <w:r>
+              <w:rPr>
+                <w:rFonts w:hint="default" w:ascii="Times New Roman" w:hAnsi="Times New Roman" w:cs="Times New Roman"/>
+                <w:sz w:val="28"/>
+                <w:szCs w:val="28"/>
+              </w:rPr>
               <w:t xml:space="preserve">Cho phép sử dụng </w:t>
             </w:r>
             <w:r>
               <w:rPr>
                 <w:rStyle w:val="13"/>
+                <w:rFonts w:hint="default" w:ascii="Times New Roman" w:hAnsi="Times New Roman" w:cs="Times New Roman"/>
+                <w:sz w:val="28"/>
+                <w:szCs w:val="28"/>
               </w:rPr>
               <w:t>Controller, API, Razor Pages, SignalR</w:t>
             </w:r>
             <w:r>
+              <w:rPr>
+                <w:rFonts w:hint="default" w:ascii="Times New Roman" w:hAnsi="Times New Roman" w:cs="Times New Roman"/>
+                <w:sz w:val="28"/>
+                <w:szCs w:val="28"/>
+              </w:rPr>
               <w:t>.</w:t>
             </w:r>
           </w:p>
@@ -7493,17 +9128,35 @@
               <w:suppressLineNumbers w:val="0"/>
               <w:spacing w:before="0" w:beforeAutospacing="1" w:after="0" w:afterAutospacing="1"/>
               <w:ind w:left="720" w:hanging="360"/>
-            </w:pPr>
-            <w:r>
+              <w:rPr>
+                <w:rFonts w:hint="default" w:ascii="Times New Roman" w:hAnsi="Times New Roman" w:cs="Times New Roman"/>
+                <w:sz w:val="28"/>
+                <w:szCs w:val="28"/>
+              </w:rPr>
+            </w:pPr>
+            <w:r>
+              <w:rPr>
+                <w:rFonts w:hint="default" w:ascii="Times New Roman" w:hAnsi="Times New Roman" w:cs="Times New Roman"/>
+                <w:sz w:val="28"/>
+                <w:szCs w:val="28"/>
+              </w:rPr>
               <w:t xml:space="preserve">Nếu thiếu </w:t>
             </w:r>
             <w:r>
               <w:rPr>
                 <w:rStyle w:val="9"/>
+                <w:rFonts w:hint="default" w:ascii="Times New Roman" w:hAnsi="Times New Roman" w:cs="Times New Roman"/>
+                <w:sz w:val="28"/>
+                <w:szCs w:val="28"/>
               </w:rPr>
               <w:t>app.UseRouting();</w:t>
             </w:r>
             <w:r>
+              <w:rPr>
+                <w:rFonts w:hint="default" w:ascii="Times New Roman" w:hAnsi="Times New Roman" w:cs="Times New Roman"/>
+                <w:sz w:val="28"/>
+                <w:szCs w:val="28"/>
+              </w:rPr>
               <w:t>, request không thể tìm đến Controller.</w:t>
             </w:r>
           </w:p>
@@ -7511,6 +9164,11 @@
             <w:pPr>
               <w:ind w:left="0" w:leftChars="0" w:firstLine="0" w:firstLineChars="0"/>
               <w:jc w:val="both"/>
+              <w:rPr>
+                <w:rFonts w:hint="default" w:ascii="Times New Roman" w:hAnsi="Times New Roman" w:cs="Times New Roman"/>
+                <w:sz w:val="28"/>
+                <w:szCs w:val="28"/>
+              </w:rPr>
             </w:pPr>
           </w:p>
           <w:p>
@@ -7520,16 +9178,27 @@
               <w:keepLines w:val="0"/>
               <w:widowControl/>
               <w:suppressLineNumbers w:val="0"/>
-            </w:pPr>
-            <w:r>
-              <w:rPr>
-                <w:rStyle w:val="13"/>
+              <w:rPr>
+                <w:rFonts w:hint="default" w:ascii="Times New Roman" w:hAnsi="Times New Roman" w:cs="Times New Roman"/>
+                <w:sz w:val="28"/>
+                <w:szCs w:val="28"/>
+              </w:rPr>
+            </w:pPr>
+            <w:r>
+              <w:rPr>
+                <w:rStyle w:val="13"/>
+                <w:rFonts w:hint="default" w:ascii="Times New Roman" w:hAnsi="Times New Roman" w:cs="Times New Roman"/>
+                <w:sz w:val="28"/>
+                <w:szCs w:val="28"/>
               </w:rPr>
               <w:t xml:space="preserve">4️⃣ </w:t>
             </w:r>
             <w:r>
               <w:rPr>
                 <w:rStyle w:val="9"/>
+                <w:rFonts w:hint="default" w:ascii="Times New Roman" w:hAnsi="Times New Roman" w:cs="Times New Roman"/>
+                <w:sz w:val="28"/>
+                <w:szCs w:val="28"/>
               </w:rPr>
               <w:t>app.UseAuthorization();</w:t>
             </w:r>
@@ -7541,32 +9210,68 @@
               <w:keepLines w:val="0"/>
               <w:widowControl/>
               <w:suppressLineNumbers w:val="0"/>
-            </w:pPr>
-            <w:r>
+              <w:rPr>
+                <w:rFonts w:hint="default" w:ascii="Times New Roman" w:hAnsi="Times New Roman" w:cs="Times New Roman"/>
+                <w:sz w:val="28"/>
+                <w:szCs w:val="28"/>
+              </w:rPr>
+            </w:pPr>
+            <w:r>
+              <w:rPr>
+                <w:rFonts w:hint="default" w:ascii="Times New Roman" w:hAnsi="Times New Roman" w:cs="Times New Roman"/>
+                <w:sz w:val="28"/>
+                <w:szCs w:val="28"/>
+              </w:rPr>
               <w:t xml:space="preserve">🔹 </w:t>
             </w:r>
             <w:r>
               <w:rPr>
                 <w:rStyle w:val="13"/>
+                <w:rFonts w:hint="default" w:ascii="Times New Roman" w:hAnsi="Times New Roman" w:cs="Times New Roman"/>
+                <w:sz w:val="28"/>
+                <w:szCs w:val="28"/>
               </w:rPr>
               <w:t>Bật kiểm tra phân quyền người dùng</w:t>
             </w:r>
             <w:r>
+              <w:rPr>
+                <w:rFonts w:hint="default" w:ascii="Times New Roman" w:hAnsi="Times New Roman" w:cs="Times New Roman"/>
+                <w:sz w:val="28"/>
+                <w:szCs w:val="28"/>
+              </w:rPr>
               <w:t>.</w:t>
             </w:r>
             <w:r>
+              <w:rPr>
+                <w:rFonts w:hint="default" w:ascii="Times New Roman" w:hAnsi="Times New Roman" w:cs="Times New Roman"/>
+                <w:sz w:val="28"/>
+                <w:szCs w:val="28"/>
+              </w:rPr>
               <w:br w:type="textWrapping"/>
             </w:r>
             <w:r>
+              <w:rPr>
+                <w:rFonts w:hint="default" w:ascii="Times New Roman" w:hAnsi="Times New Roman" w:cs="Times New Roman"/>
+                <w:sz w:val="28"/>
+                <w:szCs w:val="28"/>
+              </w:rPr>
               <w:t>🔹 Nếu ứng dụng có hệ thống đăng nhập (</w:t>
             </w:r>
             <w:r>
               <w:rPr>
                 <w:rStyle w:val="9"/>
+                <w:rFonts w:hint="default" w:ascii="Times New Roman" w:hAnsi="Times New Roman" w:cs="Times New Roman"/>
+                <w:sz w:val="28"/>
+                <w:szCs w:val="28"/>
               </w:rPr>
               <w:t>Identity, JWT, OAuth</w:t>
             </w:r>
             <w:r>
+              <w:rPr>
+                <w:rFonts w:hint="default" w:ascii="Times New Roman" w:hAnsi="Times New Roman" w:cs="Times New Roman"/>
+                <w:sz w:val="28"/>
+                <w:szCs w:val="28"/>
+              </w:rPr>
               <w:t>), Middleware này sẽ kiểm tra quyền truy cập.</w:t>
             </w:r>
           </w:p>
@@ -7577,13 +9282,26 @@
               <w:keepLines w:val="0"/>
               <w:widowControl/>
               <w:suppressLineNumbers w:val="0"/>
-            </w:pPr>
-            <w:r>
+              <w:rPr>
+                <w:rFonts w:hint="default" w:ascii="Times New Roman" w:hAnsi="Times New Roman" w:cs="Times New Roman"/>
+                <w:sz w:val="28"/>
+                <w:szCs w:val="28"/>
+              </w:rPr>
+            </w:pPr>
+            <w:r>
+              <w:rPr>
+                <w:rFonts w:hint="default" w:ascii="Times New Roman" w:hAnsi="Times New Roman" w:cs="Times New Roman"/>
+                <w:sz w:val="28"/>
+                <w:szCs w:val="28"/>
+              </w:rPr>
               <w:t xml:space="preserve">📌 </w:t>
             </w:r>
             <w:r>
               <w:rPr>
                 <w:rStyle w:val="13"/>
+                <w:rFonts w:hint="default" w:ascii="Times New Roman" w:hAnsi="Times New Roman" w:cs="Times New Roman"/>
+                <w:sz w:val="28"/>
+                <w:szCs w:val="28"/>
               </w:rPr>
               <w:t>Lưu ý:</w:t>
             </w:r>
@@ -7600,23 +9318,44 @@
               <w:suppressLineNumbers w:val="0"/>
               <w:spacing w:before="0" w:beforeAutospacing="1" w:after="0" w:afterAutospacing="1"/>
               <w:ind w:left="720" w:hanging="360"/>
-            </w:pPr>
-            <w:r>
-              <w:rPr>
-                <w:rStyle w:val="13"/>
+              <w:rPr>
+                <w:rFonts w:hint="default" w:ascii="Times New Roman" w:hAnsi="Times New Roman" w:cs="Times New Roman"/>
+                <w:sz w:val="28"/>
+                <w:szCs w:val="28"/>
+              </w:rPr>
+            </w:pPr>
+            <w:r>
+              <w:rPr>
+                <w:rStyle w:val="13"/>
+                <w:rFonts w:hint="default" w:ascii="Times New Roman" w:hAnsi="Times New Roman" w:cs="Times New Roman"/>
+                <w:sz w:val="28"/>
+                <w:szCs w:val="28"/>
               </w:rPr>
               <w:t>Không kiểm tra đăng nhập</w:t>
             </w:r>
             <w:r>
+              <w:rPr>
+                <w:rFonts w:hint="default" w:ascii="Times New Roman" w:hAnsi="Times New Roman" w:cs="Times New Roman"/>
+                <w:sz w:val="28"/>
+                <w:szCs w:val="28"/>
+              </w:rPr>
               <w:t xml:space="preserve"> – chỉ kiểm tra </w:t>
             </w:r>
             <w:r>
               <w:rPr>
                 <w:rStyle w:val="13"/>
+                <w:rFonts w:hint="default" w:ascii="Times New Roman" w:hAnsi="Times New Roman" w:cs="Times New Roman"/>
+                <w:sz w:val="28"/>
+                <w:szCs w:val="28"/>
               </w:rPr>
               <w:t>quyền truy cập</w:t>
             </w:r>
             <w:r>
+              <w:rPr>
+                <w:rFonts w:hint="default" w:ascii="Times New Roman" w:hAnsi="Times New Roman" w:cs="Times New Roman"/>
+                <w:sz w:val="28"/>
+                <w:szCs w:val="28"/>
+              </w:rPr>
               <w:t>.</w:t>
             </w:r>
           </w:p>
@@ -7632,17 +9371,35 @@
               <w:suppressLineNumbers w:val="0"/>
               <w:spacing w:before="0" w:beforeAutospacing="1" w:after="0" w:afterAutospacing="1"/>
               <w:ind w:left="720" w:hanging="360"/>
-            </w:pPr>
-            <w:r>
+              <w:rPr>
+                <w:rFonts w:hint="default" w:ascii="Times New Roman" w:hAnsi="Times New Roman" w:cs="Times New Roman"/>
+                <w:sz w:val="28"/>
+                <w:szCs w:val="28"/>
+              </w:rPr>
+            </w:pPr>
+            <w:r>
+              <w:rPr>
+                <w:rFonts w:hint="default" w:ascii="Times New Roman" w:hAnsi="Times New Roman" w:cs="Times New Roman"/>
+                <w:sz w:val="28"/>
+                <w:szCs w:val="28"/>
+              </w:rPr>
               <w:t xml:space="preserve">Nếu không có </w:t>
             </w:r>
             <w:r>
               <w:rPr>
                 <w:rStyle w:val="9"/>
+                <w:rFonts w:hint="default" w:ascii="Times New Roman" w:hAnsi="Times New Roman" w:cs="Times New Roman"/>
+                <w:sz w:val="28"/>
+                <w:szCs w:val="28"/>
               </w:rPr>
               <w:t>app.UseAuthorization();</w:t>
             </w:r>
             <w:r>
+              <w:rPr>
+                <w:rFonts w:hint="default" w:ascii="Times New Roman" w:hAnsi="Times New Roman" w:cs="Times New Roman"/>
+                <w:sz w:val="28"/>
+                <w:szCs w:val="28"/>
+              </w:rPr>
               <w:t>, mọi request sẽ bỏ qua kiểm tra quyền.</w:t>
             </w:r>
           </w:p>
@@ -7650,8 +9407,18 @@
             <w:pPr>
               <w:ind w:left="0" w:leftChars="0" w:firstLine="0" w:firstLineChars="0"/>
               <w:jc w:val="both"/>
-            </w:pPr>
-            <w:r>
+              <w:rPr>
+                <w:rFonts w:hint="default" w:ascii="Times New Roman" w:hAnsi="Times New Roman" w:cs="Times New Roman"/>
+                <w:sz w:val="28"/>
+                <w:szCs w:val="28"/>
+              </w:rPr>
+            </w:pPr>
+            <w:r>
+              <w:rPr>
+                <w:rFonts w:hint="default" w:ascii="Times New Roman" w:hAnsi="Times New Roman" w:cs="Times New Roman"/>
+                <w:sz w:val="28"/>
+                <w:szCs w:val="28"/>
+              </w:rPr>
               <w:drawing>
                 <wp:inline distT="0" distB="0" distL="114300" distR="114300">
                   <wp:extent cx="5290185" cy="4996815"/>
@@ -7699,6 +9466,11 @@
             <w:pPr>
               <w:ind w:left="0" w:leftChars="0" w:firstLine="0" w:firstLineChars="0"/>
               <w:jc w:val="both"/>
+              <w:rPr>
+                <w:rFonts w:hint="default" w:ascii="Times New Roman" w:hAnsi="Times New Roman" w:cs="Times New Roman"/>
+                <w:sz w:val="28"/>
+                <w:szCs w:val="28"/>
+              </w:rPr>
             </w:pPr>
           </w:p>
           <w:p>
@@ -7708,16 +9480,27 @@
               <w:keepLines w:val="0"/>
               <w:widowControl/>
               <w:suppressLineNumbers w:val="0"/>
-            </w:pPr>
-            <w:r>
-              <w:rPr>
-                <w:rStyle w:val="13"/>
+              <w:rPr>
+                <w:rFonts w:hint="default" w:ascii="Times New Roman" w:hAnsi="Times New Roman" w:cs="Times New Roman"/>
+                <w:sz w:val="28"/>
+                <w:szCs w:val="28"/>
+              </w:rPr>
+            </w:pPr>
+            <w:r>
+              <w:rPr>
+                <w:rStyle w:val="13"/>
+                <w:rFonts w:hint="default" w:ascii="Times New Roman" w:hAnsi="Times New Roman" w:cs="Times New Roman"/>
+                <w:sz w:val="28"/>
+                <w:szCs w:val="28"/>
               </w:rPr>
               <w:t xml:space="preserve">6️⃣ </w:t>
             </w:r>
             <w:r>
               <w:rPr>
                 <w:rStyle w:val="9"/>
+                <w:rFonts w:hint="default" w:ascii="Times New Roman" w:hAnsi="Times New Roman" w:cs="Times New Roman"/>
+                <w:sz w:val="28"/>
+                <w:szCs w:val="28"/>
               </w:rPr>
               <w:t>app.Run();</w:t>
             </w:r>
@@ -7729,32 +9512,68 @@
               <w:keepLines w:val="0"/>
               <w:widowControl/>
               <w:suppressLineNumbers w:val="0"/>
-            </w:pPr>
-            <w:r>
+              <w:rPr>
+                <w:rFonts w:hint="default" w:ascii="Times New Roman" w:hAnsi="Times New Roman" w:cs="Times New Roman"/>
+                <w:sz w:val="28"/>
+                <w:szCs w:val="28"/>
+              </w:rPr>
+            </w:pPr>
+            <w:r>
+              <w:rPr>
+                <w:rFonts w:hint="default" w:ascii="Times New Roman" w:hAnsi="Times New Roman" w:cs="Times New Roman"/>
+                <w:sz w:val="28"/>
+                <w:szCs w:val="28"/>
+              </w:rPr>
               <w:t xml:space="preserve">🔹 </w:t>
             </w:r>
             <w:r>
               <w:rPr>
                 <w:rStyle w:val="13"/>
+                <w:rFonts w:hint="default" w:ascii="Times New Roman" w:hAnsi="Times New Roman" w:cs="Times New Roman"/>
+                <w:sz w:val="28"/>
+                <w:szCs w:val="28"/>
               </w:rPr>
               <w:t>Chạy ứng dụng và bắt đầu lắng nghe request từ trình duyệt</w:t>
             </w:r>
             <w:r>
+              <w:rPr>
+                <w:rFonts w:hint="default" w:ascii="Times New Roman" w:hAnsi="Times New Roman" w:cs="Times New Roman"/>
+                <w:sz w:val="28"/>
+                <w:szCs w:val="28"/>
+              </w:rPr>
               <w:t>.</w:t>
             </w:r>
             <w:r>
+              <w:rPr>
+                <w:rFonts w:hint="default" w:ascii="Times New Roman" w:hAnsi="Times New Roman" w:cs="Times New Roman"/>
+                <w:sz w:val="28"/>
+                <w:szCs w:val="28"/>
+              </w:rPr>
               <w:br w:type="textWrapping"/>
             </w:r>
             <w:r>
+              <w:rPr>
+                <w:rFonts w:hint="default" w:ascii="Times New Roman" w:hAnsi="Times New Roman" w:cs="Times New Roman"/>
+                <w:sz w:val="28"/>
+                <w:szCs w:val="28"/>
+              </w:rPr>
               <w:t xml:space="preserve">🔹 Nếu không có </w:t>
             </w:r>
             <w:r>
               <w:rPr>
                 <w:rStyle w:val="9"/>
+                <w:rFonts w:hint="default" w:ascii="Times New Roman" w:hAnsi="Times New Roman" w:cs="Times New Roman"/>
+                <w:sz w:val="28"/>
+                <w:szCs w:val="28"/>
               </w:rPr>
               <w:t>app.Run();</w:t>
             </w:r>
             <w:r>
+              <w:rPr>
+                <w:rFonts w:hint="default" w:ascii="Times New Roman" w:hAnsi="Times New Roman" w:cs="Times New Roman"/>
+                <w:sz w:val="28"/>
+                <w:szCs w:val="28"/>
+              </w:rPr>
               <w:t>, ứng dụng sẽ không hoạt động.</w:t>
             </w:r>
           </w:p>
@@ -7765,17 +9584,35 @@
               <w:keepLines w:val="0"/>
               <w:widowControl/>
               <w:suppressLineNumbers w:val="0"/>
-            </w:pPr>
-            <w:r>
+              <w:rPr>
+                <w:rFonts w:hint="default" w:ascii="Times New Roman" w:hAnsi="Times New Roman" w:cs="Times New Roman"/>
+                <w:sz w:val="28"/>
+                <w:szCs w:val="28"/>
+              </w:rPr>
+            </w:pPr>
+            <w:r>
+              <w:rPr>
+                <w:rFonts w:hint="default" w:ascii="Times New Roman" w:hAnsi="Times New Roman" w:cs="Times New Roman"/>
+                <w:sz w:val="28"/>
+                <w:szCs w:val="28"/>
+              </w:rPr>
               <w:t xml:space="preserve">📌 </w:t>
             </w:r>
             <w:r>
               <w:rPr>
                 <w:rStyle w:val="13"/>
+                <w:rFonts w:hint="default" w:ascii="Times New Roman" w:hAnsi="Times New Roman" w:cs="Times New Roman"/>
+                <w:sz w:val="28"/>
+                <w:szCs w:val="28"/>
               </w:rPr>
               <w:t>Tóm lại:</w:t>
             </w:r>
             <w:r>
+              <w:rPr>
+                <w:rFonts w:hint="default" w:ascii="Times New Roman" w:hAnsi="Times New Roman" w:cs="Times New Roman"/>
+                <w:sz w:val="28"/>
+                <w:szCs w:val="28"/>
+              </w:rPr>
               <w:t xml:space="preserve"> Đây là bước cuối cùng để khởi động ứng dụng ASP.NET Core.</w:t>
             </w:r>
           </w:p>
@@ -7783,8 +9620,18 @@
             <w:pPr>
               <w:ind w:left="0" w:leftChars="0" w:firstLine="0" w:firstLineChars="0"/>
               <w:jc w:val="both"/>
-            </w:pPr>
-            <w:r>
+              <w:rPr>
+                <w:rFonts w:hint="default" w:ascii="Times New Roman" w:hAnsi="Times New Roman" w:cs="Times New Roman"/>
+                <w:sz w:val="28"/>
+                <w:szCs w:val="28"/>
+              </w:rPr>
+            </w:pPr>
+            <w:r>
+              <w:rPr>
+                <w:rFonts w:hint="default" w:ascii="Times New Roman" w:hAnsi="Times New Roman" w:cs="Times New Roman"/>
+                <w:sz w:val="28"/>
+                <w:szCs w:val="28"/>
+              </w:rPr>
               <w:drawing>
                 <wp:inline distT="0" distB="0" distL="114300" distR="114300">
                   <wp:extent cx="5292090" cy="2972435"/>
@@ -7868,6 +9715,11 @@
             <w:pPr>
               <w:ind w:left="0" w:leftChars="0" w:firstLine="0" w:firstLineChars="0"/>
               <w:jc w:val="left"/>
+              <w:rPr>
+                <w:rFonts w:hint="default" w:ascii="Times New Roman" w:hAnsi="Times New Roman" w:cs="Times New Roman"/>
+                <w:sz w:val="28"/>
+                <w:szCs w:val="28"/>
+              </w:rPr>
             </w:pPr>
             <w:r>
               <w:rPr>

--- a/tai_lieu/C# .Net/vở .NET.docx
+++ b/tai_lieu/C# .Net/vở .NET.docx
@@ -3729,7 +3729,6 @@
               <w:ind w:left="0" w:leftChars="0" w:firstLine="0" w:firstLineChars="0"/>
               <w:jc w:val="both"/>
             </w:pPr>
-            <w:bookmarkStart w:id="0" w:name="_GoBack"/>
             <w:r>
               <w:drawing>
                 <wp:inline distT="0" distB="0" distL="114300" distR="114300">
@@ -3773,7 +3772,6 @@
                 </wp:inline>
               </w:drawing>
             </w:r>
-            <w:bookmarkEnd w:id="0"/>
           </w:p>
           <w:p>
             <w:pPr>
@@ -6925,6 +6923,7 @@
               <w:widowControl/>
               <w:suppressLineNumbers w:val="0"/>
               <w:rPr>
+                <w:rStyle w:val="13"/>
                 <w:rFonts w:hint="default" w:ascii="Times New Roman" w:hAnsi="Times New Roman" w:cs="Times New Roman"/>
                 <w:b w:val="0"/>
                 <w:bCs w:val="0"/>
@@ -7076,6 +7075,67 @@
               </w:rPr>
               <w:t>.</w:t>
             </w:r>
+          </w:p>
+          <w:p>
+            <w:pPr>
+              <w:pStyle w:val="12"/>
+              <w:keepNext w:val="0"/>
+              <w:keepLines w:val="0"/>
+              <w:widowControl/>
+              <w:suppressLineNumbers w:val="0"/>
+              <w:rPr>
+                <w:rFonts w:hint="default" w:ascii="Times New Roman" w:hAnsi="Times New Roman" w:cs="Times New Roman"/>
+                <w:b w:val="0"/>
+                <w:bCs w:val="0"/>
+                <w:sz w:val="28"/>
+                <w:szCs w:val="28"/>
+              </w:rPr>
+            </w:pPr>
+            <w:r>
+              <w:drawing>
+                <wp:inline distT="0" distB="0" distL="114300" distR="114300">
+                  <wp:extent cx="5290185" cy="1101725"/>
+                  <wp:effectExtent l="0" t="0" r="5715" b="3175"/>
+                  <wp:docPr id="48" name="Picture 4"/>
+                  <wp:cNvGraphicFramePr>
+                    <a:graphicFrameLocks xmlns:a="http://schemas.openxmlformats.org/drawingml/2006/main" noChangeAspect="1"/>
+                  </wp:cNvGraphicFramePr>
+                  <a:graphic xmlns:a="http://schemas.openxmlformats.org/drawingml/2006/main">
+                    <a:graphicData uri="http://schemas.openxmlformats.org/drawingml/2006/picture">
+                      <pic:pic xmlns:pic="http://schemas.openxmlformats.org/drawingml/2006/picture">
+                        <pic:nvPicPr>
+                          <pic:cNvPr id="48" name="Picture 4"/>
+                          <pic:cNvPicPr>
+                            <a:picLocks noChangeAspect="1"/>
+                          </pic:cNvPicPr>
+                        </pic:nvPicPr>
+                        <pic:blipFill>
+                          <a:blip r:embed="rId28"/>
+                          <a:stretch>
+                            <a:fillRect/>
+                          </a:stretch>
+                        </pic:blipFill>
+                        <pic:spPr>
+                          <a:xfrm>
+                            <a:off x="0" y="0"/>
+                            <a:ext cx="5290185" cy="1101725"/>
+                          </a:xfrm>
+                          <a:prstGeom prst="rect">
+                            <a:avLst/>
+                          </a:prstGeom>
+                          <a:noFill/>
+                          <a:ln>
+                            <a:noFill/>
+                          </a:ln>
+                        </pic:spPr>
+                      </pic:pic>
+                    </a:graphicData>
+                  </a:graphic>
+                </wp:inline>
+              </w:drawing>
+            </w:r>
+            <w:bookmarkStart w:id="0" w:name="_GoBack"/>
+            <w:bookmarkEnd w:id="0"/>
             <w:r>
               <w:rPr>
                 <w:rFonts w:hint="default" w:ascii="Times New Roman" w:hAnsi="Times New Roman" w:cs="Times New Roman"/>
@@ -7360,7 +7420,7 @@
                           </pic:cNvPicPr>
                         </pic:nvPicPr>
                         <pic:blipFill>
-                          <a:blip r:embed="rId28"/>
+                          <a:blip r:embed="rId29"/>
                           <a:stretch>
                             <a:fillRect/>
                           </a:stretch>
@@ -7419,7 +7479,7 @@
                           </pic:cNvPicPr>
                         </pic:nvPicPr>
                         <pic:blipFill>
-                          <a:blip r:embed="rId29"/>
+                          <a:blip r:embed="rId30"/>
                           <a:stretch>
                             <a:fillRect/>
                           </a:stretch>
@@ -7478,7 +7538,7 @@
                           </pic:cNvPicPr>
                         </pic:nvPicPr>
                         <pic:blipFill>
-                          <a:blip r:embed="rId30"/>
+                          <a:blip r:embed="rId31"/>
                           <a:stretch>
                             <a:fillRect/>
                           </a:stretch>
@@ -7806,7 +7866,7 @@
                           </pic:cNvPicPr>
                         </pic:nvPicPr>
                         <pic:blipFill>
-                          <a:blip r:embed="rId31"/>
+                          <a:blip r:embed="rId32"/>
                           <a:stretch>
                             <a:fillRect/>
                           </a:stretch>
@@ -7947,7 +8007,7 @@
                           </pic:cNvPicPr>
                         </pic:nvPicPr>
                         <pic:blipFill>
-                          <a:blip r:embed="rId32"/>
+                          <a:blip r:embed="rId33"/>
                           <a:stretch>
                             <a:fillRect/>
                           </a:stretch>
@@ -8006,7 +8066,7 @@
                           </pic:cNvPicPr>
                         </pic:nvPicPr>
                         <pic:blipFill>
-                          <a:blip r:embed="rId33"/>
+                          <a:blip r:embed="rId34"/>
                           <a:stretch>
                             <a:fillRect/>
                           </a:stretch>
@@ -8101,7 +8161,7 @@
                           </pic:cNvPicPr>
                         </pic:nvPicPr>
                         <pic:blipFill>
-                          <a:blip r:embed="rId34"/>
+                          <a:blip r:embed="rId35"/>
                           <a:stretch>
                             <a:fillRect/>
                           </a:stretch>
@@ -8177,7 +8237,7 @@
                           </pic:cNvPicPr>
                         </pic:nvPicPr>
                         <pic:blipFill>
-                          <a:blip r:embed="rId34"/>
+                          <a:blip r:embed="rId35"/>
                           <a:stretch>
                             <a:fillRect/>
                           </a:stretch>
@@ -8776,7 +8836,7 @@
                           </pic:cNvPicPr>
                         </pic:nvPicPr>
                         <pic:blipFill>
-                          <a:blip r:embed="rId35"/>
+                          <a:blip r:embed="rId36"/>
                           <a:stretch>
                             <a:fillRect/>
                           </a:stretch>
@@ -9009,7 +9069,7 @@
                           </pic:cNvPicPr>
                         </pic:nvPicPr>
                         <pic:blipFill>
-                          <a:blip r:embed="rId36"/>
+                          <a:blip r:embed="rId37"/>
                           <a:stretch>
                             <a:fillRect/>
                           </a:stretch>
@@ -9320,7 +9380,7 @@
                           </pic:cNvPicPr>
                         </pic:nvPicPr>
                         <pic:blipFill>
-                          <a:blip r:embed="rId37"/>
+                          <a:blip r:embed="rId38"/>
                           <a:stretch>
                             <a:fillRect/>
                           </a:stretch>
@@ -9396,7 +9456,7 @@
                           </pic:cNvPicPr>
                         </pic:nvPicPr>
                         <pic:blipFill>
-                          <a:blip r:embed="rId37"/>
+                          <a:blip r:embed="rId38"/>
                           <a:stretch>
                             <a:fillRect/>
                           </a:stretch>
@@ -9983,7 +10043,7 @@
                           </pic:cNvPicPr>
                         </pic:nvPicPr>
                         <pic:blipFill>
-                          <a:blip r:embed="rId38"/>
+                          <a:blip r:embed="rId39"/>
                           <a:stretch>
                             <a:fillRect/>
                           </a:stretch>
@@ -10525,7 +10585,7 @@
                           </pic:cNvPicPr>
                         </pic:nvPicPr>
                         <pic:blipFill>
-                          <a:blip r:embed="rId39"/>
+                          <a:blip r:embed="rId40"/>
                           <a:stretch>
                             <a:fillRect/>
                           </a:stretch>
@@ -10558,8 +10618,70 @@
                 <w:rFonts w:hint="default" w:ascii="Times New Roman" w:hAnsi="Times New Roman" w:cs="Times New Roman"/>
                 <w:sz w:val="28"/>
                 <w:szCs w:val="28"/>
-              </w:rPr>
-            </w:pPr>
+                <w:lang w:val="en-US"/>
+              </w:rPr>
+            </w:pPr>
+            <w:r>
+              <w:rPr>
+                <w:rFonts w:hint="default" w:ascii="Times New Roman" w:hAnsi="Times New Roman" w:cs="Times New Roman"/>
+                <w:sz w:val="28"/>
+                <w:szCs w:val="28"/>
+                <w:lang w:val="en-US"/>
+              </w:rPr>
+              <w:t>Đoạn này sẽ đặt đường dẫn mặc định nếu ta không nhập controller và action method trong url thì asp sẽ mặc định dùng đường dẫn home/index</w:t>
+            </w:r>
+            <w:r>
+              <w:rPr>
+                <w:rFonts w:hint="default" w:ascii="Times New Roman" w:hAnsi="Times New Roman" w:cs="Times New Roman"/>
+                <w:sz w:val="28"/>
+                <w:szCs w:val="28"/>
+                <w:lang w:val="en-US"/>
+              </w:rPr>
+              <w:br w:type="textWrapping"/>
+            </w:r>
+            <w:r>
+              <w:drawing>
+                <wp:inline distT="0" distB="0" distL="114300" distR="114300">
+                  <wp:extent cx="2638425" cy="419100"/>
+                  <wp:effectExtent l="0" t="0" r="9525" b="0"/>
+                  <wp:docPr id="47" name="Picture 3"/>
+                  <wp:cNvGraphicFramePr>
+                    <a:graphicFrameLocks xmlns:a="http://schemas.openxmlformats.org/drawingml/2006/main" noChangeAspect="1"/>
+                  </wp:cNvGraphicFramePr>
+                  <a:graphic xmlns:a="http://schemas.openxmlformats.org/drawingml/2006/main">
+                    <a:graphicData uri="http://schemas.openxmlformats.org/drawingml/2006/picture">
+                      <pic:pic xmlns:pic="http://schemas.openxmlformats.org/drawingml/2006/picture">
+                        <pic:nvPicPr>
+                          <pic:cNvPr id="47" name="Picture 3"/>
+                          <pic:cNvPicPr>
+                            <a:picLocks noChangeAspect="1"/>
+                          </pic:cNvPicPr>
+                        </pic:nvPicPr>
+                        <pic:blipFill>
+                          <a:blip r:embed="rId41"/>
+                          <a:stretch>
+                            <a:fillRect/>
+                          </a:stretch>
+                        </pic:blipFill>
+                        <pic:spPr>
+                          <a:xfrm>
+                            <a:off x="0" y="0"/>
+                            <a:ext cx="2638425" cy="419100"/>
+                          </a:xfrm>
+                          <a:prstGeom prst="rect">
+                            <a:avLst/>
+                          </a:prstGeom>
+                          <a:noFill/>
+                          <a:ln>
+                            <a:noFill/>
+                          </a:ln>
+                        </pic:spPr>
+                      </pic:pic>
+                    </a:graphicData>
+                  </a:graphic>
+                </wp:inline>
+              </w:drawing>
+            </w:r>
           </w:p>
           <w:p>
             <w:pPr>
@@ -10738,7 +10860,7 @@
                           </pic:cNvPicPr>
                         </pic:nvPicPr>
                         <pic:blipFill>
-                          <a:blip r:embed="rId40"/>
+                          <a:blip r:embed="rId42"/>
                           <a:stretch>
                             <a:fillRect/>
                           </a:stretch>
@@ -10811,6 +10933,338 @@
             </w:pPr>
             <w:r>
               <w:rPr>
+                <w:rFonts w:ascii="SimSun" w:hAnsi="SimSun" w:eastAsia="SimSun" w:cs="SimSun"/>
+                <w:sz w:val="24"/>
+                <w:szCs w:val="24"/>
+              </w:rPr>
+              <w:t>Routing</w:t>
+            </w:r>
+          </w:p>
+        </w:tc>
+        <w:tc>
+          <w:tcPr>
+            <w:tcW w:w="8538" w:type="dxa"/>
+            <w:tcBorders>
+              <w:top w:val="single" w:color="000000" w:sz="8" w:space="0"/>
+              <w:left w:val="single" w:color="000000" w:sz="8" w:space="0"/>
+              <w:bottom w:val="single" w:color="000000" w:sz="8" w:space="0"/>
+              <w:right w:val="single" w:color="FFFFFF" w:sz="8" w:space="0"/>
+            </w:tcBorders>
+            <w:tcMar>
+              <w:top w:w="100" w:type="dxa"/>
+              <w:left w:w="100" w:type="dxa"/>
+              <w:bottom w:w="100" w:type="dxa"/>
+              <w:right w:w="100" w:type="dxa"/>
+            </w:tcMar>
+          </w:tcPr>
+          <w:p>
+            <w:pPr>
+              <w:pStyle w:val="12"/>
+              <w:keepNext w:val="0"/>
+              <w:keepLines w:val="0"/>
+              <w:widowControl/>
+              <w:suppressLineNumbers w:val="0"/>
+            </w:pPr>
+            <w:r>
+              <w:t xml:space="preserve">✅ </w:t>
+            </w:r>
+            <w:r>
+              <w:rPr>
+                <w:rStyle w:val="13"/>
+              </w:rPr>
+              <w:t>Routing (Định tuyến)</w:t>
+            </w:r>
+            <w:r>
+              <w:t xml:space="preserve"> trong ASP.NET Core là cơ chế </w:t>
+            </w:r>
+            <w:r>
+              <w:rPr>
+                <w:rStyle w:val="13"/>
+              </w:rPr>
+              <w:t>xác định URL nào sẽ gọi đến Controller và Action nào</w:t>
+            </w:r>
+            <w:r>
+              <w:t>.</w:t>
+            </w:r>
+            <w:r>
+              <w:br w:type="textWrapping"/>
+            </w:r>
+            <w:r>
+              <w:t xml:space="preserve">✅ </w:t>
+            </w:r>
+            <w:r>
+              <w:rPr>
+                <w:rStyle w:val="13"/>
+              </w:rPr>
+              <w:t>Routing giúp ánh xạ request HTTP đến phương thức xử lý phù hợp trong ứng dụng</w:t>
+            </w:r>
+            <w:r>
+              <w:t>.</w:t>
+            </w:r>
+            <w:r>
+              <w:br w:type="textWrapping"/>
+            </w:r>
+            <w:r>
+              <w:t xml:space="preserve">✅ </w:t>
+            </w:r>
+            <w:r>
+              <w:rPr>
+                <w:rStyle w:val="13"/>
+              </w:rPr>
+              <w:t>Có thể tùy chỉnh route để tạo URL thân thiện hơn</w:t>
+            </w:r>
+            <w:r>
+              <w:t xml:space="preserve"> (SEO-friendly, RESTful API, v.v.).</w:t>
+            </w:r>
+          </w:p>
+          <w:p>
+            <w:pPr>
+              <w:pStyle w:val="12"/>
+              <w:keepNext w:val="0"/>
+              <w:keepLines w:val="0"/>
+              <w:widowControl/>
+              <w:suppressLineNumbers w:val="0"/>
+            </w:pPr>
+            <w:r>
+              <w:t xml:space="preserve">📌 </w:t>
+            </w:r>
+            <w:r>
+              <w:rPr>
+                <w:rStyle w:val="13"/>
+              </w:rPr>
+              <w:t>Tóm lại:</w:t>
+            </w:r>
+            <w:r>
+              <w:br w:type="textWrapping"/>
+            </w:r>
+            <w:r>
+              <w:t xml:space="preserve">✔ Khi người dùng truy cập </w:t>
+            </w:r>
+            <w:r>
+              <w:rPr>
+                <w:rStyle w:val="9"/>
+              </w:rPr>
+              <w:t>https://example.com/products/5</w:t>
+            </w:r>
+            <w:r>
+              <w:t xml:space="preserve">, hệ thống biết cần gọi </w:t>
+            </w:r>
+            <w:r>
+              <w:rPr>
+                <w:rStyle w:val="13"/>
+              </w:rPr>
+              <w:t xml:space="preserve">Action </w:t>
+            </w:r>
+            <w:r>
+              <w:rPr>
+                <w:rStyle w:val="9"/>
+              </w:rPr>
+              <w:t>GetProduct(5)</w:t>
+            </w:r>
+            <w:r>
+              <w:t xml:space="preserve"> trong </w:t>
+            </w:r>
+            <w:r>
+              <w:rPr>
+                <w:rStyle w:val="9"/>
+              </w:rPr>
+              <w:t>ProductController</w:t>
+            </w:r>
+            <w:r>
+              <w:t>.</w:t>
+            </w:r>
+            <w:r>
+              <w:br w:type="textWrapping"/>
+            </w:r>
+            <w:r>
+              <w:t xml:space="preserve">✔ Có 2 cách định nghĩa route: </w:t>
+            </w:r>
+            <w:r>
+              <w:rPr>
+                <w:rStyle w:val="13"/>
+              </w:rPr>
+              <w:t>Convention-based Routing</w:t>
+            </w:r>
+            <w:r>
+              <w:t xml:space="preserve"> (trong </w:t>
+            </w:r>
+            <w:r>
+              <w:rPr>
+                <w:rStyle w:val="9"/>
+              </w:rPr>
+              <w:t>Program.cs</w:t>
+            </w:r>
+            <w:r>
+              <w:t xml:space="preserve">) và </w:t>
+            </w:r>
+            <w:r>
+              <w:rPr>
+                <w:rStyle w:val="13"/>
+              </w:rPr>
+              <w:t>Attribute Routing</w:t>
+            </w:r>
+            <w:r>
+              <w:t xml:space="preserve"> (dùng </w:t>
+            </w:r>
+            <w:r>
+              <w:rPr>
+                <w:rStyle w:val="9"/>
+              </w:rPr>
+              <w:t>[Route]</w:t>
+            </w:r>
+            <w:r>
+              <w:t>).</w:t>
+            </w:r>
+          </w:p>
+          <w:p>
+            <w:pPr>
+              <w:ind w:left="0" w:leftChars="0" w:firstLine="0" w:firstLineChars="0"/>
+              <w:jc w:val="both"/>
+            </w:pPr>
+            <w:r>
+              <w:drawing>
+                <wp:inline distT="0" distB="0" distL="114300" distR="114300">
+                  <wp:extent cx="5291455" cy="2482215"/>
+                  <wp:effectExtent l="0" t="0" r="4445" b="13335"/>
+                  <wp:docPr id="45" name="Picture 1"/>
+                  <wp:cNvGraphicFramePr>
+                    <a:graphicFrameLocks xmlns:a="http://schemas.openxmlformats.org/drawingml/2006/main" noChangeAspect="1"/>
+                  </wp:cNvGraphicFramePr>
+                  <a:graphic xmlns:a="http://schemas.openxmlformats.org/drawingml/2006/main">
+                    <a:graphicData uri="http://schemas.openxmlformats.org/drawingml/2006/picture">
+                      <pic:pic xmlns:pic="http://schemas.openxmlformats.org/drawingml/2006/picture">
+                        <pic:nvPicPr>
+                          <pic:cNvPr id="45" name="Picture 1"/>
+                          <pic:cNvPicPr>
+                            <a:picLocks noChangeAspect="1"/>
+                          </pic:cNvPicPr>
+                        </pic:nvPicPr>
+                        <pic:blipFill>
+                          <a:blip r:embed="rId43"/>
+                          <a:stretch>
+                            <a:fillRect/>
+                          </a:stretch>
+                        </pic:blipFill>
+                        <pic:spPr>
+                          <a:xfrm>
+                            <a:off x="0" y="0"/>
+                            <a:ext cx="5291455" cy="2482215"/>
+                          </a:xfrm>
+                          <a:prstGeom prst="rect">
+                            <a:avLst/>
+                          </a:prstGeom>
+                          <a:noFill/>
+                          <a:ln>
+                            <a:noFill/>
+                          </a:ln>
+                        </pic:spPr>
+                      </pic:pic>
+                    </a:graphicData>
+                  </a:graphic>
+                </wp:inline>
+              </w:drawing>
+            </w:r>
+          </w:p>
+          <w:p>
+            <w:pPr>
+              <w:ind w:left="0" w:leftChars="0" w:firstLine="0" w:firstLineChars="0"/>
+              <w:jc w:val="both"/>
+              <w:rPr>
+                <w:rFonts w:hint="default"/>
+              </w:rPr>
+            </w:pPr>
+            <w:r>
+              <w:drawing>
+                <wp:inline distT="0" distB="0" distL="114300" distR="114300">
+                  <wp:extent cx="5289550" cy="3523615"/>
+                  <wp:effectExtent l="0" t="0" r="6350" b="635"/>
+                  <wp:docPr id="46" name="Picture 2"/>
+                  <wp:cNvGraphicFramePr>
+                    <a:graphicFrameLocks xmlns:a="http://schemas.openxmlformats.org/drawingml/2006/main" noChangeAspect="1"/>
+                  </wp:cNvGraphicFramePr>
+                  <a:graphic xmlns:a="http://schemas.openxmlformats.org/drawingml/2006/main">
+                    <a:graphicData uri="http://schemas.openxmlformats.org/drawingml/2006/picture">
+                      <pic:pic xmlns:pic="http://schemas.openxmlformats.org/drawingml/2006/picture">
+                        <pic:nvPicPr>
+                          <pic:cNvPr id="46" name="Picture 2"/>
+                          <pic:cNvPicPr>
+                            <a:picLocks noChangeAspect="1"/>
+                          </pic:cNvPicPr>
+                        </pic:nvPicPr>
+                        <pic:blipFill>
+                          <a:blip r:embed="rId44"/>
+                          <a:stretch>
+                            <a:fillRect/>
+                          </a:stretch>
+                        </pic:blipFill>
+                        <pic:spPr>
+                          <a:xfrm>
+                            <a:off x="0" y="0"/>
+                            <a:ext cx="5289550" cy="3523615"/>
+                          </a:xfrm>
+                          <a:prstGeom prst="rect">
+                            <a:avLst/>
+                          </a:prstGeom>
+                          <a:noFill/>
+                          <a:ln>
+                            <a:noFill/>
+                          </a:ln>
+                        </pic:spPr>
+                      </pic:pic>
+                    </a:graphicData>
+                  </a:graphic>
+                </wp:inline>
+              </w:drawing>
+            </w:r>
+          </w:p>
+        </w:tc>
+      </w:tr>
+      <w:tr>
+        <w:tblPrEx>
+          <w:tblBorders>
+            <w:top w:val="single" w:color="000000" w:sz="8" w:space="0"/>
+            <w:left w:val="single" w:color="000000" w:sz="8" w:space="0"/>
+            <w:bottom w:val="single" w:color="000000" w:sz="8" w:space="0"/>
+            <w:right w:val="single" w:color="000000" w:sz="8" w:space="0"/>
+            <w:insideH w:val="single" w:color="000000" w:sz="8" w:space="0"/>
+            <w:insideV w:val="single" w:color="000000" w:sz="8" w:space="0"/>
+          </w:tblBorders>
+          <w:tblCellMar>
+            <w:top w:w="0" w:type="dxa"/>
+            <w:left w:w="108" w:type="dxa"/>
+            <w:bottom w:w="0" w:type="dxa"/>
+            <w:right w:w="108" w:type="dxa"/>
+          </w:tblCellMar>
+        </w:tblPrEx>
+        <w:tc>
+          <w:tcPr>
+            <w:tcW w:w="2712" w:type="dxa"/>
+            <w:tcBorders>
+              <w:top w:val="single" w:color="000000" w:sz="8" w:space="0"/>
+              <w:left w:val="single" w:color="FFFFFF" w:sz="8" w:space="0"/>
+              <w:bottom w:val="single" w:color="000000" w:sz="8" w:space="0"/>
+              <w:right w:val="single" w:color="000000" w:sz="8" w:space="0"/>
+            </w:tcBorders>
+            <w:tcMar>
+              <w:top w:w="100" w:type="dxa"/>
+              <w:left w:w="100" w:type="dxa"/>
+              <w:bottom w:w="100" w:type="dxa"/>
+              <w:right w:w="100" w:type="dxa"/>
+            </w:tcMar>
+            <w:vAlign w:val="center"/>
+          </w:tcPr>
+          <w:p>
+            <w:pPr>
+              <w:ind w:left="0" w:leftChars="0" w:firstLine="0" w:firstLineChars="0"/>
+              <w:jc w:val="left"/>
+              <w:rPr>
+                <w:rFonts w:hint="default" w:ascii="Times New Roman" w:hAnsi="Times New Roman" w:cs="Times New Roman"/>
+                <w:sz w:val="28"/>
+                <w:szCs w:val="28"/>
+              </w:rPr>
+            </w:pPr>
+            <w:r>
+              <w:rPr>
                 <w:rFonts w:hint="default" w:ascii="Times New Roman" w:hAnsi="Times New Roman" w:eastAsia="SimSun" w:cs="Times New Roman"/>
                 <w:b/>
                 <w:bCs/>
@@ -10922,7 +11376,7 @@
                           </pic:cNvPicPr>
                         </pic:nvPicPr>
                         <pic:blipFill>
-                          <a:blip r:embed="rId41"/>
+                          <a:blip r:embed="rId45"/>
                           <a:stretch>
                             <a:fillRect/>
                           </a:stretch>
@@ -11157,7 +11611,7 @@
                           </pic:cNvPicPr>
                         </pic:nvPicPr>
                         <pic:blipFill>
-                          <a:blip r:embed="rId42"/>
+                          <a:blip r:embed="rId46"/>
                           <a:stretch>
                             <a:fillRect/>
                           </a:stretch>
@@ -11289,7 +11743,7 @@
                           </pic:cNvPicPr>
                         </pic:nvPicPr>
                         <pic:blipFill>
-                          <a:blip r:embed="rId43"/>
+                          <a:blip r:embed="rId47"/>
                           <a:stretch>
                             <a:fillRect/>
                           </a:stretch>
@@ -11353,7 +11807,7 @@
                           </pic:cNvPicPr>
                         </pic:nvPicPr>
                         <pic:blipFill>
-                          <a:blip r:embed="rId44"/>
+                          <a:blip r:embed="rId48"/>
                           <a:stretch>
                             <a:fillRect/>
                           </a:stretch>

--- a/tai_lieu/C# .Net/vở .NET.docx
+++ b/tai_lieu/C# .Net/vở .NET.docx
@@ -69,6 +69,12 @@
             <w:insideH w:val="single" w:color="000000" w:sz="8" w:space="0"/>
             <w:insideV w:val="single" w:color="000000" w:sz="8" w:space="0"/>
           </w:tblBorders>
+          <w:tblCellMar>
+            <w:top w:w="0" w:type="dxa"/>
+            <w:left w:w="108" w:type="dxa"/>
+            <w:bottom w:w="0" w:type="dxa"/>
+            <w:right w:w="108" w:type="dxa"/>
+          </w:tblCellMar>
         </w:tblPrEx>
         <w:tc>
           <w:tcPr>
@@ -3994,15 +4000,7 @@
               <w:rPr>
                 <w:rStyle w:val="13"/>
               </w:rPr>
-              <w:t>body của reques</w:t>
-            </w:r>
-            <w:bookmarkStart w:id="0" w:name="_GoBack"/>
-            <w:bookmarkEnd w:id="0"/>
-            <w:r>
-              <w:rPr>
-                <w:rStyle w:val="13"/>
-              </w:rPr>
-              <w:t>t (JSON, XML, v.v.)</w:t>
+              <w:t>body của request (JSON, XML, v.v.)</w:t>
             </w:r>
             <w:r>
               <w:t>.</w:t>
@@ -13138,6 +13136,864 @@
                 <w:lang w:val="en-US" w:eastAsia="ja-JP"/>
               </w:rPr>
             </w:pPr>
+          </w:p>
+        </w:tc>
+      </w:tr>
+      <w:tr>
+        <w:tblPrEx>
+          <w:tblBorders>
+            <w:top w:val="single" w:color="000000" w:sz="8" w:space="0"/>
+            <w:left w:val="single" w:color="000000" w:sz="8" w:space="0"/>
+            <w:bottom w:val="single" w:color="000000" w:sz="8" w:space="0"/>
+            <w:right w:val="single" w:color="000000" w:sz="8" w:space="0"/>
+            <w:insideH w:val="single" w:color="000000" w:sz="8" w:space="0"/>
+            <w:insideV w:val="single" w:color="000000" w:sz="8" w:space="0"/>
+          </w:tblBorders>
+          <w:tblCellMar>
+            <w:top w:w="0" w:type="dxa"/>
+            <w:left w:w="108" w:type="dxa"/>
+            <w:bottom w:w="0" w:type="dxa"/>
+            <w:right w:w="108" w:type="dxa"/>
+          </w:tblCellMar>
+        </w:tblPrEx>
+        <w:tc>
+          <w:tcPr>
+            <w:tcW w:w="2712" w:type="dxa"/>
+            <w:tcBorders>
+              <w:top w:val="single" w:color="000000" w:sz="8" w:space="0"/>
+              <w:left w:val="single" w:color="FFFFFF" w:sz="8" w:space="0"/>
+              <w:bottom w:val="single" w:color="000000" w:sz="8" w:space="0"/>
+              <w:right w:val="single" w:color="000000" w:sz="8" w:space="0"/>
+            </w:tcBorders>
+            <w:tcMar>
+              <w:top w:w="100" w:type="dxa"/>
+              <w:left w:w="100" w:type="dxa"/>
+              <w:bottom w:w="100" w:type="dxa"/>
+              <w:right w:w="100" w:type="dxa"/>
+            </w:tcMar>
+            <w:vAlign w:val="center"/>
+          </w:tcPr>
+          <w:p>
+            <w:pPr>
+              <w:ind w:left="0" w:leftChars="0" w:firstLine="0" w:firstLineChars="0"/>
+              <w:jc w:val="left"/>
+              <w:rPr>
+                <w:rFonts w:hint="default" w:ascii="Cascadia Mono" w:hAnsi="Cascadia Mono" w:eastAsia="Cascadia Mono"/>
+                <w:color w:val="000000"/>
+                <w:sz w:val="19"/>
+                <w:szCs w:val="24"/>
+                <w:highlight w:val="white"/>
+                <w:lang w:val="en-US"/>
+              </w:rPr>
+            </w:pPr>
+            <w:r>
+              <w:rPr>
+                <w:rFonts w:hint="default" w:ascii="Cascadia Mono" w:hAnsi="Cascadia Mono" w:eastAsia="Cascadia Mono"/>
+                <w:color w:val="000000"/>
+                <w:sz w:val="19"/>
+                <w:szCs w:val="24"/>
+                <w:highlight w:val="white"/>
+                <w:lang w:val="en-US"/>
+              </w:rPr>
+              <w:t>Các cách model binding trong asp</w:t>
+            </w:r>
+          </w:p>
+        </w:tc>
+        <w:tc>
+          <w:tcPr>
+            <w:tcW w:w="8538" w:type="dxa"/>
+            <w:tcBorders>
+              <w:top w:val="single" w:color="000000" w:sz="8" w:space="0"/>
+              <w:left w:val="single" w:color="000000" w:sz="8" w:space="0"/>
+              <w:bottom w:val="single" w:color="000000" w:sz="8" w:space="0"/>
+              <w:right w:val="single" w:color="FFFFFF" w:sz="8" w:space="0"/>
+            </w:tcBorders>
+            <w:shd w:val="clear" w:color="auto" w:fill="auto"/>
+            <w:tcMar>
+              <w:top w:w="100" w:type="dxa"/>
+              <w:left w:w="100" w:type="dxa"/>
+              <w:bottom w:w="100" w:type="dxa"/>
+              <w:right w:w="100" w:type="dxa"/>
+            </w:tcMar>
+            <w:vAlign w:val="top"/>
+          </w:tcPr>
+          <w:p>
+            <w:pPr>
+              <w:pStyle w:val="12"/>
+              <w:keepNext w:val="0"/>
+              <w:keepLines w:val="0"/>
+              <w:widowControl/>
+              <w:suppressLineNumbers w:val="0"/>
+              <w:spacing w:before="0" w:beforeAutospacing="1" w:after="0" w:afterAutospacing="1"/>
+              <w:ind w:left="0" w:right="0"/>
+            </w:pPr>
+            <w:r>
+              <w:t>Model binding trong ASP.NET Core là một cơ chế giúp tự động gán dữ liệu từ HTTP request (như form, query string, route data) vào các đối tượng model trong controller. Dưới đây là các cách phổ biến của model binding và ví dụ cho cả frontend và backend.</w:t>
+            </w:r>
+          </w:p>
+          <w:p>
+            <w:pPr>
+              <w:pStyle w:val="3"/>
+              <w:keepNext w:val="0"/>
+              <w:keepLines w:val="0"/>
+              <w:widowControl/>
+              <w:suppressLineNumbers w:val="0"/>
+              <w:ind w:left="0" w:leftChars="0" w:firstLine="0" w:firstLineChars="0"/>
+              <w:jc w:val="left"/>
+            </w:pPr>
+            <w:r>
+              <w:t>Các cách Model Binding trong ASP.NET Core:</w:t>
+            </w:r>
+          </w:p>
+          <w:p>
+            <w:pPr>
+              <w:pStyle w:val="12"/>
+              <w:keepNext w:val="0"/>
+              <w:keepLines w:val="0"/>
+              <w:widowControl/>
+              <w:suppressLineNumbers w:val="0"/>
+              <w:spacing w:before="0" w:beforeAutospacing="1" w:after="0" w:afterAutospacing="1"/>
+              <w:ind w:right="0"/>
+              <w:jc w:val="left"/>
+            </w:pPr>
+            <w:r>
+              <w:rPr>
+                <w:rStyle w:val="13"/>
+              </w:rPr>
+              <w:t>Query String</w:t>
+            </w:r>
+            <w:r>
+              <w:t>: Dữ liệu trong URL sẽ được gán vào các parameter của action method.</w:t>
+            </w:r>
+          </w:p>
+          <w:p>
+            <w:pPr>
+              <w:pStyle w:val="12"/>
+              <w:keepNext w:val="0"/>
+              <w:keepLines w:val="0"/>
+              <w:widowControl/>
+              <w:suppressLineNumbers w:val="0"/>
+              <w:spacing w:before="0" w:beforeAutospacing="1" w:after="0" w:afterAutospacing="1"/>
+              <w:ind w:right="0"/>
+              <w:jc w:val="left"/>
+            </w:pPr>
+            <w:r>
+              <w:rPr>
+                <w:rStyle w:val="13"/>
+              </w:rPr>
+              <w:t>Route Data</w:t>
+            </w:r>
+            <w:r>
+              <w:t>: Dữ liệu trong URL pattern (route) sẽ được gán vào parameter của action.</w:t>
+            </w:r>
+          </w:p>
+          <w:p>
+            <w:pPr>
+              <w:pStyle w:val="12"/>
+              <w:keepNext w:val="0"/>
+              <w:keepLines w:val="0"/>
+              <w:widowControl/>
+              <w:suppressLineNumbers w:val="0"/>
+              <w:spacing w:before="0" w:beforeAutospacing="1" w:after="0" w:afterAutospacing="1"/>
+              <w:ind w:right="0"/>
+              <w:jc w:val="left"/>
+            </w:pPr>
+            <w:r>
+              <w:rPr>
+                <w:rStyle w:val="13"/>
+              </w:rPr>
+              <w:t>Form Data (POST)</w:t>
+            </w:r>
+            <w:r>
+              <w:t>: Dữ liệu trong form khi gửi request POST sẽ được gán vào model.</w:t>
+            </w:r>
+          </w:p>
+          <w:p>
+            <w:pPr>
+              <w:pStyle w:val="12"/>
+              <w:keepNext w:val="0"/>
+              <w:keepLines w:val="0"/>
+              <w:widowControl/>
+              <w:suppressLineNumbers w:val="0"/>
+              <w:spacing w:before="0" w:beforeAutospacing="1" w:after="0" w:afterAutospacing="1"/>
+              <w:ind w:right="0"/>
+              <w:jc w:val="left"/>
+            </w:pPr>
+            <w:r>
+              <w:rPr>
+                <w:rStyle w:val="13"/>
+              </w:rPr>
+              <w:t>Body</w:t>
+            </w:r>
+            <w:r>
+              <w:t>: Dữ liệu trong body của request sẽ được chuyển thành đối tượng model, thường dùng với các API.</w:t>
+            </w:r>
+          </w:p>
+          <w:p>
+            <w:pPr>
+              <w:pStyle w:val="12"/>
+              <w:keepNext w:val="0"/>
+              <w:keepLines w:val="0"/>
+              <w:widowControl/>
+              <w:suppressLineNumbers w:val="0"/>
+              <w:spacing w:before="0" w:beforeAutospacing="1" w:after="0" w:afterAutospacing="1"/>
+              <w:ind w:right="0"/>
+              <w:jc w:val="left"/>
+            </w:pPr>
+            <w:r>
+              <w:rPr>
+                <w:rStyle w:val="13"/>
+              </w:rPr>
+              <w:t>Header</w:t>
+            </w:r>
+            <w:r>
+              <w:t>: Dữ liệu trong HTTP headers có thể được gán vào parameter của action.</w:t>
+            </w:r>
+          </w:p>
+          <w:p>
+            <w:pPr>
+              <w:pStyle w:val="19"/>
+              <w:widowControl w:val="0"/>
+              <w:numPr>
+                <w:ilvl w:val="0"/>
+                <w:numId w:val="0"/>
+              </w:numPr>
+              <w:tabs>
+                <w:tab w:val="left" w:pos="4410"/>
+              </w:tabs>
+              <w:spacing w:line="395" w:lineRule="auto"/>
+              <w:ind w:left="0" w:leftChars="0" w:right="-33" w:rightChars="0" w:firstLine="0" w:firstLineChars="0"/>
+              <w:jc w:val="both"/>
+            </w:pPr>
+            <w:r>
+              <w:drawing>
+                <wp:inline distT="0" distB="0" distL="114300" distR="114300">
+                  <wp:extent cx="4857750" cy="3067050"/>
+                  <wp:effectExtent l="0" t="0" r="0" b="0"/>
+                  <wp:docPr id="62" name="Picture 3"/>
+                  <wp:cNvGraphicFramePr>
+                    <a:graphicFrameLocks xmlns:a="http://schemas.openxmlformats.org/drawingml/2006/main" noChangeAspect="1"/>
+                  </wp:cNvGraphicFramePr>
+                  <a:graphic xmlns:a="http://schemas.openxmlformats.org/drawingml/2006/main">
+                    <a:graphicData uri="http://schemas.openxmlformats.org/drawingml/2006/picture">
+                      <pic:pic xmlns:pic="http://schemas.openxmlformats.org/drawingml/2006/picture">
+                        <pic:nvPicPr>
+                          <pic:cNvPr id="62" name="Picture 3"/>
+                          <pic:cNvPicPr>
+                            <a:picLocks noChangeAspect="1"/>
+                          </pic:cNvPicPr>
+                        </pic:nvPicPr>
+                        <pic:blipFill>
+                          <a:blip r:embed="rId58"/>
+                          <a:stretch>
+                            <a:fillRect/>
+                          </a:stretch>
+                        </pic:blipFill>
+                        <pic:spPr>
+                          <a:xfrm>
+                            <a:off x="0" y="0"/>
+                            <a:ext cx="4857750" cy="3067050"/>
+                          </a:xfrm>
+                          <a:prstGeom prst="rect">
+                            <a:avLst/>
+                          </a:prstGeom>
+                          <a:noFill/>
+                          <a:ln>
+                            <a:noFill/>
+                          </a:ln>
+                        </pic:spPr>
+                      </pic:pic>
+                    </a:graphicData>
+                  </a:graphic>
+                </wp:inline>
+              </w:drawing>
+            </w:r>
+          </w:p>
+          <w:p>
+            <w:pPr>
+              <w:pStyle w:val="19"/>
+              <w:widowControl w:val="0"/>
+              <w:numPr>
+                <w:ilvl w:val="0"/>
+                <w:numId w:val="0"/>
+              </w:numPr>
+              <w:tabs>
+                <w:tab w:val="left" w:pos="4410"/>
+              </w:tabs>
+              <w:spacing w:line="395" w:lineRule="auto"/>
+              <w:ind w:left="0" w:leftChars="0" w:right="-33" w:rightChars="0" w:firstLine="0" w:firstLineChars="0"/>
+              <w:jc w:val="both"/>
+            </w:pPr>
+            <w:r>
+              <w:drawing>
+                <wp:inline distT="0" distB="0" distL="114300" distR="114300">
+                  <wp:extent cx="4781550" cy="3124200"/>
+                  <wp:effectExtent l="0" t="0" r="0" b="0"/>
+                  <wp:docPr id="63" name="Picture 4"/>
+                  <wp:cNvGraphicFramePr>
+                    <a:graphicFrameLocks xmlns:a="http://schemas.openxmlformats.org/drawingml/2006/main" noChangeAspect="1"/>
+                  </wp:cNvGraphicFramePr>
+                  <a:graphic xmlns:a="http://schemas.openxmlformats.org/drawingml/2006/main">
+                    <a:graphicData uri="http://schemas.openxmlformats.org/drawingml/2006/picture">
+                      <pic:pic xmlns:pic="http://schemas.openxmlformats.org/drawingml/2006/picture">
+                        <pic:nvPicPr>
+                          <pic:cNvPr id="63" name="Picture 4"/>
+                          <pic:cNvPicPr>
+                            <a:picLocks noChangeAspect="1"/>
+                          </pic:cNvPicPr>
+                        </pic:nvPicPr>
+                        <pic:blipFill>
+                          <a:blip r:embed="rId59"/>
+                          <a:stretch>
+                            <a:fillRect/>
+                          </a:stretch>
+                        </pic:blipFill>
+                        <pic:spPr>
+                          <a:xfrm>
+                            <a:off x="0" y="0"/>
+                            <a:ext cx="4781550" cy="3124200"/>
+                          </a:xfrm>
+                          <a:prstGeom prst="rect">
+                            <a:avLst/>
+                          </a:prstGeom>
+                          <a:noFill/>
+                          <a:ln>
+                            <a:noFill/>
+                          </a:ln>
+                        </pic:spPr>
+                      </pic:pic>
+                    </a:graphicData>
+                  </a:graphic>
+                </wp:inline>
+              </w:drawing>
+            </w:r>
+          </w:p>
+          <w:p>
+            <w:pPr>
+              <w:pStyle w:val="19"/>
+              <w:widowControl w:val="0"/>
+              <w:numPr>
+                <w:ilvl w:val="0"/>
+                <w:numId w:val="0"/>
+              </w:numPr>
+              <w:tabs>
+                <w:tab w:val="left" w:pos="4410"/>
+              </w:tabs>
+              <w:spacing w:line="395" w:lineRule="auto"/>
+              <w:ind w:left="0" w:leftChars="0" w:right="-33" w:rightChars="0" w:firstLine="0" w:firstLineChars="0"/>
+              <w:jc w:val="both"/>
+            </w:pPr>
+            <w:r>
+              <w:drawing>
+                <wp:inline distT="0" distB="0" distL="114300" distR="114300">
+                  <wp:extent cx="4772025" cy="3714750"/>
+                  <wp:effectExtent l="0" t="0" r="9525" b="0"/>
+                  <wp:docPr id="64" name="Picture 5"/>
+                  <wp:cNvGraphicFramePr>
+                    <a:graphicFrameLocks xmlns:a="http://schemas.openxmlformats.org/drawingml/2006/main" noChangeAspect="1"/>
+                  </wp:cNvGraphicFramePr>
+                  <a:graphic xmlns:a="http://schemas.openxmlformats.org/drawingml/2006/main">
+                    <a:graphicData uri="http://schemas.openxmlformats.org/drawingml/2006/picture">
+                      <pic:pic xmlns:pic="http://schemas.openxmlformats.org/drawingml/2006/picture">
+                        <pic:nvPicPr>
+                          <pic:cNvPr id="64" name="Picture 5"/>
+                          <pic:cNvPicPr>
+                            <a:picLocks noChangeAspect="1"/>
+                          </pic:cNvPicPr>
+                        </pic:nvPicPr>
+                        <pic:blipFill>
+                          <a:blip r:embed="rId60"/>
+                          <a:stretch>
+                            <a:fillRect/>
+                          </a:stretch>
+                        </pic:blipFill>
+                        <pic:spPr>
+                          <a:xfrm>
+                            <a:off x="0" y="0"/>
+                            <a:ext cx="4772025" cy="3714750"/>
+                          </a:xfrm>
+                          <a:prstGeom prst="rect">
+                            <a:avLst/>
+                          </a:prstGeom>
+                          <a:noFill/>
+                          <a:ln>
+                            <a:noFill/>
+                          </a:ln>
+                        </pic:spPr>
+                      </pic:pic>
+                    </a:graphicData>
+                  </a:graphic>
+                </wp:inline>
+              </w:drawing>
+            </w:r>
+          </w:p>
+          <w:p>
+            <w:pPr>
+              <w:pStyle w:val="19"/>
+              <w:widowControl w:val="0"/>
+              <w:numPr>
+                <w:ilvl w:val="0"/>
+                <w:numId w:val="0"/>
+              </w:numPr>
+              <w:tabs>
+                <w:tab w:val="left" w:pos="4410"/>
+              </w:tabs>
+              <w:spacing w:line="395" w:lineRule="auto"/>
+              <w:ind w:left="0" w:leftChars="0" w:right="-33" w:rightChars="0" w:firstLine="0" w:firstLineChars="0"/>
+              <w:jc w:val="both"/>
+            </w:pPr>
+            <w:r>
+              <w:drawing>
+                <wp:inline distT="0" distB="0" distL="114300" distR="114300">
+                  <wp:extent cx="4819650" cy="4219575"/>
+                  <wp:effectExtent l="0" t="0" r="0" b="9525"/>
+                  <wp:docPr id="65" name="Picture 6"/>
+                  <wp:cNvGraphicFramePr>
+                    <a:graphicFrameLocks xmlns:a="http://schemas.openxmlformats.org/drawingml/2006/main" noChangeAspect="1"/>
+                  </wp:cNvGraphicFramePr>
+                  <a:graphic xmlns:a="http://schemas.openxmlformats.org/drawingml/2006/main">
+                    <a:graphicData uri="http://schemas.openxmlformats.org/drawingml/2006/picture">
+                      <pic:pic xmlns:pic="http://schemas.openxmlformats.org/drawingml/2006/picture">
+                        <pic:nvPicPr>
+                          <pic:cNvPr id="65" name="Picture 6"/>
+                          <pic:cNvPicPr>
+                            <a:picLocks noChangeAspect="1"/>
+                          </pic:cNvPicPr>
+                        </pic:nvPicPr>
+                        <pic:blipFill>
+                          <a:blip r:embed="rId61"/>
+                          <a:stretch>
+                            <a:fillRect/>
+                          </a:stretch>
+                        </pic:blipFill>
+                        <pic:spPr>
+                          <a:xfrm>
+                            <a:off x="0" y="0"/>
+                            <a:ext cx="4819650" cy="4219575"/>
+                          </a:xfrm>
+                          <a:prstGeom prst="rect">
+                            <a:avLst/>
+                          </a:prstGeom>
+                          <a:noFill/>
+                          <a:ln>
+                            <a:noFill/>
+                          </a:ln>
+                        </pic:spPr>
+                      </pic:pic>
+                    </a:graphicData>
+                  </a:graphic>
+                </wp:inline>
+              </w:drawing>
+            </w:r>
+          </w:p>
+          <w:p>
+            <w:pPr>
+              <w:pStyle w:val="19"/>
+              <w:widowControl w:val="0"/>
+              <w:numPr>
+                <w:ilvl w:val="0"/>
+                <w:numId w:val="0"/>
+              </w:numPr>
+              <w:tabs>
+                <w:tab w:val="left" w:pos="4410"/>
+              </w:tabs>
+              <w:spacing w:line="395" w:lineRule="auto"/>
+              <w:ind w:left="0" w:leftChars="0" w:right="-33" w:rightChars="0" w:firstLine="0" w:firstLineChars="0"/>
+              <w:jc w:val="both"/>
+            </w:pPr>
+            <w:bookmarkStart w:id="0" w:name="_GoBack"/>
+            <w:r>
+              <w:drawing>
+                <wp:inline distT="0" distB="0" distL="114300" distR="114300">
+                  <wp:extent cx="4772025" cy="3886200"/>
+                  <wp:effectExtent l="0" t="0" r="9525" b="0"/>
+                  <wp:docPr id="66" name="Picture 7"/>
+                  <wp:cNvGraphicFramePr>
+                    <a:graphicFrameLocks xmlns:a="http://schemas.openxmlformats.org/drawingml/2006/main" noChangeAspect="1"/>
+                  </wp:cNvGraphicFramePr>
+                  <a:graphic xmlns:a="http://schemas.openxmlformats.org/drawingml/2006/main">
+                    <a:graphicData uri="http://schemas.openxmlformats.org/drawingml/2006/picture">
+                      <pic:pic xmlns:pic="http://schemas.openxmlformats.org/drawingml/2006/picture">
+                        <pic:nvPicPr>
+                          <pic:cNvPr id="66" name="Picture 7"/>
+                          <pic:cNvPicPr>
+                            <a:picLocks noChangeAspect="1"/>
+                          </pic:cNvPicPr>
+                        </pic:nvPicPr>
+                        <pic:blipFill>
+                          <a:blip r:embed="rId62"/>
+                          <a:stretch>
+                            <a:fillRect/>
+                          </a:stretch>
+                        </pic:blipFill>
+                        <pic:spPr>
+                          <a:xfrm>
+                            <a:off x="0" y="0"/>
+                            <a:ext cx="4772025" cy="3886200"/>
+                          </a:xfrm>
+                          <a:prstGeom prst="rect">
+                            <a:avLst/>
+                          </a:prstGeom>
+                          <a:noFill/>
+                          <a:ln>
+                            <a:noFill/>
+                          </a:ln>
+                        </pic:spPr>
+                      </pic:pic>
+                    </a:graphicData>
+                  </a:graphic>
+                </wp:inline>
+              </w:drawing>
+            </w:r>
+            <w:bookmarkEnd w:id="0"/>
+          </w:p>
+          <w:p>
+            <w:pPr>
+              <w:pStyle w:val="3"/>
+              <w:keepNext w:val="0"/>
+              <w:keepLines w:val="0"/>
+              <w:widowControl/>
+              <w:suppressLineNumbers w:val="0"/>
+            </w:pPr>
+            <w:r>
+              <w:t>Tổng kết</w:t>
+            </w:r>
+          </w:p>
+          <w:p>
+            <w:pPr>
+              <w:pStyle w:val="12"/>
+              <w:keepNext w:val="0"/>
+              <w:keepLines w:val="0"/>
+              <w:widowControl/>
+              <w:suppressLineNumbers w:val="0"/>
+              <w:spacing w:before="0" w:beforeAutospacing="1" w:after="0" w:afterAutospacing="1"/>
+              <w:ind w:left="720" w:right="0"/>
+            </w:pPr>
+            <w:r>
+              <w:rPr>
+                <w:rStyle w:val="13"/>
+              </w:rPr>
+              <w:t>Query String</w:t>
+            </w:r>
+            <w:r>
+              <w:t>: Thường dùng trong GET requests, dữ liệu gửi qua URL.</w:t>
+            </w:r>
+          </w:p>
+          <w:p>
+            <w:pPr>
+              <w:pStyle w:val="12"/>
+              <w:keepNext w:val="0"/>
+              <w:keepLines w:val="0"/>
+              <w:widowControl/>
+              <w:suppressLineNumbers w:val="0"/>
+              <w:spacing w:before="0" w:beforeAutospacing="1" w:after="0" w:afterAutospacing="1"/>
+              <w:ind w:left="720" w:right="0"/>
+            </w:pPr>
+            <w:r>
+              <w:rPr>
+                <w:rStyle w:val="13"/>
+              </w:rPr>
+              <w:t>Route Data</w:t>
+            </w:r>
+            <w:r>
+              <w:t>: Dùng khi dữ liệu là một phần của URL pattern.</w:t>
+            </w:r>
+          </w:p>
+          <w:p>
+            <w:pPr>
+              <w:pStyle w:val="12"/>
+              <w:keepNext w:val="0"/>
+              <w:keepLines w:val="0"/>
+              <w:widowControl/>
+              <w:suppressLineNumbers w:val="0"/>
+              <w:spacing w:before="0" w:beforeAutospacing="1" w:after="0" w:afterAutospacing="1"/>
+              <w:ind w:left="720" w:right="0"/>
+            </w:pPr>
+            <w:r>
+              <w:rPr>
+                <w:rStyle w:val="13"/>
+              </w:rPr>
+              <w:t>Form Data</w:t>
+            </w:r>
+            <w:r>
+              <w:t>: Dùng khi gửi form với phương thức POST.</w:t>
+            </w:r>
+          </w:p>
+          <w:p>
+            <w:pPr>
+              <w:pStyle w:val="12"/>
+              <w:keepNext w:val="0"/>
+              <w:keepLines w:val="0"/>
+              <w:widowControl/>
+              <w:suppressLineNumbers w:val="0"/>
+              <w:spacing w:before="0" w:beforeAutospacing="1" w:after="0" w:afterAutospacing="1"/>
+              <w:ind w:left="720" w:right="0"/>
+            </w:pPr>
+            <w:r>
+              <w:rPr>
+                <w:rStyle w:val="13"/>
+              </w:rPr>
+              <w:t>Body</w:t>
+            </w:r>
+            <w:r>
+              <w:t>: Thường dùng trong các API, dữ liệu gửi qua request body.</w:t>
+            </w:r>
+          </w:p>
+          <w:p>
+            <w:pPr>
+              <w:pStyle w:val="12"/>
+              <w:keepNext w:val="0"/>
+              <w:keepLines w:val="0"/>
+              <w:widowControl/>
+              <w:suppressLineNumbers w:val="0"/>
+              <w:spacing w:before="0" w:beforeAutospacing="1" w:after="0" w:afterAutospacing="1"/>
+              <w:ind w:left="720" w:right="0"/>
+            </w:pPr>
+            <w:r>
+              <w:rPr>
+                <w:rStyle w:val="13"/>
+              </w:rPr>
+              <w:t>Header</w:t>
+            </w:r>
+            <w:r>
+              <w:t>: Gửi dữ liệu qua HTTP headers.</w:t>
+            </w:r>
+          </w:p>
+          <w:p>
+            <w:pPr>
+              <w:pStyle w:val="12"/>
+              <w:keepNext w:val="0"/>
+              <w:keepLines w:val="0"/>
+              <w:widowControl/>
+              <w:suppressLineNumbers w:val="0"/>
+              <w:spacing w:before="0" w:beforeAutospacing="1" w:after="0" w:afterAutospacing="1"/>
+              <w:ind w:left="0" w:right="0"/>
+            </w:pPr>
+            <w:r>
+              <w:t>Model Binding giúp việc phát triển ứng dụng trở nên dễ dàng hơn, vì nó tự động xử lý việc chuyển dữ liệu từ request thành đối tượng model mà không cần phải làm thủ công.</w:t>
+            </w:r>
+          </w:p>
+          <w:p>
+            <w:pPr>
+              <w:pStyle w:val="19"/>
+              <w:widowControl w:val="0"/>
+              <w:numPr>
+                <w:ilvl w:val="0"/>
+                <w:numId w:val="0"/>
+              </w:numPr>
+              <w:tabs>
+                <w:tab w:val="left" w:pos="4410"/>
+              </w:tabs>
+              <w:spacing w:line="395" w:lineRule="auto"/>
+              <w:ind w:left="0" w:leftChars="0" w:right="-33" w:rightChars="0" w:firstLine="0" w:firstLineChars="0"/>
+              <w:jc w:val="both"/>
+              <w:rPr>
+                <w:rFonts w:hint="default"/>
+                <w:lang w:val="en-US" w:eastAsia="ja-JP"/>
+              </w:rPr>
+            </w:pPr>
+          </w:p>
+        </w:tc>
+      </w:tr>
+      <w:tr>
+        <w:tblPrEx>
+          <w:tblBorders>
+            <w:top w:val="single" w:color="000000" w:sz="8" w:space="0"/>
+            <w:left w:val="single" w:color="000000" w:sz="8" w:space="0"/>
+            <w:bottom w:val="single" w:color="000000" w:sz="8" w:space="0"/>
+            <w:right w:val="single" w:color="000000" w:sz="8" w:space="0"/>
+            <w:insideH w:val="single" w:color="000000" w:sz="8" w:space="0"/>
+            <w:insideV w:val="single" w:color="000000" w:sz="8" w:space="0"/>
+          </w:tblBorders>
+          <w:tblCellMar>
+            <w:top w:w="0" w:type="dxa"/>
+            <w:left w:w="108" w:type="dxa"/>
+            <w:bottom w:w="0" w:type="dxa"/>
+            <w:right w:w="108" w:type="dxa"/>
+          </w:tblCellMar>
+        </w:tblPrEx>
+        <w:tc>
+          <w:tcPr>
+            <w:tcW w:w="2712" w:type="dxa"/>
+            <w:tcBorders>
+              <w:top w:val="single" w:color="000000" w:sz="8" w:space="0"/>
+              <w:left w:val="single" w:color="FFFFFF" w:sz="8" w:space="0"/>
+              <w:bottom w:val="single" w:color="000000" w:sz="8" w:space="0"/>
+              <w:right w:val="single" w:color="000000" w:sz="8" w:space="0"/>
+            </w:tcBorders>
+            <w:tcMar>
+              <w:top w:w="100" w:type="dxa"/>
+              <w:left w:w="100" w:type="dxa"/>
+              <w:bottom w:w="100" w:type="dxa"/>
+              <w:right w:w="100" w:type="dxa"/>
+            </w:tcMar>
+            <w:vAlign w:val="center"/>
+          </w:tcPr>
+          <w:p>
+            <w:pPr>
+              <w:ind w:left="0" w:leftChars="0" w:firstLine="0" w:firstLineChars="0"/>
+              <w:jc w:val="left"/>
+              <w:rPr>
+                <w:rFonts w:hint="default" w:ascii="Cascadia Mono" w:hAnsi="Cascadia Mono" w:eastAsia="Cascadia Mono"/>
+                <w:color w:val="000000"/>
+                <w:sz w:val="19"/>
+                <w:szCs w:val="24"/>
+                <w:highlight w:val="white"/>
+                <w:lang w:val="en-US"/>
+              </w:rPr>
+            </w:pPr>
+            <w:r>
+              <w:rPr>
+                <w:rFonts w:hint="default" w:ascii="Cascadia Mono" w:hAnsi="Cascadia Mono" w:eastAsia="Cascadia Mono"/>
+                <w:color w:val="000000"/>
+                <w:sz w:val="19"/>
+                <w:szCs w:val="24"/>
+                <w:highlight w:val="white"/>
+                <w:lang w:val="en-US"/>
+              </w:rPr>
+              <w:t>Fe model binding</w:t>
+            </w:r>
+          </w:p>
+        </w:tc>
+        <w:tc>
+          <w:tcPr>
+            <w:tcW w:w="8538" w:type="dxa"/>
+            <w:tcBorders>
+              <w:top w:val="single" w:color="000000" w:sz="8" w:space="0"/>
+              <w:left w:val="single" w:color="000000" w:sz="8" w:space="0"/>
+              <w:bottom w:val="single" w:color="000000" w:sz="8" w:space="0"/>
+              <w:right w:val="single" w:color="FFFFFF" w:sz="8" w:space="0"/>
+            </w:tcBorders>
+            <w:shd w:val="clear" w:color="auto" w:fill="auto"/>
+            <w:tcMar>
+              <w:top w:w="100" w:type="dxa"/>
+              <w:left w:w="100" w:type="dxa"/>
+              <w:bottom w:w="100" w:type="dxa"/>
+              <w:right w:w="100" w:type="dxa"/>
+            </w:tcMar>
+            <w:vAlign w:val="top"/>
+          </w:tcPr>
+          <w:p>
+            <w:pPr>
+              <w:pStyle w:val="19"/>
+              <w:widowControl w:val="0"/>
+              <w:numPr>
+                <w:ilvl w:val="0"/>
+                <w:numId w:val="0"/>
+              </w:numPr>
+              <w:tabs>
+                <w:tab w:val="left" w:pos="4410"/>
+              </w:tabs>
+              <w:spacing w:line="395" w:lineRule="auto"/>
+              <w:ind w:left="0" w:leftChars="0" w:right="-33" w:rightChars="0" w:firstLine="0" w:firstLineChars="0"/>
+              <w:jc w:val="both"/>
+            </w:pPr>
+            <w:r>
+              <w:drawing>
+                <wp:inline distT="0" distB="0" distL="114300" distR="114300">
+                  <wp:extent cx="5290820" cy="1437640"/>
+                  <wp:effectExtent l="0" t="0" r="5080" b="10160"/>
+                  <wp:docPr id="61" name="Picture 2"/>
+                  <wp:cNvGraphicFramePr>
+                    <a:graphicFrameLocks xmlns:a="http://schemas.openxmlformats.org/drawingml/2006/main" noChangeAspect="1"/>
+                  </wp:cNvGraphicFramePr>
+                  <a:graphic xmlns:a="http://schemas.openxmlformats.org/drawingml/2006/main">
+                    <a:graphicData uri="http://schemas.openxmlformats.org/drawingml/2006/picture">
+                      <pic:pic xmlns:pic="http://schemas.openxmlformats.org/drawingml/2006/picture">
+                        <pic:nvPicPr>
+                          <pic:cNvPr id="61" name="Picture 2"/>
+                          <pic:cNvPicPr>
+                            <a:picLocks noChangeAspect="1"/>
+                          </pic:cNvPicPr>
+                        </pic:nvPicPr>
+                        <pic:blipFill>
+                          <a:blip r:embed="rId63"/>
+                          <a:stretch>
+                            <a:fillRect/>
+                          </a:stretch>
+                        </pic:blipFill>
+                        <pic:spPr>
+                          <a:xfrm>
+                            <a:off x="0" y="0"/>
+                            <a:ext cx="5290820" cy="1437640"/>
+                          </a:xfrm>
+                          <a:prstGeom prst="rect">
+                            <a:avLst/>
+                          </a:prstGeom>
+                          <a:noFill/>
+                          <a:ln>
+                            <a:noFill/>
+                          </a:ln>
+                        </pic:spPr>
+                      </pic:pic>
+                    </a:graphicData>
+                  </a:graphic>
+                </wp:inline>
+              </w:drawing>
+            </w:r>
+          </w:p>
+          <w:p>
+            <w:pPr>
+              <w:pStyle w:val="19"/>
+              <w:widowControl w:val="0"/>
+              <w:numPr>
+                <w:ilvl w:val="0"/>
+                <w:numId w:val="0"/>
+              </w:numPr>
+              <w:tabs>
+                <w:tab w:val="left" w:pos="4410"/>
+              </w:tabs>
+              <w:spacing w:line="395" w:lineRule="auto"/>
+              <w:ind w:left="0" w:leftChars="0" w:right="-33" w:rightChars="0" w:firstLine="0" w:firstLineChars="0"/>
+              <w:jc w:val="both"/>
+              <w:rPr>
+                <w:rFonts w:hint="default"/>
+                <w:lang w:val="en-US" w:eastAsia="ja-JP"/>
+              </w:rPr>
+            </w:pPr>
+            <w:r>
+              <w:drawing>
+                <wp:inline distT="0" distB="0" distL="114300" distR="114300">
+                  <wp:extent cx="5292725" cy="3343275"/>
+                  <wp:effectExtent l="0" t="0" r="3175" b="9525"/>
+                  <wp:docPr id="60" name="Picture 1"/>
+                  <wp:cNvGraphicFramePr>
+                    <a:graphicFrameLocks xmlns:a="http://schemas.openxmlformats.org/drawingml/2006/main" noChangeAspect="1"/>
+                  </wp:cNvGraphicFramePr>
+                  <a:graphic xmlns:a="http://schemas.openxmlformats.org/drawingml/2006/main">
+                    <a:graphicData uri="http://schemas.openxmlformats.org/drawingml/2006/picture">
+                      <pic:pic xmlns:pic="http://schemas.openxmlformats.org/drawingml/2006/picture">
+                        <pic:nvPicPr>
+                          <pic:cNvPr id="60" name="Picture 1"/>
+                          <pic:cNvPicPr>
+                            <a:picLocks noChangeAspect="1"/>
+                          </pic:cNvPicPr>
+                        </pic:nvPicPr>
+                        <pic:blipFill>
+                          <a:blip r:embed="rId64"/>
+                          <a:stretch>
+                            <a:fillRect/>
+                          </a:stretch>
+                        </pic:blipFill>
+                        <pic:spPr>
+                          <a:xfrm>
+                            <a:off x="0" y="0"/>
+                            <a:ext cx="5292725" cy="3343275"/>
+                          </a:xfrm>
+                          <a:prstGeom prst="rect">
+                            <a:avLst/>
+                          </a:prstGeom>
+                          <a:noFill/>
+                          <a:ln>
+                            <a:noFill/>
+                          </a:ln>
+                        </pic:spPr>
+                      </pic:pic>
+                    </a:graphicData>
+                  </a:graphic>
+                </wp:inline>
+              </w:drawing>
+            </w:r>
           </w:p>
         </w:tc>
       </w:tr>
